--- a/TPE1.docx
+++ b/TPE1.docx
@@ -8,18 +8,233 @@
         <w:jc w:val="center"/>
         <w:rPr>
           <w:rFonts w:ascii="Arial" w:hAnsi="Arial" w:cs="Arial"/>
-          <w:sz w:val="28"/>
-          <w:szCs w:val="28"/>
-        </w:rPr>
-      </w:pPr>
-      <w:r>
-        <w:rPr>
-          <w:rFonts w:ascii="Arial" w:hAnsi="Arial" w:cs="Arial"/>
           <w:b/>
           <w:bCs/>
           <w:sz w:val="28"/>
           <w:szCs w:val="28"/>
         </w:rPr>
+      </w:pPr>
+    </w:p>
+    <w:p>
+      <w:pPr>
+        <w:spacing w:line="360" w:lineRule="auto"/>
+        <w:jc w:val="center"/>
+        <w:rPr>
+          <w:rFonts w:ascii="Arial" w:hAnsi="Arial" w:cs="Arial"/>
+          <w:b/>
+          <w:bCs/>
+          <w:color w:val="70AD47"/>
+          <w:spacing w:val="10"/>
+          <w:sz w:val="52"/>
+          <w:szCs w:val="52"/>
+          <w14:glow w14:rad="38100">
+            <w14:schemeClr w14:val="accent1">
+              <w14:alpha w14:val="60000"/>
+            </w14:schemeClr>
+          </w14:glow>
+          <w14:textOutline w14:w="9525" w14:cap="flat" w14:cmpd="sng" w14:algn="ctr">
+            <w14:solidFill>
+              <w14:schemeClr w14:val="accent1"/>
+            </w14:solidFill>
+            <w14:prstDash w14:val="solid"/>
+            <w14:round/>
+          </w14:textOutline>
+          <w14:textFill>
+            <w14:solidFill>
+              <w14:srgbClr w14:val="70AD47">
+                <w14:tint w14:val="1000"/>
+              </w14:srgbClr>
+            </w14:solidFill>
+          </w14:textFill>
+        </w:rPr>
+      </w:pPr>
+    </w:p>
+    <w:p>
+      <w:pPr>
+        <w:spacing w:line="360" w:lineRule="auto"/>
+        <w:jc w:val="center"/>
+        <w:rPr>
+          <w:rFonts w:ascii="Arial" w:hAnsi="Arial" w:cs="Arial"/>
+          <w:b/>
+          <w:bCs/>
+          <w:color w:val="BDD6EE" w:themeColor="accent5" w:themeTint="66"/>
+          <w:spacing w:val="10"/>
+          <w:sz w:val="72"/>
+          <w:szCs w:val="72"/>
+          <w14:glow w14:rad="38100">
+            <w14:schemeClr w14:val="accent1">
+              <w14:alpha w14:val="60000"/>
+            </w14:schemeClr>
+          </w14:glow>
+          <w14:textOutline w14:w="9525" w14:cap="flat" w14:cmpd="sng" w14:algn="ctr">
+            <w14:solidFill>
+              <w14:schemeClr w14:val="accent1"/>
+            </w14:solidFill>
+            <w14:prstDash w14:val="solid"/>
+            <w14:round/>
+          </w14:textOutline>
+        </w:rPr>
+      </w:pPr>
+      <w:r>
+        <w:rPr>
+          <w:rFonts w:ascii="Arial" w:hAnsi="Arial" w:cs="Arial"/>
+          <w:b/>
+          <w:bCs/>
+          <w:color w:val="BDD6EE" w:themeColor="accent5" w:themeTint="66"/>
+          <w:spacing w:val="10"/>
+          <w:sz w:val="72"/>
+          <w:szCs w:val="72"/>
+          <w14:glow w14:rad="38100">
+            <w14:schemeClr w14:val="accent1">
+              <w14:alpha w14:val="60000"/>
+            </w14:schemeClr>
+          </w14:glow>
+          <w14:textOutline w14:w="9525" w14:cap="flat" w14:cmpd="sng" w14:algn="ctr">
+            <w14:solidFill>
+              <w14:schemeClr w14:val="accent1"/>
+            </w14:solidFill>
+            <w14:prstDash w14:val="solid"/>
+            <w14:round/>
+          </w14:textOutline>
+        </w:rPr>
+        <w:t>Configuración y Desarrollo de Aplicaciones en Redes</w:t>
+      </w:r>
+    </w:p>
+    <w:p>
+      <w:pPr>
+        <w:spacing w:line="360" w:lineRule="auto"/>
+        <w:jc w:val="center"/>
+        <w:rPr>
+          <w:rFonts w:ascii="Arial" w:hAnsi="Arial" w:cs="Arial"/>
+          <w:b/>
+          <w:bCs/>
+          <w:sz w:val="28"/>
+          <w:szCs w:val="28"/>
+        </w:rPr>
+      </w:pPr>
+    </w:p>
+    <w:p>
+      <w:pPr>
+        <w:spacing w:line="360" w:lineRule="auto"/>
+        <w:jc w:val="center"/>
+        <w:rPr>
+          <w:rFonts w:ascii="Arial" w:hAnsi="Arial" w:cs="Arial"/>
+          <w:b/>
+          <w:bCs/>
+          <w:sz w:val="28"/>
+          <w:szCs w:val="28"/>
+        </w:rPr>
+      </w:pPr>
+    </w:p>
+    <w:p>
+      <w:pPr>
+        <w:spacing w:line="360" w:lineRule="auto"/>
+        <w:jc w:val="center"/>
+        <w:rPr>
+          <w:rFonts w:ascii="Arial" w:hAnsi="Arial" w:cs="Arial"/>
+          <w:b/>
+          <w:bCs/>
+          <w:sz w:val="28"/>
+          <w:szCs w:val="28"/>
+        </w:rPr>
+      </w:pPr>
+    </w:p>
+    <w:p>
+      <w:pPr>
+        <w:spacing w:line="360" w:lineRule="auto"/>
+        <w:jc w:val="center"/>
+        <w:rPr>
+          <w:rFonts w:ascii="Arial" w:hAnsi="Arial" w:cs="Arial"/>
+          <w:b/>
+          <w:bCs/>
+          <w:sz w:val="28"/>
+          <w:szCs w:val="28"/>
+        </w:rPr>
+      </w:pPr>
+      <w:r>
+        <w:rPr>
+          <w:rFonts w:ascii="Arial" w:hAnsi="Arial" w:cs="Arial"/>
+          <w:b/>
+          <w:bCs/>
+          <w:noProof/>
+          <w:sz w:val="28"/>
+          <w:szCs w:val="28"/>
+        </w:rPr>
+        <w:drawing>
+          <wp:inline distT="0" distB="0" distL="0" distR="0" wp14:anchorId="10B30F75" wp14:editId="0C034D16">
+            <wp:extent cx="6265365" cy="4935841"/>
+            <wp:effectExtent l="0" t="0" r="0" b="0"/>
+            <wp:docPr id="162337117" name="Imagen 2"/>
+            <wp:cNvGraphicFramePr>
+              <a:graphicFrameLocks xmlns:a="http://schemas.openxmlformats.org/drawingml/2006/main" noChangeAspect="1"/>
+            </wp:cNvGraphicFramePr>
+            <a:graphic xmlns:a="http://schemas.openxmlformats.org/drawingml/2006/main">
+              <a:graphicData uri="http://schemas.openxmlformats.org/drawingml/2006/picture">
+                <pic:pic xmlns:pic="http://schemas.openxmlformats.org/drawingml/2006/picture">
+                  <pic:nvPicPr>
+                    <pic:cNvPr id="162337117" name="Imagen 162337117"/>
+                    <pic:cNvPicPr/>
+                  </pic:nvPicPr>
+                  <pic:blipFill>
+                    <a:blip r:embed="rId6">
+                      <a:extLst>
+                        <a:ext uri="{28A0092B-C50C-407E-A947-70E740481C1C}">
+                          <a14:useLocalDpi xmlns:a14="http://schemas.microsoft.com/office/drawing/2010/main" val="0"/>
+                        </a:ext>
+                      </a:extLst>
+                    </a:blip>
+                    <a:stretch>
+                      <a:fillRect/>
+                    </a:stretch>
+                  </pic:blipFill>
+                  <pic:spPr>
+                    <a:xfrm>
+                      <a:off x="0" y="0"/>
+                      <a:ext cx="6276556" cy="4944657"/>
+                    </a:xfrm>
+                    <a:prstGeom prst="rect">
+                      <a:avLst/>
+                    </a:prstGeom>
+                  </pic:spPr>
+                </pic:pic>
+              </a:graphicData>
+            </a:graphic>
+          </wp:inline>
+        </w:drawing>
+      </w:r>
+    </w:p>
+    <w:p>
+      <w:pPr>
+        <w:spacing w:line="360" w:lineRule="auto"/>
+        <w:jc w:val="center"/>
+        <w:rPr>
+          <w:rFonts w:ascii="Arial" w:hAnsi="Arial" w:cs="Arial"/>
+          <w:b/>
+          <w:bCs/>
+          <w:sz w:val="28"/>
+          <w:szCs w:val="28"/>
+        </w:rPr>
+      </w:pPr>
+    </w:p>
+    <w:p>
+      <w:pPr>
+        <w:spacing w:line="360" w:lineRule="auto"/>
+        <w:jc w:val="center"/>
+        <w:rPr>
+          <w:rFonts w:ascii="Arial" w:hAnsi="Arial" w:cs="Arial"/>
+          <w:sz w:val="28"/>
+          <w:szCs w:val="28"/>
+        </w:rPr>
+      </w:pPr>
+      <w:r>
+        <w:rPr>
+          <w:rFonts w:ascii="Arial" w:hAnsi="Arial" w:cs="Arial"/>
+          <w:b/>
+          <w:bCs/>
+          <w:sz w:val="28"/>
+          <w:szCs w:val="28"/>
+        </w:rPr>
+        <w:lastRenderedPageBreak/>
         <w:t xml:space="preserve">UNIVERSIDAD: </w:t>
       </w:r>
       <w:r>
@@ -383,7 +598,7 @@
                     <pic:cNvPicPr/>
                   </pic:nvPicPr>
                   <pic:blipFill>
-                    <a:blip r:embed="rId4">
+                    <a:blip r:embed="rId7">
                       <a:extLst>
                         <a:ext uri="{28A0092B-C50C-407E-A947-70E740481C1C}">
                           <a14:useLocalDpi xmlns:a14="http://schemas.microsoft.com/office/drawing/2010/main" val="0"/>
@@ -435,6 +650,31 @@
           <w:szCs w:val="24"/>
         </w:rPr>
       </w:pPr>
+    </w:p>
+    <w:p>
+      <w:pPr>
+        <w:ind w:right="284"/>
+        <w:rPr>
+          <w:rFonts w:ascii="Arial" w:hAnsi="Arial" w:cs="Arial"/>
+          <w:b/>
+          <w:bCs/>
+          <w:sz w:val="24"/>
+          <w:szCs w:val="24"/>
+        </w:rPr>
+      </w:pPr>
+    </w:p>
+    <w:p>
+      <w:pPr>
+        <w:ind w:left="284" w:right="284"/>
+        <w:jc w:val="center"/>
+        <w:rPr>
+          <w:rFonts w:ascii="Arial" w:hAnsi="Arial" w:cs="Arial"/>
+          <w:b/>
+          <w:bCs/>
+          <w:sz w:val="24"/>
+          <w:szCs w:val="24"/>
+        </w:rPr>
+      </w:pPr>
       <w:r>
         <w:rPr>
           <w:rFonts w:ascii="Arial" w:hAnsi="Arial" w:cs="Arial"/>
@@ -485,7 +725,7 @@
                     </pic:cNvPicPr>
                   </pic:nvPicPr>
                   <pic:blipFill>
-                    <a:blip r:embed="rId5">
+                    <a:blip r:embed="rId8">
                       <a:extLst>
                         <a:ext uri="{28A0092B-C50C-407E-A947-70E740481C1C}">
                           <a14:useLocalDpi xmlns:a14="http://schemas.microsoft.com/office/drawing/2010/main" val="0"/>
@@ -519,7 +759,7 @@
     </w:p>
     <w:tbl>
       <w:tblPr>
-        <w:tblStyle w:val="Tablaconcuadrcula5oscura-nfasis5"/>
+        <w:tblStyle w:val="Tablaconcuadrcula4-nfasis1"/>
         <w:tblpPr w:leftFromText="141" w:rightFromText="141" w:vertAnchor="text" w:horzAnchor="page" w:tblpXSpec="center" w:tblpY="505"/>
         <w:tblW w:w="0" w:type="auto"/>
         <w:tblLook w:val="04A0" w:firstRow="1" w:lastRow="0" w:firstColumn="1" w:lastColumn="0" w:noHBand="0" w:noVBand="1"/>
@@ -792,6 +1032,7 @@
           <w:tcPr>
             <w:cnfStyle w:val="001000000000" w:firstRow="0" w:lastRow="0" w:firstColumn="1" w:lastColumn="0" w:oddVBand="0" w:evenVBand="0" w:oddHBand="0" w:evenHBand="0" w:firstRowFirstColumn="0" w:firstRowLastColumn="0" w:lastRowFirstColumn="0" w:lastRowLastColumn="0"/>
             <w:tcW w:w="2025" w:type="dxa"/>
+            <w:shd w:val="clear" w:color="auto" w:fill="D9E2F3" w:themeFill="accent1" w:themeFillTint="33"/>
             <w:vAlign w:val="center"/>
           </w:tcPr>
           <w:p>
@@ -802,17 +1043,20 @@
                 <w:rFonts w:ascii="Arial" w:hAnsi="Arial" w:cs="Arial"/>
               </w:rPr>
             </w:pPr>
+            <w:proofErr w:type="spellStart"/>
             <w:r>
               <w:rPr>
                 <w:rFonts w:ascii="Arial" w:hAnsi="Arial" w:cs="Arial"/>
               </w:rPr>
               <w:t>Datacenter</w:t>
             </w:r>
+            <w:proofErr w:type="spellEnd"/>
           </w:p>
         </w:tc>
         <w:tc>
           <w:tcPr>
             <w:tcW w:w="2044" w:type="dxa"/>
+            <w:shd w:val="clear" w:color="auto" w:fill="D9E2F3" w:themeFill="accent1" w:themeFillTint="33"/>
             <w:vAlign w:val="center"/>
           </w:tcPr>
           <w:p>
@@ -835,6 +1079,7 @@
         <w:tc>
           <w:tcPr>
             <w:tcW w:w="2030" w:type="dxa"/>
+            <w:shd w:val="clear" w:color="auto" w:fill="D9E2F3" w:themeFill="accent1" w:themeFillTint="33"/>
             <w:vAlign w:val="center"/>
           </w:tcPr>
           <w:p>
@@ -857,6 +1102,7 @@
         <w:tc>
           <w:tcPr>
             <w:tcW w:w="2052" w:type="dxa"/>
+            <w:shd w:val="clear" w:color="auto" w:fill="D9E2F3" w:themeFill="accent1" w:themeFillTint="33"/>
             <w:vAlign w:val="center"/>
           </w:tcPr>
           <w:p>
@@ -879,6 +1125,7 @@
         <w:tc>
           <w:tcPr>
             <w:tcW w:w="2045" w:type="dxa"/>
+            <w:shd w:val="clear" w:color="auto" w:fill="D9E2F3" w:themeFill="accent1" w:themeFillTint="33"/>
             <w:vAlign w:val="center"/>
           </w:tcPr>
           <w:p>
@@ -1051,6 +1298,7 @@
           <w:tcPr>
             <w:cnfStyle w:val="001000000000" w:firstRow="0" w:lastRow="0" w:firstColumn="1" w:lastColumn="0" w:oddVBand="0" w:evenVBand="0" w:oddHBand="0" w:evenHBand="0" w:firstRowFirstColumn="0" w:firstRowLastColumn="0" w:lastRowFirstColumn="0" w:lastRowLastColumn="0"/>
             <w:tcW w:w="2025" w:type="dxa"/>
+            <w:shd w:val="clear" w:color="auto" w:fill="D9E2F3" w:themeFill="accent1" w:themeFillTint="33"/>
             <w:vAlign w:val="center"/>
           </w:tcPr>
           <w:p>
@@ -1072,6 +1320,7 @@
         <w:tc>
           <w:tcPr>
             <w:tcW w:w="2044" w:type="dxa"/>
+            <w:shd w:val="clear" w:color="auto" w:fill="D9E2F3" w:themeFill="accent1" w:themeFillTint="33"/>
             <w:vAlign w:val="center"/>
           </w:tcPr>
           <w:p>
@@ -1094,6 +1343,7 @@
         <w:tc>
           <w:tcPr>
             <w:tcW w:w="2030" w:type="dxa"/>
+            <w:shd w:val="clear" w:color="auto" w:fill="D9E2F3" w:themeFill="accent1" w:themeFillTint="33"/>
             <w:vAlign w:val="center"/>
           </w:tcPr>
           <w:p>
@@ -1116,6 +1366,7 @@
         <w:tc>
           <w:tcPr>
             <w:tcW w:w="2052" w:type="dxa"/>
+            <w:shd w:val="clear" w:color="auto" w:fill="D9E2F3" w:themeFill="accent1" w:themeFillTint="33"/>
             <w:vAlign w:val="center"/>
           </w:tcPr>
           <w:p>
@@ -1138,6 +1389,7 @@
         <w:tc>
           <w:tcPr>
             <w:tcW w:w="2045" w:type="dxa"/>
+            <w:shd w:val="clear" w:color="auto" w:fill="D9E2F3" w:themeFill="accent1" w:themeFillTint="33"/>
             <w:vAlign w:val="center"/>
           </w:tcPr>
           <w:p>
@@ -1308,8 +1560,7 @@
     </w:tbl>
     <w:p>
       <w:pPr>
-        <w:ind w:left="284" w:right="284"/>
-        <w:jc w:val="center"/>
+        <w:ind w:right="284"/>
         <w:rPr>
           <w:rFonts w:ascii="Arial" w:hAnsi="Arial" w:cs="Arial"/>
           <w:b/>
@@ -1439,6 +1690,45 @@
     <w:p>
       <w:pPr>
         <w:ind w:right="284"/>
+        <w:rPr>
+          <w:rFonts w:ascii="Arial" w:hAnsi="Arial" w:cs="Arial"/>
+          <w:b/>
+          <w:bCs/>
+          <w:sz w:val="24"/>
+          <w:szCs w:val="24"/>
+        </w:rPr>
+      </w:pPr>
+    </w:p>
+    <w:p>
+      <w:pPr>
+        <w:ind w:left="284" w:right="284"/>
+        <w:jc w:val="center"/>
+        <w:rPr>
+          <w:rFonts w:ascii="Arial" w:hAnsi="Arial" w:cs="Arial"/>
+          <w:b/>
+          <w:bCs/>
+          <w:sz w:val="24"/>
+          <w:szCs w:val="24"/>
+        </w:rPr>
+      </w:pPr>
+    </w:p>
+    <w:p>
+      <w:pPr>
+        <w:ind w:left="284" w:right="284"/>
+        <w:jc w:val="center"/>
+        <w:rPr>
+          <w:rFonts w:ascii="Arial" w:hAnsi="Arial" w:cs="Arial"/>
+          <w:b/>
+          <w:bCs/>
+          <w:sz w:val="24"/>
+          <w:szCs w:val="24"/>
+        </w:rPr>
+      </w:pPr>
+    </w:p>
+    <w:p>
+      <w:pPr>
+        <w:ind w:left="284" w:right="284"/>
+        <w:jc w:val="center"/>
         <w:rPr>
           <w:rFonts w:ascii="Arial" w:hAnsi="Arial" w:cs="Arial"/>
           <w:b/>
@@ -1524,7 +1814,7 @@
                     </pic:cNvPicPr>
                   </pic:nvPicPr>
                   <pic:blipFill>
-                    <a:blip r:embed="rId6">
+                    <a:blip r:embed="rId9">
                       <a:extLst>
                         <a:ext uri="{28A0092B-C50C-407E-A947-70E740481C1C}">
                           <a14:useLocalDpi xmlns:a14="http://schemas.microsoft.com/office/drawing/2010/main" val="0"/>
@@ -1558,7 +1848,7 @@
     </w:p>
     <w:tbl>
       <w:tblPr>
-        <w:tblStyle w:val="Tablaconcuadrcula5oscura-nfasis1"/>
+        <w:tblStyle w:val="Tablaconcuadrcula4-nfasis1"/>
         <w:tblpPr w:leftFromText="141" w:rightFromText="141" w:vertAnchor="text" w:horzAnchor="page" w:tblpXSpec="center" w:tblpY="505"/>
         <w:tblW w:w="0" w:type="auto"/>
         <w:tblLook w:val="04A0" w:firstRow="1" w:lastRow="0" w:firstColumn="1" w:lastColumn="0" w:noHBand="0" w:noVBand="1"/>
@@ -1894,6 +2184,7 @@
           <w:tcPr>
             <w:cnfStyle w:val="001000000000" w:firstRow="0" w:lastRow="0" w:firstColumn="1" w:lastColumn="0" w:oddVBand="0" w:evenVBand="0" w:oddHBand="0" w:evenHBand="0" w:firstRowFirstColumn="0" w:firstRowLastColumn="0" w:lastRowFirstColumn="0" w:lastRowLastColumn="0"/>
             <w:tcW w:w="2025" w:type="dxa"/>
+            <w:shd w:val="clear" w:color="auto" w:fill="D9E2F3" w:themeFill="accent1" w:themeFillTint="33"/>
             <w:vAlign w:val="center"/>
           </w:tcPr>
           <w:p>
@@ -1930,6 +2221,7 @@
         <w:tc>
           <w:tcPr>
             <w:tcW w:w="2044" w:type="dxa"/>
+            <w:shd w:val="clear" w:color="auto" w:fill="D9E2F3" w:themeFill="accent1" w:themeFillTint="33"/>
             <w:vAlign w:val="center"/>
           </w:tcPr>
           <w:p>
@@ -1952,6 +2244,7 @@
         <w:tc>
           <w:tcPr>
             <w:tcW w:w="2030" w:type="dxa"/>
+            <w:shd w:val="clear" w:color="auto" w:fill="D9E2F3" w:themeFill="accent1" w:themeFillTint="33"/>
             <w:vAlign w:val="center"/>
           </w:tcPr>
           <w:p>
@@ -1980,6 +2273,7 @@
         <w:tc>
           <w:tcPr>
             <w:tcW w:w="2052" w:type="dxa"/>
+            <w:shd w:val="clear" w:color="auto" w:fill="D9E2F3" w:themeFill="accent1" w:themeFillTint="33"/>
             <w:vAlign w:val="center"/>
           </w:tcPr>
           <w:p>
@@ -2008,6 +2302,7 @@
         <w:tc>
           <w:tcPr>
             <w:tcW w:w="2045" w:type="dxa"/>
+            <w:shd w:val="clear" w:color="auto" w:fill="D9E2F3" w:themeFill="accent1" w:themeFillTint="33"/>
             <w:vAlign w:val="center"/>
           </w:tcPr>
           <w:p>
@@ -2279,6 +2574,7 @@
           <w:tcPr>
             <w:cnfStyle w:val="001000000000" w:firstRow="0" w:lastRow="0" w:firstColumn="1" w:lastColumn="0" w:oddVBand="0" w:evenVBand="0" w:oddHBand="0" w:evenHBand="0" w:firstRowFirstColumn="0" w:firstRowLastColumn="0" w:lastRowFirstColumn="0" w:lastRowLastColumn="0"/>
             <w:tcW w:w="2025" w:type="dxa"/>
+            <w:shd w:val="clear" w:color="auto" w:fill="D9E2F3" w:themeFill="accent1" w:themeFillTint="33"/>
             <w:vAlign w:val="center"/>
           </w:tcPr>
           <w:p>
@@ -2315,6 +2611,7 @@
         <w:tc>
           <w:tcPr>
             <w:tcW w:w="2044" w:type="dxa"/>
+            <w:shd w:val="clear" w:color="auto" w:fill="D9E2F3" w:themeFill="accent1" w:themeFillTint="33"/>
             <w:vAlign w:val="center"/>
           </w:tcPr>
           <w:p>
@@ -2337,6 +2634,7 @@
         <w:tc>
           <w:tcPr>
             <w:tcW w:w="2030" w:type="dxa"/>
+            <w:shd w:val="clear" w:color="auto" w:fill="D9E2F3" w:themeFill="accent1" w:themeFillTint="33"/>
             <w:vAlign w:val="center"/>
           </w:tcPr>
           <w:p>
@@ -2365,6 +2663,7 @@
         <w:tc>
           <w:tcPr>
             <w:tcW w:w="2052" w:type="dxa"/>
+            <w:shd w:val="clear" w:color="auto" w:fill="D9E2F3" w:themeFill="accent1" w:themeFillTint="33"/>
             <w:vAlign w:val="center"/>
           </w:tcPr>
           <w:p>
@@ -2393,6 +2692,7 @@
         <w:tc>
           <w:tcPr>
             <w:tcW w:w="2045" w:type="dxa"/>
+            <w:shd w:val="clear" w:color="auto" w:fill="D9E2F3" w:themeFill="accent1" w:themeFillTint="33"/>
             <w:vAlign w:val="center"/>
           </w:tcPr>
           <w:p>
@@ -2458,6 +2758,45 @@
     <w:p>
       <w:pPr>
         <w:ind w:right="284"/>
+        <w:rPr>
+          <w:rFonts w:ascii="Arial" w:hAnsi="Arial" w:cs="Arial"/>
+          <w:b/>
+          <w:bCs/>
+          <w:sz w:val="24"/>
+          <w:szCs w:val="24"/>
+        </w:rPr>
+      </w:pPr>
+    </w:p>
+    <w:p>
+      <w:pPr>
+        <w:ind w:left="284" w:right="284"/>
+        <w:jc w:val="center"/>
+        <w:rPr>
+          <w:rFonts w:ascii="Arial" w:hAnsi="Arial" w:cs="Arial"/>
+          <w:b/>
+          <w:bCs/>
+          <w:sz w:val="24"/>
+          <w:szCs w:val="24"/>
+        </w:rPr>
+      </w:pPr>
+    </w:p>
+    <w:p>
+      <w:pPr>
+        <w:ind w:left="284" w:right="284"/>
+        <w:jc w:val="center"/>
+        <w:rPr>
+          <w:rFonts w:ascii="Arial" w:hAnsi="Arial" w:cs="Arial"/>
+          <w:b/>
+          <w:bCs/>
+          <w:sz w:val="24"/>
+          <w:szCs w:val="24"/>
+        </w:rPr>
+      </w:pPr>
+    </w:p>
+    <w:p>
+      <w:pPr>
+        <w:ind w:left="284" w:right="284"/>
+        <w:jc w:val="center"/>
         <w:rPr>
           <w:rFonts w:ascii="Arial" w:hAnsi="Arial" w:cs="Arial"/>
           <w:b/>
@@ -2669,7 +3008,7 @@
                     </pic:cNvPicPr>
                   </pic:nvPicPr>
                   <pic:blipFill>
-                    <a:blip r:embed="rId7">
+                    <a:blip r:embed="rId10">
                       <a:extLst>
                         <a:ext uri="{28A0092B-C50C-407E-A947-70E740481C1C}">
                           <a14:useLocalDpi xmlns:a14="http://schemas.microsoft.com/office/drawing/2010/main" val="0"/>
@@ -2703,7 +3042,7 @@
     </w:p>
     <w:tbl>
       <w:tblPr>
-        <w:tblStyle w:val="Tablaconcuadrcula5oscura-nfasis1"/>
+        <w:tblStyle w:val="Tablaconcuadrcula4-nfasis1"/>
         <w:tblpPr w:leftFromText="141" w:rightFromText="141" w:vertAnchor="text" w:horzAnchor="page" w:tblpXSpec="center" w:tblpY="505"/>
         <w:tblW w:w="0" w:type="auto"/>
         <w:tblLook w:val="04A0" w:firstRow="1" w:lastRow="0" w:firstColumn="1" w:lastColumn="0" w:noHBand="0" w:noVBand="1"/>
@@ -2739,7 +3078,7 @@
               <w:rPr>
                 <w:rFonts w:ascii="Arial" w:hAnsi="Arial" w:cs="Arial"/>
               </w:rPr>
-              <w:t>Nombre de red</w:t>
+              <w:t>NOMBRE DE RED</w:t>
             </w:r>
           </w:p>
         </w:tc>
@@ -2763,7 +3102,7 @@
               <w:rPr>
                 <w:rFonts w:ascii="Arial" w:hAnsi="Arial" w:cs="Arial"/>
               </w:rPr>
-              <w:t>Dirección Base</w:t>
+              <w:t>DIRECCIÓN BASE</w:t>
             </w:r>
           </w:p>
         </w:tc>
@@ -2787,7 +3126,7 @@
               <w:rPr>
                 <w:rFonts w:ascii="Arial" w:hAnsi="Arial" w:cs="Arial"/>
               </w:rPr>
-              <w:t>Mascara</w:t>
+              <w:t>MASCARA</w:t>
             </w:r>
           </w:p>
         </w:tc>
@@ -2811,7 +3150,7 @@
               <w:rPr>
                 <w:rFonts w:ascii="Arial" w:hAnsi="Arial" w:cs="Arial"/>
               </w:rPr>
-              <w:t>Broadcast</w:t>
+              <w:t>BROADCAST</w:t>
             </w:r>
           </w:p>
         </w:tc>
@@ -2835,7 +3174,7 @@
               <w:rPr>
                 <w:rFonts w:ascii="Arial" w:hAnsi="Arial" w:cs="Arial"/>
               </w:rPr>
-              <w:t>Rango asignable</w:t>
+              <w:t>RANGO ASIGNABLE</w:t>
             </w:r>
           </w:p>
         </w:tc>
@@ -2991,6 +3330,7 @@
           <w:tcPr>
             <w:cnfStyle w:val="001000000000" w:firstRow="0" w:lastRow="0" w:firstColumn="1" w:lastColumn="0" w:oddVBand="0" w:evenVBand="0" w:oddHBand="0" w:evenHBand="0" w:firstRowFirstColumn="0" w:firstRowLastColumn="0" w:lastRowFirstColumn="0" w:lastRowLastColumn="0"/>
             <w:tcW w:w="2025" w:type="dxa"/>
+            <w:shd w:val="clear" w:color="auto" w:fill="D9E2F3" w:themeFill="accent1" w:themeFillTint="33"/>
             <w:vAlign w:val="center"/>
           </w:tcPr>
           <w:p>
@@ -3027,6 +3367,7 @@
         <w:tc>
           <w:tcPr>
             <w:tcW w:w="2044" w:type="dxa"/>
+            <w:shd w:val="clear" w:color="auto" w:fill="D9E2F3" w:themeFill="accent1" w:themeFillTint="33"/>
             <w:vAlign w:val="center"/>
           </w:tcPr>
           <w:p>
@@ -3049,6 +3390,7 @@
         <w:tc>
           <w:tcPr>
             <w:tcW w:w="2030" w:type="dxa"/>
+            <w:shd w:val="clear" w:color="auto" w:fill="D9E2F3" w:themeFill="accent1" w:themeFillTint="33"/>
             <w:vAlign w:val="center"/>
           </w:tcPr>
           <w:p>
@@ -3071,6 +3413,7 @@
         <w:tc>
           <w:tcPr>
             <w:tcW w:w="2052" w:type="dxa"/>
+            <w:shd w:val="clear" w:color="auto" w:fill="D9E2F3" w:themeFill="accent1" w:themeFillTint="33"/>
             <w:vAlign w:val="center"/>
           </w:tcPr>
           <w:p>
@@ -3093,6 +3436,7 @@
         <w:tc>
           <w:tcPr>
             <w:tcW w:w="2045" w:type="dxa"/>
+            <w:shd w:val="clear" w:color="auto" w:fill="D9E2F3" w:themeFill="accent1" w:themeFillTint="33"/>
             <w:vAlign w:val="center"/>
           </w:tcPr>
           <w:p>
@@ -3301,7 +3645,6 @@
     <w:p>
       <w:pPr>
         <w:ind w:left="284" w:right="284"/>
-        <w:jc w:val="center"/>
         <w:rPr>
           <w:rFonts w:ascii="Arial" w:hAnsi="Arial" w:cs="Arial"/>
           <w:sz w:val="24"/>
@@ -3312,22 +3655,6990 @@
     <w:p>
       <w:pPr>
         <w:ind w:left="284" w:right="284"/>
-        <w:jc w:val="center"/>
+        <w:rPr>
+          <w:rFonts w:ascii="Arial" w:hAnsi="Arial" w:cs="Arial"/>
+        </w:rPr>
+      </w:pPr>
+      <w:r>
+        <w:rPr>
+          <w:rFonts w:ascii="Arial" w:hAnsi="Arial" w:cs="Arial"/>
+        </w:rPr>
+        <w:t>Al realizar las divisiones correspondientes en el VLSM, tanto para el parque industrial en general, como también para las fábricas individuales y la casa del jefe, realizamos las siguientes consideraciones teniendo en cuenta que nuestras direcciones privadas se encuentran dentro de la red 10</w:t>
+      </w:r>
+      <w:r>
+        <w:rPr>
+          <w:rFonts w:ascii="Arial" w:hAnsi="Arial" w:cs="Arial"/>
+          <w:color w:val="000000"/>
+        </w:rPr>
+        <w:t>.</w:t>
+      </w:r>
+      <w:r>
+        <w:rPr>
+          <w:rFonts w:ascii="Arial" w:hAnsi="Arial" w:cs="Arial"/>
+        </w:rPr>
+        <w:t>2</w:t>
+      </w:r>
+      <w:r>
+        <w:rPr>
+          <w:rFonts w:ascii="Arial" w:hAnsi="Arial" w:cs="Arial"/>
+          <w:color w:val="000000"/>
+        </w:rPr>
+        <w:t>.</w:t>
+      </w:r>
+      <w:r>
+        <w:rPr>
+          <w:rFonts w:ascii="Arial" w:hAnsi="Arial" w:cs="Arial"/>
+        </w:rPr>
+        <w:t>0.0/19:</w:t>
+      </w:r>
+    </w:p>
+    <w:p>
+      <w:pPr>
+        <w:pStyle w:val="Prrafodelista"/>
+        <w:numPr>
+          <w:ilvl w:val="0"/>
+          <w:numId w:val="1"/>
+        </w:numPr>
+        <w:ind w:right="284"/>
+        <w:rPr>
+          <w:rFonts w:ascii="Arial" w:hAnsi="Arial" w:cs="Arial"/>
+        </w:rPr>
+      </w:pPr>
+      <w:r>
+        <w:rPr>
+          <w:rFonts w:ascii="Arial" w:hAnsi="Arial" w:cs="Arial"/>
+        </w:rPr>
+        <w:t xml:space="preserve">Como el </w:t>
+      </w:r>
+      <w:proofErr w:type="spellStart"/>
+      <w:r>
+        <w:rPr>
+          <w:rFonts w:ascii="Arial" w:hAnsi="Arial" w:cs="Arial"/>
+        </w:rPr>
+        <w:t>Datacenter</w:t>
+      </w:r>
+      <w:proofErr w:type="spellEnd"/>
+      <w:r>
+        <w:rPr>
+          <w:rFonts w:ascii="Arial" w:hAnsi="Arial" w:cs="Arial"/>
+        </w:rPr>
+        <w:t xml:space="preserve"> debe considerar los 500 posibles servidores, de los cuales se consideran solo 2 en el las </w:t>
+      </w:r>
+      <w:proofErr w:type="spellStart"/>
+      <w:r>
+        <w:rPr>
+          <w:rFonts w:ascii="Arial" w:hAnsi="Arial" w:cs="Arial"/>
+        </w:rPr>
+        <w:t>IPs</w:t>
+      </w:r>
+      <w:proofErr w:type="spellEnd"/>
+      <w:r>
+        <w:rPr>
+          <w:rFonts w:ascii="Arial" w:hAnsi="Arial" w:cs="Arial"/>
+        </w:rPr>
+        <w:t xml:space="preserve"> del proyecto, sumados a los 3 </w:t>
+      </w:r>
+      <w:proofErr w:type="spellStart"/>
+      <w:r>
+        <w:rPr>
+          <w:rFonts w:ascii="Arial" w:hAnsi="Arial" w:cs="Arial"/>
+        </w:rPr>
+        <w:t>routers</w:t>
+      </w:r>
+      <w:proofErr w:type="spellEnd"/>
+      <w:r>
+        <w:rPr>
+          <w:rFonts w:ascii="Arial" w:hAnsi="Arial" w:cs="Arial"/>
+        </w:rPr>
+        <w:t xml:space="preserve">, y las </w:t>
+      </w:r>
+      <w:proofErr w:type="spellStart"/>
+      <w:r>
+        <w:rPr>
+          <w:rFonts w:ascii="Arial" w:hAnsi="Arial" w:cs="Arial"/>
+        </w:rPr>
+        <w:t>IPs</w:t>
+      </w:r>
+      <w:proofErr w:type="spellEnd"/>
+      <w:r>
+        <w:rPr>
+          <w:rFonts w:ascii="Arial" w:hAnsi="Arial" w:cs="Arial"/>
+        </w:rPr>
+        <w:t xml:space="preserve"> correspondientes a la red</w:t>
+      </w:r>
+      <w:r>
+        <w:rPr>
+          <w:rFonts w:ascii="Arial" w:hAnsi="Arial" w:cs="Arial"/>
+        </w:rPr>
+        <w:t xml:space="preserve"> base</w:t>
+      </w:r>
+      <w:r>
+        <w:rPr>
+          <w:rFonts w:ascii="Arial" w:hAnsi="Arial" w:cs="Arial"/>
+        </w:rPr>
+        <w:t xml:space="preserve"> y el broadcast, suman un total de 505 </w:t>
+      </w:r>
+      <w:r>
+        <w:rPr>
+          <w:rFonts w:ascii="Arial" w:hAnsi="Arial" w:cs="Arial"/>
+        </w:rPr>
+        <w:t>direcciones</w:t>
+      </w:r>
+      <w:r>
+        <w:rPr>
+          <w:rFonts w:ascii="Arial" w:hAnsi="Arial" w:cs="Arial"/>
+        </w:rPr>
+        <w:t xml:space="preserve"> necesarias para su subred. Por esto realizamos el log</w:t>
+      </w:r>
+      <w:r>
+        <w:rPr>
+          <w:rFonts w:ascii="Arial" w:hAnsi="Arial" w:cs="Arial"/>
+          <w:vertAlign w:val="subscript"/>
+        </w:rPr>
+        <w:t>2</w:t>
+      </w:r>
+      <w:r>
+        <w:rPr>
+          <w:rFonts w:ascii="Arial" w:hAnsi="Arial" w:cs="Arial"/>
+          <w:vertAlign w:val="subscript"/>
+        </w:rPr>
+        <w:t xml:space="preserve"> </w:t>
+      </w:r>
+      <w:r>
+        <w:rPr>
+          <w:rFonts w:ascii="Arial" w:hAnsi="Arial" w:cs="Arial"/>
+        </w:rPr>
+        <w:t>505 que se redondea en 9, ya que 2</w:t>
+      </w:r>
+      <w:r>
+        <w:rPr>
+          <w:rFonts w:ascii="Arial" w:hAnsi="Arial" w:cs="Arial"/>
+          <w:vertAlign w:val="superscript"/>
+        </w:rPr>
+        <w:t>9</w:t>
+      </w:r>
+      <w:r>
+        <w:rPr>
+          <w:rFonts w:ascii="Arial" w:hAnsi="Arial" w:cs="Arial"/>
+        </w:rPr>
+        <w:t xml:space="preserve"> es 512, necesitando una máscara de /23 para asignarle al </w:t>
+      </w:r>
+      <w:proofErr w:type="spellStart"/>
+      <w:r>
+        <w:rPr>
+          <w:rFonts w:ascii="Arial" w:hAnsi="Arial" w:cs="Arial"/>
+        </w:rPr>
+        <w:t>Datacenter</w:t>
+      </w:r>
+      <w:proofErr w:type="spellEnd"/>
+      <w:r>
+        <w:rPr>
+          <w:rFonts w:ascii="Arial" w:hAnsi="Arial" w:cs="Arial"/>
+        </w:rPr>
+        <w:t xml:space="preserve"> un bloque de 512</w:t>
+      </w:r>
+      <w:r>
+        <w:rPr>
+          <w:rFonts w:ascii="Arial" w:hAnsi="Arial" w:cs="Arial"/>
+        </w:rPr>
+        <w:t xml:space="preserve"> posibles </w:t>
+      </w:r>
+      <w:proofErr w:type="spellStart"/>
+      <w:r>
+        <w:rPr>
+          <w:rFonts w:ascii="Arial" w:hAnsi="Arial" w:cs="Arial"/>
+        </w:rPr>
+        <w:t>IPs</w:t>
+      </w:r>
+      <w:proofErr w:type="spellEnd"/>
+      <w:r>
+        <w:rPr>
+          <w:rFonts w:ascii="Arial" w:hAnsi="Arial" w:cs="Arial"/>
+        </w:rPr>
+        <w:t xml:space="preserve"> y sobrando 7 </w:t>
+      </w:r>
+      <w:proofErr w:type="spellStart"/>
+      <w:r>
+        <w:rPr>
+          <w:rFonts w:ascii="Arial" w:hAnsi="Arial" w:cs="Arial"/>
+        </w:rPr>
+        <w:t>IPs</w:t>
+      </w:r>
+      <w:proofErr w:type="spellEnd"/>
+      <w:r>
+        <w:rPr>
+          <w:rFonts w:ascii="Arial" w:hAnsi="Arial" w:cs="Arial"/>
+        </w:rPr>
+        <w:t xml:space="preserve"> dentro de la misma.</w:t>
+      </w:r>
+      <w:r>
+        <w:rPr>
+          <w:rFonts w:ascii="Arial" w:hAnsi="Arial" w:cs="Arial"/>
+        </w:rPr>
+        <w:br/>
+      </w:r>
+    </w:p>
+    <w:p>
+      <w:pPr>
+        <w:pStyle w:val="Prrafodelista"/>
+        <w:numPr>
+          <w:ilvl w:val="0"/>
+          <w:numId w:val="1"/>
+        </w:numPr>
+        <w:ind w:right="284"/>
+        <w:rPr>
+          <w:rFonts w:ascii="Arial" w:hAnsi="Arial" w:cs="Arial"/>
+        </w:rPr>
+      </w:pPr>
+      <w:r>
+        <w:rPr>
+          <w:rFonts w:ascii="Arial" w:hAnsi="Arial" w:cs="Arial"/>
+        </w:rPr>
+        <w:t>Como</w:t>
+      </w:r>
+      <w:r>
+        <w:rPr>
+          <w:rFonts w:ascii="Arial" w:hAnsi="Arial" w:cs="Arial"/>
+        </w:rPr>
+        <w:t xml:space="preserve"> el parque industrial cuenta con la capacidad de albergar 300 fábricas, le asignamos una sub red, a la que llamamos “</w:t>
+      </w:r>
+      <w:r>
+        <w:rPr>
+          <w:rFonts w:ascii="Arial" w:hAnsi="Arial" w:cs="Arial"/>
+        </w:rPr>
+        <w:t>T</w:t>
+      </w:r>
+      <w:r>
+        <w:rPr>
+          <w:rFonts w:ascii="Arial" w:hAnsi="Arial" w:cs="Arial"/>
+        </w:rPr>
+        <w:t xml:space="preserve">roncal”, la cual debe considerar, como mínimo, esas 300 </w:t>
+      </w:r>
+      <w:proofErr w:type="spellStart"/>
+      <w:r>
+        <w:rPr>
+          <w:rFonts w:ascii="Arial" w:hAnsi="Arial" w:cs="Arial"/>
+        </w:rPr>
+        <w:t>fabricas</w:t>
+      </w:r>
+      <w:proofErr w:type="spellEnd"/>
+      <w:r>
+        <w:rPr>
+          <w:rFonts w:ascii="Arial" w:hAnsi="Arial" w:cs="Arial"/>
+        </w:rPr>
+        <w:t xml:space="preserve"> junto con 2 </w:t>
+      </w:r>
+      <w:proofErr w:type="spellStart"/>
+      <w:r>
+        <w:rPr>
+          <w:rFonts w:ascii="Arial" w:hAnsi="Arial" w:cs="Arial"/>
+        </w:rPr>
+        <w:t>IPs</w:t>
+      </w:r>
+      <w:proofErr w:type="spellEnd"/>
+      <w:r>
+        <w:rPr>
+          <w:rFonts w:ascii="Arial" w:hAnsi="Arial" w:cs="Arial"/>
+        </w:rPr>
+        <w:t xml:space="preserve"> de la red base y el broadcast, sumando 302</w:t>
+      </w:r>
+      <w:r>
+        <w:rPr>
+          <w:rFonts w:ascii="Arial" w:hAnsi="Arial" w:cs="Arial"/>
+        </w:rPr>
+        <w:t xml:space="preserve"> direcciones necesarias</w:t>
+      </w:r>
+      <w:r>
+        <w:rPr>
+          <w:rFonts w:ascii="Arial" w:hAnsi="Arial" w:cs="Arial"/>
+        </w:rPr>
+        <w:t>. Para esto realizamos log</w:t>
+      </w:r>
+      <w:r>
+        <w:rPr>
+          <w:rFonts w:ascii="Arial" w:hAnsi="Arial" w:cs="Arial"/>
+          <w:vertAlign w:val="subscript"/>
+        </w:rPr>
+        <w:t>2</w:t>
+      </w:r>
+      <w:r>
+        <w:rPr>
+          <w:rFonts w:ascii="Arial" w:hAnsi="Arial" w:cs="Arial"/>
+        </w:rPr>
+        <w:t xml:space="preserve">302 que se redondea hacia arriba en 9, o sea un bloque de 512 posibles </w:t>
+      </w:r>
+      <w:proofErr w:type="spellStart"/>
+      <w:r>
+        <w:rPr>
+          <w:rFonts w:ascii="Arial" w:hAnsi="Arial" w:cs="Arial"/>
+        </w:rPr>
+        <w:t>IPs</w:t>
+      </w:r>
+      <w:proofErr w:type="spellEnd"/>
+      <w:r>
+        <w:rPr>
+          <w:rFonts w:ascii="Arial" w:hAnsi="Arial" w:cs="Arial"/>
+        </w:rPr>
+        <w:t xml:space="preserve">, necesitando nuevamente una máscara de /23, y sobrando 212 </w:t>
+      </w:r>
+      <w:r>
+        <w:rPr>
+          <w:rFonts w:ascii="Arial" w:hAnsi="Arial" w:cs="Arial"/>
+        </w:rPr>
+        <w:t>direcciones.</w:t>
+      </w:r>
+      <w:r>
+        <w:rPr>
+          <w:rFonts w:ascii="Arial" w:hAnsi="Arial" w:cs="Arial"/>
+        </w:rPr>
+        <w:t xml:space="preserve"> </w:t>
+      </w:r>
+      <w:r>
+        <w:rPr>
+          <w:rFonts w:ascii="Arial" w:hAnsi="Arial" w:cs="Arial"/>
+          <w:highlight w:val="yellow"/>
+        </w:rPr>
+        <w:t>Hay alguna razón además del tamaño que podamos manejar para explicar el tamaño extra</w:t>
+      </w:r>
+      <w:r>
+        <w:rPr>
+          <w:rFonts w:ascii="Arial" w:hAnsi="Arial" w:cs="Arial"/>
+        </w:rPr>
+        <w:t>.</w:t>
+      </w:r>
+      <w:r>
+        <w:rPr>
+          <w:rFonts w:ascii="Arial" w:hAnsi="Arial" w:cs="Arial"/>
+        </w:rPr>
+        <w:br/>
+      </w:r>
+    </w:p>
+    <w:p>
+      <w:pPr>
+        <w:pStyle w:val="Prrafodelista"/>
+        <w:numPr>
+          <w:ilvl w:val="0"/>
+          <w:numId w:val="1"/>
+        </w:numPr>
+        <w:ind w:right="284"/>
+        <w:rPr>
+          <w:rFonts w:ascii="Arial" w:hAnsi="Arial" w:cs="Arial"/>
+        </w:rPr>
+      </w:pPr>
+      <w:r>
+        <w:rPr>
+          <w:rFonts w:ascii="Arial" w:hAnsi="Arial" w:cs="Arial"/>
+        </w:rPr>
+        <w:t xml:space="preserve">En cuanto a la </w:t>
+      </w:r>
+      <w:proofErr w:type="spellStart"/>
+      <w:r>
+        <w:rPr>
+          <w:rFonts w:ascii="Arial" w:hAnsi="Arial" w:cs="Arial"/>
+        </w:rPr>
+        <w:t>fabrica</w:t>
+      </w:r>
+      <w:proofErr w:type="spellEnd"/>
+      <w:r>
+        <w:rPr>
+          <w:rFonts w:ascii="Arial" w:hAnsi="Arial" w:cs="Arial"/>
+        </w:rPr>
+        <w:t xml:space="preserve"> A, a pesar de contemplarla en su totalidad en el VLSM general del parque industrial</w:t>
+      </w:r>
+      <w:r>
+        <w:rPr>
+          <w:rFonts w:ascii="Arial" w:hAnsi="Arial" w:cs="Arial"/>
+        </w:rPr>
+        <w:t>,</w:t>
+      </w:r>
+      <w:r>
+        <w:rPr>
+          <w:rFonts w:ascii="Arial" w:hAnsi="Arial" w:cs="Arial"/>
+        </w:rPr>
+        <w:t xml:space="preserve"> </w:t>
+      </w:r>
+      <w:r>
+        <w:rPr>
+          <w:rFonts w:ascii="Arial" w:hAnsi="Arial" w:cs="Arial"/>
+        </w:rPr>
+        <w:t xml:space="preserve">para sumar sus </w:t>
+      </w:r>
+      <w:proofErr w:type="spellStart"/>
+      <w:r>
+        <w:rPr>
+          <w:rFonts w:ascii="Arial" w:hAnsi="Arial" w:cs="Arial"/>
+        </w:rPr>
+        <w:t>IPs</w:t>
+      </w:r>
+      <w:proofErr w:type="spellEnd"/>
+      <w:r>
+        <w:rPr>
+          <w:rFonts w:ascii="Arial" w:hAnsi="Arial" w:cs="Arial"/>
+        </w:rPr>
+        <w:t xml:space="preserve"> totales debemos sumar las</w:t>
+      </w:r>
+      <w:r>
+        <w:rPr>
+          <w:rFonts w:ascii="Arial" w:hAnsi="Arial" w:cs="Arial"/>
+        </w:rPr>
+        <w:t xml:space="preserve"> respectivas del VLSM de la misma fabrica, siendo</w:t>
+      </w:r>
+      <w:r>
+        <w:rPr>
+          <w:rFonts w:ascii="Arial" w:hAnsi="Arial" w:cs="Arial"/>
+        </w:rPr>
+        <w:t xml:space="preserve"> 83 IPS de su </w:t>
+      </w:r>
+      <w:r>
+        <w:rPr>
+          <w:rFonts w:ascii="Arial" w:hAnsi="Arial" w:cs="Arial"/>
+        </w:rPr>
+        <w:t>S</w:t>
+      </w:r>
+      <w:r>
+        <w:rPr>
+          <w:rFonts w:ascii="Arial" w:hAnsi="Arial" w:cs="Arial"/>
+        </w:rPr>
+        <w:t>ubred</w:t>
+      </w:r>
+      <w:r>
+        <w:rPr>
+          <w:rFonts w:ascii="Arial" w:hAnsi="Arial" w:cs="Arial"/>
+        </w:rPr>
+        <w:t xml:space="preserve"> </w:t>
+      </w:r>
+      <w:r>
+        <w:rPr>
+          <w:rFonts w:ascii="Arial" w:hAnsi="Arial" w:cs="Arial"/>
+        </w:rPr>
+        <w:t xml:space="preserve">A, las 48 </w:t>
+      </w:r>
+      <w:proofErr w:type="spellStart"/>
+      <w:r>
+        <w:rPr>
+          <w:rFonts w:ascii="Arial" w:hAnsi="Arial" w:cs="Arial"/>
+        </w:rPr>
+        <w:t>IPs</w:t>
+      </w:r>
+      <w:proofErr w:type="spellEnd"/>
+      <w:r>
+        <w:rPr>
+          <w:rFonts w:ascii="Arial" w:hAnsi="Arial" w:cs="Arial"/>
+        </w:rPr>
+        <w:t xml:space="preserve"> de su </w:t>
+      </w:r>
+      <w:r>
+        <w:rPr>
+          <w:rFonts w:ascii="Arial" w:hAnsi="Arial" w:cs="Arial"/>
+        </w:rPr>
+        <w:t>S</w:t>
+      </w:r>
+      <w:r>
+        <w:rPr>
+          <w:rFonts w:ascii="Arial" w:hAnsi="Arial" w:cs="Arial"/>
+        </w:rPr>
+        <w:t xml:space="preserve">ubred B, las 19 </w:t>
+      </w:r>
+      <w:proofErr w:type="spellStart"/>
+      <w:r>
+        <w:rPr>
+          <w:rFonts w:ascii="Arial" w:hAnsi="Arial" w:cs="Arial"/>
+        </w:rPr>
+        <w:t>IPs</w:t>
+      </w:r>
+      <w:proofErr w:type="spellEnd"/>
+      <w:r>
+        <w:rPr>
+          <w:rFonts w:ascii="Arial" w:hAnsi="Arial" w:cs="Arial"/>
+        </w:rPr>
+        <w:t xml:space="preserve"> de su </w:t>
+      </w:r>
+      <w:r>
+        <w:rPr>
+          <w:rFonts w:ascii="Arial" w:hAnsi="Arial" w:cs="Arial"/>
+        </w:rPr>
+        <w:t>S</w:t>
+      </w:r>
+      <w:r>
+        <w:rPr>
+          <w:rFonts w:ascii="Arial" w:hAnsi="Arial" w:cs="Arial"/>
+        </w:rPr>
+        <w:t xml:space="preserve">ubred C, las 4 </w:t>
+      </w:r>
+      <w:proofErr w:type="spellStart"/>
+      <w:r>
+        <w:rPr>
+          <w:rFonts w:ascii="Arial" w:hAnsi="Arial" w:cs="Arial"/>
+        </w:rPr>
+        <w:t>IPs</w:t>
+      </w:r>
+      <w:proofErr w:type="spellEnd"/>
+      <w:r>
+        <w:rPr>
+          <w:rFonts w:ascii="Arial" w:hAnsi="Arial" w:cs="Arial"/>
+        </w:rPr>
+        <w:t xml:space="preserve"> de la </w:t>
+      </w:r>
+      <w:r>
+        <w:rPr>
+          <w:rFonts w:ascii="Arial" w:hAnsi="Arial" w:cs="Arial"/>
+        </w:rPr>
+        <w:t>S</w:t>
+      </w:r>
+      <w:r>
+        <w:rPr>
+          <w:rFonts w:ascii="Arial" w:hAnsi="Arial" w:cs="Arial"/>
+        </w:rPr>
+        <w:t xml:space="preserve">ubred D y las 2 </w:t>
+      </w:r>
+      <w:proofErr w:type="spellStart"/>
+      <w:r>
+        <w:rPr>
+          <w:rFonts w:ascii="Arial" w:hAnsi="Arial" w:cs="Arial"/>
+        </w:rPr>
+        <w:t>IPs</w:t>
+      </w:r>
+      <w:proofErr w:type="spellEnd"/>
+      <w:r>
+        <w:rPr>
+          <w:rFonts w:ascii="Arial" w:hAnsi="Arial" w:cs="Arial"/>
+        </w:rPr>
+        <w:t xml:space="preserve"> de la red base y</w:t>
+      </w:r>
+      <w:r>
+        <w:rPr>
+          <w:rFonts w:ascii="Arial" w:hAnsi="Arial" w:cs="Arial"/>
+        </w:rPr>
+        <w:t xml:space="preserve"> </w:t>
+      </w:r>
+      <w:r>
+        <w:rPr>
+          <w:rFonts w:ascii="Arial" w:hAnsi="Arial" w:cs="Arial"/>
+        </w:rPr>
+        <w:t xml:space="preserve">el broadcast de la </w:t>
+      </w:r>
+      <w:r>
+        <w:rPr>
+          <w:rFonts w:ascii="Arial" w:hAnsi="Arial" w:cs="Arial"/>
+        </w:rPr>
+        <w:t>fábrica</w:t>
+      </w:r>
+      <w:r>
+        <w:rPr>
+          <w:rFonts w:ascii="Arial" w:hAnsi="Arial" w:cs="Arial"/>
+        </w:rPr>
+        <w:t xml:space="preserve">, </w:t>
+      </w:r>
+      <w:r>
+        <w:rPr>
+          <w:rFonts w:ascii="Arial" w:hAnsi="Arial" w:cs="Arial"/>
+        </w:rPr>
+        <w:lastRenderedPageBreak/>
+        <w:t xml:space="preserve">sumando 156 </w:t>
+      </w:r>
+      <w:proofErr w:type="spellStart"/>
+      <w:r>
+        <w:rPr>
+          <w:rFonts w:ascii="Arial" w:hAnsi="Arial" w:cs="Arial"/>
+        </w:rPr>
+        <w:t>IPs</w:t>
+      </w:r>
+      <w:proofErr w:type="spellEnd"/>
+      <w:r>
+        <w:rPr>
+          <w:rFonts w:ascii="Arial" w:hAnsi="Arial" w:cs="Arial"/>
+        </w:rPr>
+        <w:t xml:space="preserve"> totales para la </w:t>
+      </w:r>
+      <w:proofErr w:type="spellStart"/>
+      <w:r>
+        <w:rPr>
+          <w:rFonts w:ascii="Arial" w:hAnsi="Arial" w:cs="Arial"/>
+        </w:rPr>
+        <w:t>fabrica</w:t>
+      </w:r>
+      <w:proofErr w:type="spellEnd"/>
+      <w:r>
+        <w:rPr>
+          <w:rFonts w:ascii="Arial" w:hAnsi="Arial" w:cs="Arial"/>
+        </w:rPr>
+        <w:t xml:space="preserve"> en el VLSM general.</w:t>
+      </w:r>
+      <w:r>
+        <w:rPr>
+          <w:rFonts w:ascii="Arial" w:hAnsi="Arial" w:cs="Arial"/>
+        </w:rPr>
+        <w:t xml:space="preserve"> Para esto realizamos log</w:t>
+      </w:r>
+      <w:r>
+        <w:rPr>
+          <w:rFonts w:ascii="Arial" w:hAnsi="Arial" w:cs="Arial"/>
+          <w:vertAlign w:val="subscript"/>
+        </w:rPr>
+        <w:t>2</w:t>
+      </w:r>
+      <w:r>
+        <w:rPr>
+          <w:rFonts w:ascii="Arial" w:hAnsi="Arial" w:cs="Arial"/>
+        </w:rPr>
+        <w:t xml:space="preserve">156 que se redondea hacia arriba en 8, o sea un bloque de 256 posibles </w:t>
+      </w:r>
+      <w:proofErr w:type="spellStart"/>
+      <w:r>
+        <w:rPr>
+          <w:rFonts w:ascii="Arial" w:hAnsi="Arial" w:cs="Arial"/>
+        </w:rPr>
+        <w:t>IPs</w:t>
+      </w:r>
+      <w:proofErr w:type="spellEnd"/>
+      <w:r>
+        <w:rPr>
+          <w:rFonts w:ascii="Arial" w:hAnsi="Arial" w:cs="Arial"/>
+        </w:rPr>
+        <w:t xml:space="preserve">, necesitando una </w:t>
+      </w:r>
+      <w:proofErr w:type="spellStart"/>
+      <w:r>
+        <w:rPr>
+          <w:rFonts w:ascii="Arial" w:hAnsi="Arial" w:cs="Arial"/>
+        </w:rPr>
+        <w:t>mascara</w:t>
+      </w:r>
+      <w:proofErr w:type="spellEnd"/>
+      <w:r>
+        <w:rPr>
+          <w:rFonts w:ascii="Arial" w:hAnsi="Arial" w:cs="Arial"/>
+        </w:rPr>
+        <w:t xml:space="preserve"> de /24, y sobrando 100 direcciones. A continuación, detallaremos lo sucedido en cada subred de la fábrica A</w:t>
+      </w:r>
+      <w:r>
+        <w:rPr>
+          <w:rFonts w:ascii="Arial" w:hAnsi="Arial" w:cs="Arial"/>
+        </w:rPr>
+        <w:t>, representado en el VLSM de la fábrica A</w:t>
+      </w:r>
+      <w:r>
+        <w:rPr>
+          <w:rFonts w:ascii="Arial" w:hAnsi="Arial" w:cs="Arial"/>
+        </w:rPr>
+        <w:t>:</w:t>
+      </w:r>
+      <w:r>
+        <w:rPr>
+          <w:rFonts w:ascii="Arial" w:hAnsi="Arial" w:cs="Arial"/>
+        </w:rPr>
+        <w:br/>
+      </w:r>
+    </w:p>
+    <w:p>
+      <w:pPr>
+        <w:pStyle w:val="Prrafodelista"/>
+        <w:numPr>
+          <w:ilvl w:val="0"/>
+          <w:numId w:val="3"/>
+        </w:numPr>
+        <w:ind w:right="284"/>
+        <w:rPr>
+          <w:rFonts w:ascii="Arial" w:hAnsi="Arial" w:cs="Arial"/>
+        </w:rPr>
+      </w:pPr>
+      <w:r>
+        <w:rPr>
+          <w:rFonts w:ascii="Arial" w:hAnsi="Arial" w:cs="Arial"/>
+        </w:rPr>
+        <w:t xml:space="preserve">En la </w:t>
+      </w:r>
+      <w:r>
+        <w:rPr>
+          <w:rFonts w:ascii="Arial" w:hAnsi="Arial" w:cs="Arial"/>
+        </w:rPr>
+        <w:t xml:space="preserve">Subred A R7 </w:t>
+      </w:r>
+      <w:r>
+        <w:rPr>
+          <w:rFonts w:ascii="Arial" w:hAnsi="Arial" w:cs="Arial"/>
+        </w:rPr>
+        <w:t xml:space="preserve">Wifi debemos contemplas 80 posibles direcciones, sumadas al </w:t>
+      </w:r>
+      <w:r>
+        <w:rPr>
+          <w:rFonts w:ascii="Arial" w:hAnsi="Arial" w:cs="Arial"/>
+        </w:rPr>
+        <w:t>R6</w:t>
+      </w:r>
+      <w:r>
+        <w:rPr>
+          <w:rFonts w:ascii="Arial" w:hAnsi="Arial" w:cs="Arial"/>
+        </w:rPr>
+        <w:t xml:space="preserve">, la red base y el broadcast, juntando </w:t>
+      </w:r>
+      <w:r>
+        <w:rPr>
+          <w:rFonts w:ascii="Arial" w:hAnsi="Arial" w:cs="Arial"/>
+        </w:rPr>
+        <w:t>83</w:t>
+      </w:r>
+      <w:r>
+        <w:rPr>
+          <w:rFonts w:ascii="Arial" w:hAnsi="Arial" w:cs="Arial"/>
+        </w:rPr>
+        <w:t xml:space="preserve"> direcciones</w:t>
+      </w:r>
+      <w:r>
+        <w:rPr>
+          <w:rFonts w:ascii="Arial" w:hAnsi="Arial" w:cs="Arial"/>
+        </w:rPr>
+        <w:t xml:space="preserve"> necesarias</w:t>
+      </w:r>
+      <w:r>
+        <w:rPr>
+          <w:rFonts w:ascii="Arial" w:hAnsi="Arial" w:cs="Arial"/>
+        </w:rPr>
+        <w:t>. Para esto realizamos log</w:t>
+      </w:r>
+      <w:r>
+        <w:rPr>
+          <w:rFonts w:ascii="Arial" w:hAnsi="Arial" w:cs="Arial"/>
+          <w:vertAlign w:val="subscript"/>
+        </w:rPr>
+        <w:t xml:space="preserve">2 </w:t>
+      </w:r>
+      <w:r>
+        <w:rPr>
+          <w:rFonts w:ascii="Arial" w:hAnsi="Arial" w:cs="Arial"/>
+        </w:rPr>
+        <w:t xml:space="preserve">83 que se redondea hacia arriba en 7, o sea un bloque de 128 posibles </w:t>
+      </w:r>
+      <w:proofErr w:type="spellStart"/>
+      <w:r>
+        <w:rPr>
+          <w:rFonts w:ascii="Arial" w:hAnsi="Arial" w:cs="Arial"/>
+        </w:rPr>
+        <w:t>IPs</w:t>
+      </w:r>
+      <w:proofErr w:type="spellEnd"/>
+      <w:r>
+        <w:rPr>
+          <w:rFonts w:ascii="Arial" w:hAnsi="Arial" w:cs="Arial"/>
+        </w:rPr>
+        <w:t xml:space="preserve">, necesitando una </w:t>
+      </w:r>
+      <w:proofErr w:type="spellStart"/>
+      <w:r>
+        <w:rPr>
+          <w:rFonts w:ascii="Arial" w:hAnsi="Arial" w:cs="Arial"/>
+        </w:rPr>
+        <w:t>mascara</w:t>
+      </w:r>
+      <w:proofErr w:type="spellEnd"/>
+      <w:r>
+        <w:rPr>
+          <w:rFonts w:ascii="Arial" w:hAnsi="Arial" w:cs="Arial"/>
+        </w:rPr>
+        <w:t xml:space="preserve"> de /25 y sobrando 45 direcciones.</w:t>
+      </w:r>
+    </w:p>
+    <w:p>
+      <w:pPr>
+        <w:pStyle w:val="Prrafodelista"/>
+        <w:numPr>
+          <w:ilvl w:val="0"/>
+          <w:numId w:val="3"/>
+        </w:numPr>
+        <w:ind w:right="284"/>
+        <w:rPr>
+          <w:rFonts w:ascii="Arial" w:hAnsi="Arial" w:cs="Arial"/>
+        </w:rPr>
+      </w:pPr>
+      <w:r>
+        <w:rPr>
+          <w:rFonts w:ascii="Arial" w:hAnsi="Arial" w:cs="Arial"/>
+        </w:rPr>
+        <w:t xml:space="preserve">En la </w:t>
+      </w:r>
+      <w:r>
+        <w:rPr>
+          <w:rFonts w:ascii="Arial" w:hAnsi="Arial" w:cs="Arial"/>
+        </w:rPr>
+        <w:t>Subred B SW3</w:t>
+      </w:r>
+      <w:r>
+        <w:rPr>
+          <w:rFonts w:ascii="Arial" w:hAnsi="Arial" w:cs="Arial"/>
+        </w:rPr>
+        <w:t xml:space="preserve"> debemos contemplar las 45 direcciones que soporta el switch3, junto con el </w:t>
+      </w:r>
+      <w:r>
+        <w:rPr>
+          <w:rFonts w:ascii="Arial" w:hAnsi="Arial" w:cs="Arial"/>
+        </w:rPr>
+        <w:t>R6</w:t>
+      </w:r>
+      <w:r>
+        <w:rPr>
+          <w:rFonts w:ascii="Arial" w:hAnsi="Arial" w:cs="Arial"/>
+        </w:rPr>
+        <w:t xml:space="preserve">, la red base y el broadcast, sumando 48 </w:t>
+      </w:r>
+      <w:r>
+        <w:rPr>
+          <w:rFonts w:ascii="Arial" w:hAnsi="Arial" w:cs="Arial"/>
+        </w:rPr>
+        <w:t>direcciones necesarias</w:t>
+      </w:r>
+      <w:r>
+        <w:rPr>
+          <w:rFonts w:ascii="Arial" w:hAnsi="Arial" w:cs="Arial"/>
+        </w:rPr>
+        <w:t xml:space="preserve">. </w:t>
+      </w:r>
+      <w:r>
+        <w:rPr>
+          <w:rFonts w:ascii="Arial" w:hAnsi="Arial" w:cs="Arial"/>
+        </w:rPr>
+        <w:t>Para esto realizamos log</w:t>
+      </w:r>
+      <w:r>
+        <w:rPr>
+          <w:rFonts w:ascii="Arial" w:hAnsi="Arial" w:cs="Arial"/>
+          <w:vertAlign w:val="subscript"/>
+        </w:rPr>
+        <w:t>2</w:t>
+      </w:r>
+      <w:r>
+        <w:rPr>
+          <w:rFonts w:ascii="Arial" w:hAnsi="Arial" w:cs="Arial"/>
+        </w:rPr>
+        <w:t xml:space="preserve">48 que se redondea hacia arriba en 6, o sea un bloque de 64 posibles </w:t>
+      </w:r>
+      <w:proofErr w:type="spellStart"/>
+      <w:r>
+        <w:rPr>
+          <w:rFonts w:ascii="Arial" w:hAnsi="Arial" w:cs="Arial"/>
+        </w:rPr>
+        <w:t>IPs</w:t>
+      </w:r>
+      <w:proofErr w:type="spellEnd"/>
+      <w:r>
+        <w:rPr>
+          <w:rFonts w:ascii="Arial" w:hAnsi="Arial" w:cs="Arial"/>
+        </w:rPr>
+        <w:t xml:space="preserve">, necesitando una </w:t>
+      </w:r>
+      <w:proofErr w:type="spellStart"/>
+      <w:r>
+        <w:rPr>
+          <w:rFonts w:ascii="Arial" w:hAnsi="Arial" w:cs="Arial"/>
+        </w:rPr>
+        <w:t>mascara</w:t>
+      </w:r>
+      <w:proofErr w:type="spellEnd"/>
+      <w:r>
+        <w:rPr>
+          <w:rFonts w:ascii="Arial" w:hAnsi="Arial" w:cs="Arial"/>
+        </w:rPr>
+        <w:t xml:space="preserve"> de /26 y sobrando 16 direcciones.</w:t>
+      </w:r>
+    </w:p>
+    <w:p>
+      <w:pPr>
+        <w:pStyle w:val="Prrafodelista"/>
+        <w:numPr>
+          <w:ilvl w:val="0"/>
+          <w:numId w:val="3"/>
+        </w:numPr>
+        <w:ind w:right="284"/>
+        <w:rPr>
+          <w:rFonts w:ascii="Arial" w:hAnsi="Arial" w:cs="Arial"/>
+        </w:rPr>
+      </w:pPr>
+      <w:r>
+        <w:rPr>
+          <w:rFonts w:ascii="Arial" w:hAnsi="Arial" w:cs="Arial"/>
+        </w:rPr>
+        <w:t xml:space="preserve">En la </w:t>
+      </w:r>
+      <w:r>
+        <w:rPr>
+          <w:rFonts w:ascii="Arial" w:hAnsi="Arial" w:cs="Arial"/>
+        </w:rPr>
+        <w:t>Subred C SW4</w:t>
+      </w:r>
+      <w:r>
+        <w:rPr>
+          <w:rFonts w:ascii="Arial" w:hAnsi="Arial" w:cs="Arial"/>
+        </w:rPr>
+        <w:t xml:space="preserve"> debemos contemplar</w:t>
+      </w:r>
+      <w:r>
+        <w:rPr>
+          <w:rFonts w:ascii="Arial" w:hAnsi="Arial" w:cs="Arial"/>
+        </w:rPr>
+        <w:t xml:space="preserve"> las 16 direcciones que soporta el switch 4, sumadas a las direcciones del </w:t>
+      </w:r>
+      <w:r>
+        <w:rPr>
+          <w:rFonts w:ascii="Arial" w:hAnsi="Arial" w:cs="Arial"/>
+        </w:rPr>
+        <w:t>R6</w:t>
+      </w:r>
+      <w:r>
+        <w:rPr>
+          <w:rFonts w:ascii="Arial" w:hAnsi="Arial" w:cs="Arial"/>
+        </w:rPr>
+        <w:t>, la red base y el broadcast, dando un total de</w:t>
+      </w:r>
+      <w:r>
+        <w:rPr>
+          <w:rFonts w:ascii="Arial" w:hAnsi="Arial" w:cs="Arial"/>
+        </w:rPr>
+        <w:t xml:space="preserve"> 19</w:t>
+      </w:r>
+      <w:r>
+        <w:rPr>
+          <w:rFonts w:ascii="Arial" w:hAnsi="Arial" w:cs="Arial"/>
+        </w:rPr>
+        <w:t xml:space="preserve"> </w:t>
+      </w:r>
+      <w:proofErr w:type="spellStart"/>
+      <w:r>
+        <w:rPr>
+          <w:rFonts w:ascii="Arial" w:hAnsi="Arial" w:cs="Arial"/>
+        </w:rPr>
+        <w:t>IPs</w:t>
+      </w:r>
+      <w:proofErr w:type="spellEnd"/>
+      <w:r>
+        <w:rPr>
+          <w:rFonts w:ascii="Arial" w:hAnsi="Arial" w:cs="Arial"/>
+        </w:rPr>
+        <w:t>. Para esto realizamos el log</w:t>
+      </w:r>
+      <w:r>
+        <w:rPr>
+          <w:rFonts w:ascii="Arial" w:hAnsi="Arial" w:cs="Arial"/>
+          <w:vertAlign w:val="subscript"/>
+        </w:rPr>
+        <w:t>2</w:t>
+      </w:r>
+      <w:r>
+        <w:rPr>
+          <w:rFonts w:ascii="Arial" w:hAnsi="Arial" w:cs="Arial"/>
+        </w:rPr>
+        <w:t xml:space="preserve"> 19 el cual se redondea en un valor de 5, o sea un bloque de 32 posibles direcciones, necesitando una </w:t>
+      </w:r>
+      <w:proofErr w:type="spellStart"/>
+      <w:r>
+        <w:rPr>
+          <w:rFonts w:ascii="Arial" w:hAnsi="Arial" w:cs="Arial"/>
+        </w:rPr>
+        <w:t>mascara</w:t>
+      </w:r>
+      <w:proofErr w:type="spellEnd"/>
+      <w:r>
+        <w:rPr>
+          <w:rFonts w:ascii="Arial" w:hAnsi="Arial" w:cs="Arial"/>
+        </w:rPr>
+        <w:t xml:space="preserve"> de /27 y sobrando 13 </w:t>
+      </w:r>
+      <w:proofErr w:type="spellStart"/>
+      <w:r>
+        <w:rPr>
+          <w:rFonts w:ascii="Arial" w:hAnsi="Arial" w:cs="Arial"/>
+        </w:rPr>
+        <w:t>IPs</w:t>
+      </w:r>
+      <w:proofErr w:type="spellEnd"/>
+      <w:r>
+        <w:rPr>
+          <w:rFonts w:ascii="Arial" w:hAnsi="Arial" w:cs="Arial"/>
+        </w:rPr>
+        <w:t>.</w:t>
+      </w:r>
+    </w:p>
+    <w:p>
+      <w:pPr>
+        <w:pStyle w:val="Prrafodelista"/>
+        <w:numPr>
+          <w:ilvl w:val="0"/>
+          <w:numId w:val="3"/>
+        </w:numPr>
+        <w:ind w:right="284"/>
+        <w:rPr>
+          <w:rFonts w:ascii="Arial" w:hAnsi="Arial" w:cs="Arial"/>
+        </w:rPr>
+      </w:pPr>
+      <w:r>
+        <w:rPr>
+          <w:rFonts w:ascii="Arial" w:hAnsi="Arial" w:cs="Arial"/>
+        </w:rPr>
+        <w:t xml:space="preserve">En la </w:t>
+      </w:r>
+      <w:r>
+        <w:rPr>
+          <w:rFonts w:ascii="Arial" w:hAnsi="Arial" w:cs="Arial"/>
+        </w:rPr>
+        <w:t>Subred D</w:t>
+      </w:r>
+      <w:r>
+        <w:rPr>
+          <w:rFonts w:ascii="Arial" w:hAnsi="Arial" w:cs="Arial"/>
+        </w:rPr>
+        <w:t xml:space="preserve"> </w:t>
+      </w:r>
+      <w:r>
+        <w:rPr>
+          <w:rFonts w:ascii="Arial" w:hAnsi="Arial" w:cs="Arial"/>
+        </w:rPr>
+        <w:t>R6 a R7</w:t>
+      </w:r>
+      <w:r>
+        <w:rPr>
+          <w:rFonts w:ascii="Arial" w:hAnsi="Arial" w:cs="Arial"/>
+        </w:rPr>
+        <w:t xml:space="preserve"> debemos contemplar las correspondientes al R6, el R7, la red base y el broadcast, sumando un total de</w:t>
+      </w:r>
+      <w:r>
+        <w:rPr>
+          <w:rFonts w:ascii="Arial" w:hAnsi="Arial" w:cs="Arial"/>
+        </w:rPr>
+        <w:t xml:space="preserve"> 4</w:t>
+      </w:r>
+      <w:r>
+        <w:rPr>
+          <w:rFonts w:ascii="Arial" w:hAnsi="Arial" w:cs="Arial"/>
+        </w:rPr>
+        <w:t xml:space="preserve"> direcciones</w:t>
+      </w:r>
+      <w:r>
+        <w:rPr>
+          <w:rFonts w:ascii="Arial" w:hAnsi="Arial" w:cs="Arial"/>
+        </w:rPr>
+        <w:t xml:space="preserve"> necesarias</w:t>
+      </w:r>
+      <w:r>
+        <w:rPr>
+          <w:rFonts w:ascii="Arial" w:hAnsi="Arial" w:cs="Arial"/>
+        </w:rPr>
+        <w:t>. Para esto realizamos el log</w:t>
+      </w:r>
+      <w:r>
+        <w:rPr>
+          <w:rFonts w:ascii="Arial" w:hAnsi="Arial" w:cs="Arial"/>
+          <w:vertAlign w:val="subscript"/>
+        </w:rPr>
+        <w:t>2</w:t>
+      </w:r>
+      <w:r>
+        <w:rPr>
+          <w:rFonts w:ascii="Arial" w:hAnsi="Arial" w:cs="Arial"/>
+        </w:rPr>
+        <w:t xml:space="preserve">4 que da por resultado 2, </w:t>
+      </w:r>
+      <w:r>
+        <w:rPr>
+          <w:rFonts w:ascii="Arial" w:hAnsi="Arial" w:cs="Arial"/>
+        </w:rPr>
+        <w:t>o sea</w:t>
+      </w:r>
+      <w:r>
+        <w:rPr>
+          <w:rFonts w:ascii="Arial" w:hAnsi="Arial" w:cs="Arial"/>
+        </w:rPr>
+        <w:t xml:space="preserve"> un bloque de 4 direcciones</w:t>
+      </w:r>
+      <w:r>
+        <w:rPr>
+          <w:rFonts w:ascii="Arial" w:hAnsi="Arial" w:cs="Arial"/>
+        </w:rPr>
+        <w:t xml:space="preserve"> y</w:t>
+      </w:r>
+      <w:r>
+        <w:rPr>
+          <w:rFonts w:ascii="Arial" w:hAnsi="Arial" w:cs="Arial"/>
+        </w:rPr>
+        <w:t xml:space="preserve"> una máscara de /30.</w:t>
+      </w:r>
+      <w:r>
+        <w:rPr>
+          <w:rFonts w:ascii="Arial" w:hAnsi="Arial" w:cs="Arial"/>
+        </w:rPr>
+        <w:br/>
+      </w:r>
+    </w:p>
+    <w:p>
+      <w:pPr>
+        <w:pStyle w:val="Prrafodelista"/>
+        <w:numPr>
+          <w:ilvl w:val="0"/>
+          <w:numId w:val="8"/>
+        </w:numPr>
+        <w:ind w:right="284"/>
+        <w:rPr>
+          <w:rFonts w:ascii="Arial" w:hAnsi="Arial" w:cs="Arial"/>
+        </w:rPr>
+      </w:pPr>
+      <w:r>
+        <w:rPr>
+          <w:rFonts w:ascii="Arial" w:hAnsi="Arial" w:cs="Arial"/>
+        </w:rPr>
+        <w:t xml:space="preserve">En cuanto a la fábrica B, a pesar de contemplarla en su totalidad en el VLSM general del parque industrial, para sumar sus </w:t>
+      </w:r>
+      <w:proofErr w:type="spellStart"/>
+      <w:r>
+        <w:rPr>
+          <w:rFonts w:ascii="Arial" w:hAnsi="Arial" w:cs="Arial"/>
+        </w:rPr>
+        <w:t>IPs</w:t>
+      </w:r>
+      <w:proofErr w:type="spellEnd"/>
+      <w:r>
+        <w:rPr>
+          <w:rFonts w:ascii="Arial" w:hAnsi="Arial" w:cs="Arial"/>
+        </w:rPr>
+        <w:t xml:space="preserve"> totales debemos sumar las respectivas del VLSM de la misma fabrica, siendo </w:t>
+      </w:r>
+      <w:r>
+        <w:rPr>
+          <w:rFonts w:ascii="Arial" w:hAnsi="Arial" w:cs="Arial"/>
+        </w:rPr>
+        <w:t>68</w:t>
+      </w:r>
+      <w:r>
+        <w:rPr>
+          <w:rFonts w:ascii="Arial" w:hAnsi="Arial" w:cs="Arial"/>
+        </w:rPr>
+        <w:t xml:space="preserve"> IPS de su Subred </w:t>
+      </w:r>
+      <w:r>
+        <w:rPr>
+          <w:rFonts w:ascii="Arial" w:hAnsi="Arial" w:cs="Arial"/>
+        </w:rPr>
+        <w:t>E</w:t>
+      </w:r>
+      <w:r>
+        <w:rPr>
+          <w:rFonts w:ascii="Arial" w:hAnsi="Arial" w:cs="Arial"/>
+        </w:rPr>
+        <w:t xml:space="preserve">, las </w:t>
+      </w:r>
+      <w:r>
+        <w:rPr>
+          <w:rFonts w:ascii="Arial" w:hAnsi="Arial" w:cs="Arial"/>
+        </w:rPr>
+        <w:t>35</w:t>
+      </w:r>
+      <w:r>
+        <w:rPr>
+          <w:rFonts w:ascii="Arial" w:hAnsi="Arial" w:cs="Arial"/>
+        </w:rPr>
+        <w:t xml:space="preserve"> </w:t>
+      </w:r>
+      <w:proofErr w:type="spellStart"/>
+      <w:r>
+        <w:rPr>
+          <w:rFonts w:ascii="Arial" w:hAnsi="Arial" w:cs="Arial"/>
+        </w:rPr>
+        <w:t>IPs</w:t>
+      </w:r>
+      <w:proofErr w:type="spellEnd"/>
+      <w:r>
+        <w:rPr>
+          <w:rFonts w:ascii="Arial" w:hAnsi="Arial" w:cs="Arial"/>
+        </w:rPr>
+        <w:t xml:space="preserve"> de su Subred </w:t>
+      </w:r>
+      <w:r>
+        <w:rPr>
+          <w:rFonts w:ascii="Arial" w:hAnsi="Arial" w:cs="Arial"/>
+        </w:rPr>
+        <w:t>F</w:t>
+      </w:r>
+      <w:r>
+        <w:rPr>
+          <w:rFonts w:ascii="Arial" w:hAnsi="Arial" w:cs="Arial"/>
+        </w:rPr>
+        <w:t xml:space="preserve">, las </w:t>
+      </w:r>
+      <w:r>
+        <w:rPr>
+          <w:rFonts w:ascii="Arial" w:hAnsi="Arial" w:cs="Arial"/>
+        </w:rPr>
+        <w:t>11</w:t>
+      </w:r>
+      <w:r>
+        <w:rPr>
+          <w:rFonts w:ascii="Arial" w:hAnsi="Arial" w:cs="Arial"/>
+        </w:rPr>
+        <w:t xml:space="preserve"> </w:t>
+      </w:r>
+      <w:proofErr w:type="spellStart"/>
+      <w:r>
+        <w:rPr>
+          <w:rFonts w:ascii="Arial" w:hAnsi="Arial" w:cs="Arial"/>
+        </w:rPr>
+        <w:t>IPs</w:t>
+      </w:r>
+      <w:proofErr w:type="spellEnd"/>
+      <w:r>
+        <w:rPr>
+          <w:rFonts w:ascii="Arial" w:hAnsi="Arial" w:cs="Arial"/>
+        </w:rPr>
+        <w:t xml:space="preserve"> de la Subred </w:t>
+      </w:r>
+      <w:r>
+        <w:rPr>
+          <w:rFonts w:ascii="Arial" w:hAnsi="Arial" w:cs="Arial"/>
+        </w:rPr>
+        <w:t>G</w:t>
+      </w:r>
+      <w:r>
+        <w:rPr>
+          <w:rFonts w:ascii="Arial" w:hAnsi="Arial" w:cs="Arial"/>
+        </w:rPr>
+        <w:t xml:space="preserve"> y las 2 </w:t>
+      </w:r>
+      <w:proofErr w:type="spellStart"/>
+      <w:r>
+        <w:rPr>
+          <w:rFonts w:ascii="Arial" w:hAnsi="Arial" w:cs="Arial"/>
+        </w:rPr>
+        <w:t>IPs</w:t>
+      </w:r>
+      <w:proofErr w:type="spellEnd"/>
+      <w:r>
+        <w:rPr>
+          <w:rFonts w:ascii="Arial" w:hAnsi="Arial" w:cs="Arial"/>
+        </w:rPr>
+        <w:t xml:space="preserve"> de la red base y el broadcast de la fábrica, sumando </w:t>
+      </w:r>
+      <w:r>
+        <w:rPr>
+          <w:rFonts w:ascii="Arial" w:hAnsi="Arial" w:cs="Arial"/>
+        </w:rPr>
+        <w:t>116</w:t>
+      </w:r>
+      <w:r>
+        <w:rPr>
+          <w:rFonts w:ascii="Arial" w:hAnsi="Arial" w:cs="Arial"/>
+        </w:rPr>
+        <w:t xml:space="preserve"> </w:t>
+      </w:r>
+      <w:proofErr w:type="spellStart"/>
+      <w:r>
+        <w:rPr>
+          <w:rFonts w:ascii="Arial" w:hAnsi="Arial" w:cs="Arial"/>
+        </w:rPr>
+        <w:t>IPs</w:t>
+      </w:r>
+      <w:proofErr w:type="spellEnd"/>
+      <w:r>
+        <w:rPr>
+          <w:rFonts w:ascii="Arial" w:hAnsi="Arial" w:cs="Arial"/>
+        </w:rPr>
+        <w:t xml:space="preserve"> totales para la fábrica en el VLSM general. Para esto realizamos log</w:t>
+      </w:r>
+      <w:r>
+        <w:rPr>
+          <w:rFonts w:ascii="Arial" w:hAnsi="Arial" w:cs="Arial"/>
+          <w:vertAlign w:val="subscript"/>
+        </w:rPr>
+        <w:t>2</w:t>
+      </w:r>
+      <w:r>
+        <w:rPr>
+          <w:rFonts w:ascii="Arial" w:hAnsi="Arial" w:cs="Arial"/>
+        </w:rPr>
+        <w:t>116</w:t>
+      </w:r>
+      <w:r>
+        <w:rPr>
+          <w:rFonts w:ascii="Arial" w:hAnsi="Arial" w:cs="Arial"/>
+        </w:rPr>
+        <w:t xml:space="preserve"> que se redondea hacia arriba en </w:t>
+      </w:r>
+      <w:r>
+        <w:rPr>
+          <w:rFonts w:ascii="Arial" w:hAnsi="Arial" w:cs="Arial"/>
+        </w:rPr>
+        <w:t>7</w:t>
+      </w:r>
+      <w:r>
+        <w:rPr>
+          <w:rFonts w:ascii="Arial" w:hAnsi="Arial" w:cs="Arial"/>
+        </w:rPr>
+        <w:t xml:space="preserve">, o sea un bloque de </w:t>
+      </w:r>
+      <w:r>
+        <w:rPr>
+          <w:rFonts w:ascii="Arial" w:hAnsi="Arial" w:cs="Arial"/>
+        </w:rPr>
+        <w:t>128</w:t>
+      </w:r>
+      <w:r>
+        <w:rPr>
+          <w:rFonts w:ascii="Arial" w:hAnsi="Arial" w:cs="Arial"/>
+        </w:rPr>
+        <w:t xml:space="preserve"> posibles </w:t>
+      </w:r>
+      <w:proofErr w:type="spellStart"/>
+      <w:r>
+        <w:rPr>
+          <w:rFonts w:ascii="Arial" w:hAnsi="Arial" w:cs="Arial"/>
+        </w:rPr>
+        <w:t>IPs</w:t>
+      </w:r>
+      <w:proofErr w:type="spellEnd"/>
+      <w:r>
+        <w:rPr>
+          <w:rFonts w:ascii="Arial" w:hAnsi="Arial" w:cs="Arial"/>
+        </w:rPr>
+        <w:t>, necesitando una máscara de /2</w:t>
+      </w:r>
+      <w:r>
+        <w:rPr>
+          <w:rFonts w:ascii="Arial" w:hAnsi="Arial" w:cs="Arial"/>
+        </w:rPr>
+        <w:t>5</w:t>
+      </w:r>
+      <w:r>
+        <w:rPr>
+          <w:rFonts w:ascii="Arial" w:hAnsi="Arial" w:cs="Arial"/>
+        </w:rPr>
+        <w:t>, y sobrando 1</w:t>
+      </w:r>
+      <w:r>
+        <w:rPr>
+          <w:rFonts w:ascii="Arial" w:hAnsi="Arial" w:cs="Arial"/>
+        </w:rPr>
+        <w:t>2</w:t>
+      </w:r>
+      <w:r>
+        <w:rPr>
+          <w:rFonts w:ascii="Arial" w:hAnsi="Arial" w:cs="Arial"/>
+        </w:rPr>
+        <w:t xml:space="preserve"> direcciones. </w:t>
+      </w:r>
+      <w:r>
+        <w:rPr>
+          <w:rFonts w:ascii="Arial" w:hAnsi="Arial" w:cs="Arial"/>
+        </w:rPr>
+        <w:t xml:space="preserve">A pesar de esto, como una de las subredes, específicamente la del SW5, necesita una máscara de /25 por si sola, debemos contemplar una máscara mayor para la fábrica B completa, o sea, una de /24 y 256 direcciones disponibles. </w:t>
+      </w:r>
+      <w:r>
+        <w:rPr>
+          <w:rFonts w:ascii="Arial" w:hAnsi="Arial" w:cs="Arial"/>
+        </w:rPr>
+        <w:t xml:space="preserve">A continuación, detallaremos lo sucedido en cada subred de la fábrica </w:t>
+      </w:r>
+      <w:r>
+        <w:rPr>
+          <w:rFonts w:ascii="Arial" w:hAnsi="Arial" w:cs="Arial"/>
+        </w:rPr>
+        <w:t>B</w:t>
+      </w:r>
+      <w:r>
+        <w:rPr>
+          <w:rFonts w:ascii="Arial" w:hAnsi="Arial" w:cs="Arial"/>
+        </w:rPr>
+        <w:t xml:space="preserve">, representado en el VLSM de la fábrica </w:t>
+      </w:r>
+      <w:r>
+        <w:rPr>
+          <w:rFonts w:ascii="Arial" w:hAnsi="Arial" w:cs="Arial"/>
+        </w:rPr>
+        <w:t>B</w:t>
+      </w:r>
+      <w:r>
+        <w:rPr>
+          <w:rFonts w:ascii="Arial" w:hAnsi="Arial" w:cs="Arial"/>
+        </w:rPr>
+        <w:t>:</w:t>
+      </w:r>
+      <w:r>
+        <w:rPr>
+          <w:rFonts w:ascii="Arial" w:hAnsi="Arial" w:cs="Arial"/>
+        </w:rPr>
+        <w:t xml:space="preserve"> </w:t>
+      </w:r>
+      <w:r>
+        <w:rPr>
+          <w:rFonts w:ascii="Arial" w:hAnsi="Arial" w:cs="Arial"/>
+          <w:highlight w:val="yellow"/>
+        </w:rPr>
+        <w:t>Poner en las consideraciones generales lo que pasa en relación a las dos subredes y el cálculo de sus mascaras</w:t>
+      </w:r>
+    </w:p>
+    <w:p>
+      <w:pPr>
+        <w:pStyle w:val="Prrafodelista"/>
+        <w:ind w:right="284"/>
+        <w:rPr>
+          <w:rFonts w:ascii="Arial" w:hAnsi="Arial" w:cs="Arial"/>
+        </w:rPr>
+      </w:pPr>
+    </w:p>
+    <w:p>
+      <w:pPr>
+        <w:pStyle w:val="Prrafodelista"/>
+        <w:numPr>
+          <w:ilvl w:val="0"/>
+          <w:numId w:val="6"/>
+        </w:numPr>
+        <w:ind w:left="1134" w:right="284"/>
+        <w:rPr>
+          <w:rFonts w:ascii="Arial" w:hAnsi="Arial" w:cs="Arial"/>
+        </w:rPr>
+      </w:pPr>
+      <w:r>
+        <w:rPr>
+          <w:rFonts w:ascii="Arial" w:hAnsi="Arial" w:cs="Arial"/>
+        </w:rPr>
+        <w:t xml:space="preserve">En la </w:t>
+      </w:r>
+      <w:r>
+        <w:rPr>
+          <w:rFonts w:ascii="Arial" w:hAnsi="Arial" w:cs="Arial"/>
+        </w:rPr>
+        <w:t>Subred E SW5</w:t>
+      </w:r>
+      <w:r>
+        <w:rPr>
+          <w:rFonts w:ascii="Arial" w:hAnsi="Arial" w:cs="Arial"/>
+        </w:rPr>
+        <w:t xml:space="preserve"> debemos contemplar los 65 dispositivos posibles, junto con el R5, la red base y el broadcast, siendo un total de </w:t>
+      </w:r>
+      <w:r>
+        <w:rPr>
+          <w:rFonts w:ascii="Arial" w:hAnsi="Arial" w:cs="Arial"/>
+        </w:rPr>
+        <w:t>68</w:t>
+      </w:r>
+      <w:r>
+        <w:rPr>
+          <w:rFonts w:ascii="Arial" w:hAnsi="Arial" w:cs="Arial"/>
+        </w:rPr>
+        <w:t xml:space="preserve"> direcciones necesarias</w:t>
+      </w:r>
+      <w:r>
+        <w:rPr>
+          <w:rFonts w:ascii="Arial" w:hAnsi="Arial" w:cs="Arial"/>
+        </w:rPr>
+        <w:t>. Para esto realizamos el log</w:t>
+      </w:r>
+      <w:r>
+        <w:rPr>
+          <w:rFonts w:ascii="Arial" w:hAnsi="Arial" w:cs="Arial"/>
+          <w:vertAlign w:val="subscript"/>
+        </w:rPr>
+        <w:t>2</w:t>
+      </w:r>
+      <w:r>
+        <w:rPr>
+          <w:rFonts w:ascii="Arial" w:hAnsi="Arial" w:cs="Arial"/>
+        </w:rPr>
+        <w:t xml:space="preserve">68, dando un redondeo de 7, o sea un bloque de 128 direcciones posibles con una </w:t>
+      </w:r>
+      <w:proofErr w:type="spellStart"/>
+      <w:r>
+        <w:rPr>
+          <w:rFonts w:ascii="Arial" w:hAnsi="Arial" w:cs="Arial"/>
+        </w:rPr>
+        <w:t>mascara</w:t>
+      </w:r>
+      <w:proofErr w:type="spellEnd"/>
+      <w:r>
+        <w:rPr>
+          <w:rFonts w:ascii="Arial" w:hAnsi="Arial" w:cs="Arial"/>
+        </w:rPr>
+        <w:t xml:space="preserve"> de /25 y sobrando 60 posibles </w:t>
+      </w:r>
+      <w:proofErr w:type="spellStart"/>
+      <w:r>
+        <w:rPr>
+          <w:rFonts w:ascii="Arial" w:hAnsi="Arial" w:cs="Arial"/>
+        </w:rPr>
+        <w:t>IPs</w:t>
+      </w:r>
+      <w:proofErr w:type="spellEnd"/>
+      <w:r>
+        <w:rPr>
+          <w:rFonts w:ascii="Arial" w:hAnsi="Arial" w:cs="Arial"/>
+        </w:rPr>
+        <w:t>.</w:t>
+      </w:r>
+    </w:p>
+    <w:p>
+      <w:pPr>
+        <w:pStyle w:val="Prrafodelista"/>
+        <w:numPr>
+          <w:ilvl w:val="0"/>
+          <w:numId w:val="6"/>
+        </w:numPr>
+        <w:ind w:left="1134" w:right="284"/>
+        <w:rPr>
+          <w:rFonts w:ascii="Arial" w:hAnsi="Arial" w:cs="Arial"/>
+        </w:rPr>
+      </w:pPr>
+      <w:r>
+        <w:rPr>
+          <w:rFonts w:ascii="Arial" w:hAnsi="Arial" w:cs="Arial"/>
+        </w:rPr>
+        <w:t xml:space="preserve">En la </w:t>
+      </w:r>
+      <w:r>
+        <w:rPr>
+          <w:rFonts w:ascii="Arial" w:hAnsi="Arial" w:cs="Arial"/>
+        </w:rPr>
+        <w:t>Subred F SW6</w:t>
+      </w:r>
+      <w:r>
+        <w:rPr>
+          <w:rFonts w:ascii="Arial" w:hAnsi="Arial" w:cs="Arial"/>
+        </w:rPr>
+        <w:t xml:space="preserve"> debemos contemplar los posibles 32 equipos que soporta el switch junto con el R5, la red base y el broadcast, siendo un total de</w:t>
+      </w:r>
+      <w:r>
+        <w:rPr>
+          <w:rFonts w:ascii="Arial" w:hAnsi="Arial" w:cs="Arial"/>
+        </w:rPr>
+        <w:t xml:space="preserve"> 35</w:t>
+      </w:r>
+      <w:r>
+        <w:rPr>
+          <w:rFonts w:ascii="Arial" w:hAnsi="Arial" w:cs="Arial"/>
+        </w:rPr>
+        <w:t xml:space="preserve"> direcciones necesarias</w:t>
+      </w:r>
+      <w:r>
+        <w:rPr>
+          <w:rFonts w:ascii="Arial" w:hAnsi="Arial" w:cs="Arial"/>
+        </w:rPr>
+        <w:t>. Para esto realizamos el log</w:t>
+      </w:r>
+      <w:r>
+        <w:rPr>
+          <w:rFonts w:ascii="Arial" w:hAnsi="Arial" w:cs="Arial"/>
+          <w:vertAlign w:val="subscript"/>
+        </w:rPr>
+        <w:t>2</w:t>
+      </w:r>
+      <w:r>
+        <w:rPr>
+          <w:rFonts w:ascii="Arial" w:hAnsi="Arial" w:cs="Arial"/>
+        </w:rPr>
+        <w:t xml:space="preserve">35, dando un redondeo de 6, o sea un bloque de 64 direcciones posibles, con una </w:t>
+      </w:r>
+      <w:proofErr w:type="spellStart"/>
+      <w:r>
+        <w:rPr>
+          <w:rFonts w:ascii="Arial" w:hAnsi="Arial" w:cs="Arial"/>
+        </w:rPr>
+        <w:t>mascara</w:t>
+      </w:r>
+      <w:proofErr w:type="spellEnd"/>
+      <w:r>
+        <w:rPr>
+          <w:rFonts w:ascii="Arial" w:hAnsi="Arial" w:cs="Arial"/>
+        </w:rPr>
+        <w:t xml:space="preserve"> de /26 y sobrando 29 </w:t>
+      </w:r>
+      <w:proofErr w:type="spellStart"/>
+      <w:r>
+        <w:rPr>
+          <w:rFonts w:ascii="Arial" w:hAnsi="Arial" w:cs="Arial"/>
+        </w:rPr>
+        <w:t>IPs</w:t>
+      </w:r>
+      <w:proofErr w:type="spellEnd"/>
+      <w:r>
+        <w:rPr>
+          <w:rFonts w:ascii="Arial" w:hAnsi="Arial" w:cs="Arial"/>
+        </w:rPr>
+        <w:t>.</w:t>
+      </w:r>
+    </w:p>
+    <w:p>
+      <w:pPr>
+        <w:pStyle w:val="Prrafodelista"/>
+        <w:numPr>
+          <w:ilvl w:val="0"/>
+          <w:numId w:val="6"/>
+        </w:numPr>
+        <w:ind w:left="1134" w:right="284"/>
+        <w:rPr>
+          <w:rFonts w:ascii="Arial" w:hAnsi="Arial" w:cs="Arial"/>
+        </w:rPr>
+      </w:pPr>
+      <w:r>
+        <w:rPr>
+          <w:rFonts w:ascii="Arial" w:hAnsi="Arial" w:cs="Arial"/>
+        </w:rPr>
+        <w:t xml:space="preserve">En la </w:t>
+      </w:r>
+      <w:r>
+        <w:rPr>
+          <w:rFonts w:ascii="Arial" w:hAnsi="Arial" w:cs="Arial"/>
+        </w:rPr>
+        <w:t>Subred G Hub</w:t>
+      </w:r>
+      <w:r>
+        <w:rPr>
+          <w:rFonts w:ascii="Arial" w:hAnsi="Arial" w:cs="Arial"/>
+        </w:rPr>
+        <w:t xml:space="preserve"> debemos contemplar las 8 interfaces con las que cuenta el HUB</w:t>
+      </w:r>
+      <w:r>
+        <w:rPr>
+          <w:rFonts w:ascii="Arial" w:hAnsi="Arial" w:cs="Arial"/>
+        </w:rPr>
+        <w:t>, junto con el R5, la red base y el broadcast, sumando un total de</w:t>
+      </w:r>
+      <w:r>
+        <w:rPr>
+          <w:rFonts w:ascii="Arial" w:hAnsi="Arial" w:cs="Arial"/>
+        </w:rPr>
+        <w:t xml:space="preserve"> 11</w:t>
+      </w:r>
+      <w:r>
+        <w:rPr>
+          <w:rFonts w:ascii="Arial" w:hAnsi="Arial" w:cs="Arial"/>
+        </w:rPr>
+        <w:t xml:space="preserve"> direcciones necesarias. Para esto realizamos el log</w:t>
+      </w:r>
+      <w:r>
+        <w:rPr>
+          <w:rFonts w:ascii="Arial" w:hAnsi="Arial" w:cs="Arial"/>
+          <w:vertAlign w:val="subscript"/>
+        </w:rPr>
+        <w:t>2</w:t>
+      </w:r>
+      <w:r>
+        <w:rPr>
+          <w:rFonts w:ascii="Arial" w:hAnsi="Arial" w:cs="Arial"/>
+        </w:rPr>
+        <w:t xml:space="preserve">11, dando un redondeo de 4, o sea un bloque de 16 direcciones posibles, con una </w:t>
+      </w:r>
+      <w:r>
+        <w:rPr>
+          <w:rFonts w:ascii="Arial" w:hAnsi="Arial" w:cs="Arial"/>
+        </w:rPr>
+        <w:t>máscara</w:t>
+      </w:r>
+      <w:r>
+        <w:rPr>
+          <w:rFonts w:ascii="Arial" w:hAnsi="Arial" w:cs="Arial"/>
+        </w:rPr>
+        <w:t xml:space="preserve"> de /28 y sobrando 5 </w:t>
+      </w:r>
+      <w:proofErr w:type="spellStart"/>
+      <w:r>
+        <w:rPr>
+          <w:rFonts w:ascii="Arial" w:hAnsi="Arial" w:cs="Arial"/>
+        </w:rPr>
+        <w:t>IPs</w:t>
+      </w:r>
+      <w:proofErr w:type="spellEnd"/>
+      <w:r>
+        <w:rPr>
+          <w:rFonts w:ascii="Arial" w:hAnsi="Arial" w:cs="Arial"/>
+        </w:rPr>
+        <w:t>.</w:t>
+      </w:r>
+    </w:p>
+    <w:p>
+      <w:pPr>
+        <w:ind w:right="284"/>
         <w:rPr>
           <w:rFonts w:ascii="Arial" w:hAnsi="Arial" w:cs="Arial"/>
           <w:sz w:val="24"/>
           <w:szCs w:val="24"/>
         </w:rPr>
       </w:pPr>
+    </w:p>
+    <w:p>
+      <w:pPr>
+        <w:ind w:right="284"/>
+        <w:rPr>
+          <w:rFonts w:ascii="Arial" w:hAnsi="Arial" w:cs="Arial"/>
+          <w:sz w:val="24"/>
+          <w:szCs w:val="24"/>
+        </w:rPr>
+      </w:pPr>
+    </w:p>
+    <w:p>
+      <w:pPr>
+        <w:ind w:right="284"/>
+        <w:rPr>
+          <w:rFonts w:ascii="Arial" w:hAnsi="Arial" w:cs="Arial"/>
+          <w:sz w:val="24"/>
+          <w:szCs w:val="24"/>
+        </w:rPr>
+      </w:pPr>
+    </w:p>
+    <w:p>
+      <w:pPr>
+        <w:ind w:right="284"/>
+        <w:rPr>
+          <w:rFonts w:ascii="Arial" w:hAnsi="Arial" w:cs="Arial"/>
+          <w:sz w:val="24"/>
+          <w:szCs w:val="24"/>
+        </w:rPr>
+      </w:pPr>
+    </w:p>
+    <w:p>
+      <w:pPr>
+        <w:ind w:right="284"/>
+        <w:rPr>
+          <w:rFonts w:ascii="Arial" w:hAnsi="Arial" w:cs="Arial"/>
+          <w:sz w:val="24"/>
+          <w:szCs w:val="24"/>
+        </w:rPr>
+      </w:pPr>
+    </w:p>
+    <w:p>
+      <w:pPr>
+        <w:ind w:right="284"/>
+        <w:rPr>
+          <w:rFonts w:ascii="Arial" w:hAnsi="Arial" w:cs="Arial"/>
+          <w:sz w:val="24"/>
+          <w:szCs w:val="24"/>
+        </w:rPr>
+      </w:pPr>
+    </w:p>
+    <w:p>
+      <w:pPr>
+        <w:ind w:right="284"/>
+        <w:rPr>
+          <w:rFonts w:ascii="Arial" w:hAnsi="Arial" w:cs="Arial"/>
+          <w:sz w:val="24"/>
+          <w:szCs w:val="24"/>
+        </w:rPr>
+      </w:pPr>
+    </w:p>
+    <w:p>
+      <w:pPr>
+        <w:ind w:right="284"/>
+        <w:jc w:val="center"/>
+        <w:rPr>
+          <w:rFonts w:ascii="Arial" w:hAnsi="Arial" w:cs="Arial"/>
+          <w:b/>
+          <w:bCs/>
+          <w:sz w:val="24"/>
+          <w:szCs w:val="24"/>
+        </w:rPr>
+      </w:pPr>
+      <w:r>
+        <w:rPr>
+          <w:rFonts w:ascii="Arial" w:hAnsi="Arial" w:cs="Arial"/>
+          <w:b/>
+          <w:bCs/>
+          <w:sz w:val="24"/>
+          <w:szCs w:val="24"/>
+        </w:rPr>
+        <w:lastRenderedPageBreak/>
+        <w:t>Tablas de ruteo</w:t>
+      </w:r>
+    </w:p>
+    <w:tbl>
+      <w:tblPr>
+        <w:tblStyle w:val="Tablaconcuadrcula4-nfasis2"/>
+        <w:tblW w:w="0" w:type="auto"/>
+        <w:tblLook w:val="04A0" w:firstRow="1" w:lastRow="0" w:firstColumn="1" w:lastColumn="0" w:noHBand="0" w:noVBand="1"/>
+      </w:tblPr>
+      <w:tblGrid>
+        <w:gridCol w:w="2620"/>
+        <w:gridCol w:w="2620"/>
+        <w:gridCol w:w="2620"/>
+        <w:gridCol w:w="2620"/>
+      </w:tblGrid>
+      <w:tr>
+        <w:trPr>
+          <w:cnfStyle w:val="100000000000" w:firstRow="1" w:lastRow="0" w:firstColumn="0" w:lastColumn="0" w:oddVBand="0" w:evenVBand="0" w:oddHBand="0" w:evenHBand="0" w:firstRowFirstColumn="0" w:firstRowLastColumn="0" w:lastRowFirstColumn="0" w:lastRowLastColumn="0"/>
+        </w:trPr>
+        <w:tc>
+          <w:tcPr>
+            <w:cnfStyle w:val="001000000000" w:firstRow="0" w:lastRow="0" w:firstColumn="1" w:lastColumn="0" w:oddVBand="0" w:evenVBand="0" w:oddHBand="0" w:evenHBand="0" w:firstRowFirstColumn="0" w:firstRowLastColumn="0" w:lastRowFirstColumn="0" w:lastRowLastColumn="0"/>
+            <w:tcW w:w="10480" w:type="dxa"/>
+            <w:gridSpan w:val="4"/>
+          </w:tcPr>
+          <w:p>
+            <w:pPr>
+              <w:ind w:right="284"/>
+              <w:jc w:val="center"/>
+              <w:rPr>
+                <w:rFonts w:ascii="Arial" w:hAnsi="Arial" w:cs="Arial"/>
+              </w:rPr>
+            </w:pPr>
+            <w:r>
+              <w:rPr>
+                <w:rFonts w:ascii="Arial" w:hAnsi="Arial" w:cs="Arial"/>
+              </w:rPr>
+              <w:t xml:space="preserve">R7 </w:t>
+            </w:r>
+            <w:r>
+              <w:rPr>
+                <w:rFonts w:ascii="Arial" w:hAnsi="Arial" w:cs="Arial"/>
+              </w:rPr>
+              <w:t>Wifi</w:t>
+            </w:r>
+          </w:p>
+        </w:tc>
+      </w:tr>
+      <w:tr>
+        <w:trPr>
+          <w:cnfStyle w:val="000000100000" w:firstRow="0" w:lastRow="0" w:firstColumn="0" w:lastColumn="0" w:oddVBand="0" w:evenVBand="0" w:oddHBand="1" w:evenHBand="0" w:firstRowFirstColumn="0" w:firstRowLastColumn="0" w:lastRowFirstColumn="0" w:lastRowLastColumn="0"/>
+        </w:trPr>
+        <w:tc>
+          <w:tcPr>
+            <w:cnfStyle w:val="001000000000" w:firstRow="0" w:lastRow="0" w:firstColumn="1" w:lastColumn="0" w:oddVBand="0" w:evenVBand="0" w:oddHBand="0" w:evenHBand="0" w:firstRowFirstColumn="0" w:firstRowLastColumn="0" w:lastRowFirstColumn="0" w:lastRowLastColumn="0"/>
+            <w:tcW w:w="2620" w:type="dxa"/>
+          </w:tcPr>
+          <w:p>
+            <w:pPr>
+              <w:ind w:right="284"/>
+              <w:jc w:val="center"/>
+              <w:rPr>
+                <w:rFonts w:ascii="Arial" w:hAnsi="Arial" w:cs="Arial"/>
+              </w:rPr>
+            </w:pPr>
+            <w:r>
+              <w:rPr>
+                <w:rFonts w:ascii="Arial" w:hAnsi="Arial" w:cs="Arial"/>
+              </w:rPr>
+              <w:t>Red</w:t>
+            </w:r>
+          </w:p>
+        </w:tc>
+        <w:tc>
+          <w:tcPr>
+            <w:tcW w:w="2620" w:type="dxa"/>
+          </w:tcPr>
+          <w:p>
+            <w:pPr>
+              <w:ind w:right="284"/>
+              <w:jc w:val="center"/>
+              <w:cnfStyle w:val="000000100000" w:firstRow="0" w:lastRow="0" w:firstColumn="0" w:lastColumn="0" w:oddVBand="0" w:evenVBand="0" w:oddHBand="1" w:evenHBand="0" w:firstRowFirstColumn="0" w:firstRowLastColumn="0" w:lastRowFirstColumn="0" w:lastRowLastColumn="0"/>
+              <w:rPr>
+                <w:rFonts w:ascii="Arial" w:hAnsi="Arial" w:cs="Arial"/>
+              </w:rPr>
+            </w:pPr>
+            <w:r>
+              <w:rPr>
+                <w:rFonts w:ascii="Arial" w:hAnsi="Arial" w:cs="Arial"/>
+              </w:rPr>
+              <w:t>Directa/Indirecta</w:t>
+            </w:r>
+          </w:p>
+        </w:tc>
+        <w:tc>
+          <w:tcPr>
+            <w:tcW w:w="2620" w:type="dxa"/>
+          </w:tcPr>
+          <w:p>
+            <w:pPr>
+              <w:ind w:right="284"/>
+              <w:jc w:val="center"/>
+              <w:cnfStyle w:val="000000100000" w:firstRow="0" w:lastRow="0" w:firstColumn="0" w:lastColumn="0" w:oddVBand="0" w:evenVBand="0" w:oddHBand="1" w:evenHBand="0" w:firstRowFirstColumn="0" w:firstRowLastColumn="0" w:lastRowFirstColumn="0" w:lastRowLastColumn="0"/>
+              <w:rPr>
+                <w:rFonts w:ascii="Arial" w:hAnsi="Arial" w:cs="Arial"/>
+              </w:rPr>
+            </w:pPr>
+            <w:r>
+              <w:rPr>
+                <w:rFonts w:ascii="Arial" w:hAnsi="Arial" w:cs="Arial"/>
+              </w:rPr>
+              <w:t>Interfaz</w:t>
+            </w:r>
+          </w:p>
+        </w:tc>
+        <w:tc>
+          <w:tcPr>
+            <w:tcW w:w="2620" w:type="dxa"/>
+          </w:tcPr>
+          <w:p>
+            <w:pPr>
+              <w:ind w:right="284"/>
+              <w:jc w:val="center"/>
+              <w:cnfStyle w:val="000000100000" w:firstRow="0" w:lastRow="0" w:firstColumn="0" w:lastColumn="0" w:oddVBand="0" w:evenVBand="0" w:oddHBand="1" w:evenHBand="0" w:firstRowFirstColumn="0" w:firstRowLastColumn="0" w:lastRowFirstColumn="0" w:lastRowLastColumn="0"/>
+              <w:rPr>
+                <w:rFonts w:ascii="Arial" w:hAnsi="Arial" w:cs="Arial"/>
+              </w:rPr>
+            </w:pPr>
+            <w:r>
+              <w:rPr>
+                <w:rFonts w:ascii="Arial" w:hAnsi="Arial" w:cs="Arial"/>
+              </w:rPr>
+              <w:t xml:space="preserve">Próximo </w:t>
+            </w:r>
+            <w:proofErr w:type="spellStart"/>
+            <w:r>
+              <w:rPr>
+                <w:rFonts w:ascii="Arial" w:hAnsi="Arial" w:cs="Arial"/>
+              </w:rPr>
+              <w:t>router</w:t>
+            </w:r>
+            <w:proofErr w:type="spellEnd"/>
+          </w:p>
+        </w:tc>
+      </w:tr>
+      <w:tr>
+        <w:tc>
+          <w:tcPr>
+            <w:cnfStyle w:val="001000000000" w:firstRow="0" w:lastRow="0" w:firstColumn="1" w:lastColumn="0" w:oddVBand="0" w:evenVBand="0" w:oddHBand="0" w:evenHBand="0" w:firstRowFirstColumn="0" w:firstRowLastColumn="0" w:lastRowFirstColumn="0" w:lastRowLastColumn="0"/>
+            <w:tcW w:w="2620" w:type="dxa"/>
+            <w:shd w:val="clear" w:color="auto" w:fill="FBE4D5" w:themeFill="accent2" w:themeFillTint="33"/>
+          </w:tcPr>
+          <w:p>
+            <w:pPr>
+              <w:ind w:right="284"/>
+              <w:jc w:val="center"/>
+              <w:rPr>
+                <w:rFonts w:ascii="Arial" w:hAnsi="Arial" w:cs="Arial"/>
+              </w:rPr>
+            </w:pPr>
+            <w:r>
+              <w:rPr>
+                <w:rFonts w:ascii="Arial" w:hAnsi="Arial" w:cs="Arial"/>
+              </w:rPr>
+              <w:t>10.2.4.0/25</w:t>
+            </w:r>
+          </w:p>
+        </w:tc>
+        <w:tc>
+          <w:tcPr>
+            <w:tcW w:w="2620" w:type="dxa"/>
+            <w:shd w:val="clear" w:color="auto" w:fill="FBE4D5" w:themeFill="accent2" w:themeFillTint="33"/>
+          </w:tcPr>
+          <w:p>
+            <w:pPr>
+              <w:ind w:right="284"/>
+              <w:jc w:val="center"/>
+              <w:cnfStyle w:val="000000000000" w:firstRow="0" w:lastRow="0" w:firstColumn="0" w:lastColumn="0" w:oddVBand="0" w:evenVBand="0" w:oddHBand="0" w:evenHBand="0" w:firstRowFirstColumn="0" w:firstRowLastColumn="0" w:lastRowFirstColumn="0" w:lastRowLastColumn="0"/>
+              <w:rPr>
+                <w:rFonts w:ascii="Arial" w:hAnsi="Arial" w:cs="Arial"/>
+              </w:rPr>
+            </w:pPr>
+            <w:r>
+              <w:rPr>
+                <w:rFonts w:ascii="Arial" w:hAnsi="Arial" w:cs="Arial"/>
+              </w:rPr>
+              <w:t>Directa</w:t>
+            </w:r>
+          </w:p>
+        </w:tc>
+        <w:tc>
+          <w:tcPr>
+            <w:tcW w:w="2620" w:type="dxa"/>
+            <w:shd w:val="clear" w:color="auto" w:fill="FBE4D5" w:themeFill="accent2" w:themeFillTint="33"/>
+          </w:tcPr>
+          <w:p>
+            <w:pPr>
+              <w:ind w:right="284"/>
+              <w:jc w:val="center"/>
+              <w:cnfStyle w:val="000000000000" w:firstRow="0" w:lastRow="0" w:firstColumn="0" w:lastColumn="0" w:oddVBand="0" w:evenVBand="0" w:oddHBand="0" w:evenHBand="0" w:firstRowFirstColumn="0" w:firstRowLastColumn="0" w:lastRowFirstColumn="0" w:lastRowLastColumn="0"/>
+              <w:rPr>
+                <w:rFonts w:ascii="Arial" w:hAnsi="Arial" w:cs="Arial"/>
+              </w:rPr>
+            </w:pPr>
+            <w:r>
+              <w:rPr>
+                <w:rFonts w:ascii="Arial" w:hAnsi="Arial" w:cs="Arial"/>
+              </w:rPr>
+              <w:t>Eth</w:t>
+            </w:r>
+            <w:r>
+              <w:rPr>
+                <w:rFonts w:ascii="Arial" w:hAnsi="Arial" w:cs="Arial"/>
+              </w:rPr>
+              <w:t>1</w:t>
+            </w:r>
+          </w:p>
+        </w:tc>
+        <w:tc>
+          <w:tcPr>
+            <w:tcW w:w="2620" w:type="dxa"/>
+            <w:shd w:val="clear" w:color="auto" w:fill="FBE4D5" w:themeFill="accent2" w:themeFillTint="33"/>
+          </w:tcPr>
+          <w:p>
+            <w:pPr>
+              <w:ind w:right="284"/>
+              <w:jc w:val="center"/>
+              <w:cnfStyle w:val="000000000000" w:firstRow="0" w:lastRow="0" w:firstColumn="0" w:lastColumn="0" w:oddVBand="0" w:evenVBand="0" w:oddHBand="0" w:evenHBand="0" w:firstRowFirstColumn="0" w:firstRowLastColumn="0" w:lastRowFirstColumn="0" w:lastRowLastColumn="0"/>
+              <w:rPr>
+                <w:rFonts w:ascii="Arial" w:hAnsi="Arial" w:cs="Arial"/>
+              </w:rPr>
+            </w:pPr>
+            <w:r>
+              <w:rPr>
+                <w:rFonts w:ascii="Arial" w:hAnsi="Arial" w:cs="Arial"/>
+              </w:rPr>
+              <w:t>-</w:t>
+            </w:r>
+          </w:p>
+        </w:tc>
+      </w:tr>
+      <w:tr>
+        <w:trPr>
+          <w:cnfStyle w:val="000000100000" w:firstRow="0" w:lastRow="0" w:firstColumn="0" w:lastColumn="0" w:oddVBand="0" w:evenVBand="0" w:oddHBand="1" w:evenHBand="0" w:firstRowFirstColumn="0" w:firstRowLastColumn="0" w:lastRowFirstColumn="0" w:lastRowLastColumn="0"/>
+        </w:trPr>
+        <w:tc>
+          <w:tcPr>
+            <w:cnfStyle w:val="001000000000" w:firstRow="0" w:lastRow="0" w:firstColumn="1" w:lastColumn="0" w:oddVBand="0" w:evenVBand="0" w:oddHBand="0" w:evenHBand="0" w:firstRowFirstColumn="0" w:firstRowLastColumn="0" w:lastRowFirstColumn="0" w:lastRowLastColumn="0"/>
+            <w:tcW w:w="2620" w:type="dxa"/>
+          </w:tcPr>
+          <w:p>
+            <w:pPr>
+              <w:ind w:right="284"/>
+              <w:jc w:val="center"/>
+              <w:rPr>
+                <w:rFonts w:ascii="Arial" w:hAnsi="Arial" w:cs="Arial"/>
+              </w:rPr>
+            </w:pPr>
+            <w:r>
+              <w:rPr>
+                <w:rFonts w:ascii="Arial" w:hAnsi="Arial" w:cs="Arial"/>
+              </w:rPr>
+              <w:t>10.2.4.224/30</w:t>
+            </w:r>
+          </w:p>
+        </w:tc>
+        <w:tc>
+          <w:tcPr>
+            <w:tcW w:w="2620" w:type="dxa"/>
+          </w:tcPr>
+          <w:p>
+            <w:pPr>
+              <w:ind w:right="284"/>
+              <w:jc w:val="center"/>
+              <w:cnfStyle w:val="000000100000" w:firstRow="0" w:lastRow="0" w:firstColumn="0" w:lastColumn="0" w:oddVBand="0" w:evenVBand="0" w:oddHBand="1" w:evenHBand="0" w:firstRowFirstColumn="0" w:firstRowLastColumn="0" w:lastRowFirstColumn="0" w:lastRowLastColumn="0"/>
+              <w:rPr>
+                <w:rFonts w:ascii="Arial" w:hAnsi="Arial" w:cs="Arial"/>
+              </w:rPr>
+            </w:pPr>
+            <w:r>
+              <w:rPr>
+                <w:rFonts w:ascii="Arial" w:hAnsi="Arial" w:cs="Arial"/>
+              </w:rPr>
+              <w:t>Directa</w:t>
+            </w:r>
+          </w:p>
+        </w:tc>
+        <w:tc>
+          <w:tcPr>
+            <w:tcW w:w="2620" w:type="dxa"/>
+          </w:tcPr>
+          <w:p>
+            <w:pPr>
+              <w:ind w:right="284"/>
+              <w:jc w:val="center"/>
+              <w:cnfStyle w:val="000000100000" w:firstRow="0" w:lastRow="0" w:firstColumn="0" w:lastColumn="0" w:oddVBand="0" w:evenVBand="0" w:oddHBand="1" w:evenHBand="0" w:firstRowFirstColumn="0" w:firstRowLastColumn="0" w:lastRowFirstColumn="0" w:lastRowLastColumn="0"/>
+              <w:rPr>
+                <w:rFonts w:ascii="Arial" w:hAnsi="Arial" w:cs="Arial"/>
+              </w:rPr>
+            </w:pPr>
+            <w:r>
+              <w:rPr>
+                <w:rFonts w:ascii="Arial" w:hAnsi="Arial" w:cs="Arial"/>
+              </w:rPr>
+              <w:t>Eth0</w:t>
+            </w:r>
+          </w:p>
+        </w:tc>
+        <w:tc>
+          <w:tcPr>
+            <w:tcW w:w="2620" w:type="dxa"/>
+          </w:tcPr>
+          <w:p>
+            <w:pPr>
+              <w:ind w:right="284"/>
+              <w:jc w:val="center"/>
+              <w:cnfStyle w:val="000000100000" w:firstRow="0" w:lastRow="0" w:firstColumn="0" w:lastColumn="0" w:oddVBand="0" w:evenVBand="0" w:oddHBand="1" w:evenHBand="0" w:firstRowFirstColumn="0" w:firstRowLastColumn="0" w:lastRowFirstColumn="0" w:lastRowLastColumn="0"/>
+              <w:rPr>
+                <w:rFonts w:ascii="Arial" w:hAnsi="Arial" w:cs="Arial"/>
+              </w:rPr>
+            </w:pPr>
+            <w:r>
+              <w:rPr>
+                <w:rFonts w:ascii="Arial" w:hAnsi="Arial" w:cs="Arial"/>
+              </w:rPr>
+              <w:t>-</w:t>
+            </w:r>
+          </w:p>
+        </w:tc>
+      </w:tr>
+      <w:tr>
+        <w:tc>
+          <w:tcPr>
+            <w:cnfStyle w:val="001000000000" w:firstRow="0" w:lastRow="0" w:firstColumn="1" w:lastColumn="0" w:oddVBand="0" w:evenVBand="0" w:oddHBand="0" w:evenHBand="0" w:firstRowFirstColumn="0" w:firstRowLastColumn="0" w:lastRowFirstColumn="0" w:lastRowLastColumn="0"/>
+            <w:tcW w:w="2620" w:type="dxa"/>
+            <w:shd w:val="clear" w:color="auto" w:fill="FBE4D5" w:themeFill="accent2" w:themeFillTint="33"/>
+          </w:tcPr>
+          <w:p>
+            <w:pPr>
+              <w:ind w:right="284"/>
+              <w:jc w:val="center"/>
+              <w:rPr>
+                <w:rFonts w:ascii="Arial" w:hAnsi="Arial" w:cs="Arial"/>
+              </w:rPr>
+            </w:pPr>
+            <w:r>
+              <w:rPr>
+                <w:rFonts w:ascii="Arial" w:hAnsi="Arial" w:cs="Arial"/>
+              </w:rPr>
+              <w:t>Default (0.0.0.0/0)</w:t>
+            </w:r>
+          </w:p>
+        </w:tc>
+        <w:tc>
+          <w:tcPr>
+            <w:tcW w:w="2620" w:type="dxa"/>
+            <w:shd w:val="clear" w:color="auto" w:fill="FBE4D5" w:themeFill="accent2" w:themeFillTint="33"/>
+          </w:tcPr>
+          <w:p>
+            <w:pPr>
+              <w:ind w:right="284"/>
+              <w:jc w:val="center"/>
+              <w:cnfStyle w:val="000000000000" w:firstRow="0" w:lastRow="0" w:firstColumn="0" w:lastColumn="0" w:oddVBand="0" w:evenVBand="0" w:oddHBand="0" w:evenHBand="0" w:firstRowFirstColumn="0" w:firstRowLastColumn="0" w:lastRowFirstColumn="0" w:lastRowLastColumn="0"/>
+              <w:rPr>
+                <w:rFonts w:ascii="Arial" w:hAnsi="Arial" w:cs="Arial"/>
+              </w:rPr>
+            </w:pPr>
+            <w:r>
+              <w:rPr>
+                <w:rFonts w:ascii="Arial" w:hAnsi="Arial" w:cs="Arial"/>
+              </w:rPr>
+              <w:t>Indirecta</w:t>
+            </w:r>
+          </w:p>
+        </w:tc>
+        <w:tc>
+          <w:tcPr>
+            <w:tcW w:w="2620" w:type="dxa"/>
+            <w:shd w:val="clear" w:color="auto" w:fill="FBE4D5" w:themeFill="accent2" w:themeFillTint="33"/>
+          </w:tcPr>
+          <w:p>
+            <w:pPr>
+              <w:ind w:right="284"/>
+              <w:jc w:val="center"/>
+              <w:cnfStyle w:val="000000000000" w:firstRow="0" w:lastRow="0" w:firstColumn="0" w:lastColumn="0" w:oddVBand="0" w:evenVBand="0" w:oddHBand="0" w:evenHBand="0" w:firstRowFirstColumn="0" w:firstRowLastColumn="0" w:lastRowFirstColumn="0" w:lastRowLastColumn="0"/>
+              <w:rPr>
+                <w:rFonts w:ascii="Arial" w:hAnsi="Arial" w:cs="Arial"/>
+              </w:rPr>
+            </w:pPr>
+            <w:r>
+              <w:rPr>
+                <w:rFonts w:ascii="Arial" w:hAnsi="Arial" w:cs="Arial"/>
+              </w:rPr>
+              <w:t>Eth0</w:t>
+            </w:r>
+          </w:p>
+        </w:tc>
+        <w:tc>
+          <w:tcPr>
+            <w:tcW w:w="2620" w:type="dxa"/>
+            <w:shd w:val="clear" w:color="auto" w:fill="FBE4D5" w:themeFill="accent2" w:themeFillTint="33"/>
+          </w:tcPr>
+          <w:p>
+            <w:pPr>
+              <w:ind w:right="284"/>
+              <w:jc w:val="center"/>
+              <w:cnfStyle w:val="000000000000" w:firstRow="0" w:lastRow="0" w:firstColumn="0" w:lastColumn="0" w:oddVBand="0" w:evenVBand="0" w:oddHBand="0" w:evenHBand="0" w:firstRowFirstColumn="0" w:firstRowLastColumn="0" w:lastRowFirstColumn="0" w:lastRowLastColumn="0"/>
+              <w:rPr>
+                <w:rFonts w:ascii="Arial" w:hAnsi="Arial" w:cs="Arial"/>
+              </w:rPr>
+            </w:pPr>
+            <w:r>
+              <w:rPr>
+                <w:rFonts w:ascii="Arial" w:hAnsi="Arial" w:cs="Arial"/>
+              </w:rPr>
+              <w:t>10.2.4.225/30</w:t>
+            </w:r>
+          </w:p>
+        </w:tc>
+      </w:tr>
+    </w:tbl>
+    <w:p>
+      <w:pPr>
+        <w:ind w:right="284"/>
+        <w:rPr>
+          <w:rFonts w:ascii="Arial" w:hAnsi="Arial" w:cs="Arial"/>
+        </w:rPr>
+      </w:pPr>
+    </w:p>
+    <w:tbl>
+      <w:tblPr>
+        <w:tblStyle w:val="Tablaconcuadrcula4-nfasis2"/>
+        <w:tblW w:w="0" w:type="auto"/>
+        <w:tblLook w:val="04A0" w:firstRow="1" w:lastRow="0" w:firstColumn="1" w:lastColumn="0" w:noHBand="0" w:noVBand="1"/>
+      </w:tblPr>
+      <w:tblGrid>
+        <w:gridCol w:w="2620"/>
+        <w:gridCol w:w="2620"/>
+        <w:gridCol w:w="2620"/>
+        <w:gridCol w:w="2620"/>
+      </w:tblGrid>
+      <w:tr>
+        <w:trPr>
+          <w:cnfStyle w:val="100000000000" w:firstRow="1" w:lastRow="0" w:firstColumn="0" w:lastColumn="0" w:oddVBand="0" w:evenVBand="0" w:oddHBand="0" w:evenHBand="0" w:firstRowFirstColumn="0" w:firstRowLastColumn="0" w:lastRowFirstColumn="0" w:lastRowLastColumn="0"/>
+        </w:trPr>
+        <w:tc>
+          <w:tcPr>
+            <w:cnfStyle w:val="001000000000" w:firstRow="0" w:lastRow="0" w:firstColumn="1" w:lastColumn="0" w:oddVBand="0" w:evenVBand="0" w:oddHBand="0" w:evenHBand="0" w:firstRowFirstColumn="0" w:firstRowLastColumn="0" w:lastRowFirstColumn="0" w:lastRowLastColumn="0"/>
+            <w:tcW w:w="10480" w:type="dxa"/>
+            <w:gridSpan w:val="4"/>
+          </w:tcPr>
+          <w:p>
+            <w:pPr>
+              <w:ind w:right="284"/>
+              <w:jc w:val="center"/>
+              <w:rPr>
+                <w:rFonts w:ascii="Arial" w:hAnsi="Arial" w:cs="Arial"/>
+              </w:rPr>
+            </w:pPr>
+            <w:r>
+              <w:rPr>
+                <w:rFonts w:ascii="Arial" w:hAnsi="Arial" w:cs="Arial"/>
+              </w:rPr>
+              <w:t xml:space="preserve">R6 </w:t>
+            </w:r>
+          </w:p>
+        </w:tc>
+      </w:tr>
+      <w:tr>
+        <w:trPr>
+          <w:cnfStyle w:val="000000100000" w:firstRow="0" w:lastRow="0" w:firstColumn="0" w:lastColumn="0" w:oddVBand="0" w:evenVBand="0" w:oddHBand="1" w:evenHBand="0" w:firstRowFirstColumn="0" w:firstRowLastColumn="0" w:lastRowFirstColumn="0" w:lastRowLastColumn="0"/>
+        </w:trPr>
+        <w:tc>
+          <w:tcPr>
+            <w:cnfStyle w:val="001000000000" w:firstRow="0" w:lastRow="0" w:firstColumn="1" w:lastColumn="0" w:oddVBand="0" w:evenVBand="0" w:oddHBand="0" w:evenHBand="0" w:firstRowFirstColumn="0" w:firstRowLastColumn="0" w:lastRowFirstColumn="0" w:lastRowLastColumn="0"/>
+            <w:tcW w:w="2620" w:type="dxa"/>
+          </w:tcPr>
+          <w:p>
+            <w:pPr>
+              <w:ind w:right="284"/>
+              <w:jc w:val="center"/>
+              <w:rPr>
+                <w:rFonts w:ascii="Arial" w:hAnsi="Arial" w:cs="Arial"/>
+              </w:rPr>
+            </w:pPr>
+            <w:r>
+              <w:rPr>
+                <w:rFonts w:ascii="Arial" w:hAnsi="Arial" w:cs="Arial"/>
+              </w:rPr>
+              <w:t>Red</w:t>
+            </w:r>
+          </w:p>
+        </w:tc>
+        <w:tc>
+          <w:tcPr>
+            <w:tcW w:w="2620" w:type="dxa"/>
+          </w:tcPr>
+          <w:p>
+            <w:pPr>
+              <w:ind w:right="284"/>
+              <w:jc w:val="center"/>
+              <w:cnfStyle w:val="000000100000" w:firstRow="0" w:lastRow="0" w:firstColumn="0" w:lastColumn="0" w:oddVBand="0" w:evenVBand="0" w:oddHBand="1" w:evenHBand="0" w:firstRowFirstColumn="0" w:firstRowLastColumn="0" w:lastRowFirstColumn="0" w:lastRowLastColumn="0"/>
+              <w:rPr>
+                <w:rFonts w:ascii="Arial" w:hAnsi="Arial" w:cs="Arial"/>
+              </w:rPr>
+            </w:pPr>
+            <w:r>
+              <w:rPr>
+                <w:rFonts w:ascii="Arial" w:hAnsi="Arial" w:cs="Arial"/>
+              </w:rPr>
+              <w:t>Directa/Indirecta</w:t>
+            </w:r>
+          </w:p>
+        </w:tc>
+        <w:tc>
+          <w:tcPr>
+            <w:tcW w:w="2620" w:type="dxa"/>
+          </w:tcPr>
+          <w:p>
+            <w:pPr>
+              <w:ind w:right="284"/>
+              <w:jc w:val="center"/>
+              <w:cnfStyle w:val="000000100000" w:firstRow="0" w:lastRow="0" w:firstColumn="0" w:lastColumn="0" w:oddVBand="0" w:evenVBand="0" w:oddHBand="1" w:evenHBand="0" w:firstRowFirstColumn="0" w:firstRowLastColumn="0" w:lastRowFirstColumn="0" w:lastRowLastColumn="0"/>
+              <w:rPr>
+                <w:rFonts w:ascii="Arial" w:hAnsi="Arial" w:cs="Arial"/>
+              </w:rPr>
+            </w:pPr>
+            <w:r>
+              <w:rPr>
+                <w:rFonts w:ascii="Arial" w:hAnsi="Arial" w:cs="Arial"/>
+              </w:rPr>
+              <w:t>Interfaz</w:t>
+            </w:r>
+          </w:p>
+        </w:tc>
+        <w:tc>
+          <w:tcPr>
+            <w:tcW w:w="2620" w:type="dxa"/>
+          </w:tcPr>
+          <w:p>
+            <w:pPr>
+              <w:ind w:right="284"/>
+              <w:jc w:val="center"/>
+              <w:cnfStyle w:val="000000100000" w:firstRow="0" w:lastRow="0" w:firstColumn="0" w:lastColumn="0" w:oddVBand="0" w:evenVBand="0" w:oddHBand="1" w:evenHBand="0" w:firstRowFirstColumn="0" w:firstRowLastColumn="0" w:lastRowFirstColumn="0" w:lastRowLastColumn="0"/>
+              <w:rPr>
+                <w:rFonts w:ascii="Arial" w:hAnsi="Arial" w:cs="Arial"/>
+              </w:rPr>
+            </w:pPr>
+            <w:r>
+              <w:rPr>
+                <w:rFonts w:ascii="Arial" w:hAnsi="Arial" w:cs="Arial"/>
+              </w:rPr>
+              <w:t xml:space="preserve">Próximo </w:t>
+            </w:r>
+            <w:proofErr w:type="spellStart"/>
+            <w:r>
+              <w:rPr>
+                <w:rFonts w:ascii="Arial" w:hAnsi="Arial" w:cs="Arial"/>
+              </w:rPr>
+              <w:t>router</w:t>
+            </w:r>
+            <w:proofErr w:type="spellEnd"/>
+          </w:p>
+        </w:tc>
+      </w:tr>
+      <w:tr>
+        <w:tc>
+          <w:tcPr>
+            <w:cnfStyle w:val="001000000000" w:firstRow="0" w:lastRow="0" w:firstColumn="1" w:lastColumn="0" w:oddVBand="0" w:evenVBand="0" w:oddHBand="0" w:evenHBand="0" w:firstRowFirstColumn="0" w:firstRowLastColumn="0" w:lastRowFirstColumn="0" w:lastRowLastColumn="0"/>
+            <w:tcW w:w="2620" w:type="dxa"/>
+            <w:shd w:val="clear" w:color="auto" w:fill="FBE4D5" w:themeFill="accent2" w:themeFillTint="33"/>
+          </w:tcPr>
+          <w:p>
+            <w:pPr>
+              <w:ind w:right="284"/>
+              <w:jc w:val="center"/>
+              <w:rPr>
+                <w:rFonts w:ascii="Arial" w:hAnsi="Arial" w:cs="Arial"/>
+              </w:rPr>
+            </w:pPr>
+            <w:r>
+              <w:rPr>
+                <w:rFonts w:ascii="Arial" w:hAnsi="Arial" w:cs="Arial"/>
+              </w:rPr>
+              <w:t>10.2.2.0/23</w:t>
+            </w:r>
+          </w:p>
+        </w:tc>
+        <w:tc>
+          <w:tcPr>
+            <w:tcW w:w="2620" w:type="dxa"/>
+            <w:shd w:val="clear" w:color="auto" w:fill="FBE4D5" w:themeFill="accent2" w:themeFillTint="33"/>
+          </w:tcPr>
+          <w:p>
+            <w:pPr>
+              <w:ind w:right="284"/>
+              <w:jc w:val="center"/>
+              <w:cnfStyle w:val="000000000000" w:firstRow="0" w:lastRow="0" w:firstColumn="0" w:lastColumn="0" w:oddVBand="0" w:evenVBand="0" w:oddHBand="0" w:evenHBand="0" w:firstRowFirstColumn="0" w:firstRowLastColumn="0" w:lastRowFirstColumn="0" w:lastRowLastColumn="0"/>
+              <w:rPr>
+                <w:rFonts w:ascii="Arial" w:hAnsi="Arial" w:cs="Arial"/>
+              </w:rPr>
+            </w:pPr>
+            <w:r>
+              <w:rPr>
+                <w:rFonts w:ascii="Arial" w:hAnsi="Arial" w:cs="Arial"/>
+              </w:rPr>
+              <w:t>Directa</w:t>
+            </w:r>
+          </w:p>
+        </w:tc>
+        <w:tc>
+          <w:tcPr>
+            <w:tcW w:w="2620" w:type="dxa"/>
+            <w:shd w:val="clear" w:color="auto" w:fill="FBE4D5" w:themeFill="accent2" w:themeFillTint="33"/>
+          </w:tcPr>
+          <w:p>
+            <w:pPr>
+              <w:ind w:right="284"/>
+              <w:jc w:val="center"/>
+              <w:cnfStyle w:val="000000000000" w:firstRow="0" w:lastRow="0" w:firstColumn="0" w:lastColumn="0" w:oddVBand="0" w:evenVBand="0" w:oddHBand="0" w:evenHBand="0" w:firstRowFirstColumn="0" w:firstRowLastColumn="0" w:lastRowFirstColumn="0" w:lastRowLastColumn="0"/>
+              <w:rPr>
+                <w:rFonts w:ascii="Arial" w:hAnsi="Arial" w:cs="Arial"/>
+              </w:rPr>
+            </w:pPr>
+            <w:r>
+              <w:rPr>
+                <w:rFonts w:ascii="Arial" w:hAnsi="Arial" w:cs="Arial"/>
+              </w:rPr>
+              <w:t>Eth0</w:t>
+            </w:r>
+          </w:p>
+        </w:tc>
+        <w:tc>
+          <w:tcPr>
+            <w:tcW w:w="2620" w:type="dxa"/>
+            <w:shd w:val="clear" w:color="auto" w:fill="FBE4D5" w:themeFill="accent2" w:themeFillTint="33"/>
+          </w:tcPr>
+          <w:p>
+            <w:pPr>
+              <w:ind w:right="284"/>
+              <w:jc w:val="center"/>
+              <w:cnfStyle w:val="000000000000" w:firstRow="0" w:lastRow="0" w:firstColumn="0" w:lastColumn="0" w:oddVBand="0" w:evenVBand="0" w:oddHBand="0" w:evenHBand="0" w:firstRowFirstColumn="0" w:firstRowLastColumn="0" w:lastRowFirstColumn="0" w:lastRowLastColumn="0"/>
+              <w:rPr>
+                <w:rFonts w:ascii="Arial" w:hAnsi="Arial" w:cs="Arial"/>
+              </w:rPr>
+            </w:pPr>
+            <w:r>
+              <w:rPr>
+                <w:rFonts w:ascii="Arial" w:hAnsi="Arial" w:cs="Arial"/>
+              </w:rPr>
+              <w:t>-</w:t>
+            </w:r>
+          </w:p>
+        </w:tc>
+      </w:tr>
+      <w:tr>
+        <w:trPr>
+          <w:cnfStyle w:val="000000100000" w:firstRow="0" w:lastRow="0" w:firstColumn="0" w:lastColumn="0" w:oddVBand="0" w:evenVBand="0" w:oddHBand="1" w:evenHBand="0" w:firstRowFirstColumn="0" w:firstRowLastColumn="0" w:lastRowFirstColumn="0" w:lastRowLastColumn="0"/>
+        </w:trPr>
+        <w:tc>
+          <w:tcPr>
+            <w:cnfStyle w:val="001000000000" w:firstRow="0" w:lastRow="0" w:firstColumn="1" w:lastColumn="0" w:oddVBand="0" w:evenVBand="0" w:oddHBand="0" w:evenHBand="0" w:firstRowFirstColumn="0" w:firstRowLastColumn="0" w:lastRowFirstColumn="0" w:lastRowLastColumn="0"/>
+            <w:tcW w:w="2620" w:type="dxa"/>
+          </w:tcPr>
+          <w:p>
+            <w:pPr>
+              <w:ind w:right="284"/>
+              <w:jc w:val="center"/>
+              <w:rPr>
+                <w:rFonts w:ascii="Arial" w:hAnsi="Arial" w:cs="Arial"/>
+              </w:rPr>
+            </w:pPr>
+            <w:r>
+              <w:rPr>
+                <w:rFonts w:ascii="Arial" w:hAnsi="Arial" w:cs="Arial"/>
+              </w:rPr>
+              <w:t>10.2.4.128/26</w:t>
+            </w:r>
+          </w:p>
+        </w:tc>
+        <w:tc>
+          <w:tcPr>
+            <w:tcW w:w="2620" w:type="dxa"/>
+          </w:tcPr>
+          <w:p>
+            <w:pPr>
+              <w:ind w:right="284"/>
+              <w:jc w:val="center"/>
+              <w:cnfStyle w:val="000000100000" w:firstRow="0" w:lastRow="0" w:firstColumn="0" w:lastColumn="0" w:oddVBand="0" w:evenVBand="0" w:oddHBand="1" w:evenHBand="0" w:firstRowFirstColumn="0" w:firstRowLastColumn="0" w:lastRowFirstColumn="0" w:lastRowLastColumn="0"/>
+              <w:rPr>
+                <w:rFonts w:ascii="Arial" w:hAnsi="Arial" w:cs="Arial"/>
+              </w:rPr>
+            </w:pPr>
+            <w:r>
+              <w:rPr>
+                <w:rFonts w:ascii="Arial" w:hAnsi="Arial" w:cs="Arial"/>
+              </w:rPr>
+              <w:t>Directa</w:t>
+            </w:r>
+          </w:p>
+        </w:tc>
+        <w:tc>
+          <w:tcPr>
+            <w:tcW w:w="2620" w:type="dxa"/>
+          </w:tcPr>
+          <w:p>
+            <w:pPr>
+              <w:ind w:right="284"/>
+              <w:jc w:val="center"/>
+              <w:cnfStyle w:val="000000100000" w:firstRow="0" w:lastRow="0" w:firstColumn="0" w:lastColumn="0" w:oddVBand="0" w:evenVBand="0" w:oddHBand="1" w:evenHBand="0" w:firstRowFirstColumn="0" w:firstRowLastColumn="0" w:lastRowFirstColumn="0" w:lastRowLastColumn="0"/>
+              <w:rPr>
+                <w:rFonts w:ascii="Arial" w:hAnsi="Arial" w:cs="Arial"/>
+              </w:rPr>
+            </w:pPr>
+            <w:r>
+              <w:rPr>
+                <w:rFonts w:ascii="Arial" w:hAnsi="Arial" w:cs="Arial"/>
+              </w:rPr>
+              <w:t>Eth2</w:t>
+            </w:r>
+          </w:p>
+        </w:tc>
+        <w:tc>
+          <w:tcPr>
+            <w:tcW w:w="2620" w:type="dxa"/>
+          </w:tcPr>
+          <w:p>
+            <w:pPr>
+              <w:ind w:right="284"/>
+              <w:jc w:val="center"/>
+              <w:cnfStyle w:val="000000100000" w:firstRow="0" w:lastRow="0" w:firstColumn="0" w:lastColumn="0" w:oddVBand="0" w:evenVBand="0" w:oddHBand="1" w:evenHBand="0" w:firstRowFirstColumn="0" w:firstRowLastColumn="0" w:lastRowFirstColumn="0" w:lastRowLastColumn="0"/>
+              <w:rPr>
+                <w:rFonts w:ascii="Arial" w:hAnsi="Arial" w:cs="Arial"/>
+              </w:rPr>
+            </w:pPr>
+            <w:r>
+              <w:rPr>
+                <w:rFonts w:ascii="Arial" w:hAnsi="Arial" w:cs="Arial"/>
+              </w:rPr>
+              <w:t>-</w:t>
+            </w:r>
+          </w:p>
+        </w:tc>
+      </w:tr>
+      <w:tr>
+        <w:tc>
+          <w:tcPr>
+            <w:cnfStyle w:val="001000000000" w:firstRow="0" w:lastRow="0" w:firstColumn="1" w:lastColumn="0" w:oddVBand="0" w:evenVBand="0" w:oddHBand="0" w:evenHBand="0" w:firstRowFirstColumn="0" w:firstRowLastColumn="0" w:lastRowFirstColumn="0" w:lastRowLastColumn="0"/>
+            <w:tcW w:w="2620" w:type="dxa"/>
+            <w:shd w:val="clear" w:color="auto" w:fill="FBE4D5" w:themeFill="accent2" w:themeFillTint="33"/>
+          </w:tcPr>
+          <w:p>
+            <w:pPr>
+              <w:ind w:right="284"/>
+              <w:jc w:val="center"/>
+              <w:rPr>
+                <w:rFonts w:ascii="Arial" w:hAnsi="Arial" w:cs="Arial"/>
+              </w:rPr>
+            </w:pPr>
+            <w:r>
+              <w:rPr>
+                <w:rFonts w:ascii="Arial" w:hAnsi="Arial" w:cs="Arial"/>
+              </w:rPr>
+              <w:t>10.2.4.192/27</w:t>
+            </w:r>
+          </w:p>
+        </w:tc>
+        <w:tc>
+          <w:tcPr>
+            <w:tcW w:w="2620" w:type="dxa"/>
+            <w:shd w:val="clear" w:color="auto" w:fill="FBE4D5" w:themeFill="accent2" w:themeFillTint="33"/>
+          </w:tcPr>
+          <w:p>
+            <w:pPr>
+              <w:ind w:right="284"/>
+              <w:jc w:val="center"/>
+              <w:cnfStyle w:val="000000000000" w:firstRow="0" w:lastRow="0" w:firstColumn="0" w:lastColumn="0" w:oddVBand="0" w:evenVBand="0" w:oddHBand="0" w:evenHBand="0" w:firstRowFirstColumn="0" w:firstRowLastColumn="0" w:lastRowFirstColumn="0" w:lastRowLastColumn="0"/>
+              <w:rPr>
+                <w:rFonts w:ascii="Arial" w:hAnsi="Arial" w:cs="Arial"/>
+              </w:rPr>
+            </w:pPr>
+            <w:r>
+              <w:rPr>
+                <w:rFonts w:ascii="Arial" w:hAnsi="Arial" w:cs="Arial"/>
+              </w:rPr>
+              <w:t>Directa</w:t>
+            </w:r>
+          </w:p>
+        </w:tc>
+        <w:tc>
+          <w:tcPr>
+            <w:tcW w:w="2620" w:type="dxa"/>
+            <w:shd w:val="clear" w:color="auto" w:fill="FBE4D5" w:themeFill="accent2" w:themeFillTint="33"/>
+          </w:tcPr>
+          <w:p>
+            <w:pPr>
+              <w:ind w:right="284"/>
+              <w:jc w:val="center"/>
+              <w:cnfStyle w:val="000000000000" w:firstRow="0" w:lastRow="0" w:firstColumn="0" w:lastColumn="0" w:oddVBand="0" w:evenVBand="0" w:oddHBand="0" w:evenHBand="0" w:firstRowFirstColumn="0" w:firstRowLastColumn="0" w:lastRowFirstColumn="0" w:lastRowLastColumn="0"/>
+              <w:rPr>
+                <w:rFonts w:ascii="Arial" w:hAnsi="Arial" w:cs="Arial"/>
+              </w:rPr>
+            </w:pPr>
+            <w:r>
+              <w:rPr>
+                <w:rFonts w:ascii="Arial" w:hAnsi="Arial" w:cs="Arial"/>
+              </w:rPr>
+              <w:t>Eth3</w:t>
+            </w:r>
+          </w:p>
+        </w:tc>
+        <w:tc>
+          <w:tcPr>
+            <w:tcW w:w="2620" w:type="dxa"/>
+            <w:shd w:val="clear" w:color="auto" w:fill="FBE4D5" w:themeFill="accent2" w:themeFillTint="33"/>
+          </w:tcPr>
+          <w:p>
+            <w:pPr>
+              <w:ind w:right="284"/>
+              <w:jc w:val="center"/>
+              <w:cnfStyle w:val="000000000000" w:firstRow="0" w:lastRow="0" w:firstColumn="0" w:lastColumn="0" w:oddVBand="0" w:evenVBand="0" w:oddHBand="0" w:evenHBand="0" w:firstRowFirstColumn="0" w:firstRowLastColumn="0" w:lastRowFirstColumn="0" w:lastRowLastColumn="0"/>
+              <w:rPr>
+                <w:rFonts w:ascii="Arial" w:hAnsi="Arial" w:cs="Arial"/>
+              </w:rPr>
+            </w:pPr>
+            <w:r>
+              <w:rPr>
+                <w:rFonts w:ascii="Arial" w:hAnsi="Arial" w:cs="Arial"/>
+              </w:rPr>
+              <w:t>-</w:t>
+            </w:r>
+          </w:p>
+        </w:tc>
+      </w:tr>
+      <w:tr>
+        <w:trPr>
+          <w:cnfStyle w:val="000000100000" w:firstRow="0" w:lastRow="0" w:firstColumn="0" w:lastColumn="0" w:oddVBand="0" w:evenVBand="0" w:oddHBand="1" w:evenHBand="0" w:firstRowFirstColumn="0" w:firstRowLastColumn="0" w:lastRowFirstColumn="0" w:lastRowLastColumn="0"/>
+        </w:trPr>
+        <w:tc>
+          <w:tcPr>
+            <w:cnfStyle w:val="001000000000" w:firstRow="0" w:lastRow="0" w:firstColumn="1" w:lastColumn="0" w:oddVBand="0" w:evenVBand="0" w:oddHBand="0" w:evenHBand="0" w:firstRowFirstColumn="0" w:firstRowLastColumn="0" w:lastRowFirstColumn="0" w:lastRowLastColumn="0"/>
+            <w:tcW w:w="2620" w:type="dxa"/>
+          </w:tcPr>
+          <w:p>
+            <w:pPr>
+              <w:ind w:right="284"/>
+              <w:jc w:val="center"/>
+              <w:rPr>
+                <w:rFonts w:ascii="Arial" w:hAnsi="Arial" w:cs="Arial"/>
+              </w:rPr>
+            </w:pPr>
+            <w:r>
+              <w:rPr>
+                <w:rFonts w:ascii="Arial" w:hAnsi="Arial" w:cs="Arial"/>
+              </w:rPr>
+              <w:t>10.2.4.224/30</w:t>
+            </w:r>
+          </w:p>
+        </w:tc>
+        <w:tc>
+          <w:tcPr>
+            <w:tcW w:w="2620" w:type="dxa"/>
+          </w:tcPr>
+          <w:p>
+            <w:pPr>
+              <w:ind w:right="284"/>
+              <w:jc w:val="center"/>
+              <w:cnfStyle w:val="000000100000" w:firstRow="0" w:lastRow="0" w:firstColumn="0" w:lastColumn="0" w:oddVBand="0" w:evenVBand="0" w:oddHBand="1" w:evenHBand="0" w:firstRowFirstColumn="0" w:firstRowLastColumn="0" w:lastRowFirstColumn="0" w:lastRowLastColumn="0"/>
+              <w:rPr>
+                <w:rFonts w:ascii="Arial" w:hAnsi="Arial" w:cs="Arial"/>
+              </w:rPr>
+            </w:pPr>
+            <w:r>
+              <w:rPr>
+                <w:rFonts w:ascii="Arial" w:hAnsi="Arial" w:cs="Arial"/>
+              </w:rPr>
+              <w:t>Directa</w:t>
+            </w:r>
+          </w:p>
+        </w:tc>
+        <w:tc>
+          <w:tcPr>
+            <w:tcW w:w="2620" w:type="dxa"/>
+          </w:tcPr>
+          <w:p>
+            <w:pPr>
+              <w:ind w:right="284"/>
+              <w:jc w:val="center"/>
+              <w:cnfStyle w:val="000000100000" w:firstRow="0" w:lastRow="0" w:firstColumn="0" w:lastColumn="0" w:oddVBand="0" w:evenVBand="0" w:oddHBand="1" w:evenHBand="0" w:firstRowFirstColumn="0" w:firstRowLastColumn="0" w:lastRowFirstColumn="0" w:lastRowLastColumn="0"/>
+              <w:rPr>
+                <w:rFonts w:ascii="Arial" w:hAnsi="Arial" w:cs="Arial"/>
+              </w:rPr>
+            </w:pPr>
+            <w:r>
+              <w:rPr>
+                <w:rFonts w:ascii="Arial" w:hAnsi="Arial" w:cs="Arial"/>
+              </w:rPr>
+              <w:t>Eth1</w:t>
+            </w:r>
+          </w:p>
+        </w:tc>
+        <w:tc>
+          <w:tcPr>
+            <w:tcW w:w="2620" w:type="dxa"/>
+          </w:tcPr>
+          <w:p>
+            <w:pPr>
+              <w:ind w:right="284"/>
+              <w:jc w:val="center"/>
+              <w:cnfStyle w:val="000000100000" w:firstRow="0" w:lastRow="0" w:firstColumn="0" w:lastColumn="0" w:oddVBand="0" w:evenVBand="0" w:oddHBand="1" w:evenHBand="0" w:firstRowFirstColumn="0" w:firstRowLastColumn="0" w:lastRowFirstColumn="0" w:lastRowLastColumn="0"/>
+              <w:rPr>
+                <w:rFonts w:ascii="Arial" w:hAnsi="Arial" w:cs="Arial"/>
+              </w:rPr>
+            </w:pPr>
+            <w:r>
+              <w:rPr>
+                <w:rFonts w:ascii="Arial" w:hAnsi="Arial" w:cs="Arial"/>
+              </w:rPr>
+              <w:t>-</w:t>
+            </w:r>
+          </w:p>
+        </w:tc>
+      </w:tr>
+      <w:tr>
+        <w:tc>
+          <w:tcPr>
+            <w:cnfStyle w:val="001000000000" w:firstRow="0" w:lastRow="0" w:firstColumn="1" w:lastColumn="0" w:oddVBand="0" w:evenVBand="0" w:oddHBand="0" w:evenHBand="0" w:firstRowFirstColumn="0" w:firstRowLastColumn="0" w:lastRowFirstColumn="0" w:lastRowLastColumn="0"/>
+            <w:tcW w:w="2620" w:type="dxa"/>
+            <w:shd w:val="clear" w:color="auto" w:fill="FBE4D5" w:themeFill="accent2" w:themeFillTint="33"/>
+          </w:tcPr>
+          <w:p>
+            <w:pPr>
+              <w:ind w:right="284"/>
+              <w:jc w:val="center"/>
+              <w:rPr>
+                <w:rFonts w:ascii="Arial" w:hAnsi="Arial" w:cs="Arial"/>
+              </w:rPr>
+            </w:pPr>
+            <w:r>
+              <w:rPr>
+                <w:rFonts w:ascii="Arial" w:hAnsi="Arial" w:cs="Arial"/>
+              </w:rPr>
+              <w:t>10.2.4.0/25</w:t>
+            </w:r>
+          </w:p>
+        </w:tc>
+        <w:tc>
+          <w:tcPr>
+            <w:tcW w:w="2620" w:type="dxa"/>
+            <w:shd w:val="clear" w:color="auto" w:fill="FBE4D5" w:themeFill="accent2" w:themeFillTint="33"/>
+          </w:tcPr>
+          <w:p>
+            <w:pPr>
+              <w:ind w:right="284"/>
+              <w:jc w:val="center"/>
+              <w:cnfStyle w:val="000000000000" w:firstRow="0" w:lastRow="0" w:firstColumn="0" w:lastColumn="0" w:oddVBand="0" w:evenVBand="0" w:oddHBand="0" w:evenHBand="0" w:firstRowFirstColumn="0" w:firstRowLastColumn="0" w:lastRowFirstColumn="0" w:lastRowLastColumn="0"/>
+              <w:rPr>
+                <w:rFonts w:ascii="Arial" w:hAnsi="Arial" w:cs="Arial"/>
+              </w:rPr>
+            </w:pPr>
+            <w:r>
+              <w:rPr>
+                <w:rFonts w:ascii="Arial" w:hAnsi="Arial" w:cs="Arial"/>
+              </w:rPr>
+              <w:t>Indirecta</w:t>
+            </w:r>
+          </w:p>
+        </w:tc>
+        <w:tc>
+          <w:tcPr>
+            <w:tcW w:w="2620" w:type="dxa"/>
+            <w:shd w:val="clear" w:color="auto" w:fill="FBE4D5" w:themeFill="accent2" w:themeFillTint="33"/>
+          </w:tcPr>
+          <w:p>
+            <w:pPr>
+              <w:ind w:right="284"/>
+              <w:jc w:val="center"/>
+              <w:cnfStyle w:val="000000000000" w:firstRow="0" w:lastRow="0" w:firstColumn="0" w:lastColumn="0" w:oddVBand="0" w:evenVBand="0" w:oddHBand="0" w:evenHBand="0" w:firstRowFirstColumn="0" w:firstRowLastColumn="0" w:lastRowFirstColumn="0" w:lastRowLastColumn="0"/>
+              <w:rPr>
+                <w:rFonts w:ascii="Arial" w:hAnsi="Arial" w:cs="Arial"/>
+              </w:rPr>
+            </w:pPr>
+            <w:r>
+              <w:rPr>
+                <w:rFonts w:ascii="Arial" w:hAnsi="Arial" w:cs="Arial"/>
+              </w:rPr>
+              <w:t>Eth</w:t>
+            </w:r>
+            <w:r>
+              <w:rPr>
+                <w:rFonts w:ascii="Arial" w:hAnsi="Arial" w:cs="Arial"/>
+              </w:rPr>
+              <w:t>1</w:t>
+            </w:r>
+          </w:p>
+        </w:tc>
+        <w:tc>
+          <w:tcPr>
+            <w:tcW w:w="2620" w:type="dxa"/>
+            <w:shd w:val="clear" w:color="auto" w:fill="FBE4D5" w:themeFill="accent2" w:themeFillTint="33"/>
+          </w:tcPr>
+          <w:p>
+            <w:pPr>
+              <w:ind w:right="284"/>
+              <w:jc w:val="center"/>
+              <w:cnfStyle w:val="000000000000" w:firstRow="0" w:lastRow="0" w:firstColumn="0" w:lastColumn="0" w:oddVBand="0" w:evenVBand="0" w:oddHBand="0" w:evenHBand="0" w:firstRowFirstColumn="0" w:firstRowLastColumn="0" w:lastRowFirstColumn="0" w:lastRowLastColumn="0"/>
+              <w:rPr>
+                <w:rFonts w:ascii="Arial" w:hAnsi="Arial" w:cs="Arial"/>
+              </w:rPr>
+            </w:pPr>
+            <w:r>
+              <w:rPr>
+                <w:rFonts w:ascii="Arial" w:hAnsi="Arial" w:cs="Arial"/>
+              </w:rPr>
+              <w:t>10.2.4.226/30</w:t>
+            </w:r>
+          </w:p>
+        </w:tc>
+      </w:tr>
+      <w:tr>
+        <w:trPr>
+          <w:cnfStyle w:val="000000100000" w:firstRow="0" w:lastRow="0" w:firstColumn="0" w:lastColumn="0" w:oddVBand="0" w:evenVBand="0" w:oddHBand="1" w:evenHBand="0" w:firstRowFirstColumn="0" w:firstRowLastColumn="0" w:lastRowFirstColumn="0" w:lastRowLastColumn="0"/>
+        </w:trPr>
+        <w:tc>
+          <w:tcPr>
+            <w:cnfStyle w:val="001000000000" w:firstRow="0" w:lastRow="0" w:firstColumn="1" w:lastColumn="0" w:oddVBand="0" w:evenVBand="0" w:oddHBand="0" w:evenHBand="0" w:firstRowFirstColumn="0" w:firstRowLastColumn="0" w:lastRowFirstColumn="0" w:lastRowLastColumn="0"/>
+            <w:tcW w:w="2620" w:type="dxa"/>
+          </w:tcPr>
+          <w:p>
+            <w:pPr>
+              <w:ind w:right="284"/>
+              <w:jc w:val="center"/>
+              <w:rPr>
+                <w:rFonts w:ascii="Arial" w:hAnsi="Arial" w:cs="Arial"/>
+              </w:rPr>
+            </w:pPr>
+            <w:r>
+              <w:rPr>
+                <w:rFonts w:ascii="Arial" w:hAnsi="Arial" w:cs="Arial"/>
+              </w:rPr>
+              <w:t>Default (0.0.0.0/0)</w:t>
+            </w:r>
+          </w:p>
+        </w:tc>
+        <w:tc>
+          <w:tcPr>
+            <w:tcW w:w="2620" w:type="dxa"/>
+          </w:tcPr>
+          <w:p>
+            <w:pPr>
+              <w:ind w:right="284"/>
+              <w:jc w:val="center"/>
+              <w:cnfStyle w:val="000000100000" w:firstRow="0" w:lastRow="0" w:firstColumn="0" w:lastColumn="0" w:oddVBand="0" w:evenVBand="0" w:oddHBand="1" w:evenHBand="0" w:firstRowFirstColumn="0" w:firstRowLastColumn="0" w:lastRowFirstColumn="0" w:lastRowLastColumn="0"/>
+              <w:rPr>
+                <w:rFonts w:ascii="Arial" w:hAnsi="Arial" w:cs="Arial"/>
+              </w:rPr>
+            </w:pPr>
+            <w:r>
+              <w:rPr>
+                <w:rFonts w:ascii="Arial" w:hAnsi="Arial" w:cs="Arial"/>
+              </w:rPr>
+              <w:t>Indirecta</w:t>
+            </w:r>
+          </w:p>
+        </w:tc>
+        <w:tc>
+          <w:tcPr>
+            <w:tcW w:w="2620" w:type="dxa"/>
+          </w:tcPr>
+          <w:p>
+            <w:pPr>
+              <w:ind w:right="284"/>
+              <w:jc w:val="center"/>
+              <w:cnfStyle w:val="000000100000" w:firstRow="0" w:lastRow="0" w:firstColumn="0" w:lastColumn="0" w:oddVBand="0" w:evenVBand="0" w:oddHBand="1" w:evenHBand="0" w:firstRowFirstColumn="0" w:firstRowLastColumn="0" w:lastRowFirstColumn="0" w:lastRowLastColumn="0"/>
+              <w:rPr>
+                <w:rFonts w:ascii="Arial" w:hAnsi="Arial" w:cs="Arial"/>
+              </w:rPr>
+            </w:pPr>
+            <w:r>
+              <w:rPr>
+                <w:rFonts w:ascii="Arial" w:hAnsi="Arial" w:cs="Arial"/>
+              </w:rPr>
+              <w:t>Eth0</w:t>
+            </w:r>
+          </w:p>
+        </w:tc>
+        <w:tc>
+          <w:tcPr>
+            <w:tcW w:w="2620" w:type="dxa"/>
+          </w:tcPr>
+          <w:p>
+            <w:pPr>
+              <w:ind w:right="284"/>
+              <w:jc w:val="center"/>
+              <w:cnfStyle w:val="000000100000" w:firstRow="0" w:lastRow="0" w:firstColumn="0" w:lastColumn="0" w:oddVBand="0" w:evenVBand="0" w:oddHBand="1" w:evenHBand="0" w:firstRowFirstColumn="0" w:firstRowLastColumn="0" w:lastRowFirstColumn="0" w:lastRowLastColumn="0"/>
+              <w:rPr>
+                <w:rFonts w:ascii="Arial" w:hAnsi="Arial" w:cs="Arial"/>
+              </w:rPr>
+            </w:pPr>
+            <w:r>
+              <w:rPr>
+                <w:rFonts w:ascii="Arial" w:hAnsi="Arial" w:cs="Arial"/>
+              </w:rPr>
+              <w:t>10.2.2.2/23</w:t>
+            </w:r>
+          </w:p>
+        </w:tc>
+      </w:tr>
+    </w:tbl>
+    <w:p>
+      <w:pPr>
+        <w:ind w:right="284"/>
+        <w:rPr>
+          <w:rFonts w:ascii="Arial" w:hAnsi="Arial" w:cs="Arial"/>
+        </w:rPr>
+      </w:pPr>
+    </w:p>
+    <w:tbl>
+      <w:tblPr>
+        <w:tblStyle w:val="Tablaconcuadrcula4-nfasis2"/>
+        <w:tblW w:w="0" w:type="auto"/>
+        <w:tblLook w:val="04A0" w:firstRow="1" w:lastRow="0" w:firstColumn="1" w:lastColumn="0" w:noHBand="0" w:noVBand="1"/>
+      </w:tblPr>
+      <w:tblGrid>
+        <w:gridCol w:w="2620"/>
+        <w:gridCol w:w="2620"/>
+        <w:gridCol w:w="2620"/>
+        <w:gridCol w:w="2620"/>
+      </w:tblGrid>
+      <w:tr>
+        <w:trPr>
+          <w:cnfStyle w:val="100000000000" w:firstRow="1" w:lastRow="0" w:firstColumn="0" w:lastColumn="0" w:oddVBand="0" w:evenVBand="0" w:oddHBand="0" w:evenHBand="0" w:firstRowFirstColumn="0" w:firstRowLastColumn="0" w:lastRowFirstColumn="0" w:lastRowLastColumn="0"/>
+        </w:trPr>
+        <w:tc>
+          <w:tcPr>
+            <w:cnfStyle w:val="001000000000" w:firstRow="0" w:lastRow="0" w:firstColumn="1" w:lastColumn="0" w:oddVBand="0" w:evenVBand="0" w:oddHBand="0" w:evenHBand="0" w:firstRowFirstColumn="0" w:firstRowLastColumn="0" w:lastRowFirstColumn="0" w:lastRowLastColumn="0"/>
+            <w:tcW w:w="10480" w:type="dxa"/>
+            <w:gridSpan w:val="4"/>
+          </w:tcPr>
+          <w:p>
+            <w:pPr>
+              <w:ind w:right="284"/>
+              <w:jc w:val="center"/>
+              <w:rPr>
+                <w:rFonts w:ascii="Arial" w:hAnsi="Arial" w:cs="Arial"/>
+              </w:rPr>
+            </w:pPr>
+            <w:r>
+              <w:rPr>
+                <w:rFonts w:ascii="Arial" w:hAnsi="Arial" w:cs="Arial"/>
+              </w:rPr>
+              <w:t xml:space="preserve">R5 </w:t>
+            </w:r>
+          </w:p>
+        </w:tc>
+      </w:tr>
+      <w:tr>
+        <w:trPr>
+          <w:cnfStyle w:val="000000100000" w:firstRow="0" w:lastRow="0" w:firstColumn="0" w:lastColumn="0" w:oddVBand="0" w:evenVBand="0" w:oddHBand="1" w:evenHBand="0" w:firstRowFirstColumn="0" w:firstRowLastColumn="0" w:lastRowFirstColumn="0" w:lastRowLastColumn="0"/>
+        </w:trPr>
+        <w:tc>
+          <w:tcPr>
+            <w:cnfStyle w:val="001000000000" w:firstRow="0" w:lastRow="0" w:firstColumn="1" w:lastColumn="0" w:oddVBand="0" w:evenVBand="0" w:oddHBand="0" w:evenHBand="0" w:firstRowFirstColumn="0" w:firstRowLastColumn="0" w:lastRowFirstColumn="0" w:lastRowLastColumn="0"/>
+            <w:tcW w:w="2620" w:type="dxa"/>
+          </w:tcPr>
+          <w:p>
+            <w:pPr>
+              <w:ind w:right="284"/>
+              <w:jc w:val="center"/>
+              <w:rPr>
+                <w:rFonts w:ascii="Arial" w:hAnsi="Arial" w:cs="Arial"/>
+              </w:rPr>
+            </w:pPr>
+            <w:r>
+              <w:rPr>
+                <w:rFonts w:ascii="Arial" w:hAnsi="Arial" w:cs="Arial"/>
+              </w:rPr>
+              <w:t>Red</w:t>
+            </w:r>
+          </w:p>
+        </w:tc>
+        <w:tc>
+          <w:tcPr>
+            <w:tcW w:w="2620" w:type="dxa"/>
+          </w:tcPr>
+          <w:p>
+            <w:pPr>
+              <w:ind w:right="284"/>
+              <w:jc w:val="center"/>
+              <w:cnfStyle w:val="000000100000" w:firstRow="0" w:lastRow="0" w:firstColumn="0" w:lastColumn="0" w:oddVBand="0" w:evenVBand="0" w:oddHBand="1" w:evenHBand="0" w:firstRowFirstColumn="0" w:firstRowLastColumn="0" w:lastRowFirstColumn="0" w:lastRowLastColumn="0"/>
+              <w:rPr>
+                <w:rFonts w:ascii="Arial" w:hAnsi="Arial" w:cs="Arial"/>
+              </w:rPr>
+            </w:pPr>
+            <w:r>
+              <w:rPr>
+                <w:rFonts w:ascii="Arial" w:hAnsi="Arial" w:cs="Arial"/>
+              </w:rPr>
+              <w:t>Directa/Indirecta</w:t>
+            </w:r>
+          </w:p>
+        </w:tc>
+        <w:tc>
+          <w:tcPr>
+            <w:tcW w:w="2620" w:type="dxa"/>
+          </w:tcPr>
+          <w:p>
+            <w:pPr>
+              <w:ind w:right="284"/>
+              <w:jc w:val="center"/>
+              <w:cnfStyle w:val="000000100000" w:firstRow="0" w:lastRow="0" w:firstColumn="0" w:lastColumn="0" w:oddVBand="0" w:evenVBand="0" w:oddHBand="1" w:evenHBand="0" w:firstRowFirstColumn="0" w:firstRowLastColumn="0" w:lastRowFirstColumn="0" w:lastRowLastColumn="0"/>
+              <w:rPr>
+                <w:rFonts w:ascii="Arial" w:hAnsi="Arial" w:cs="Arial"/>
+              </w:rPr>
+            </w:pPr>
+            <w:r>
+              <w:rPr>
+                <w:rFonts w:ascii="Arial" w:hAnsi="Arial" w:cs="Arial"/>
+              </w:rPr>
+              <w:t>Interfaz</w:t>
+            </w:r>
+          </w:p>
+        </w:tc>
+        <w:tc>
+          <w:tcPr>
+            <w:tcW w:w="2620" w:type="dxa"/>
+          </w:tcPr>
+          <w:p>
+            <w:pPr>
+              <w:ind w:right="284"/>
+              <w:jc w:val="center"/>
+              <w:cnfStyle w:val="000000100000" w:firstRow="0" w:lastRow="0" w:firstColumn="0" w:lastColumn="0" w:oddVBand="0" w:evenVBand="0" w:oddHBand="1" w:evenHBand="0" w:firstRowFirstColumn="0" w:firstRowLastColumn="0" w:lastRowFirstColumn="0" w:lastRowLastColumn="0"/>
+              <w:rPr>
+                <w:rFonts w:ascii="Arial" w:hAnsi="Arial" w:cs="Arial"/>
+              </w:rPr>
+            </w:pPr>
+            <w:r>
+              <w:rPr>
+                <w:rFonts w:ascii="Arial" w:hAnsi="Arial" w:cs="Arial"/>
+              </w:rPr>
+              <w:t xml:space="preserve">Próximo </w:t>
+            </w:r>
+            <w:proofErr w:type="spellStart"/>
+            <w:r>
+              <w:rPr>
+                <w:rFonts w:ascii="Arial" w:hAnsi="Arial" w:cs="Arial"/>
+              </w:rPr>
+              <w:t>router</w:t>
+            </w:r>
+            <w:proofErr w:type="spellEnd"/>
+          </w:p>
+        </w:tc>
+      </w:tr>
+      <w:tr>
+        <w:tc>
+          <w:tcPr>
+            <w:cnfStyle w:val="001000000000" w:firstRow="0" w:lastRow="0" w:firstColumn="1" w:lastColumn="0" w:oddVBand="0" w:evenVBand="0" w:oddHBand="0" w:evenHBand="0" w:firstRowFirstColumn="0" w:firstRowLastColumn="0" w:lastRowFirstColumn="0" w:lastRowLastColumn="0"/>
+            <w:tcW w:w="2620" w:type="dxa"/>
+            <w:shd w:val="clear" w:color="auto" w:fill="FBE4D5" w:themeFill="accent2" w:themeFillTint="33"/>
+          </w:tcPr>
+          <w:p>
+            <w:pPr>
+              <w:ind w:right="284"/>
+              <w:jc w:val="center"/>
+              <w:rPr>
+                <w:rFonts w:ascii="Arial" w:hAnsi="Arial" w:cs="Arial"/>
+              </w:rPr>
+            </w:pPr>
+            <w:r>
+              <w:rPr>
+                <w:rFonts w:ascii="Arial" w:hAnsi="Arial" w:cs="Arial"/>
+              </w:rPr>
+              <w:t>10.2.5.0/25</w:t>
+            </w:r>
+          </w:p>
+        </w:tc>
+        <w:tc>
+          <w:tcPr>
+            <w:tcW w:w="2620" w:type="dxa"/>
+            <w:shd w:val="clear" w:color="auto" w:fill="FBE4D5" w:themeFill="accent2" w:themeFillTint="33"/>
+          </w:tcPr>
+          <w:p>
+            <w:pPr>
+              <w:ind w:right="284"/>
+              <w:jc w:val="center"/>
+              <w:cnfStyle w:val="000000000000" w:firstRow="0" w:lastRow="0" w:firstColumn="0" w:lastColumn="0" w:oddVBand="0" w:evenVBand="0" w:oddHBand="0" w:evenHBand="0" w:firstRowFirstColumn="0" w:firstRowLastColumn="0" w:lastRowFirstColumn="0" w:lastRowLastColumn="0"/>
+              <w:rPr>
+                <w:rFonts w:ascii="Arial" w:hAnsi="Arial" w:cs="Arial"/>
+              </w:rPr>
+            </w:pPr>
+            <w:r>
+              <w:rPr>
+                <w:rFonts w:ascii="Arial" w:hAnsi="Arial" w:cs="Arial"/>
+              </w:rPr>
+              <w:t>Directa</w:t>
+            </w:r>
+          </w:p>
+        </w:tc>
+        <w:tc>
+          <w:tcPr>
+            <w:tcW w:w="2620" w:type="dxa"/>
+            <w:shd w:val="clear" w:color="auto" w:fill="FBE4D5" w:themeFill="accent2" w:themeFillTint="33"/>
+          </w:tcPr>
+          <w:p>
+            <w:pPr>
+              <w:ind w:right="284"/>
+              <w:jc w:val="center"/>
+              <w:cnfStyle w:val="000000000000" w:firstRow="0" w:lastRow="0" w:firstColumn="0" w:lastColumn="0" w:oddVBand="0" w:evenVBand="0" w:oddHBand="0" w:evenHBand="0" w:firstRowFirstColumn="0" w:firstRowLastColumn="0" w:lastRowFirstColumn="0" w:lastRowLastColumn="0"/>
+              <w:rPr>
+                <w:rFonts w:ascii="Arial" w:hAnsi="Arial" w:cs="Arial"/>
+              </w:rPr>
+            </w:pPr>
+            <w:r>
+              <w:rPr>
+                <w:rFonts w:ascii="Arial" w:hAnsi="Arial" w:cs="Arial"/>
+              </w:rPr>
+              <w:t>Eth1</w:t>
+            </w:r>
+          </w:p>
+        </w:tc>
+        <w:tc>
+          <w:tcPr>
+            <w:tcW w:w="2620" w:type="dxa"/>
+            <w:shd w:val="clear" w:color="auto" w:fill="FBE4D5" w:themeFill="accent2" w:themeFillTint="33"/>
+          </w:tcPr>
+          <w:p>
+            <w:pPr>
+              <w:ind w:right="284"/>
+              <w:jc w:val="center"/>
+              <w:cnfStyle w:val="000000000000" w:firstRow="0" w:lastRow="0" w:firstColumn="0" w:lastColumn="0" w:oddVBand="0" w:evenVBand="0" w:oddHBand="0" w:evenHBand="0" w:firstRowFirstColumn="0" w:firstRowLastColumn="0" w:lastRowFirstColumn="0" w:lastRowLastColumn="0"/>
+              <w:rPr>
+                <w:rFonts w:ascii="Arial" w:hAnsi="Arial" w:cs="Arial"/>
+              </w:rPr>
+            </w:pPr>
+            <w:r>
+              <w:rPr>
+                <w:rFonts w:ascii="Arial" w:hAnsi="Arial" w:cs="Arial"/>
+              </w:rPr>
+              <w:t>-</w:t>
+            </w:r>
+          </w:p>
+        </w:tc>
+      </w:tr>
+      <w:tr>
+        <w:trPr>
+          <w:cnfStyle w:val="000000100000" w:firstRow="0" w:lastRow="0" w:firstColumn="0" w:lastColumn="0" w:oddVBand="0" w:evenVBand="0" w:oddHBand="1" w:evenHBand="0" w:firstRowFirstColumn="0" w:firstRowLastColumn="0" w:lastRowFirstColumn="0" w:lastRowLastColumn="0"/>
+        </w:trPr>
+        <w:tc>
+          <w:tcPr>
+            <w:cnfStyle w:val="001000000000" w:firstRow="0" w:lastRow="0" w:firstColumn="1" w:lastColumn="0" w:oddVBand="0" w:evenVBand="0" w:oddHBand="0" w:evenHBand="0" w:firstRowFirstColumn="0" w:firstRowLastColumn="0" w:lastRowFirstColumn="0" w:lastRowLastColumn="0"/>
+            <w:tcW w:w="2620" w:type="dxa"/>
+          </w:tcPr>
+          <w:p>
+            <w:pPr>
+              <w:ind w:right="284"/>
+              <w:jc w:val="center"/>
+              <w:rPr>
+                <w:rFonts w:ascii="Arial" w:hAnsi="Arial" w:cs="Arial"/>
+              </w:rPr>
+            </w:pPr>
+            <w:r>
+              <w:rPr>
+                <w:rFonts w:ascii="Arial" w:hAnsi="Arial" w:cs="Arial"/>
+              </w:rPr>
+              <w:t>10.2.5.128/26</w:t>
+            </w:r>
+          </w:p>
+        </w:tc>
+        <w:tc>
+          <w:tcPr>
+            <w:tcW w:w="2620" w:type="dxa"/>
+          </w:tcPr>
+          <w:p>
+            <w:pPr>
+              <w:ind w:right="284"/>
+              <w:jc w:val="center"/>
+              <w:cnfStyle w:val="000000100000" w:firstRow="0" w:lastRow="0" w:firstColumn="0" w:lastColumn="0" w:oddVBand="0" w:evenVBand="0" w:oddHBand="1" w:evenHBand="0" w:firstRowFirstColumn="0" w:firstRowLastColumn="0" w:lastRowFirstColumn="0" w:lastRowLastColumn="0"/>
+              <w:rPr>
+                <w:rFonts w:ascii="Arial" w:hAnsi="Arial" w:cs="Arial"/>
+              </w:rPr>
+            </w:pPr>
+            <w:r>
+              <w:rPr>
+                <w:rFonts w:ascii="Arial" w:hAnsi="Arial" w:cs="Arial"/>
+              </w:rPr>
+              <w:t>Directa</w:t>
+            </w:r>
+          </w:p>
+        </w:tc>
+        <w:tc>
+          <w:tcPr>
+            <w:tcW w:w="2620" w:type="dxa"/>
+          </w:tcPr>
+          <w:p>
+            <w:pPr>
+              <w:ind w:right="284"/>
+              <w:jc w:val="center"/>
+              <w:cnfStyle w:val="000000100000" w:firstRow="0" w:lastRow="0" w:firstColumn="0" w:lastColumn="0" w:oddVBand="0" w:evenVBand="0" w:oddHBand="1" w:evenHBand="0" w:firstRowFirstColumn="0" w:firstRowLastColumn="0" w:lastRowFirstColumn="0" w:lastRowLastColumn="0"/>
+              <w:rPr>
+                <w:rFonts w:ascii="Arial" w:hAnsi="Arial" w:cs="Arial"/>
+              </w:rPr>
+            </w:pPr>
+            <w:r>
+              <w:rPr>
+                <w:rFonts w:ascii="Arial" w:hAnsi="Arial" w:cs="Arial"/>
+              </w:rPr>
+              <w:t>Eth3</w:t>
+            </w:r>
+          </w:p>
+        </w:tc>
+        <w:tc>
+          <w:tcPr>
+            <w:tcW w:w="2620" w:type="dxa"/>
+          </w:tcPr>
+          <w:p>
+            <w:pPr>
+              <w:ind w:right="284"/>
+              <w:jc w:val="center"/>
+              <w:cnfStyle w:val="000000100000" w:firstRow="0" w:lastRow="0" w:firstColumn="0" w:lastColumn="0" w:oddVBand="0" w:evenVBand="0" w:oddHBand="1" w:evenHBand="0" w:firstRowFirstColumn="0" w:firstRowLastColumn="0" w:lastRowFirstColumn="0" w:lastRowLastColumn="0"/>
+              <w:rPr>
+                <w:rFonts w:ascii="Arial" w:hAnsi="Arial" w:cs="Arial"/>
+              </w:rPr>
+            </w:pPr>
+            <w:r>
+              <w:rPr>
+                <w:rFonts w:ascii="Arial" w:hAnsi="Arial" w:cs="Arial"/>
+              </w:rPr>
+              <w:t>-</w:t>
+            </w:r>
+          </w:p>
+        </w:tc>
+      </w:tr>
+      <w:tr>
+        <w:tc>
+          <w:tcPr>
+            <w:cnfStyle w:val="001000000000" w:firstRow="0" w:lastRow="0" w:firstColumn="1" w:lastColumn="0" w:oddVBand="0" w:evenVBand="0" w:oddHBand="0" w:evenHBand="0" w:firstRowFirstColumn="0" w:firstRowLastColumn="0" w:lastRowFirstColumn="0" w:lastRowLastColumn="0"/>
+            <w:tcW w:w="2620" w:type="dxa"/>
+            <w:shd w:val="clear" w:color="auto" w:fill="FBE4D5" w:themeFill="accent2" w:themeFillTint="33"/>
+          </w:tcPr>
+          <w:p>
+            <w:pPr>
+              <w:ind w:right="284"/>
+              <w:jc w:val="center"/>
+              <w:rPr>
+                <w:rFonts w:ascii="Arial" w:hAnsi="Arial" w:cs="Arial"/>
+              </w:rPr>
+            </w:pPr>
+            <w:r>
+              <w:rPr>
+                <w:rFonts w:ascii="Arial" w:hAnsi="Arial" w:cs="Arial"/>
+              </w:rPr>
+              <w:t>10.2.5.192/28</w:t>
+            </w:r>
+          </w:p>
+        </w:tc>
+        <w:tc>
+          <w:tcPr>
+            <w:tcW w:w="2620" w:type="dxa"/>
+            <w:shd w:val="clear" w:color="auto" w:fill="FBE4D5" w:themeFill="accent2" w:themeFillTint="33"/>
+          </w:tcPr>
+          <w:p>
+            <w:pPr>
+              <w:ind w:right="284"/>
+              <w:jc w:val="center"/>
+              <w:cnfStyle w:val="000000000000" w:firstRow="0" w:lastRow="0" w:firstColumn="0" w:lastColumn="0" w:oddVBand="0" w:evenVBand="0" w:oddHBand="0" w:evenHBand="0" w:firstRowFirstColumn="0" w:firstRowLastColumn="0" w:lastRowFirstColumn="0" w:lastRowLastColumn="0"/>
+              <w:rPr>
+                <w:rFonts w:ascii="Arial" w:hAnsi="Arial" w:cs="Arial"/>
+              </w:rPr>
+            </w:pPr>
+            <w:r>
+              <w:rPr>
+                <w:rFonts w:ascii="Arial" w:hAnsi="Arial" w:cs="Arial"/>
+              </w:rPr>
+              <w:t>Directa</w:t>
+            </w:r>
+          </w:p>
+        </w:tc>
+        <w:tc>
+          <w:tcPr>
+            <w:tcW w:w="2620" w:type="dxa"/>
+            <w:shd w:val="clear" w:color="auto" w:fill="FBE4D5" w:themeFill="accent2" w:themeFillTint="33"/>
+          </w:tcPr>
+          <w:p>
+            <w:pPr>
+              <w:ind w:right="284"/>
+              <w:jc w:val="center"/>
+              <w:cnfStyle w:val="000000000000" w:firstRow="0" w:lastRow="0" w:firstColumn="0" w:lastColumn="0" w:oddVBand="0" w:evenVBand="0" w:oddHBand="0" w:evenHBand="0" w:firstRowFirstColumn="0" w:firstRowLastColumn="0" w:lastRowFirstColumn="0" w:lastRowLastColumn="0"/>
+              <w:rPr>
+                <w:rFonts w:ascii="Arial" w:hAnsi="Arial" w:cs="Arial"/>
+              </w:rPr>
+            </w:pPr>
+            <w:r>
+              <w:rPr>
+                <w:rFonts w:ascii="Arial" w:hAnsi="Arial" w:cs="Arial"/>
+              </w:rPr>
+              <w:t>Eth2</w:t>
+            </w:r>
+          </w:p>
+        </w:tc>
+        <w:tc>
+          <w:tcPr>
+            <w:tcW w:w="2620" w:type="dxa"/>
+            <w:shd w:val="clear" w:color="auto" w:fill="FBE4D5" w:themeFill="accent2" w:themeFillTint="33"/>
+          </w:tcPr>
+          <w:p>
+            <w:pPr>
+              <w:ind w:right="284"/>
+              <w:jc w:val="center"/>
+              <w:cnfStyle w:val="000000000000" w:firstRow="0" w:lastRow="0" w:firstColumn="0" w:lastColumn="0" w:oddVBand="0" w:evenVBand="0" w:oddHBand="0" w:evenHBand="0" w:firstRowFirstColumn="0" w:firstRowLastColumn="0" w:lastRowFirstColumn="0" w:lastRowLastColumn="0"/>
+              <w:rPr>
+                <w:rFonts w:ascii="Arial" w:hAnsi="Arial" w:cs="Arial"/>
+              </w:rPr>
+            </w:pPr>
+            <w:r>
+              <w:rPr>
+                <w:rFonts w:ascii="Arial" w:hAnsi="Arial" w:cs="Arial"/>
+              </w:rPr>
+              <w:t>-</w:t>
+            </w:r>
+          </w:p>
+        </w:tc>
+      </w:tr>
+      <w:tr>
+        <w:trPr>
+          <w:cnfStyle w:val="000000100000" w:firstRow="0" w:lastRow="0" w:firstColumn="0" w:lastColumn="0" w:oddVBand="0" w:evenVBand="0" w:oddHBand="1" w:evenHBand="0" w:firstRowFirstColumn="0" w:firstRowLastColumn="0" w:lastRowFirstColumn="0" w:lastRowLastColumn="0"/>
+        </w:trPr>
+        <w:tc>
+          <w:tcPr>
+            <w:cnfStyle w:val="001000000000" w:firstRow="0" w:lastRow="0" w:firstColumn="1" w:lastColumn="0" w:oddVBand="0" w:evenVBand="0" w:oddHBand="0" w:evenHBand="0" w:firstRowFirstColumn="0" w:firstRowLastColumn="0" w:lastRowFirstColumn="0" w:lastRowLastColumn="0"/>
+            <w:tcW w:w="2620" w:type="dxa"/>
+          </w:tcPr>
+          <w:p>
+            <w:pPr>
+              <w:ind w:right="284"/>
+              <w:jc w:val="center"/>
+              <w:rPr>
+                <w:rFonts w:ascii="Arial" w:hAnsi="Arial" w:cs="Arial"/>
+              </w:rPr>
+            </w:pPr>
+            <w:r>
+              <w:rPr>
+                <w:rFonts w:ascii="Arial" w:hAnsi="Arial" w:cs="Arial"/>
+              </w:rPr>
+              <w:t>Default (0.0.0.0/0)</w:t>
+            </w:r>
+          </w:p>
+        </w:tc>
+        <w:tc>
+          <w:tcPr>
+            <w:tcW w:w="2620" w:type="dxa"/>
+          </w:tcPr>
+          <w:p>
+            <w:pPr>
+              <w:ind w:right="284"/>
+              <w:jc w:val="center"/>
+              <w:cnfStyle w:val="000000100000" w:firstRow="0" w:lastRow="0" w:firstColumn="0" w:lastColumn="0" w:oddVBand="0" w:evenVBand="0" w:oddHBand="1" w:evenHBand="0" w:firstRowFirstColumn="0" w:firstRowLastColumn="0" w:lastRowFirstColumn="0" w:lastRowLastColumn="0"/>
+              <w:rPr>
+                <w:rFonts w:ascii="Arial" w:hAnsi="Arial" w:cs="Arial"/>
+              </w:rPr>
+            </w:pPr>
+            <w:r>
+              <w:rPr>
+                <w:rFonts w:ascii="Arial" w:hAnsi="Arial" w:cs="Arial"/>
+              </w:rPr>
+              <w:t>Indirecta</w:t>
+            </w:r>
+          </w:p>
+        </w:tc>
+        <w:tc>
+          <w:tcPr>
+            <w:tcW w:w="2620" w:type="dxa"/>
+          </w:tcPr>
+          <w:p>
+            <w:pPr>
+              <w:ind w:right="284"/>
+              <w:jc w:val="center"/>
+              <w:cnfStyle w:val="000000100000" w:firstRow="0" w:lastRow="0" w:firstColumn="0" w:lastColumn="0" w:oddVBand="0" w:evenVBand="0" w:oddHBand="1" w:evenHBand="0" w:firstRowFirstColumn="0" w:firstRowLastColumn="0" w:lastRowFirstColumn="0" w:lastRowLastColumn="0"/>
+              <w:rPr>
+                <w:rFonts w:ascii="Arial" w:hAnsi="Arial" w:cs="Arial"/>
+              </w:rPr>
+            </w:pPr>
+            <w:r>
+              <w:rPr>
+                <w:rFonts w:ascii="Arial" w:hAnsi="Arial" w:cs="Arial"/>
+              </w:rPr>
+              <w:t>Eth0</w:t>
+            </w:r>
+          </w:p>
+        </w:tc>
+        <w:tc>
+          <w:tcPr>
+            <w:tcW w:w="2620" w:type="dxa"/>
+          </w:tcPr>
+          <w:p>
+            <w:pPr>
+              <w:ind w:right="284"/>
+              <w:jc w:val="center"/>
+              <w:cnfStyle w:val="000000100000" w:firstRow="0" w:lastRow="0" w:firstColumn="0" w:lastColumn="0" w:oddVBand="0" w:evenVBand="0" w:oddHBand="1" w:evenHBand="0" w:firstRowFirstColumn="0" w:firstRowLastColumn="0" w:lastRowFirstColumn="0" w:lastRowLastColumn="0"/>
+              <w:rPr>
+                <w:rFonts w:ascii="Arial" w:hAnsi="Arial" w:cs="Arial"/>
+              </w:rPr>
+            </w:pPr>
+            <w:r>
+              <w:rPr>
+                <w:rFonts w:ascii="Arial" w:hAnsi="Arial" w:cs="Arial"/>
+              </w:rPr>
+              <w:t>10.2.2.2/23</w:t>
+            </w:r>
+          </w:p>
+        </w:tc>
+      </w:tr>
+    </w:tbl>
+    <w:p>
+      <w:pPr>
+        <w:ind w:right="284"/>
+        <w:rPr>
+          <w:rFonts w:ascii="Arial" w:hAnsi="Arial" w:cs="Arial"/>
+        </w:rPr>
+      </w:pPr>
+    </w:p>
+    <w:tbl>
+      <w:tblPr>
+        <w:tblStyle w:val="Tablaconcuadrcula4-nfasis2"/>
+        <w:tblW w:w="0" w:type="auto"/>
+        <w:tblLook w:val="04A0" w:firstRow="1" w:lastRow="0" w:firstColumn="1" w:lastColumn="0" w:noHBand="0" w:noVBand="1"/>
+      </w:tblPr>
+      <w:tblGrid>
+        <w:gridCol w:w="2620"/>
+        <w:gridCol w:w="2620"/>
+        <w:gridCol w:w="2620"/>
+        <w:gridCol w:w="2620"/>
+      </w:tblGrid>
+      <w:tr>
+        <w:trPr>
+          <w:cnfStyle w:val="100000000000" w:firstRow="1" w:lastRow="0" w:firstColumn="0" w:lastColumn="0" w:oddVBand="0" w:evenVBand="0" w:oddHBand="0" w:evenHBand="0" w:firstRowFirstColumn="0" w:firstRowLastColumn="0" w:lastRowFirstColumn="0" w:lastRowLastColumn="0"/>
+        </w:trPr>
+        <w:tc>
+          <w:tcPr>
+            <w:cnfStyle w:val="001000000000" w:firstRow="0" w:lastRow="0" w:firstColumn="1" w:lastColumn="0" w:oddVBand="0" w:evenVBand="0" w:oddHBand="0" w:evenHBand="0" w:firstRowFirstColumn="0" w:firstRowLastColumn="0" w:lastRowFirstColumn="0" w:lastRowLastColumn="0"/>
+            <w:tcW w:w="10480" w:type="dxa"/>
+            <w:gridSpan w:val="4"/>
+          </w:tcPr>
+          <w:p>
+            <w:pPr>
+              <w:ind w:right="284"/>
+              <w:jc w:val="center"/>
+              <w:rPr>
+                <w:rFonts w:ascii="Arial" w:hAnsi="Arial" w:cs="Arial"/>
+              </w:rPr>
+            </w:pPr>
+            <w:r>
+              <w:rPr>
+                <w:rFonts w:ascii="Arial" w:hAnsi="Arial" w:cs="Arial"/>
+              </w:rPr>
+              <w:t xml:space="preserve">R4 </w:t>
+            </w:r>
+          </w:p>
+        </w:tc>
+      </w:tr>
+      <w:tr>
+        <w:trPr>
+          <w:cnfStyle w:val="000000100000" w:firstRow="0" w:lastRow="0" w:firstColumn="0" w:lastColumn="0" w:oddVBand="0" w:evenVBand="0" w:oddHBand="1" w:evenHBand="0" w:firstRowFirstColumn="0" w:firstRowLastColumn="0" w:lastRowFirstColumn="0" w:lastRowLastColumn="0"/>
+        </w:trPr>
+        <w:tc>
+          <w:tcPr>
+            <w:cnfStyle w:val="001000000000" w:firstRow="0" w:lastRow="0" w:firstColumn="1" w:lastColumn="0" w:oddVBand="0" w:evenVBand="0" w:oddHBand="0" w:evenHBand="0" w:firstRowFirstColumn="0" w:firstRowLastColumn="0" w:lastRowFirstColumn="0" w:lastRowLastColumn="0"/>
+            <w:tcW w:w="2620" w:type="dxa"/>
+          </w:tcPr>
+          <w:p>
+            <w:pPr>
+              <w:ind w:right="284"/>
+              <w:jc w:val="center"/>
+              <w:rPr>
+                <w:rFonts w:ascii="Arial" w:hAnsi="Arial" w:cs="Arial"/>
+              </w:rPr>
+            </w:pPr>
+            <w:r>
+              <w:rPr>
+                <w:rFonts w:ascii="Arial" w:hAnsi="Arial" w:cs="Arial"/>
+              </w:rPr>
+              <w:t>Red</w:t>
+            </w:r>
+          </w:p>
+        </w:tc>
+        <w:tc>
+          <w:tcPr>
+            <w:tcW w:w="2620" w:type="dxa"/>
+          </w:tcPr>
+          <w:p>
+            <w:pPr>
+              <w:ind w:right="284"/>
+              <w:jc w:val="center"/>
+              <w:cnfStyle w:val="000000100000" w:firstRow="0" w:lastRow="0" w:firstColumn="0" w:lastColumn="0" w:oddVBand="0" w:evenVBand="0" w:oddHBand="1" w:evenHBand="0" w:firstRowFirstColumn="0" w:firstRowLastColumn="0" w:lastRowFirstColumn="0" w:lastRowLastColumn="0"/>
+              <w:rPr>
+                <w:rFonts w:ascii="Arial" w:hAnsi="Arial" w:cs="Arial"/>
+              </w:rPr>
+            </w:pPr>
+            <w:r>
+              <w:rPr>
+                <w:rFonts w:ascii="Arial" w:hAnsi="Arial" w:cs="Arial"/>
+              </w:rPr>
+              <w:t>Directa/Indirecta</w:t>
+            </w:r>
+          </w:p>
+        </w:tc>
+        <w:tc>
+          <w:tcPr>
+            <w:tcW w:w="2620" w:type="dxa"/>
+          </w:tcPr>
+          <w:p>
+            <w:pPr>
+              <w:ind w:right="284"/>
+              <w:jc w:val="center"/>
+              <w:cnfStyle w:val="000000100000" w:firstRow="0" w:lastRow="0" w:firstColumn="0" w:lastColumn="0" w:oddVBand="0" w:evenVBand="0" w:oddHBand="1" w:evenHBand="0" w:firstRowFirstColumn="0" w:firstRowLastColumn="0" w:lastRowFirstColumn="0" w:lastRowLastColumn="0"/>
+              <w:rPr>
+                <w:rFonts w:ascii="Arial" w:hAnsi="Arial" w:cs="Arial"/>
+              </w:rPr>
+            </w:pPr>
+            <w:r>
+              <w:rPr>
+                <w:rFonts w:ascii="Arial" w:hAnsi="Arial" w:cs="Arial"/>
+              </w:rPr>
+              <w:t>Interfaz</w:t>
+            </w:r>
+          </w:p>
+        </w:tc>
+        <w:tc>
+          <w:tcPr>
+            <w:tcW w:w="2620" w:type="dxa"/>
+          </w:tcPr>
+          <w:p>
+            <w:pPr>
+              <w:ind w:right="284"/>
+              <w:jc w:val="center"/>
+              <w:cnfStyle w:val="000000100000" w:firstRow="0" w:lastRow="0" w:firstColumn="0" w:lastColumn="0" w:oddVBand="0" w:evenVBand="0" w:oddHBand="1" w:evenHBand="0" w:firstRowFirstColumn="0" w:firstRowLastColumn="0" w:lastRowFirstColumn="0" w:lastRowLastColumn="0"/>
+              <w:rPr>
+                <w:rFonts w:ascii="Arial" w:hAnsi="Arial" w:cs="Arial"/>
+              </w:rPr>
+            </w:pPr>
+            <w:r>
+              <w:rPr>
+                <w:rFonts w:ascii="Arial" w:hAnsi="Arial" w:cs="Arial"/>
+              </w:rPr>
+              <w:t xml:space="preserve">Próximo </w:t>
+            </w:r>
+            <w:proofErr w:type="spellStart"/>
+            <w:r>
+              <w:rPr>
+                <w:rFonts w:ascii="Arial" w:hAnsi="Arial" w:cs="Arial"/>
+              </w:rPr>
+              <w:t>router</w:t>
+            </w:r>
+            <w:proofErr w:type="spellEnd"/>
+          </w:p>
+        </w:tc>
+      </w:tr>
+      <w:tr>
+        <w:tc>
+          <w:tcPr>
+            <w:cnfStyle w:val="001000000000" w:firstRow="0" w:lastRow="0" w:firstColumn="1" w:lastColumn="0" w:oddVBand="0" w:evenVBand="0" w:oddHBand="0" w:evenHBand="0" w:firstRowFirstColumn="0" w:firstRowLastColumn="0" w:lastRowFirstColumn="0" w:lastRowLastColumn="0"/>
+            <w:tcW w:w="2620" w:type="dxa"/>
+            <w:shd w:val="clear" w:color="auto" w:fill="FBE4D5" w:themeFill="accent2" w:themeFillTint="33"/>
+          </w:tcPr>
+          <w:p>
+            <w:pPr>
+              <w:ind w:right="284"/>
+              <w:jc w:val="center"/>
+              <w:rPr>
+                <w:rFonts w:ascii="Arial" w:hAnsi="Arial" w:cs="Arial"/>
+              </w:rPr>
+            </w:pPr>
+            <w:r>
+              <w:rPr>
+                <w:rFonts w:ascii="Arial" w:hAnsi="Arial" w:cs="Arial"/>
+              </w:rPr>
+              <w:t>10.2.0.0/23</w:t>
+            </w:r>
+          </w:p>
+        </w:tc>
+        <w:tc>
+          <w:tcPr>
+            <w:tcW w:w="2620" w:type="dxa"/>
+            <w:shd w:val="clear" w:color="auto" w:fill="FBE4D5" w:themeFill="accent2" w:themeFillTint="33"/>
+          </w:tcPr>
+          <w:p>
+            <w:pPr>
+              <w:ind w:right="284"/>
+              <w:jc w:val="center"/>
+              <w:cnfStyle w:val="000000000000" w:firstRow="0" w:lastRow="0" w:firstColumn="0" w:lastColumn="0" w:oddVBand="0" w:evenVBand="0" w:oddHBand="0" w:evenHBand="0" w:firstRowFirstColumn="0" w:firstRowLastColumn="0" w:lastRowFirstColumn="0" w:lastRowLastColumn="0"/>
+              <w:rPr>
+                <w:rFonts w:ascii="Arial" w:hAnsi="Arial" w:cs="Arial"/>
+              </w:rPr>
+            </w:pPr>
+            <w:r>
+              <w:rPr>
+                <w:rFonts w:ascii="Arial" w:hAnsi="Arial" w:cs="Arial"/>
+              </w:rPr>
+              <w:t>Directa</w:t>
+            </w:r>
+          </w:p>
+        </w:tc>
+        <w:tc>
+          <w:tcPr>
+            <w:tcW w:w="2620" w:type="dxa"/>
+            <w:shd w:val="clear" w:color="auto" w:fill="FBE4D5" w:themeFill="accent2" w:themeFillTint="33"/>
+          </w:tcPr>
+          <w:p>
+            <w:pPr>
+              <w:ind w:right="284"/>
+              <w:jc w:val="center"/>
+              <w:cnfStyle w:val="000000000000" w:firstRow="0" w:lastRow="0" w:firstColumn="0" w:lastColumn="0" w:oddVBand="0" w:evenVBand="0" w:oddHBand="0" w:evenHBand="0" w:firstRowFirstColumn="0" w:firstRowLastColumn="0" w:lastRowFirstColumn="0" w:lastRowLastColumn="0"/>
+              <w:rPr>
+                <w:rFonts w:ascii="Arial" w:hAnsi="Arial" w:cs="Arial"/>
+              </w:rPr>
+            </w:pPr>
+            <w:r>
+              <w:rPr>
+                <w:rFonts w:ascii="Arial" w:hAnsi="Arial" w:cs="Arial"/>
+              </w:rPr>
+              <w:t>Eth0</w:t>
+            </w:r>
+          </w:p>
+        </w:tc>
+        <w:tc>
+          <w:tcPr>
+            <w:tcW w:w="2620" w:type="dxa"/>
+            <w:shd w:val="clear" w:color="auto" w:fill="FBE4D5" w:themeFill="accent2" w:themeFillTint="33"/>
+          </w:tcPr>
+          <w:p>
+            <w:pPr>
+              <w:ind w:right="284"/>
+              <w:jc w:val="center"/>
+              <w:cnfStyle w:val="000000000000" w:firstRow="0" w:lastRow="0" w:firstColumn="0" w:lastColumn="0" w:oddVBand="0" w:evenVBand="0" w:oddHBand="0" w:evenHBand="0" w:firstRowFirstColumn="0" w:firstRowLastColumn="0" w:lastRowFirstColumn="0" w:lastRowLastColumn="0"/>
+              <w:rPr>
+                <w:rFonts w:ascii="Arial" w:hAnsi="Arial" w:cs="Arial"/>
+              </w:rPr>
+            </w:pPr>
+            <w:r>
+              <w:rPr>
+                <w:rFonts w:ascii="Arial" w:hAnsi="Arial" w:cs="Arial"/>
+              </w:rPr>
+              <w:t>-</w:t>
+            </w:r>
+          </w:p>
+        </w:tc>
+      </w:tr>
+      <w:tr>
+        <w:trPr>
+          <w:cnfStyle w:val="000000100000" w:firstRow="0" w:lastRow="0" w:firstColumn="0" w:lastColumn="0" w:oddVBand="0" w:evenVBand="0" w:oddHBand="1" w:evenHBand="0" w:firstRowFirstColumn="0" w:firstRowLastColumn="0" w:lastRowFirstColumn="0" w:lastRowLastColumn="0"/>
+        </w:trPr>
+        <w:tc>
+          <w:tcPr>
+            <w:cnfStyle w:val="001000000000" w:firstRow="0" w:lastRow="0" w:firstColumn="1" w:lastColumn="0" w:oddVBand="0" w:evenVBand="0" w:oddHBand="0" w:evenHBand="0" w:firstRowFirstColumn="0" w:firstRowLastColumn="0" w:lastRowFirstColumn="0" w:lastRowLastColumn="0"/>
+            <w:tcW w:w="2620" w:type="dxa"/>
+          </w:tcPr>
+          <w:p>
+            <w:pPr>
+              <w:ind w:right="284"/>
+              <w:jc w:val="center"/>
+              <w:rPr>
+                <w:rFonts w:ascii="Arial" w:hAnsi="Arial" w:cs="Arial"/>
+              </w:rPr>
+            </w:pPr>
+            <w:r>
+              <w:rPr>
+                <w:rFonts w:ascii="Arial" w:hAnsi="Arial" w:cs="Arial"/>
+              </w:rPr>
+              <w:t>10.2.2.0/23</w:t>
+            </w:r>
+          </w:p>
+        </w:tc>
+        <w:tc>
+          <w:tcPr>
+            <w:tcW w:w="2620" w:type="dxa"/>
+          </w:tcPr>
+          <w:p>
+            <w:pPr>
+              <w:ind w:right="284"/>
+              <w:jc w:val="center"/>
+              <w:cnfStyle w:val="000000100000" w:firstRow="0" w:lastRow="0" w:firstColumn="0" w:lastColumn="0" w:oddVBand="0" w:evenVBand="0" w:oddHBand="1" w:evenHBand="0" w:firstRowFirstColumn="0" w:firstRowLastColumn="0" w:lastRowFirstColumn="0" w:lastRowLastColumn="0"/>
+              <w:rPr>
+                <w:rFonts w:ascii="Arial" w:hAnsi="Arial" w:cs="Arial"/>
+              </w:rPr>
+            </w:pPr>
+            <w:r>
+              <w:rPr>
+                <w:rFonts w:ascii="Arial" w:hAnsi="Arial" w:cs="Arial"/>
+              </w:rPr>
+              <w:t>Directa</w:t>
+            </w:r>
+          </w:p>
+        </w:tc>
+        <w:tc>
+          <w:tcPr>
+            <w:tcW w:w="2620" w:type="dxa"/>
+          </w:tcPr>
+          <w:p>
+            <w:pPr>
+              <w:ind w:right="284"/>
+              <w:jc w:val="center"/>
+              <w:cnfStyle w:val="000000100000" w:firstRow="0" w:lastRow="0" w:firstColumn="0" w:lastColumn="0" w:oddVBand="0" w:evenVBand="0" w:oddHBand="1" w:evenHBand="0" w:firstRowFirstColumn="0" w:firstRowLastColumn="0" w:lastRowFirstColumn="0" w:lastRowLastColumn="0"/>
+              <w:rPr>
+                <w:rFonts w:ascii="Arial" w:hAnsi="Arial" w:cs="Arial"/>
+              </w:rPr>
+            </w:pPr>
+            <w:r>
+              <w:rPr>
+                <w:rFonts w:ascii="Arial" w:hAnsi="Arial" w:cs="Arial"/>
+              </w:rPr>
+              <w:t>Eth1</w:t>
+            </w:r>
+          </w:p>
+        </w:tc>
+        <w:tc>
+          <w:tcPr>
+            <w:tcW w:w="2620" w:type="dxa"/>
+          </w:tcPr>
+          <w:p>
+            <w:pPr>
+              <w:ind w:right="284"/>
+              <w:jc w:val="center"/>
+              <w:cnfStyle w:val="000000100000" w:firstRow="0" w:lastRow="0" w:firstColumn="0" w:lastColumn="0" w:oddVBand="0" w:evenVBand="0" w:oddHBand="1" w:evenHBand="0" w:firstRowFirstColumn="0" w:firstRowLastColumn="0" w:lastRowFirstColumn="0" w:lastRowLastColumn="0"/>
+              <w:rPr>
+                <w:rFonts w:ascii="Arial" w:hAnsi="Arial" w:cs="Arial"/>
+              </w:rPr>
+            </w:pPr>
+            <w:r>
+              <w:rPr>
+                <w:rFonts w:ascii="Arial" w:hAnsi="Arial" w:cs="Arial"/>
+              </w:rPr>
+              <w:t>-</w:t>
+            </w:r>
+          </w:p>
+        </w:tc>
+      </w:tr>
+      <w:tr>
+        <w:tc>
+          <w:tcPr>
+            <w:cnfStyle w:val="001000000000" w:firstRow="0" w:lastRow="0" w:firstColumn="1" w:lastColumn="0" w:oddVBand="0" w:evenVBand="0" w:oddHBand="0" w:evenHBand="0" w:firstRowFirstColumn="0" w:firstRowLastColumn="0" w:lastRowFirstColumn="0" w:lastRowLastColumn="0"/>
+            <w:tcW w:w="2620" w:type="dxa"/>
+            <w:shd w:val="clear" w:color="auto" w:fill="FBE4D5" w:themeFill="accent2" w:themeFillTint="33"/>
+          </w:tcPr>
+          <w:p>
+            <w:pPr>
+              <w:ind w:right="284"/>
+              <w:jc w:val="center"/>
+              <w:rPr>
+                <w:rFonts w:ascii="Arial" w:hAnsi="Arial" w:cs="Arial"/>
+              </w:rPr>
+            </w:pPr>
+            <w:r>
+              <w:rPr>
+                <w:rFonts w:ascii="Arial" w:hAnsi="Arial" w:cs="Arial"/>
+              </w:rPr>
+              <w:t>Default (0.0.0.0/0)</w:t>
+            </w:r>
+          </w:p>
+        </w:tc>
+        <w:tc>
+          <w:tcPr>
+            <w:tcW w:w="2620" w:type="dxa"/>
+            <w:shd w:val="clear" w:color="auto" w:fill="FBE4D5" w:themeFill="accent2" w:themeFillTint="33"/>
+          </w:tcPr>
+          <w:p>
+            <w:pPr>
+              <w:ind w:right="284"/>
+              <w:jc w:val="center"/>
+              <w:cnfStyle w:val="000000000000" w:firstRow="0" w:lastRow="0" w:firstColumn="0" w:lastColumn="0" w:oddVBand="0" w:evenVBand="0" w:oddHBand="0" w:evenHBand="0" w:firstRowFirstColumn="0" w:firstRowLastColumn="0" w:lastRowFirstColumn="0" w:lastRowLastColumn="0"/>
+              <w:rPr>
+                <w:rFonts w:ascii="Arial" w:hAnsi="Arial" w:cs="Arial"/>
+              </w:rPr>
+            </w:pPr>
+            <w:r>
+              <w:rPr>
+                <w:rFonts w:ascii="Arial" w:hAnsi="Arial" w:cs="Arial"/>
+              </w:rPr>
+              <w:t>Indirecta</w:t>
+            </w:r>
+          </w:p>
+        </w:tc>
+        <w:tc>
+          <w:tcPr>
+            <w:tcW w:w="2620" w:type="dxa"/>
+            <w:shd w:val="clear" w:color="auto" w:fill="FBE4D5" w:themeFill="accent2" w:themeFillTint="33"/>
+          </w:tcPr>
+          <w:p>
+            <w:pPr>
+              <w:ind w:right="284"/>
+              <w:jc w:val="center"/>
+              <w:cnfStyle w:val="000000000000" w:firstRow="0" w:lastRow="0" w:firstColumn="0" w:lastColumn="0" w:oddVBand="0" w:evenVBand="0" w:oddHBand="0" w:evenHBand="0" w:firstRowFirstColumn="0" w:firstRowLastColumn="0" w:lastRowFirstColumn="0" w:lastRowLastColumn="0"/>
+              <w:rPr>
+                <w:rFonts w:ascii="Arial" w:hAnsi="Arial" w:cs="Arial"/>
+              </w:rPr>
+            </w:pPr>
+            <w:r>
+              <w:rPr>
+                <w:rFonts w:ascii="Arial" w:hAnsi="Arial" w:cs="Arial"/>
+              </w:rPr>
+              <w:t>Eth0</w:t>
+            </w:r>
+          </w:p>
+        </w:tc>
+        <w:tc>
+          <w:tcPr>
+            <w:tcW w:w="2620" w:type="dxa"/>
+            <w:shd w:val="clear" w:color="auto" w:fill="FBE4D5" w:themeFill="accent2" w:themeFillTint="33"/>
+          </w:tcPr>
+          <w:p>
+            <w:pPr>
+              <w:ind w:right="284"/>
+              <w:jc w:val="center"/>
+              <w:cnfStyle w:val="000000000000" w:firstRow="0" w:lastRow="0" w:firstColumn="0" w:lastColumn="0" w:oddVBand="0" w:evenVBand="0" w:oddHBand="0" w:evenHBand="0" w:firstRowFirstColumn="0" w:firstRowLastColumn="0" w:lastRowFirstColumn="0" w:lastRowLastColumn="0"/>
+              <w:rPr>
+                <w:rFonts w:ascii="Arial" w:hAnsi="Arial" w:cs="Arial"/>
+              </w:rPr>
+            </w:pPr>
+            <w:r>
+              <w:rPr>
+                <w:rFonts w:ascii="Arial" w:hAnsi="Arial" w:cs="Arial"/>
+              </w:rPr>
+              <w:t>10.2.0.1/23</w:t>
+            </w:r>
+          </w:p>
+        </w:tc>
+      </w:tr>
+    </w:tbl>
+    <w:p>
+      <w:pPr>
+        <w:ind w:right="284"/>
+        <w:rPr>
+          <w:rFonts w:ascii="Arial" w:hAnsi="Arial" w:cs="Arial"/>
+        </w:rPr>
+      </w:pPr>
+    </w:p>
+    <w:tbl>
+      <w:tblPr>
+        <w:tblStyle w:val="Tablaconcuadrcula4-nfasis2"/>
+        <w:tblW w:w="0" w:type="auto"/>
+        <w:tblLook w:val="04A0" w:firstRow="1" w:lastRow="0" w:firstColumn="1" w:lastColumn="0" w:noHBand="0" w:noVBand="1"/>
+      </w:tblPr>
+      <w:tblGrid>
+        <w:gridCol w:w="2620"/>
+        <w:gridCol w:w="2620"/>
+        <w:gridCol w:w="2620"/>
+        <w:gridCol w:w="2620"/>
+      </w:tblGrid>
+      <w:tr>
+        <w:trPr>
+          <w:cnfStyle w:val="100000000000" w:firstRow="1" w:lastRow="0" w:firstColumn="0" w:lastColumn="0" w:oddVBand="0" w:evenVBand="0" w:oddHBand="0" w:evenHBand="0" w:firstRowFirstColumn="0" w:firstRowLastColumn="0" w:lastRowFirstColumn="0" w:lastRowLastColumn="0"/>
+        </w:trPr>
+        <w:tc>
+          <w:tcPr>
+            <w:cnfStyle w:val="001000000000" w:firstRow="0" w:lastRow="0" w:firstColumn="1" w:lastColumn="0" w:oddVBand="0" w:evenVBand="0" w:oddHBand="0" w:evenHBand="0" w:firstRowFirstColumn="0" w:firstRowLastColumn="0" w:lastRowFirstColumn="0" w:lastRowLastColumn="0"/>
+            <w:tcW w:w="10480" w:type="dxa"/>
+            <w:gridSpan w:val="4"/>
+          </w:tcPr>
+          <w:p>
+            <w:pPr>
+              <w:ind w:right="284"/>
+              <w:jc w:val="center"/>
+              <w:rPr>
+                <w:rFonts w:ascii="Arial" w:hAnsi="Arial" w:cs="Arial"/>
+              </w:rPr>
+            </w:pPr>
+            <w:r>
+              <w:rPr>
+                <w:rFonts w:ascii="Arial" w:hAnsi="Arial" w:cs="Arial"/>
+              </w:rPr>
+              <w:t xml:space="preserve">R3 </w:t>
+            </w:r>
+          </w:p>
+        </w:tc>
+      </w:tr>
+      <w:tr>
+        <w:trPr>
+          <w:cnfStyle w:val="000000100000" w:firstRow="0" w:lastRow="0" w:firstColumn="0" w:lastColumn="0" w:oddVBand="0" w:evenVBand="0" w:oddHBand="1" w:evenHBand="0" w:firstRowFirstColumn="0" w:firstRowLastColumn="0" w:lastRowFirstColumn="0" w:lastRowLastColumn="0"/>
+        </w:trPr>
+        <w:tc>
+          <w:tcPr>
+            <w:cnfStyle w:val="001000000000" w:firstRow="0" w:lastRow="0" w:firstColumn="1" w:lastColumn="0" w:oddVBand="0" w:evenVBand="0" w:oddHBand="0" w:evenHBand="0" w:firstRowFirstColumn="0" w:firstRowLastColumn="0" w:lastRowFirstColumn="0" w:lastRowLastColumn="0"/>
+            <w:tcW w:w="2620" w:type="dxa"/>
+          </w:tcPr>
+          <w:p>
+            <w:pPr>
+              <w:ind w:right="284"/>
+              <w:jc w:val="center"/>
+              <w:rPr>
+                <w:rFonts w:ascii="Arial" w:hAnsi="Arial" w:cs="Arial"/>
+              </w:rPr>
+            </w:pPr>
+            <w:r>
+              <w:rPr>
+                <w:rFonts w:ascii="Arial" w:hAnsi="Arial" w:cs="Arial"/>
+              </w:rPr>
+              <w:t>Red</w:t>
+            </w:r>
+          </w:p>
+        </w:tc>
+        <w:tc>
+          <w:tcPr>
+            <w:tcW w:w="2620" w:type="dxa"/>
+          </w:tcPr>
+          <w:p>
+            <w:pPr>
+              <w:ind w:right="284"/>
+              <w:jc w:val="center"/>
+              <w:cnfStyle w:val="000000100000" w:firstRow="0" w:lastRow="0" w:firstColumn="0" w:lastColumn="0" w:oddVBand="0" w:evenVBand="0" w:oddHBand="1" w:evenHBand="0" w:firstRowFirstColumn="0" w:firstRowLastColumn="0" w:lastRowFirstColumn="0" w:lastRowLastColumn="0"/>
+              <w:rPr>
+                <w:rFonts w:ascii="Arial" w:hAnsi="Arial" w:cs="Arial"/>
+              </w:rPr>
+            </w:pPr>
+            <w:r>
+              <w:rPr>
+                <w:rFonts w:ascii="Arial" w:hAnsi="Arial" w:cs="Arial"/>
+              </w:rPr>
+              <w:t>Directa/Indirecta</w:t>
+            </w:r>
+          </w:p>
+        </w:tc>
+        <w:tc>
+          <w:tcPr>
+            <w:tcW w:w="2620" w:type="dxa"/>
+          </w:tcPr>
+          <w:p>
+            <w:pPr>
+              <w:ind w:right="284"/>
+              <w:jc w:val="center"/>
+              <w:cnfStyle w:val="000000100000" w:firstRow="0" w:lastRow="0" w:firstColumn="0" w:lastColumn="0" w:oddVBand="0" w:evenVBand="0" w:oddHBand="1" w:evenHBand="0" w:firstRowFirstColumn="0" w:firstRowLastColumn="0" w:lastRowFirstColumn="0" w:lastRowLastColumn="0"/>
+              <w:rPr>
+                <w:rFonts w:ascii="Arial" w:hAnsi="Arial" w:cs="Arial"/>
+              </w:rPr>
+            </w:pPr>
+            <w:r>
+              <w:rPr>
+                <w:rFonts w:ascii="Arial" w:hAnsi="Arial" w:cs="Arial"/>
+              </w:rPr>
+              <w:t>Interfaz</w:t>
+            </w:r>
+          </w:p>
+        </w:tc>
+        <w:tc>
+          <w:tcPr>
+            <w:tcW w:w="2620" w:type="dxa"/>
+          </w:tcPr>
+          <w:p>
+            <w:pPr>
+              <w:ind w:right="284"/>
+              <w:jc w:val="center"/>
+              <w:cnfStyle w:val="000000100000" w:firstRow="0" w:lastRow="0" w:firstColumn="0" w:lastColumn="0" w:oddVBand="0" w:evenVBand="0" w:oddHBand="1" w:evenHBand="0" w:firstRowFirstColumn="0" w:firstRowLastColumn="0" w:lastRowFirstColumn="0" w:lastRowLastColumn="0"/>
+              <w:rPr>
+                <w:rFonts w:ascii="Arial" w:hAnsi="Arial" w:cs="Arial"/>
+              </w:rPr>
+            </w:pPr>
+            <w:r>
+              <w:rPr>
+                <w:rFonts w:ascii="Arial" w:hAnsi="Arial" w:cs="Arial"/>
+              </w:rPr>
+              <w:t xml:space="preserve">Próximo </w:t>
+            </w:r>
+            <w:proofErr w:type="spellStart"/>
+            <w:r>
+              <w:rPr>
+                <w:rFonts w:ascii="Arial" w:hAnsi="Arial" w:cs="Arial"/>
+              </w:rPr>
+              <w:t>router</w:t>
+            </w:r>
+            <w:proofErr w:type="spellEnd"/>
+          </w:p>
+        </w:tc>
+      </w:tr>
+      <w:tr>
+        <w:tc>
+          <w:tcPr>
+            <w:cnfStyle w:val="001000000000" w:firstRow="0" w:lastRow="0" w:firstColumn="1" w:lastColumn="0" w:oddVBand="0" w:evenVBand="0" w:oddHBand="0" w:evenHBand="0" w:firstRowFirstColumn="0" w:firstRowLastColumn="0" w:lastRowFirstColumn="0" w:lastRowLastColumn="0"/>
+            <w:tcW w:w="2620" w:type="dxa"/>
+            <w:shd w:val="clear" w:color="auto" w:fill="FBE4D5" w:themeFill="accent2" w:themeFillTint="33"/>
+          </w:tcPr>
+          <w:p>
+            <w:pPr>
+              <w:ind w:right="284"/>
+              <w:jc w:val="center"/>
+              <w:rPr>
+                <w:rFonts w:ascii="Arial" w:hAnsi="Arial" w:cs="Arial"/>
+              </w:rPr>
+            </w:pPr>
+            <w:r>
+              <w:rPr>
+                <w:rFonts w:ascii="Arial" w:hAnsi="Arial" w:cs="Arial"/>
+              </w:rPr>
+              <w:t>10.2.0.0/23</w:t>
+            </w:r>
+          </w:p>
+        </w:tc>
+        <w:tc>
+          <w:tcPr>
+            <w:tcW w:w="2620" w:type="dxa"/>
+            <w:shd w:val="clear" w:color="auto" w:fill="FBE4D5" w:themeFill="accent2" w:themeFillTint="33"/>
+          </w:tcPr>
+          <w:p>
+            <w:pPr>
+              <w:ind w:right="284"/>
+              <w:jc w:val="center"/>
+              <w:cnfStyle w:val="000000000000" w:firstRow="0" w:lastRow="0" w:firstColumn="0" w:lastColumn="0" w:oddVBand="0" w:evenVBand="0" w:oddHBand="0" w:evenHBand="0" w:firstRowFirstColumn="0" w:firstRowLastColumn="0" w:lastRowFirstColumn="0" w:lastRowLastColumn="0"/>
+              <w:rPr>
+                <w:rFonts w:ascii="Arial" w:hAnsi="Arial" w:cs="Arial"/>
+              </w:rPr>
+            </w:pPr>
+            <w:r>
+              <w:rPr>
+                <w:rFonts w:ascii="Arial" w:hAnsi="Arial" w:cs="Arial"/>
+              </w:rPr>
+              <w:t>Directa</w:t>
+            </w:r>
+          </w:p>
+        </w:tc>
+        <w:tc>
+          <w:tcPr>
+            <w:tcW w:w="2620" w:type="dxa"/>
+            <w:shd w:val="clear" w:color="auto" w:fill="FBE4D5" w:themeFill="accent2" w:themeFillTint="33"/>
+          </w:tcPr>
+          <w:p>
+            <w:pPr>
+              <w:ind w:right="284"/>
+              <w:jc w:val="center"/>
+              <w:cnfStyle w:val="000000000000" w:firstRow="0" w:lastRow="0" w:firstColumn="0" w:lastColumn="0" w:oddVBand="0" w:evenVBand="0" w:oddHBand="0" w:evenHBand="0" w:firstRowFirstColumn="0" w:firstRowLastColumn="0" w:lastRowFirstColumn="0" w:lastRowLastColumn="0"/>
+              <w:rPr>
+                <w:rFonts w:ascii="Arial" w:hAnsi="Arial" w:cs="Arial"/>
+              </w:rPr>
+            </w:pPr>
+            <w:r>
+              <w:rPr>
+                <w:rFonts w:ascii="Arial" w:hAnsi="Arial" w:cs="Arial"/>
+              </w:rPr>
+              <w:t>Eth0</w:t>
+            </w:r>
+          </w:p>
+        </w:tc>
+        <w:tc>
+          <w:tcPr>
+            <w:tcW w:w="2620" w:type="dxa"/>
+            <w:shd w:val="clear" w:color="auto" w:fill="FBE4D5" w:themeFill="accent2" w:themeFillTint="33"/>
+          </w:tcPr>
+          <w:p>
+            <w:pPr>
+              <w:ind w:right="284"/>
+              <w:jc w:val="center"/>
+              <w:cnfStyle w:val="000000000000" w:firstRow="0" w:lastRow="0" w:firstColumn="0" w:lastColumn="0" w:oddVBand="0" w:evenVBand="0" w:oddHBand="0" w:evenHBand="0" w:firstRowFirstColumn="0" w:firstRowLastColumn="0" w:lastRowFirstColumn="0" w:lastRowLastColumn="0"/>
+              <w:rPr>
+                <w:rFonts w:ascii="Arial" w:hAnsi="Arial" w:cs="Arial"/>
+              </w:rPr>
+            </w:pPr>
+            <w:r>
+              <w:rPr>
+                <w:rFonts w:ascii="Arial" w:hAnsi="Arial" w:cs="Arial"/>
+              </w:rPr>
+              <w:t>-</w:t>
+            </w:r>
+          </w:p>
+        </w:tc>
+      </w:tr>
+      <w:tr>
+        <w:trPr>
+          <w:cnfStyle w:val="000000100000" w:firstRow="0" w:lastRow="0" w:firstColumn="0" w:lastColumn="0" w:oddVBand="0" w:evenVBand="0" w:oddHBand="1" w:evenHBand="0" w:firstRowFirstColumn="0" w:firstRowLastColumn="0" w:lastRowFirstColumn="0" w:lastRowLastColumn="0"/>
+        </w:trPr>
+        <w:tc>
+          <w:tcPr>
+            <w:cnfStyle w:val="001000000000" w:firstRow="0" w:lastRow="0" w:firstColumn="1" w:lastColumn="0" w:oddVBand="0" w:evenVBand="0" w:oddHBand="0" w:evenHBand="0" w:firstRowFirstColumn="0" w:firstRowLastColumn="0" w:lastRowFirstColumn="0" w:lastRowLastColumn="0"/>
+            <w:tcW w:w="2620" w:type="dxa"/>
+          </w:tcPr>
+          <w:p>
+            <w:pPr>
+              <w:ind w:right="284"/>
+              <w:jc w:val="center"/>
+              <w:rPr>
+                <w:rFonts w:ascii="Arial" w:hAnsi="Arial" w:cs="Arial"/>
+              </w:rPr>
+            </w:pPr>
+            <w:r>
+              <w:rPr>
+                <w:rFonts w:ascii="Arial" w:hAnsi="Arial" w:cs="Arial"/>
+              </w:rPr>
+              <w:t>10.2.2.0/23</w:t>
+            </w:r>
+          </w:p>
+        </w:tc>
+        <w:tc>
+          <w:tcPr>
+            <w:tcW w:w="2620" w:type="dxa"/>
+          </w:tcPr>
+          <w:p>
+            <w:pPr>
+              <w:ind w:right="284"/>
+              <w:jc w:val="center"/>
+              <w:cnfStyle w:val="000000100000" w:firstRow="0" w:lastRow="0" w:firstColumn="0" w:lastColumn="0" w:oddVBand="0" w:evenVBand="0" w:oddHBand="1" w:evenHBand="0" w:firstRowFirstColumn="0" w:firstRowLastColumn="0" w:lastRowFirstColumn="0" w:lastRowLastColumn="0"/>
+              <w:rPr>
+                <w:rFonts w:ascii="Arial" w:hAnsi="Arial" w:cs="Arial"/>
+              </w:rPr>
+            </w:pPr>
+            <w:r>
+              <w:rPr>
+                <w:rFonts w:ascii="Arial" w:hAnsi="Arial" w:cs="Arial"/>
+              </w:rPr>
+              <w:t>Directa</w:t>
+            </w:r>
+          </w:p>
+        </w:tc>
+        <w:tc>
+          <w:tcPr>
+            <w:tcW w:w="2620" w:type="dxa"/>
+          </w:tcPr>
+          <w:p>
+            <w:pPr>
+              <w:ind w:right="284"/>
+              <w:jc w:val="center"/>
+              <w:cnfStyle w:val="000000100000" w:firstRow="0" w:lastRow="0" w:firstColumn="0" w:lastColumn="0" w:oddVBand="0" w:evenVBand="0" w:oddHBand="1" w:evenHBand="0" w:firstRowFirstColumn="0" w:firstRowLastColumn="0" w:lastRowFirstColumn="0" w:lastRowLastColumn="0"/>
+              <w:rPr>
+                <w:rFonts w:ascii="Arial" w:hAnsi="Arial" w:cs="Arial"/>
+              </w:rPr>
+            </w:pPr>
+            <w:r>
+              <w:rPr>
+                <w:rFonts w:ascii="Arial" w:hAnsi="Arial" w:cs="Arial"/>
+              </w:rPr>
+              <w:t>Eth1</w:t>
+            </w:r>
+          </w:p>
+        </w:tc>
+        <w:tc>
+          <w:tcPr>
+            <w:tcW w:w="2620" w:type="dxa"/>
+          </w:tcPr>
+          <w:p>
+            <w:pPr>
+              <w:ind w:right="284"/>
+              <w:jc w:val="center"/>
+              <w:cnfStyle w:val="000000100000" w:firstRow="0" w:lastRow="0" w:firstColumn="0" w:lastColumn="0" w:oddVBand="0" w:evenVBand="0" w:oddHBand="1" w:evenHBand="0" w:firstRowFirstColumn="0" w:firstRowLastColumn="0" w:lastRowFirstColumn="0" w:lastRowLastColumn="0"/>
+              <w:rPr>
+                <w:rFonts w:ascii="Arial" w:hAnsi="Arial" w:cs="Arial"/>
+              </w:rPr>
+            </w:pPr>
+            <w:r>
+              <w:rPr>
+                <w:rFonts w:ascii="Arial" w:hAnsi="Arial" w:cs="Arial"/>
+              </w:rPr>
+              <w:t>-</w:t>
+            </w:r>
+          </w:p>
+        </w:tc>
+      </w:tr>
+      <w:tr>
+        <w:tc>
+          <w:tcPr>
+            <w:cnfStyle w:val="001000000000" w:firstRow="0" w:lastRow="0" w:firstColumn="1" w:lastColumn="0" w:oddVBand="0" w:evenVBand="0" w:oddHBand="0" w:evenHBand="0" w:firstRowFirstColumn="0" w:firstRowLastColumn="0" w:lastRowFirstColumn="0" w:lastRowLastColumn="0"/>
+            <w:tcW w:w="2620" w:type="dxa"/>
+            <w:shd w:val="clear" w:color="auto" w:fill="FBE4D5" w:themeFill="accent2" w:themeFillTint="33"/>
+          </w:tcPr>
+          <w:p>
+            <w:pPr>
+              <w:ind w:right="284"/>
+              <w:jc w:val="center"/>
+              <w:rPr>
+                <w:rFonts w:ascii="Arial" w:hAnsi="Arial" w:cs="Arial"/>
+              </w:rPr>
+            </w:pPr>
+            <w:r>
+              <w:rPr>
+                <w:rFonts w:ascii="Arial" w:hAnsi="Arial" w:cs="Arial"/>
+              </w:rPr>
+              <w:t>Default (0.0.0.0/0)</w:t>
+            </w:r>
+          </w:p>
+        </w:tc>
+        <w:tc>
+          <w:tcPr>
+            <w:tcW w:w="2620" w:type="dxa"/>
+            <w:shd w:val="clear" w:color="auto" w:fill="FBE4D5" w:themeFill="accent2" w:themeFillTint="33"/>
+          </w:tcPr>
+          <w:p>
+            <w:pPr>
+              <w:ind w:right="284"/>
+              <w:jc w:val="center"/>
+              <w:cnfStyle w:val="000000000000" w:firstRow="0" w:lastRow="0" w:firstColumn="0" w:lastColumn="0" w:oddVBand="0" w:evenVBand="0" w:oddHBand="0" w:evenHBand="0" w:firstRowFirstColumn="0" w:firstRowLastColumn="0" w:lastRowFirstColumn="0" w:lastRowLastColumn="0"/>
+              <w:rPr>
+                <w:rFonts w:ascii="Arial" w:hAnsi="Arial" w:cs="Arial"/>
+              </w:rPr>
+            </w:pPr>
+            <w:r>
+              <w:rPr>
+                <w:rFonts w:ascii="Arial" w:hAnsi="Arial" w:cs="Arial"/>
+              </w:rPr>
+              <w:t>Indirecta</w:t>
+            </w:r>
+          </w:p>
+        </w:tc>
+        <w:tc>
+          <w:tcPr>
+            <w:tcW w:w="2620" w:type="dxa"/>
+            <w:shd w:val="clear" w:color="auto" w:fill="FBE4D5" w:themeFill="accent2" w:themeFillTint="33"/>
+          </w:tcPr>
+          <w:p>
+            <w:pPr>
+              <w:ind w:right="284"/>
+              <w:jc w:val="center"/>
+              <w:cnfStyle w:val="000000000000" w:firstRow="0" w:lastRow="0" w:firstColumn="0" w:lastColumn="0" w:oddVBand="0" w:evenVBand="0" w:oddHBand="0" w:evenHBand="0" w:firstRowFirstColumn="0" w:firstRowLastColumn="0" w:lastRowFirstColumn="0" w:lastRowLastColumn="0"/>
+              <w:rPr>
+                <w:rFonts w:ascii="Arial" w:hAnsi="Arial" w:cs="Arial"/>
+              </w:rPr>
+            </w:pPr>
+            <w:r>
+              <w:rPr>
+                <w:rFonts w:ascii="Arial" w:hAnsi="Arial" w:cs="Arial"/>
+              </w:rPr>
+              <w:t>Eth0</w:t>
+            </w:r>
+          </w:p>
+        </w:tc>
+        <w:tc>
+          <w:tcPr>
+            <w:tcW w:w="2620" w:type="dxa"/>
+            <w:shd w:val="clear" w:color="auto" w:fill="FBE4D5" w:themeFill="accent2" w:themeFillTint="33"/>
+          </w:tcPr>
+          <w:p>
+            <w:pPr>
+              <w:ind w:right="284"/>
+              <w:jc w:val="center"/>
+              <w:cnfStyle w:val="000000000000" w:firstRow="0" w:lastRow="0" w:firstColumn="0" w:lastColumn="0" w:oddVBand="0" w:evenVBand="0" w:oddHBand="0" w:evenHBand="0" w:firstRowFirstColumn="0" w:firstRowLastColumn="0" w:lastRowFirstColumn="0" w:lastRowLastColumn="0"/>
+              <w:rPr>
+                <w:rFonts w:ascii="Arial" w:hAnsi="Arial" w:cs="Arial"/>
+              </w:rPr>
+            </w:pPr>
+            <w:r>
+              <w:rPr>
+                <w:rFonts w:ascii="Arial" w:hAnsi="Arial" w:cs="Arial"/>
+              </w:rPr>
+              <w:t>10.2.0.1/23</w:t>
+            </w:r>
+          </w:p>
+        </w:tc>
+      </w:tr>
+    </w:tbl>
+    <w:p>
+      <w:pPr>
+        <w:ind w:right="284"/>
+        <w:rPr>
+          <w:rFonts w:ascii="Arial" w:hAnsi="Arial" w:cs="Arial"/>
+        </w:rPr>
+      </w:pPr>
+    </w:p>
+    <w:tbl>
+      <w:tblPr>
+        <w:tblStyle w:val="Tablaconcuadrcula4-nfasis2"/>
+        <w:tblW w:w="0" w:type="auto"/>
+        <w:tblLook w:val="04A0" w:firstRow="1" w:lastRow="0" w:firstColumn="1" w:lastColumn="0" w:noHBand="0" w:noVBand="1"/>
+      </w:tblPr>
+      <w:tblGrid>
+        <w:gridCol w:w="2620"/>
+        <w:gridCol w:w="2620"/>
+        <w:gridCol w:w="2620"/>
+        <w:gridCol w:w="2620"/>
+      </w:tblGrid>
+      <w:tr>
+        <w:trPr>
+          <w:cnfStyle w:val="100000000000" w:firstRow="1" w:lastRow="0" w:firstColumn="0" w:lastColumn="0" w:oddVBand="0" w:evenVBand="0" w:oddHBand="0" w:evenHBand="0" w:firstRowFirstColumn="0" w:firstRowLastColumn="0" w:lastRowFirstColumn="0" w:lastRowLastColumn="0"/>
+        </w:trPr>
+        <w:tc>
+          <w:tcPr>
+            <w:cnfStyle w:val="001000000000" w:firstRow="0" w:lastRow="0" w:firstColumn="1" w:lastColumn="0" w:oddVBand="0" w:evenVBand="0" w:oddHBand="0" w:evenHBand="0" w:firstRowFirstColumn="0" w:firstRowLastColumn="0" w:lastRowFirstColumn="0" w:lastRowLastColumn="0"/>
+            <w:tcW w:w="10480" w:type="dxa"/>
+            <w:gridSpan w:val="4"/>
+          </w:tcPr>
+          <w:p>
+            <w:pPr>
+              <w:ind w:right="284"/>
+              <w:jc w:val="center"/>
+              <w:rPr>
+                <w:rFonts w:ascii="Arial" w:hAnsi="Arial" w:cs="Arial"/>
+              </w:rPr>
+            </w:pPr>
+            <w:r>
+              <w:rPr>
+                <w:rFonts w:ascii="Arial" w:hAnsi="Arial" w:cs="Arial"/>
+              </w:rPr>
+              <w:t xml:space="preserve">R2 </w:t>
+            </w:r>
+          </w:p>
+        </w:tc>
+      </w:tr>
+      <w:tr>
+        <w:trPr>
+          <w:cnfStyle w:val="000000100000" w:firstRow="0" w:lastRow="0" w:firstColumn="0" w:lastColumn="0" w:oddVBand="0" w:evenVBand="0" w:oddHBand="1" w:evenHBand="0" w:firstRowFirstColumn="0" w:firstRowLastColumn="0" w:lastRowFirstColumn="0" w:lastRowLastColumn="0"/>
+        </w:trPr>
+        <w:tc>
+          <w:tcPr>
+            <w:cnfStyle w:val="001000000000" w:firstRow="0" w:lastRow="0" w:firstColumn="1" w:lastColumn="0" w:oddVBand="0" w:evenVBand="0" w:oddHBand="0" w:evenHBand="0" w:firstRowFirstColumn="0" w:firstRowLastColumn="0" w:lastRowFirstColumn="0" w:lastRowLastColumn="0"/>
+            <w:tcW w:w="2620" w:type="dxa"/>
+          </w:tcPr>
+          <w:p>
+            <w:pPr>
+              <w:ind w:right="284"/>
+              <w:jc w:val="center"/>
+              <w:rPr>
+                <w:rFonts w:ascii="Arial" w:hAnsi="Arial" w:cs="Arial"/>
+              </w:rPr>
+            </w:pPr>
+            <w:r>
+              <w:rPr>
+                <w:rFonts w:ascii="Arial" w:hAnsi="Arial" w:cs="Arial"/>
+              </w:rPr>
+              <w:t>Red</w:t>
+            </w:r>
+          </w:p>
+        </w:tc>
+        <w:tc>
+          <w:tcPr>
+            <w:tcW w:w="2620" w:type="dxa"/>
+          </w:tcPr>
+          <w:p>
+            <w:pPr>
+              <w:ind w:right="284"/>
+              <w:jc w:val="center"/>
+              <w:cnfStyle w:val="000000100000" w:firstRow="0" w:lastRow="0" w:firstColumn="0" w:lastColumn="0" w:oddVBand="0" w:evenVBand="0" w:oddHBand="1" w:evenHBand="0" w:firstRowFirstColumn="0" w:firstRowLastColumn="0" w:lastRowFirstColumn="0" w:lastRowLastColumn="0"/>
+              <w:rPr>
+                <w:rFonts w:ascii="Arial" w:hAnsi="Arial" w:cs="Arial"/>
+              </w:rPr>
+            </w:pPr>
+            <w:r>
+              <w:rPr>
+                <w:rFonts w:ascii="Arial" w:hAnsi="Arial" w:cs="Arial"/>
+              </w:rPr>
+              <w:t>Directa/Indirecta</w:t>
+            </w:r>
+          </w:p>
+        </w:tc>
+        <w:tc>
+          <w:tcPr>
+            <w:tcW w:w="2620" w:type="dxa"/>
+          </w:tcPr>
+          <w:p>
+            <w:pPr>
+              <w:ind w:right="284"/>
+              <w:jc w:val="center"/>
+              <w:cnfStyle w:val="000000100000" w:firstRow="0" w:lastRow="0" w:firstColumn="0" w:lastColumn="0" w:oddVBand="0" w:evenVBand="0" w:oddHBand="1" w:evenHBand="0" w:firstRowFirstColumn="0" w:firstRowLastColumn="0" w:lastRowFirstColumn="0" w:lastRowLastColumn="0"/>
+              <w:rPr>
+                <w:rFonts w:ascii="Arial" w:hAnsi="Arial" w:cs="Arial"/>
+              </w:rPr>
+            </w:pPr>
+            <w:r>
+              <w:rPr>
+                <w:rFonts w:ascii="Arial" w:hAnsi="Arial" w:cs="Arial"/>
+              </w:rPr>
+              <w:t>Interfaz</w:t>
+            </w:r>
+          </w:p>
+        </w:tc>
+        <w:tc>
+          <w:tcPr>
+            <w:tcW w:w="2620" w:type="dxa"/>
+          </w:tcPr>
+          <w:p>
+            <w:pPr>
+              <w:ind w:right="284"/>
+              <w:jc w:val="center"/>
+              <w:cnfStyle w:val="000000100000" w:firstRow="0" w:lastRow="0" w:firstColumn="0" w:lastColumn="0" w:oddVBand="0" w:evenVBand="0" w:oddHBand="1" w:evenHBand="0" w:firstRowFirstColumn="0" w:firstRowLastColumn="0" w:lastRowFirstColumn="0" w:lastRowLastColumn="0"/>
+              <w:rPr>
+                <w:rFonts w:ascii="Arial" w:hAnsi="Arial" w:cs="Arial"/>
+              </w:rPr>
+            </w:pPr>
+            <w:r>
+              <w:rPr>
+                <w:rFonts w:ascii="Arial" w:hAnsi="Arial" w:cs="Arial"/>
+              </w:rPr>
+              <w:t xml:space="preserve">Próximo </w:t>
+            </w:r>
+            <w:proofErr w:type="spellStart"/>
+            <w:r>
+              <w:rPr>
+                <w:rFonts w:ascii="Arial" w:hAnsi="Arial" w:cs="Arial"/>
+              </w:rPr>
+              <w:t>router</w:t>
+            </w:r>
+            <w:proofErr w:type="spellEnd"/>
+          </w:p>
+        </w:tc>
+      </w:tr>
+      <w:tr>
+        <w:tc>
+          <w:tcPr>
+            <w:cnfStyle w:val="001000000000" w:firstRow="0" w:lastRow="0" w:firstColumn="1" w:lastColumn="0" w:oddVBand="0" w:evenVBand="0" w:oddHBand="0" w:evenHBand="0" w:firstRowFirstColumn="0" w:firstRowLastColumn="0" w:lastRowFirstColumn="0" w:lastRowLastColumn="0"/>
+            <w:tcW w:w="2620" w:type="dxa"/>
+            <w:shd w:val="clear" w:color="auto" w:fill="FBE4D5" w:themeFill="accent2" w:themeFillTint="33"/>
+          </w:tcPr>
+          <w:p>
+            <w:pPr>
+              <w:ind w:right="284"/>
+              <w:jc w:val="center"/>
+              <w:rPr>
+                <w:rFonts w:ascii="Arial" w:hAnsi="Arial" w:cs="Arial"/>
+              </w:rPr>
+            </w:pPr>
+            <w:r>
+              <w:rPr>
+                <w:rFonts w:ascii="Arial" w:hAnsi="Arial" w:cs="Arial"/>
+              </w:rPr>
+              <w:t>10.2.0.</w:t>
+            </w:r>
+            <w:r>
+              <w:rPr>
+                <w:rFonts w:ascii="Arial" w:hAnsi="Arial" w:cs="Arial"/>
+              </w:rPr>
+              <w:t>0/23</w:t>
+            </w:r>
+          </w:p>
+        </w:tc>
+        <w:tc>
+          <w:tcPr>
+            <w:tcW w:w="2620" w:type="dxa"/>
+            <w:shd w:val="clear" w:color="auto" w:fill="FBE4D5" w:themeFill="accent2" w:themeFillTint="33"/>
+          </w:tcPr>
+          <w:p>
+            <w:pPr>
+              <w:ind w:right="284"/>
+              <w:jc w:val="center"/>
+              <w:cnfStyle w:val="000000000000" w:firstRow="0" w:lastRow="0" w:firstColumn="0" w:lastColumn="0" w:oddVBand="0" w:evenVBand="0" w:oddHBand="0" w:evenHBand="0" w:firstRowFirstColumn="0" w:firstRowLastColumn="0" w:lastRowFirstColumn="0" w:lastRowLastColumn="0"/>
+              <w:rPr>
+                <w:rFonts w:ascii="Arial" w:hAnsi="Arial" w:cs="Arial"/>
+              </w:rPr>
+            </w:pPr>
+            <w:r>
+              <w:rPr>
+                <w:rFonts w:ascii="Arial" w:hAnsi="Arial" w:cs="Arial"/>
+              </w:rPr>
+              <w:t>Directa</w:t>
+            </w:r>
+          </w:p>
+        </w:tc>
+        <w:tc>
+          <w:tcPr>
+            <w:tcW w:w="2620" w:type="dxa"/>
+            <w:shd w:val="clear" w:color="auto" w:fill="FBE4D5" w:themeFill="accent2" w:themeFillTint="33"/>
+          </w:tcPr>
+          <w:p>
+            <w:pPr>
+              <w:ind w:right="284"/>
+              <w:jc w:val="center"/>
+              <w:cnfStyle w:val="000000000000" w:firstRow="0" w:lastRow="0" w:firstColumn="0" w:lastColumn="0" w:oddVBand="0" w:evenVBand="0" w:oddHBand="0" w:evenHBand="0" w:firstRowFirstColumn="0" w:firstRowLastColumn="0" w:lastRowFirstColumn="0" w:lastRowLastColumn="0"/>
+              <w:rPr>
+                <w:rFonts w:ascii="Arial" w:hAnsi="Arial" w:cs="Arial"/>
+              </w:rPr>
+            </w:pPr>
+            <w:r>
+              <w:rPr>
+                <w:rFonts w:ascii="Arial" w:hAnsi="Arial" w:cs="Arial"/>
+              </w:rPr>
+              <w:t>Eth</w:t>
+            </w:r>
+            <w:r>
+              <w:rPr>
+                <w:rFonts w:ascii="Arial" w:hAnsi="Arial" w:cs="Arial"/>
+              </w:rPr>
+              <w:t>1</w:t>
+            </w:r>
+          </w:p>
+        </w:tc>
+        <w:tc>
+          <w:tcPr>
+            <w:tcW w:w="2620" w:type="dxa"/>
+            <w:shd w:val="clear" w:color="auto" w:fill="FBE4D5" w:themeFill="accent2" w:themeFillTint="33"/>
+          </w:tcPr>
+          <w:p>
+            <w:pPr>
+              <w:ind w:right="284"/>
+              <w:jc w:val="center"/>
+              <w:cnfStyle w:val="000000000000" w:firstRow="0" w:lastRow="0" w:firstColumn="0" w:lastColumn="0" w:oddVBand="0" w:evenVBand="0" w:oddHBand="0" w:evenHBand="0" w:firstRowFirstColumn="0" w:firstRowLastColumn="0" w:lastRowFirstColumn="0" w:lastRowLastColumn="0"/>
+              <w:rPr>
+                <w:rFonts w:ascii="Arial" w:hAnsi="Arial" w:cs="Arial"/>
+              </w:rPr>
+            </w:pPr>
+            <w:r>
+              <w:rPr>
+                <w:rFonts w:ascii="Arial" w:hAnsi="Arial" w:cs="Arial"/>
+              </w:rPr>
+              <w:t>-</w:t>
+            </w:r>
+          </w:p>
+        </w:tc>
+      </w:tr>
+      <w:tr>
+        <w:trPr>
+          <w:cnfStyle w:val="000000100000" w:firstRow="0" w:lastRow="0" w:firstColumn="0" w:lastColumn="0" w:oddVBand="0" w:evenVBand="0" w:oddHBand="1" w:evenHBand="0" w:firstRowFirstColumn="0" w:firstRowLastColumn="0" w:lastRowFirstColumn="0" w:lastRowLastColumn="0"/>
+        </w:trPr>
+        <w:tc>
+          <w:tcPr>
+            <w:cnfStyle w:val="001000000000" w:firstRow="0" w:lastRow="0" w:firstColumn="1" w:lastColumn="0" w:oddVBand="0" w:evenVBand="0" w:oddHBand="0" w:evenHBand="0" w:firstRowFirstColumn="0" w:firstRowLastColumn="0" w:lastRowFirstColumn="0" w:lastRowLastColumn="0"/>
+            <w:tcW w:w="2620" w:type="dxa"/>
+          </w:tcPr>
+          <w:p>
+            <w:pPr>
+              <w:ind w:right="284"/>
+              <w:jc w:val="center"/>
+              <w:rPr>
+                <w:rFonts w:ascii="Arial" w:hAnsi="Arial" w:cs="Arial"/>
+              </w:rPr>
+            </w:pPr>
+            <w:r>
+              <w:rPr>
+                <w:rFonts w:ascii="Arial" w:hAnsi="Arial" w:cs="Arial"/>
+              </w:rPr>
+              <w:t>201.0.2.0/24</w:t>
+            </w:r>
+          </w:p>
+        </w:tc>
+        <w:tc>
+          <w:tcPr>
+            <w:tcW w:w="2620" w:type="dxa"/>
+          </w:tcPr>
+          <w:p>
+            <w:pPr>
+              <w:ind w:right="284"/>
+              <w:jc w:val="center"/>
+              <w:cnfStyle w:val="000000100000" w:firstRow="0" w:lastRow="0" w:firstColumn="0" w:lastColumn="0" w:oddVBand="0" w:evenVBand="0" w:oddHBand="1" w:evenHBand="0" w:firstRowFirstColumn="0" w:firstRowLastColumn="0" w:lastRowFirstColumn="0" w:lastRowLastColumn="0"/>
+              <w:rPr>
+                <w:rFonts w:ascii="Arial" w:hAnsi="Arial" w:cs="Arial"/>
+              </w:rPr>
+            </w:pPr>
+            <w:r>
+              <w:rPr>
+                <w:rFonts w:ascii="Arial" w:hAnsi="Arial" w:cs="Arial"/>
+              </w:rPr>
+              <w:t>Directa</w:t>
+            </w:r>
+          </w:p>
+        </w:tc>
+        <w:tc>
+          <w:tcPr>
+            <w:tcW w:w="2620" w:type="dxa"/>
+          </w:tcPr>
+          <w:p>
+            <w:pPr>
+              <w:ind w:right="284"/>
+              <w:jc w:val="center"/>
+              <w:cnfStyle w:val="000000100000" w:firstRow="0" w:lastRow="0" w:firstColumn="0" w:lastColumn="0" w:oddVBand="0" w:evenVBand="0" w:oddHBand="1" w:evenHBand="0" w:firstRowFirstColumn="0" w:firstRowLastColumn="0" w:lastRowFirstColumn="0" w:lastRowLastColumn="0"/>
+              <w:rPr>
+                <w:rFonts w:ascii="Arial" w:hAnsi="Arial" w:cs="Arial"/>
+              </w:rPr>
+            </w:pPr>
+            <w:r>
+              <w:rPr>
+                <w:rFonts w:ascii="Arial" w:hAnsi="Arial" w:cs="Arial"/>
+              </w:rPr>
+              <w:t>Eth0</w:t>
+            </w:r>
+          </w:p>
+        </w:tc>
+        <w:tc>
+          <w:tcPr>
+            <w:tcW w:w="2620" w:type="dxa"/>
+          </w:tcPr>
+          <w:p>
+            <w:pPr>
+              <w:ind w:right="284"/>
+              <w:jc w:val="center"/>
+              <w:cnfStyle w:val="000000100000" w:firstRow="0" w:lastRow="0" w:firstColumn="0" w:lastColumn="0" w:oddVBand="0" w:evenVBand="0" w:oddHBand="1" w:evenHBand="0" w:firstRowFirstColumn="0" w:firstRowLastColumn="0" w:lastRowFirstColumn="0" w:lastRowLastColumn="0"/>
+              <w:rPr>
+                <w:rFonts w:ascii="Arial" w:hAnsi="Arial" w:cs="Arial"/>
+              </w:rPr>
+            </w:pPr>
+            <w:r>
+              <w:rPr>
+                <w:rFonts w:ascii="Arial" w:hAnsi="Arial" w:cs="Arial"/>
+              </w:rPr>
+              <w:t>-</w:t>
+            </w:r>
+          </w:p>
+        </w:tc>
+      </w:tr>
+      <w:tr>
+        <w:tc>
+          <w:tcPr>
+            <w:cnfStyle w:val="001000000000" w:firstRow="0" w:lastRow="0" w:firstColumn="1" w:lastColumn="0" w:oddVBand="0" w:evenVBand="0" w:oddHBand="0" w:evenHBand="0" w:firstRowFirstColumn="0" w:firstRowLastColumn="0" w:lastRowFirstColumn="0" w:lastRowLastColumn="0"/>
+            <w:tcW w:w="2620" w:type="dxa"/>
+            <w:shd w:val="clear" w:color="auto" w:fill="FBE4D5" w:themeFill="accent2" w:themeFillTint="33"/>
+          </w:tcPr>
+          <w:p>
+            <w:pPr>
+              <w:ind w:right="284"/>
+              <w:jc w:val="center"/>
+              <w:rPr>
+                <w:rFonts w:ascii="Arial" w:hAnsi="Arial" w:cs="Arial"/>
+              </w:rPr>
+            </w:pPr>
+            <w:r>
+              <w:rPr>
+                <w:rFonts w:ascii="Arial" w:hAnsi="Arial" w:cs="Arial"/>
+              </w:rPr>
+              <w:t>10.2.2.0/23</w:t>
+            </w:r>
+          </w:p>
+        </w:tc>
+        <w:tc>
+          <w:tcPr>
+            <w:tcW w:w="2620" w:type="dxa"/>
+            <w:shd w:val="clear" w:color="auto" w:fill="FBE4D5" w:themeFill="accent2" w:themeFillTint="33"/>
+          </w:tcPr>
+          <w:p>
+            <w:pPr>
+              <w:ind w:right="284"/>
+              <w:jc w:val="center"/>
+              <w:cnfStyle w:val="000000000000" w:firstRow="0" w:lastRow="0" w:firstColumn="0" w:lastColumn="0" w:oddVBand="0" w:evenVBand="0" w:oddHBand="0" w:evenHBand="0" w:firstRowFirstColumn="0" w:firstRowLastColumn="0" w:lastRowFirstColumn="0" w:lastRowLastColumn="0"/>
+              <w:rPr>
+                <w:rFonts w:ascii="Arial" w:hAnsi="Arial" w:cs="Arial"/>
+              </w:rPr>
+            </w:pPr>
+            <w:r>
+              <w:rPr>
+                <w:rFonts w:ascii="Arial" w:hAnsi="Arial" w:cs="Arial"/>
+              </w:rPr>
+              <w:t>Ind</w:t>
+            </w:r>
+            <w:r>
+              <w:rPr>
+                <w:rFonts w:ascii="Arial" w:hAnsi="Arial" w:cs="Arial"/>
+              </w:rPr>
+              <w:t>irecta</w:t>
+            </w:r>
+          </w:p>
+        </w:tc>
+        <w:tc>
+          <w:tcPr>
+            <w:tcW w:w="2620" w:type="dxa"/>
+            <w:shd w:val="clear" w:color="auto" w:fill="FBE4D5" w:themeFill="accent2" w:themeFillTint="33"/>
+          </w:tcPr>
+          <w:p>
+            <w:pPr>
+              <w:ind w:right="284"/>
+              <w:jc w:val="center"/>
+              <w:cnfStyle w:val="000000000000" w:firstRow="0" w:lastRow="0" w:firstColumn="0" w:lastColumn="0" w:oddVBand="0" w:evenVBand="0" w:oddHBand="0" w:evenHBand="0" w:firstRowFirstColumn="0" w:firstRowLastColumn="0" w:lastRowFirstColumn="0" w:lastRowLastColumn="0"/>
+              <w:rPr>
+                <w:rFonts w:ascii="Arial" w:hAnsi="Arial" w:cs="Arial"/>
+              </w:rPr>
+            </w:pPr>
+            <w:r>
+              <w:rPr>
+                <w:rFonts w:ascii="Arial" w:hAnsi="Arial" w:cs="Arial"/>
+              </w:rPr>
+              <w:t>Eth1</w:t>
+            </w:r>
+          </w:p>
+        </w:tc>
+        <w:tc>
+          <w:tcPr>
+            <w:tcW w:w="2620" w:type="dxa"/>
+            <w:shd w:val="clear" w:color="auto" w:fill="FBE4D5" w:themeFill="accent2" w:themeFillTint="33"/>
+          </w:tcPr>
+          <w:p>
+            <w:pPr>
+              <w:ind w:right="284"/>
+              <w:jc w:val="center"/>
+              <w:cnfStyle w:val="000000000000" w:firstRow="0" w:lastRow="0" w:firstColumn="0" w:lastColumn="0" w:oddVBand="0" w:evenVBand="0" w:oddHBand="0" w:evenHBand="0" w:firstRowFirstColumn="0" w:firstRowLastColumn="0" w:lastRowFirstColumn="0" w:lastRowLastColumn="0"/>
+              <w:rPr>
+                <w:rFonts w:ascii="Arial" w:hAnsi="Arial" w:cs="Arial"/>
+              </w:rPr>
+            </w:pPr>
+            <w:r>
+              <w:rPr>
+                <w:rFonts w:ascii="Arial" w:hAnsi="Arial" w:cs="Arial"/>
+              </w:rPr>
+              <w:t>10.2.0.2/23</w:t>
+            </w:r>
+          </w:p>
+        </w:tc>
+      </w:tr>
+      <w:tr>
+        <w:trPr>
+          <w:cnfStyle w:val="000000100000" w:firstRow="0" w:lastRow="0" w:firstColumn="0" w:lastColumn="0" w:oddVBand="0" w:evenVBand="0" w:oddHBand="1" w:evenHBand="0" w:firstRowFirstColumn="0" w:firstRowLastColumn="0" w:lastRowFirstColumn="0" w:lastRowLastColumn="0"/>
+        </w:trPr>
+        <w:tc>
+          <w:tcPr>
+            <w:cnfStyle w:val="001000000000" w:firstRow="0" w:lastRow="0" w:firstColumn="1" w:lastColumn="0" w:oddVBand="0" w:evenVBand="0" w:oddHBand="0" w:evenHBand="0" w:firstRowFirstColumn="0" w:firstRowLastColumn="0" w:lastRowFirstColumn="0" w:lastRowLastColumn="0"/>
+            <w:tcW w:w="2620" w:type="dxa"/>
+          </w:tcPr>
+          <w:p>
+            <w:pPr>
+              <w:ind w:right="284"/>
+              <w:jc w:val="center"/>
+              <w:rPr>
+                <w:rFonts w:ascii="Arial" w:hAnsi="Arial" w:cs="Arial"/>
+              </w:rPr>
+            </w:pPr>
+            <w:r>
+              <w:rPr>
+                <w:rFonts w:ascii="Arial" w:hAnsi="Arial" w:cs="Arial"/>
+              </w:rPr>
+              <w:t>Default (0.0.0.0/0)</w:t>
+            </w:r>
+          </w:p>
+        </w:tc>
+        <w:tc>
+          <w:tcPr>
+            <w:tcW w:w="2620" w:type="dxa"/>
+          </w:tcPr>
+          <w:p>
+            <w:pPr>
+              <w:ind w:right="284"/>
+              <w:jc w:val="center"/>
+              <w:cnfStyle w:val="000000100000" w:firstRow="0" w:lastRow="0" w:firstColumn="0" w:lastColumn="0" w:oddVBand="0" w:evenVBand="0" w:oddHBand="1" w:evenHBand="0" w:firstRowFirstColumn="0" w:firstRowLastColumn="0" w:lastRowFirstColumn="0" w:lastRowLastColumn="0"/>
+              <w:rPr>
+                <w:rFonts w:ascii="Arial" w:hAnsi="Arial" w:cs="Arial"/>
+              </w:rPr>
+            </w:pPr>
+            <w:r>
+              <w:rPr>
+                <w:rFonts w:ascii="Arial" w:hAnsi="Arial" w:cs="Arial"/>
+              </w:rPr>
+              <w:t>Indirecta</w:t>
+            </w:r>
+          </w:p>
+        </w:tc>
+        <w:tc>
+          <w:tcPr>
+            <w:tcW w:w="2620" w:type="dxa"/>
+          </w:tcPr>
+          <w:p>
+            <w:pPr>
+              <w:ind w:right="284"/>
+              <w:jc w:val="center"/>
+              <w:cnfStyle w:val="000000100000" w:firstRow="0" w:lastRow="0" w:firstColumn="0" w:lastColumn="0" w:oddVBand="0" w:evenVBand="0" w:oddHBand="1" w:evenHBand="0" w:firstRowFirstColumn="0" w:firstRowLastColumn="0" w:lastRowFirstColumn="0" w:lastRowLastColumn="0"/>
+              <w:rPr>
+                <w:rFonts w:ascii="Arial" w:hAnsi="Arial" w:cs="Arial"/>
+              </w:rPr>
+            </w:pPr>
+            <w:r>
+              <w:rPr>
+                <w:rFonts w:ascii="Arial" w:hAnsi="Arial" w:cs="Arial"/>
+              </w:rPr>
+              <w:t>Eth0</w:t>
+            </w:r>
+          </w:p>
+        </w:tc>
+        <w:tc>
+          <w:tcPr>
+            <w:tcW w:w="2620" w:type="dxa"/>
+          </w:tcPr>
+          <w:p>
+            <w:pPr>
+              <w:ind w:right="284"/>
+              <w:jc w:val="center"/>
+              <w:cnfStyle w:val="000000100000" w:firstRow="0" w:lastRow="0" w:firstColumn="0" w:lastColumn="0" w:oddVBand="0" w:evenVBand="0" w:oddHBand="1" w:evenHBand="0" w:firstRowFirstColumn="0" w:firstRowLastColumn="0" w:lastRowFirstColumn="0" w:lastRowLastColumn="0"/>
+              <w:rPr>
+                <w:rFonts w:ascii="Arial" w:hAnsi="Arial" w:cs="Arial"/>
+              </w:rPr>
+            </w:pPr>
+            <w:r>
+              <w:rPr>
+                <w:rFonts w:ascii="Arial" w:hAnsi="Arial" w:cs="Arial"/>
+              </w:rPr>
+              <w:t>201.0.2.1/24</w:t>
+            </w:r>
+          </w:p>
+        </w:tc>
+      </w:tr>
+    </w:tbl>
+    <w:p>
+      <w:pPr>
+        <w:ind w:right="284"/>
+        <w:rPr>
+          <w:rFonts w:ascii="Arial" w:hAnsi="Arial" w:cs="Arial"/>
+        </w:rPr>
+      </w:pPr>
+    </w:p>
+    <w:tbl>
+      <w:tblPr>
+        <w:tblStyle w:val="Tablaconcuadrcula4-nfasis2"/>
+        <w:tblW w:w="0" w:type="auto"/>
+        <w:tblLook w:val="04A0" w:firstRow="1" w:lastRow="0" w:firstColumn="1" w:lastColumn="0" w:noHBand="0" w:noVBand="1"/>
+      </w:tblPr>
+      <w:tblGrid>
+        <w:gridCol w:w="2620"/>
+        <w:gridCol w:w="2620"/>
+        <w:gridCol w:w="2620"/>
+        <w:gridCol w:w="2620"/>
+      </w:tblGrid>
+      <w:tr>
+        <w:trPr>
+          <w:cnfStyle w:val="100000000000" w:firstRow="1" w:lastRow="0" w:firstColumn="0" w:lastColumn="0" w:oddVBand="0" w:evenVBand="0" w:oddHBand="0" w:evenHBand="0" w:firstRowFirstColumn="0" w:firstRowLastColumn="0" w:lastRowFirstColumn="0" w:lastRowLastColumn="0"/>
+        </w:trPr>
+        <w:tc>
+          <w:tcPr>
+            <w:cnfStyle w:val="001000000000" w:firstRow="0" w:lastRow="0" w:firstColumn="1" w:lastColumn="0" w:oddVBand="0" w:evenVBand="0" w:oddHBand="0" w:evenHBand="0" w:firstRowFirstColumn="0" w:firstRowLastColumn="0" w:lastRowFirstColumn="0" w:lastRowLastColumn="0"/>
+            <w:tcW w:w="10480" w:type="dxa"/>
+            <w:gridSpan w:val="4"/>
+          </w:tcPr>
+          <w:p>
+            <w:pPr>
+              <w:ind w:right="284"/>
+              <w:jc w:val="center"/>
+              <w:rPr>
+                <w:rFonts w:ascii="Arial" w:hAnsi="Arial" w:cs="Arial"/>
+              </w:rPr>
+            </w:pPr>
+            <w:r>
+              <w:rPr>
+                <w:rFonts w:ascii="Arial" w:hAnsi="Arial" w:cs="Arial"/>
+              </w:rPr>
+              <w:t>R1</w:t>
+            </w:r>
+          </w:p>
+        </w:tc>
+      </w:tr>
+      <w:tr>
+        <w:trPr>
+          <w:cnfStyle w:val="000000100000" w:firstRow="0" w:lastRow="0" w:firstColumn="0" w:lastColumn="0" w:oddVBand="0" w:evenVBand="0" w:oddHBand="1" w:evenHBand="0" w:firstRowFirstColumn="0" w:firstRowLastColumn="0" w:lastRowFirstColumn="0" w:lastRowLastColumn="0"/>
+        </w:trPr>
+        <w:tc>
+          <w:tcPr>
+            <w:cnfStyle w:val="001000000000" w:firstRow="0" w:lastRow="0" w:firstColumn="1" w:lastColumn="0" w:oddVBand="0" w:evenVBand="0" w:oddHBand="0" w:evenHBand="0" w:firstRowFirstColumn="0" w:firstRowLastColumn="0" w:lastRowFirstColumn="0" w:lastRowLastColumn="0"/>
+            <w:tcW w:w="2620" w:type="dxa"/>
+          </w:tcPr>
+          <w:p>
+            <w:pPr>
+              <w:ind w:right="284"/>
+              <w:jc w:val="center"/>
+              <w:rPr>
+                <w:rFonts w:ascii="Arial" w:hAnsi="Arial" w:cs="Arial"/>
+              </w:rPr>
+            </w:pPr>
+            <w:r>
+              <w:rPr>
+                <w:rFonts w:ascii="Arial" w:hAnsi="Arial" w:cs="Arial"/>
+              </w:rPr>
+              <w:t>Red</w:t>
+            </w:r>
+          </w:p>
+        </w:tc>
+        <w:tc>
+          <w:tcPr>
+            <w:tcW w:w="2620" w:type="dxa"/>
+          </w:tcPr>
+          <w:p>
+            <w:pPr>
+              <w:ind w:right="284"/>
+              <w:jc w:val="center"/>
+              <w:cnfStyle w:val="000000100000" w:firstRow="0" w:lastRow="0" w:firstColumn="0" w:lastColumn="0" w:oddVBand="0" w:evenVBand="0" w:oddHBand="1" w:evenHBand="0" w:firstRowFirstColumn="0" w:firstRowLastColumn="0" w:lastRowFirstColumn="0" w:lastRowLastColumn="0"/>
+              <w:rPr>
+                <w:rFonts w:ascii="Arial" w:hAnsi="Arial" w:cs="Arial"/>
+              </w:rPr>
+            </w:pPr>
+            <w:r>
+              <w:rPr>
+                <w:rFonts w:ascii="Arial" w:hAnsi="Arial" w:cs="Arial"/>
+              </w:rPr>
+              <w:t>Directa/Indirecta</w:t>
+            </w:r>
+          </w:p>
+        </w:tc>
+        <w:tc>
+          <w:tcPr>
+            <w:tcW w:w="2620" w:type="dxa"/>
+          </w:tcPr>
+          <w:p>
+            <w:pPr>
+              <w:ind w:right="284"/>
+              <w:jc w:val="center"/>
+              <w:cnfStyle w:val="000000100000" w:firstRow="0" w:lastRow="0" w:firstColumn="0" w:lastColumn="0" w:oddVBand="0" w:evenVBand="0" w:oddHBand="1" w:evenHBand="0" w:firstRowFirstColumn="0" w:firstRowLastColumn="0" w:lastRowFirstColumn="0" w:lastRowLastColumn="0"/>
+              <w:rPr>
+                <w:rFonts w:ascii="Arial" w:hAnsi="Arial" w:cs="Arial"/>
+              </w:rPr>
+            </w:pPr>
+            <w:r>
+              <w:rPr>
+                <w:rFonts w:ascii="Arial" w:hAnsi="Arial" w:cs="Arial"/>
+              </w:rPr>
+              <w:t>Interfaz</w:t>
+            </w:r>
+          </w:p>
+        </w:tc>
+        <w:tc>
+          <w:tcPr>
+            <w:tcW w:w="2620" w:type="dxa"/>
+          </w:tcPr>
+          <w:p>
+            <w:pPr>
+              <w:ind w:right="284"/>
+              <w:jc w:val="center"/>
+              <w:cnfStyle w:val="000000100000" w:firstRow="0" w:lastRow="0" w:firstColumn="0" w:lastColumn="0" w:oddVBand="0" w:evenVBand="0" w:oddHBand="1" w:evenHBand="0" w:firstRowFirstColumn="0" w:firstRowLastColumn="0" w:lastRowFirstColumn="0" w:lastRowLastColumn="0"/>
+              <w:rPr>
+                <w:rFonts w:ascii="Arial" w:hAnsi="Arial" w:cs="Arial"/>
+              </w:rPr>
+            </w:pPr>
+            <w:r>
+              <w:rPr>
+                <w:rFonts w:ascii="Arial" w:hAnsi="Arial" w:cs="Arial"/>
+              </w:rPr>
+              <w:t xml:space="preserve">Próximo </w:t>
+            </w:r>
+            <w:proofErr w:type="spellStart"/>
+            <w:r>
+              <w:rPr>
+                <w:rFonts w:ascii="Arial" w:hAnsi="Arial" w:cs="Arial"/>
+              </w:rPr>
+              <w:t>router</w:t>
+            </w:r>
+            <w:proofErr w:type="spellEnd"/>
+          </w:p>
+        </w:tc>
+      </w:tr>
+      <w:tr>
+        <w:tc>
+          <w:tcPr>
+            <w:cnfStyle w:val="001000000000" w:firstRow="0" w:lastRow="0" w:firstColumn="1" w:lastColumn="0" w:oddVBand="0" w:evenVBand="0" w:oddHBand="0" w:evenHBand="0" w:firstRowFirstColumn="0" w:firstRowLastColumn="0" w:lastRowFirstColumn="0" w:lastRowLastColumn="0"/>
+            <w:tcW w:w="2620" w:type="dxa"/>
+            <w:shd w:val="clear" w:color="auto" w:fill="FBE4D5" w:themeFill="accent2" w:themeFillTint="33"/>
+          </w:tcPr>
+          <w:p>
+            <w:pPr>
+              <w:ind w:right="284"/>
+              <w:jc w:val="center"/>
+              <w:rPr>
+                <w:rFonts w:ascii="Arial" w:hAnsi="Arial" w:cs="Arial"/>
+              </w:rPr>
+            </w:pPr>
+            <w:r>
+              <w:rPr>
+                <w:rFonts w:ascii="Arial" w:hAnsi="Arial" w:cs="Arial"/>
+              </w:rPr>
+              <w:t>10.2.0.0/19</w:t>
+            </w:r>
+          </w:p>
+        </w:tc>
+        <w:tc>
+          <w:tcPr>
+            <w:tcW w:w="2620" w:type="dxa"/>
+            <w:shd w:val="clear" w:color="auto" w:fill="FBE4D5" w:themeFill="accent2" w:themeFillTint="33"/>
+          </w:tcPr>
+          <w:p>
+            <w:pPr>
+              <w:ind w:right="284"/>
+              <w:jc w:val="center"/>
+              <w:cnfStyle w:val="000000000000" w:firstRow="0" w:lastRow="0" w:firstColumn="0" w:lastColumn="0" w:oddVBand="0" w:evenVBand="0" w:oddHBand="0" w:evenHBand="0" w:firstRowFirstColumn="0" w:firstRowLastColumn="0" w:lastRowFirstColumn="0" w:lastRowLastColumn="0"/>
+              <w:rPr>
+                <w:rFonts w:ascii="Arial" w:hAnsi="Arial" w:cs="Arial"/>
+              </w:rPr>
+            </w:pPr>
+            <w:r>
+              <w:rPr>
+                <w:rFonts w:ascii="Arial" w:hAnsi="Arial" w:cs="Arial"/>
+              </w:rPr>
+              <w:t>Indirecta</w:t>
+            </w:r>
+          </w:p>
+        </w:tc>
+        <w:tc>
+          <w:tcPr>
+            <w:tcW w:w="2620" w:type="dxa"/>
+            <w:shd w:val="clear" w:color="auto" w:fill="FBE4D5" w:themeFill="accent2" w:themeFillTint="33"/>
+          </w:tcPr>
+          <w:p>
+            <w:pPr>
+              <w:ind w:right="284"/>
+              <w:jc w:val="center"/>
+              <w:cnfStyle w:val="000000000000" w:firstRow="0" w:lastRow="0" w:firstColumn="0" w:lastColumn="0" w:oddVBand="0" w:evenVBand="0" w:oddHBand="0" w:evenHBand="0" w:firstRowFirstColumn="0" w:firstRowLastColumn="0" w:lastRowFirstColumn="0" w:lastRowLastColumn="0"/>
+              <w:rPr>
+                <w:rFonts w:ascii="Arial" w:hAnsi="Arial" w:cs="Arial"/>
+              </w:rPr>
+            </w:pPr>
+            <w:r>
+              <w:rPr>
+                <w:rFonts w:ascii="Arial" w:hAnsi="Arial" w:cs="Arial"/>
+              </w:rPr>
+              <w:t>Eth1</w:t>
+            </w:r>
+          </w:p>
+        </w:tc>
+        <w:tc>
+          <w:tcPr>
+            <w:tcW w:w="2620" w:type="dxa"/>
+            <w:shd w:val="clear" w:color="auto" w:fill="FBE4D5" w:themeFill="accent2" w:themeFillTint="33"/>
+          </w:tcPr>
+          <w:p>
+            <w:pPr>
+              <w:ind w:right="284"/>
+              <w:jc w:val="center"/>
+              <w:cnfStyle w:val="000000000000" w:firstRow="0" w:lastRow="0" w:firstColumn="0" w:lastColumn="0" w:oddVBand="0" w:evenVBand="0" w:oddHBand="0" w:evenHBand="0" w:firstRowFirstColumn="0" w:firstRowLastColumn="0" w:lastRowFirstColumn="0" w:lastRowLastColumn="0"/>
+              <w:rPr>
+                <w:rFonts w:ascii="Arial" w:hAnsi="Arial" w:cs="Arial"/>
+              </w:rPr>
+            </w:pPr>
+            <w:r>
+              <w:rPr>
+                <w:rFonts w:ascii="Arial" w:hAnsi="Arial" w:cs="Arial"/>
+              </w:rPr>
+              <w:t>201.0.2.2/24</w:t>
+            </w:r>
+          </w:p>
+        </w:tc>
+      </w:tr>
+      <w:tr>
+        <w:trPr>
+          <w:cnfStyle w:val="000000100000" w:firstRow="0" w:lastRow="0" w:firstColumn="0" w:lastColumn="0" w:oddVBand="0" w:evenVBand="0" w:oddHBand="1" w:evenHBand="0" w:firstRowFirstColumn="0" w:firstRowLastColumn="0" w:lastRowFirstColumn="0" w:lastRowLastColumn="0"/>
+        </w:trPr>
+        <w:tc>
+          <w:tcPr>
+            <w:cnfStyle w:val="001000000000" w:firstRow="0" w:lastRow="0" w:firstColumn="1" w:lastColumn="0" w:oddVBand="0" w:evenVBand="0" w:oddHBand="0" w:evenHBand="0" w:firstRowFirstColumn="0" w:firstRowLastColumn="0" w:lastRowFirstColumn="0" w:lastRowLastColumn="0"/>
+            <w:tcW w:w="2620" w:type="dxa"/>
+          </w:tcPr>
+          <w:p>
+            <w:pPr>
+              <w:ind w:right="284"/>
+              <w:jc w:val="center"/>
+              <w:rPr>
+                <w:rFonts w:ascii="Arial" w:hAnsi="Arial" w:cs="Arial"/>
+              </w:rPr>
+            </w:pPr>
+            <w:r>
+              <w:rPr>
+                <w:rFonts w:ascii="Arial" w:hAnsi="Arial" w:cs="Arial"/>
+              </w:rPr>
+              <w:t>192.168.10.0/24</w:t>
+            </w:r>
+          </w:p>
+        </w:tc>
+        <w:tc>
+          <w:tcPr>
+            <w:tcW w:w="2620" w:type="dxa"/>
+          </w:tcPr>
+          <w:p>
+            <w:pPr>
+              <w:ind w:right="284"/>
+              <w:jc w:val="center"/>
+              <w:cnfStyle w:val="000000100000" w:firstRow="0" w:lastRow="0" w:firstColumn="0" w:lastColumn="0" w:oddVBand="0" w:evenVBand="0" w:oddHBand="1" w:evenHBand="0" w:firstRowFirstColumn="0" w:firstRowLastColumn="0" w:lastRowFirstColumn="0" w:lastRowLastColumn="0"/>
+              <w:rPr>
+                <w:rFonts w:ascii="Arial" w:hAnsi="Arial" w:cs="Arial"/>
+              </w:rPr>
+            </w:pPr>
+            <w:r>
+              <w:rPr>
+                <w:rFonts w:ascii="Arial" w:hAnsi="Arial" w:cs="Arial"/>
+              </w:rPr>
+              <w:t>Indirecta</w:t>
+            </w:r>
+          </w:p>
+        </w:tc>
+        <w:tc>
+          <w:tcPr>
+            <w:tcW w:w="2620" w:type="dxa"/>
+          </w:tcPr>
+          <w:p>
+            <w:pPr>
+              <w:ind w:right="284"/>
+              <w:jc w:val="center"/>
+              <w:cnfStyle w:val="000000100000" w:firstRow="0" w:lastRow="0" w:firstColumn="0" w:lastColumn="0" w:oddVBand="0" w:evenVBand="0" w:oddHBand="1" w:evenHBand="0" w:firstRowFirstColumn="0" w:firstRowLastColumn="0" w:lastRowFirstColumn="0" w:lastRowLastColumn="0"/>
+              <w:rPr>
+                <w:rFonts w:ascii="Arial" w:hAnsi="Arial" w:cs="Arial"/>
+              </w:rPr>
+            </w:pPr>
+            <w:r>
+              <w:rPr>
+                <w:rFonts w:ascii="Arial" w:hAnsi="Arial" w:cs="Arial"/>
+              </w:rPr>
+              <w:t>Eth0</w:t>
+            </w:r>
+          </w:p>
+        </w:tc>
+        <w:tc>
+          <w:tcPr>
+            <w:tcW w:w="2620" w:type="dxa"/>
+          </w:tcPr>
+          <w:p>
+            <w:pPr>
+              <w:ind w:right="284"/>
+              <w:jc w:val="center"/>
+              <w:cnfStyle w:val="000000100000" w:firstRow="0" w:lastRow="0" w:firstColumn="0" w:lastColumn="0" w:oddVBand="0" w:evenVBand="0" w:oddHBand="1" w:evenHBand="0" w:firstRowFirstColumn="0" w:firstRowLastColumn="0" w:lastRowFirstColumn="0" w:lastRowLastColumn="0"/>
+              <w:rPr>
+                <w:rFonts w:ascii="Arial" w:hAnsi="Arial" w:cs="Arial"/>
+              </w:rPr>
+            </w:pPr>
+            <w:r>
+              <w:rPr>
+                <w:rFonts w:ascii="Arial" w:hAnsi="Arial" w:cs="Arial"/>
+              </w:rPr>
+              <w:t>201.0.1.2/24</w:t>
+            </w:r>
+          </w:p>
+        </w:tc>
+      </w:tr>
+      <w:tr>
+        <w:tc>
+          <w:tcPr>
+            <w:cnfStyle w:val="001000000000" w:firstRow="0" w:lastRow="0" w:firstColumn="1" w:lastColumn="0" w:oddVBand="0" w:evenVBand="0" w:oddHBand="0" w:evenHBand="0" w:firstRowFirstColumn="0" w:firstRowLastColumn="0" w:lastRowFirstColumn="0" w:lastRowLastColumn="0"/>
+            <w:tcW w:w="2620" w:type="dxa"/>
+            <w:shd w:val="clear" w:color="auto" w:fill="FBE4D5" w:themeFill="accent2" w:themeFillTint="33"/>
+          </w:tcPr>
+          <w:p>
+            <w:pPr>
+              <w:ind w:right="284"/>
+              <w:jc w:val="center"/>
+              <w:rPr>
+                <w:rFonts w:ascii="Arial" w:hAnsi="Arial" w:cs="Arial"/>
+              </w:rPr>
+            </w:pPr>
+            <w:r>
+              <w:rPr>
+                <w:rFonts w:ascii="Arial" w:hAnsi="Arial" w:cs="Arial"/>
+              </w:rPr>
+              <w:t>201.0.1.0/24</w:t>
+            </w:r>
+          </w:p>
+        </w:tc>
+        <w:tc>
+          <w:tcPr>
+            <w:tcW w:w="2620" w:type="dxa"/>
+            <w:shd w:val="clear" w:color="auto" w:fill="FBE4D5" w:themeFill="accent2" w:themeFillTint="33"/>
+          </w:tcPr>
+          <w:p>
+            <w:pPr>
+              <w:ind w:right="284"/>
+              <w:jc w:val="center"/>
+              <w:cnfStyle w:val="000000000000" w:firstRow="0" w:lastRow="0" w:firstColumn="0" w:lastColumn="0" w:oddVBand="0" w:evenVBand="0" w:oddHBand="0" w:evenHBand="0" w:firstRowFirstColumn="0" w:firstRowLastColumn="0" w:lastRowFirstColumn="0" w:lastRowLastColumn="0"/>
+              <w:rPr>
+                <w:rFonts w:ascii="Arial" w:hAnsi="Arial" w:cs="Arial"/>
+              </w:rPr>
+            </w:pPr>
+            <w:r>
+              <w:rPr>
+                <w:rFonts w:ascii="Arial" w:hAnsi="Arial" w:cs="Arial"/>
+              </w:rPr>
+              <w:t>Directa</w:t>
+            </w:r>
+          </w:p>
+        </w:tc>
+        <w:tc>
+          <w:tcPr>
+            <w:tcW w:w="2620" w:type="dxa"/>
+            <w:shd w:val="clear" w:color="auto" w:fill="FBE4D5" w:themeFill="accent2" w:themeFillTint="33"/>
+          </w:tcPr>
+          <w:p>
+            <w:pPr>
+              <w:ind w:right="284"/>
+              <w:jc w:val="center"/>
+              <w:cnfStyle w:val="000000000000" w:firstRow="0" w:lastRow="0" w:firstColumn="0" w:lastColumn="0" w:oddVBand="0" w:evenVBand="0" w:oddHBand="0" w:evenHBand="0" w:firstRowFirstColumn="0" w:firstRowLastColumn="0" w:lastRowFirstColumn="0" w:lastRowLastColumn="0"/>
+              <w:rPr>
+                <w:rFonts w:ascii="Arial" w:hAnsi="Arial" w:cs="Arial"/>
+              </w:rPr>
+            </w:pPr>
+            <w:r>
+              <w:rPr>
+                <w:rFonts w:ascii="Arial" w:hAnsi="Arial" w:cs="Arial"/>
+              </w:rPr>
+              <w:t>Eth0</w:t>
+            </w:r>
+          </w:p>
+        </w:tc>
+        <w:tc>
+          <w:tcPr>
+            <w:tcW w:w="2620" w:type="dxa"/>
+            <w:shd w:val="clear" w:color="auto" w:fill="FBE4D5" w:themeFill="accent2" w:themeFillTint="33"/>
+          </w:tcPr>
+          <w:p>
+            <w:pPr>
+              <w:ind w:right="284"/>
+              <w:jc w:val="center"/>
+              <w:cnfStyle w:val="000000000000" w:firstRow="0" w:lastRow="0" w:firstColumn="0" w:lastColumn="0" w:oddVBand="0" w:evenVBand="0" w:oddHBand="0" w:evenHBand="0" w:firstRowFirstColumn="0" w:firstRowLastColumn="0" w:lastRowFirstColumn="0" w:lastRowLastColumn="0"/>
+              <w:rPr>
+                <w:rFonts w:ascii="Arial" w:hAnsi="Arial" w:cs="Arial"/>
+              </w:rPr>
+            </w:pPr>
+            <w:r>
+              <w:rPr>
+                <w:rFonts w:ascii="Arial" w:hAnsi="Arial" w:cs="Arial"/>
+              </w:rPr>
+              <w:t>-</w:t>
+            </w:r>
+          </w:p>
+        </w:tc>
+      </w:tr>
+      <w:tr>
+        <w:trPr>
+          <w:cnfStyle w:val="000000100000" w:firstRow="0" w:lastRow="0" w:firstColumn="0" w:lastColumn="0" w:oddVBand="0" w:evenVBand="0" w:oddHBand="1" w:evenHBand="0" w:firstRowFirstColumn="0" w:firstRowLastColumn="0" w:lastRowFirstColumn="0" w:lastRowLastColumn="0"/>
+        </w:trPr>
+        <w:tc>
+          <w:tcPr>
+            <w:cnfStyle w:val="001000000000" w:firstRow="0" w:lastRow="0" w:firstColumn="1" w:lastColumn="0" w:oddVBand="0" w:evenVBand="0" w:oddHBand="0" w:evenHBand="0" w:firstRowFirstColumn="0" w:firstRowLastColumn="0" w:lastRowFirstColumn="0" w:lastRowLastColumn="0"/>
+            <w:tcW w:w="2620" w:type="dxa"/>
+          </w:tcPr>
+          <w:p>
+            <w:pPr>
+              <w:ind w:right="284"/>
+              <w:jc w:val="center"/>
+              <w:rPr>
+                <w:rFonts w:ascii="Arial" w:hAnsi="Arial" w:cs="Arial"/>
+              </w:rPr>
+            </w:pPr>
+            <w:r>
+              <w:rPr>
+                <w:rFonts w:ascii="Arial" w:hAnsi="Arial" w:cs="Arial"/>
+              </w:rPr>
+              <w:t>201.0.2.0/24</w:t>
+            </w:r>
+          </w:p>
+        </w:tc>
+        <w:tc>
+          <w:tcPr>
+            <w:tcW w:w="2620" w:type="dxa"/>
+          </w:tcPr>
+          <w:p>
+            <w:pPr>
+              <w:ind w:right="284"/>
+              <w:jc w:val="center"/>
+              <w:cnfStyle w:val="000000100000" w:firstRow="0" w:lastRow="0" w:firstColumn="0" w:lastColumn="0" w:oddVBand="0" w:evenVBand="0" w:oddHBand="1" w:evenHBand="0" w:firstRowFirstColumn="0" w:firstRowLastColumn="0" w:lastRowFirstColumn="0" w:lastRowLastColumn="0"/>
+              <w:rPr>
+                <w:rFonts w:ascii="Arial" w:hAnsi="Arial" w:cs="Arial"/>
+              </w:rPr>
+            </w:pPr>
+            <w:r>
+              <w:rPr>
+                <w:rFonts w:ascii="Arial" w:hAnsi="Arial" w:cs="Arial"/>
+              </w:rPr>
+              <w:t>Directa</w:t>
+            </w:r>
+          </w:p>
+        </w:tc>
+        <w:tc>
+          <w:tcPr>
+            <w:tcW w:w="2620" w:type="dxa"/>
+          </w:tcPr>
+          <w:p>
+            <w:pPr>
+              <w:ind w:right="284"/>
+              <w:jc w:val="center"/>
+              <w:cnfStyle w:val="000000100000" w:firstRow="0" w:lastRow="0" w:firstColumn="0" w:lastColumn="0" w:oddVBand="0" w:evenVBand="0" w:oddHBand="1" w:evenHBand="0" w:firstRowFirstColumn="0" w:firstRowLastColumn="0" w:lastRowFirstColumn="0" w:lastRowLastColumn="0"/>
+              <w:rPr>
+                <w:rFonts w:ascii="Arial" w:hAnsi="Arial" w:cs="Arial"/>
+              </w:rPr>
+            </w:pPr>
+            <w:r>
+              <w:rPr>
+                <w:rFonts w:ascii="Arial" w:hAnsi="Arial" w:cs="Arial"/>
+              </w:rPr>
+              <w:t>Eth1</w:t>
+            </w:r>
+          </w:p>
+        </w:tc>
+        <w:tc>
+          <w:tcPr>
+            <w:tcW w:w="2620" w:type="dxa"/>
+          </w:tcPr>
+          <w:p>
+            <w:pPr>
+              <w:ind w:right="284"/>
+              <w:jc w:val="center"/>
+              <w:cnfStyle w:val="000000100000" w:firstRow="0" w:lastRow="0" w:firstColumn="0" w:lastColumn="0" w:oddVBand="0" w:evenVBand="0" w:oddHBand="1" w:evenHBand="0" w:firstRowFirstColumn="0" w:firstRowLastColumn="0" w:lastRowFirstColumn="0" w:lastRowLastColumn="0"/>
+              <w:rPr>
+                <w:rFonts w:ascii="Arial" w:hAnsi="Arial" w:cs="Arial"/>
+              </w:rPr>
+            </w:pPr>
+            <w:r>
+              <w:rPr>
+                <w:rFonts w:ascii="Arial" w:hAnsi="Arial" w:cs="Arial"/>
+              </w:rPr>
+              <w:t>-</w:t>
+            </w:r>
+          </w:p>
+        </w:tc>
+      </w:tr>
+    </w:tbl>
+    <w:p>
+      <w:pPr>
+        <w:ind w:right="284"/>
+        <w:rPr>
+          <w:rFonts w:ascii="Arial" w:hAnsi="Arial" w:cs="Arial"/>
+        </w:rPr>
+      </w:pPr>
+    </w:p>
+    <w:tbl>
+      <w:tblPr>
+        <w:tblStyle w:val="Tablaconcuadrcula4-nfasis2"/>
+        <w:tblW w:w="0" w:type="auto"/>
+        <w:tblLook w:val="04A0" w:firstRow="1" w:lastRow="0" w:firstColumn="1" w:lastColumn="0" w:noHBand="0" w:noVBand="1"/>
+      </w:tblPr>
+      <w:tblGrid>
+        <w:gridCol w:w="2620"/>
+        <w:gridCol w:w="2620"/>
+        <w:gridCol w:w="2620"/>
+        <w:gridCol w:w="2620"/>
+      </w:tblGrid>
+      <w:tr>
+        <w:trPr>
+          <w:cnfStyle w:val="100000000000" w:firstRow="1" w:lastRow="0" w:firstColumn="0" w:lastColumn="0" w:oddVBand="0" w:evenVBand="0" w:oddHBand="0" w:evenHBand="0" w:firstRowFirstColumn="0" w:firstRowLastColumn="0" w:lastRowFirstColumn="0" w:lastRowLastColumn="0"/>
+        </w:trPr>
+        <w:tc>
+          <w:tcPr>
+            <w:cnfStyle w:val="001000000000" w:firstRow="0" w:lastRow="0" w:firstColumn="1" w:lastColumn="0" w:oddVBand="0" w:evenVBand="0" w:oddHBand="0" w:evenHBand="0" w:firstRowFirstColumn="0" w:firstRowLastColumn="0" w:lastRowFirstColumn="0" w:lastRowLastColumn="0"/>
+            <w:tcW w:w="10480" w:type="dxa"/>
+            <w:gridSpan w:val="4"/>
+          </w:tcPr>
+          <w:p>
+            <w:pPr>
+              <w:ind w:right="284"/>
+              <w:jc w:val="center"/>
+              <w:rPr>
+                <w:rFonts w:ascii="Arial" w:hAnsi="Arial" w:cs="Arial"/>
+              </w:rPr>
+            </w:pPr>
+            <w:r>
+              <w:rPr>
+                <w:rFonts w:ascii="Arial" w:hAnsi="Arial" w:cs="Arial"/>
+              </w:rPr>
+              <w:t xml:space="preserve">R8 </w:t>
+            </w:r>
+          </w:p>
+        </w:tc>
+      </w:tr>
+      <w:tr>
+        <w:trPr>
+          <w:cnfStyle w:val="000000100000" w:firstRow="0" w:lastRow="0" w:firstColumn="0" w:lastColumn="0" w:oddVBand="0" w:evenVBand="0" w:oddHBand="1" w:evenHBand="0" w:firstRowFirstColumn="0" w:firstRowLastColumn="0" w:lastRowFirstColumn="0" w:lastRowLastColumn="0"/>
+        </w:trPr>
+        <w:tc>
+          <w:tcPr>
+            <w:cnfStyle w:val="001000000000" w:firstRow="0" w:lastRow="0" w:firstColumn="1" w:lastColumn="0" w:oddVBand="0" w:evenVBand="0" w:oddHBand="0" w:evenHBand="0" w:firstRowFirstColumn="0" w:firstRowLastColumn="0" w:lastRowFirstColumn="0" w:lastRowLastColumn="0"/>
+            <w:tcW w:w="2620" w:type="dxa"/>
+          </w:tcPr>
+          <w:p>
+            <w:pPr>
+              <w:ind w:right="284"/>
+              <w:jc w:val="center"/>
+              <w:rPr>
+                <w:rFonts w:ascii="Arial" w:hAnsi="Arial" w:cs="Arial"/>
+              </w:rPr>
+            </w:pPr>
+            <w:r>
+              <w:rPr>
+                <w:rFonts w:ascii="Arial" w:hAnsi="Arial" w:cs="Arial"/>
+              </w:rPr>
+              <w:t>Red</w:t>
+            </w:r>
+          </w:p>
+        </w:tc>
+        <w:tc>
+          <w:tcPr>
+            <w:tcW w:w="2620" w:type="dxa"/>
+          </w:tcPr>
+          <w:p>
+            <w:pPr>
+              <w:ind w:right="284"/>
+              <w:jc w:val="center"/>
+              <w:cnfStyle w:val="000000100000" w:firstRow="0" w:lastRow="0" w:firstColumn="0" w:lastColumn="0" w:oddVBand="0" w:evenVBand="0" w:oddHBand="1" w:evenHBand="0" w:firstRowFirstColumn="0" w:firstRowLastColumn="0" w:lastRowFirstColumn="0" w:lastRowLastColumn="0"/>
+              <w:rPr>
+                <w:rFonts w:ascii="Arial" w:hAnsi="Arial" w:cs="Arial"/>
+              </w:rPr>
+            </w:pPr>
+            <w:r>
+              <w:rPr>
+                <w:rFonts w:ascii="Arial" w:hAnsi="Arial" w:cs="Arial"/>
+              </w:rPr>
+              <w:t>Directa/Indirecta</w:t>
+            </w:r>
+          </w:p>
+        </w:tc>
+        <w:tc>
+          <w:tcPr>
+            <w:tcW w:w="2620" w:type="dxa"/>
+          </w:tcPr>
+          <w:p>
+            <w:pPr>
+              <w:ind w:right="284"/>
+              <w:jc w:val="center"/>
+              <w:cnfStyle w:val="000000100000" w:firstRow="0" w:lastRow="0" w:firstColumn="0" w:lastColumn="0" w:oddVBand="0" w:evenVBand="0" w:oddHBand="1" w:evenHBand="0" w:firstRowFirstColumn="0" w:firstRowLastColumn="0" w:lastRowFirstColumn="0" w:lastRowLastColumn="0"/>
+              <w:rPr>
+                <w:rFonts w:ascii="Arial" w:hAnsi="Arial" w:cs="Arial"/>
+              </w:rPr>
+            </w:pPr>
+            <w:r>
+              <w:rPr>
+                <w:rFonts w:ascii="Arial" w:hAnsi="Arial" w:cs="Arial"/>
+              </w:rPr>
+              <w:t>Interfaz</w:t>
+            </w:r>
+          </w:p>
+        </w:tc>
+        <w:tc>
+          <w:tcPr>
+            <w:tcW w:w="2620" w:type="dxa"/>
+          </w:tcPr>
+          <w:p>
+            <w:pPr>
+              <w:ind w:right="284"/>
+              <w:jc w:val="center"/>
+              <w:cnfStyle w:val="000000100000" w:firstRow="0" w:lastRow="0" w:firstColumn="0" w:lastColumn="0" w:oddVBand="0" w:evenVBand="0" w:oddHBand="1" w:evenHBand="0" w:firstRowFirstColumn="0" w:firstRowLastColumn="0" w:lastRowFirstColumn="0" w:lastRowLastColumn="0"/>
+              <w:rPr>
+                <w:rFonts w:ascii="Arial" w:hAnsi="Arial" w:cs="Arial"/>
+              </w:rPr>
+            </w:pPr>
+            <w:r>
+              <w:rPr>
+                <w:rFonts w:ascii="Arial" w:hAnsi="Arial" w:cs="Arial"/>
+              </w:rPr>
+              <w:t xml:space="preserve">Próximo </w:t>
+            </w:r>
+            <w:proofErr w:type="spellStart"/>
+            <w:r>
+              <w:rPr>
+                <w:rFonts w:ascii="Arial" w:hAnsi="Arial" w:cs="Arial"/>
+              </w:rPr>
+              <w:t>router</w:t>
+            </w:r>
+            <w:proofErr w:type="spellEnd"/>
+          </w:p>
+        </w:tc>
+      </w:tr>
+      <w:tr>
+        <w:tc>
+          <w:tcPr>
+            <w:cnfStyle w:val="001000000000" w:firstRow="0" w:lastRow="0" w:firstColumn="1" w:lastColumn="0" w:oddVBand="0" w:evenVBand="0" w:oddHBand="0" w:evenHBand="0" w:firstRowFirstColumn="0" w:firstRowLastColumn="0" w:lastRowFirstColumn="0" w:lastRowLastColumn="0"/>
+            <w:tcW w:w="2620" w:type="dxa"/>
+            <w:shd w:val="clear" w:color="auto" w:fill="FBE4D5" w:themeFill="accent2" w:themeFillTint="33"/>
+          </w:tcPr>
+          <w:p>
+            <w:pPr>
+              <w:ind w:right="284"/>
+              <w:jc w:val="center"/>
+              <w:rPr>
+                <w:rFonts w:ascii="Arial" w:hAnsi="Arial" w:cs="Arial"/>
+              </w:rPr>
+            </w:pPr>
+            <w:r>
+              <w:rPr>
+                <w:rFonts w:ascii="Arial" w:hAnsi="Arial" w:cs="Arial"/>
+              </w:rPr>
+              <w:t>192.168.10.0/24</w:t>
+            </w:r>
+          </w:p>
+        </w:tc>
+        <w:tc>
+          <w:tcPr>
+            <w:tcW w:w="2620" w:type="dxa"/>
+            <w:shd w:val="clear" w:color="auto" w:fill="FBE4D5" w:themeFill="accent2" w:themeFillTint="33"/>
+          </w:tcPr>
+          <w:p>
+            <w:pPr>
+              <w:ind w:right="284"/>
+              <w:jc w:val="center"/>
+              <w:cnfStyle w:val="000000000000" w:firstRow="0" w:lastRow="0" w:firstColumn="0" w:lastColumn="0" w:oddVBand="0" w:evenVBand="0" w:oddHBand="0" w:evenHBand="0" w:firstRowFirstColumn="0" w:firstRowLastColumn="0" w:lastRowFirstColumn="0" w:lastRowLastColumn="0"/>
+              <w:rPr>
+                <w:rFonts w:ascii="Arial" w:hAnsi="Arial" w:cs="Arial"/>
+              </w:rPr>
+            </w:pPr>
+            <w:r>
+              <w:rPr>
+                <w:rFonts w:ascii="Arial" w:hAnsi="Arial" w:cs="Arial"/>
+              </w:rPr>
+              <w:t>Directa</w:t>
+            </w:r>
+          </w:p>
+        </w:tc>
+        <w:tc>
+          <w:tcPr>
+            <w:tcW w:w="2620" w:type="dxa"/>
+            <w:shd w:val="clear" w:color="auto" w:fill="FBE4D5" w:themeFill="accent2" w:themeFillTint="33"/>
+          </w:tcPr>
+          <w:p>
+            <w:pPr>
+              <w:ind w:right="284"/>
+              <w:jc w:val="center"/>
+              <w:cnfStyle w:val="000000000000" w:firstRow="0" w:lastRow="0" w:firstColumn="0" w:lastColumn="0" w:oddVBand="0" w:evenVBand="0" w:oddHBand="0" w:evenHBand="0" w:firstRowFirstColumn="0" w:firstRowLastColumn="0" w:lastRowFirstColumn="0" w:lastRowLastColumn="0"/>
+              <w:rPr>
+                <w:rFonts w:ascii="Arial" w:hAnsi="Arial" w:cs="Arial"/>
+              </w:rPr>
+            </w:pPr>
+            <w:r>
+              <w:rPr>
+                <w:rFonts w:ascii="Arial" w:hAnsi="Arial" w:cs="Arial"/>
+              </w:rPr>
+              <w:t>Eth1</w:t>
+            </w:r>
+          </w:p>
+        </w:tc>
+        <w:tc>
+          <w:tcPr>
+            <w:tcW w:w="2620" w:type="dxa"/>
+            <w:shd w:val="clear" w:color="auto" w:fill="FBE4D5" w:themeFill="accent2" w:themeFillTint="33"/>
+          </w:tcPr>
+          <w:p>
+            <w:pPr>
+              <w:ind w:right="284"/>
+              <w:jc w:val="center"/>
+              <w:cnfStyle w:val="000000000000" w:firstRow="0" w:lastRow="0" w:firstColumn="0" w:lastColumn="0" w:oddVBand="0" w:evenVBand="0" w:oddHBand="0" w:evenHBand="0" w:firstRowFirstColumn="0" w:firstRowLastColumn="0" w:lastRowFirstColumn="0" w:lastRowLastColumn="0"/>
+              <w:rPr>
+                <w:rFonts w:ascii="Arial" w:hAnsi="Arial" w:cs="Arial"/>
+              </w:rPr>
+            </w:pPr>
+            <w:r>
+              <w:rPr>
+                <w:rFonts w:ascii="Arial" w:hAnsi="Arial" w:cs="Arial"/>
+              </w:rPr>
+              <w:t>-</w:t>
+            </w:r>
+          </w:p>
+        </w:tc>
+      </w:tr>
+      <w:tr>
+        <w:trPr>
+          <w:cnfStyle w:val="000000100000" w:firstRow="0" w:lastRow="0" w:firstColumn="0" w:lastColumn="0" w:oddVBand="0" w:evenVBand="0" w:oddHBand="1" w:evenHBand="0" w:firstRowFirstColumn="0" w:firstRowLastColumn="0" w:lastRowFirstColumn="0" w:lastRowLastColumn="0"/>
+        </w:trPr>
+        <w:tc>
+          <w:tcPr>
+            <w:cnfStyle w:val="001000000000" w:firstRow="0" w:lastRow="0" w:firstColumn="1" w:lastColumn="0" w:oddVBand="0" w:evenVBand="0" w:oddHBand="0" w:evenHBand="0" w:firstRowFirstColumn="0" w:firstRowLastColumn="0" w:lastRowFirstColumn="0" w:lastRowLastColumn="0"/>
+            <w:tcW w:w="2620" w:type="dxa"/>
+          </w:tcPr>
+          <w:p>
+            <w:pPr>
+              <w:ind w:right="284"/>
+              <w:jc w:val="center"/>
+              <w:rPr>
+                <w:rFonts w:ascii="Arial" w:hAnsi="Arial" w:cs="Arial"/>
+              </w:rPr>
+            </w:pPr>
+            <w:r>
+              <w:rPr>
+                <w:rFonts w:ascii="Arial" w:hAnsi="Arial" w:cs="Arial"/>
+              </w:rPr>
+              <w:t>201.0.1.0/24</w:t>
+            </w:r>
+          </w:p>
+        </w:tc>
+        <w:tc>
+          <w:tcPr>
+            <w:tcW w:w="2620" w:type="dxa"/>
+          </w:tcPr>
+          <w:p>
+            <w:pPr>
+              <w:ind w:right="284"/>
+              <w:jc w:val="center"/>
+              <w:cnfStyle w:val="000000100000" w:firstRow="0" w:lastRow="0" w:firstColumn="0" w:lastColumn="0" w:oddVBand="0" w:evenVBand="0" w:oddHBand="1" w:evenHBand="0" w:firstRowFirstColumn="0" w:firstRowLastColumn="0" w:lastRowFirstColumn="0" w:lastRowLastColumn="0"/>
+              <w:rPr>
+                <w:rFonts w:ascii="Arial" w:hAnsi="Arial" w:cs="Arial"/>
+              </w:rPr>
+            </w:pPr>
+            <w:r>
+              <w:rPr>
+                <w:rFonts w:ascii="Arial" w:hAnsi="Arial" w:cs="Arial"/>
+              </w:rPr>
+              <w:t>Directa</w:t>
+            </w:r>
+          </w:p>
+        </w:tc>
+        <w:tc>
+          <w:tcPr>
+            <w:tcW w:w="2620" w:type="dxa"/>
+          </w:tcPr>
+          <w:p>
+            <w:pPr>
+              <w:ind w:right="284"/>
+              <w:jc w:val="center"/>
+              <w:cnfStyle w:val="000000100000" w:firstRow="0" w:lastRow="0" w:firstColumn="0" w:lastColumn="0" w:oddVBand="0" w:evenVBand="0" w:oddHBand="1" w:evenHBand="0" w:firstRowFirstColumn="0" w:firstRowLastColumn="0" w:lastRowFirstColumn="0" w:lastRowLastColumn="0"/>
+              <w:rPr>
+                <w:rFonts w:ascii="Arial" w:hAnsi="Arial" w:cs="Arial"/>
+              </w:rPr>
+            </w:pPr>
+            <w:r>
+              <w:rPr>
+                <w:rFonts w:ascii="Arial" w:hAnsi="Arial" w:cs="Arial"/>
+              </w:rPr>
+              <w:t>Eth0</w:t>
+            </w:r>
+          </w:p>
+        </w:tc>
+        <w:tc>
+          <w:tcPr>
+            <w:tcW w:w="2620" w:type="dxa"/>
+          </w:tcPr>
+          <w:p>
+            <w:pPr>
+              <w:ind w:right="284"/>
+              <w:jc w:val="center"/>
+              <w:cnfStyle w:val="000000100000" w:firstRow="0" w:lastRow="0" w:firstColumn="0" w:lastColumn="0" w:oddVBand="0" w:evenVBand="0" w:oddHBand="1" w:evenHBand="0" w:firstRowFirstColumn="0" w:firstRowLastColumn="0" w:lastRowFirstColumn="0" w:lastRowLastColumn="0"/>
+              <w:rPr>
+                <w:rFonts w:ascii="Arial" w:hAnsi="Arial" w:cs="Arial"/>
+              </w:rPr>
+            </w:pPr>
+            <w:r>
+              <w:rPr>
+                <w:rFonts w:ascii="Arial" w:hAnsi="Arial" w:cs="Arial"/>
+              </w:rPr>
+              <w:t>-</w:t>
+            </w:r>
+          </w:p>
+        </w:tc>
+      </w:tr>
+      <w:tr>
+        <w:tc>
+          <w:tcPr>
+            <w:cnfStyle w:val="001000000000" w:firstRow="0" w:lastRow="0" w:firstColumn="1" w:lastColumn="0" w:oddVBand="0" w:evenVBand="0" w:oddHBand="0" w:evenHBand="0" w:firstRowFirstColumn="0" w:firstRowLastColumn="0" w:lastRowFirstColumn="0" w:lastRowLastColumn="0"/>
+            <w:tcW w:w="2620" w:type="dxa"/>
+            <w:shd w:val="clear" w:color="auto" w:fill="FBE4D5" w:themeFill="accent2" w:themeFillTint="33"/>
+          </w:tcPr>
+          <w:p>
+            <w:pPr>
+              <w:ind w:right="284"/>
+              <w:jc w:val="center"/>
+              <w:rPr>
+                <w:rFonts w:ascii="Arial" w:hAnsi="Arial" w:cs="Arial"/>
+              </w:rPr>
+            </w:pPr>
+            <w:r>
+              <w:rPr>
+                <w:rFonts w:ascii="Arial" w:hAnsi="Arial" w:cs="Arial"/>
+              </w:rPr>
+              <w:t>Default (0.0.0.0/0)</w:t>
+            </w:r>
+          </w:p>
+        </w:tc>
+        <w:tc>
+          <w:tcPr>
+            <w:tcW w:w="2620" w:type="dxa"/>
+            <w:shd w:val="clear" w:color="auto" w:fill="FBE4D5" w:themeFill="accent2" w:themeFillTint="33"/>
+          </w:tcPr>
+          <w:p>
+            <w:pPr>
+              <w:ind w:right="284"/>
+              <w:jc w:val="center"/>
+              <w:cnfStyle w:val="000000000000" w:firstRow="0" w:lastRow="0" w:firstColumn="0" w:lastColumn="0" w:oddVBand="0" w:evenVBand="0" w:oddHBand="0" w:evenHBand="0" w:firstRowFirstColumn="0" w:firstRowLastColumn="0" w:lastRowFirstColumn="0" w:lastRowLastColumn="0"/>
+              <w:rPr>
+                <w:rFonts w:ascii="Arial" w:hAnsi="Arial" w:cs="Arial"/>
+              </w:rPr>
+            </w:pPr>
+            <w:r>
+              <w:rPr>
+                <w:rFonts w:ascii="Arial" w:hAnsi="Arial" w:cs="Arial"/>
+              </w:rPr>
+              <w:t>Indirecta</w:t>
+            </w:r>
+          </w:p>
+        </w:tc>
+        <w:tc>
+          <w:tcPr>
+            <w:tcW w:w="2620" w:type="dxa"/>
+            <w:shd w:val="clear" w:color="auto" w:fill="FBE4D5" w:themeFill="accent2" w:themeFillTint="33"/>
+          </w:tcPr>
+          <w:p>
+            <w:pPr>
+              <w:ind w:right="284"/>
+              <w:jc w:val="center"/>
+              <w:cnfStyle w:val="000000000000" w:firstRow="0" w:lastRow="0" w:firstColumn="0" w:lastColumn="0" w:oddVBand="0" w:evenVBand="0" w:oddHBand="0" w:evenHBand="0" w:firstRowFirstColumn="0" w:firstRowLastColumn="0" w:lastRowFirstColumn="0" w:lastRowLastColumn="0"/>
+              <w:rPr>
+                <w:rFonts w:ascii="Arial" w:hAnsi="Arial" w:cs="Arial"/>
+              </w:rPr>
+            </w:pPr>
+            <w:r>
+              <w:rPr>
+                <w:rFonts w:ascii="Arial" w:hAnsi="Arial" w:cs="Arial"/>
+              </w:rPr>
+              <w:t>Eth0</w:t>
+            </w:r>
+          </w:p>
+        </w:tc>
+        <w:tc>
+          <w:tcPr>
+            <w:tcW w:w="2620" w:type="dxa"/>
+            <w:shd w:val="clear" w:color="auto" w:fill="FBE4D5" w:themeFill="accent2" w:themeFillTint="33"/>
+          </w:tcPr>
+          <w:p>
+            <w:pPr>
+              <w:ind w:right="284"/>
+              <w:jc w:val="center"/>
+              <w:cnfStyle w:val="000000000000" w:firstRow="0" w:lastRow="0" w:firstColumn="0" w:lastColumn="0" w:oddVBand="0" w:evenVBand="0" w:oddHBand="0" w:evenHBand="0" w:firstRowFirstColumn="0" w:firstRowLastColumn="0" w:lastRowFirstColumn="0" w:lastRowLastColumn="0"/>
+              <w:rPr>
+                <w:rFonts w:ascii="Arial" w:hAnsi="Arial" w:cs="Arial"/>
+              </w:rPr>
+            </w:pPr>
+            <w:r>
+              <w:rPr>
+                <w:rFonts w:ascii="Arial" w:hAnsi="Arial" w:cs="Arial"/>
+              </w:rPr>
+              <w:t>201.0.1.1/24</w:t>
+            </w:r>
+          </w:p>
+        </w:tc>
+      </w:tr>
+    </w:tbl>
+    <w:p>
+      <w:pPr>
+        <w:ind w:right="284"/>
+        <w:jc w:val="center"/>
+        <w:rPr>
+          <w:rFonts w:ascii="Arial" w:hAnsi="Arial" w:cs="Arial"/>
+          <w:b/>
+          <w:bCs/>
+          <w:sz w:val="24"/>
+          <w:szCs w:val="24"/>
+        </w:rPr>
+      </w:pPr>
+      <w:r>
+        <w:rPr>
+          <w:rFonts w:ascii="Arial" w:hAnsi="Arial" w:cs="Arial"/>
+          <w:b/>
+          <w:bCs/>
+          <w:sz w:val="24"/>
+          <w:szCs w:val="24"/>
+        </w:rPr>
+        <w:lastRenderedPageBreak/>
+        <w:t>R2</w:t>
+      </w:r>
+      <w:r>
+        <w:rPr>
+          <w:rFonts w:ascii="Arial" w:hAnsi="Arial" w:cs="Arial"/>
+          <w:b/>
+          <w:bCs/>
+          <w:sz w:val="24"/>
+          <w:szCs w:val="24"/>
+        </w:rPr>
+        <w:t xml:space="preserve"> antes de minimización </w:t>
+      </w:r>
+    </w:p>
+    <w:p>
+      <w:pPr>
+        <w:ind w:right="284"/>
+        <w:rPr>
+          <w:rFonts w:ascii="Arial" w:hAnsi="Arial" w:cs="Arial"/>
+          <w:sz w:val="24"/>
+          <w:szCs w:val="24"/>
+        </w:rPr>
+      </w:pPr>
+      <w:r>
+        <w:rPr>
+          <w:rFonts w:ascii="Arial" w:hAnsi="Arial" w:cs="Arial"/>
+          <w:noProof/>
+          <w:sz w:val="24"/>
+          <w:szCs w:val="24"/>
+        </w:rPr>
+        <w:drawing>
+          <wp:inline distT="0" distB="0" distL="0" distR="0" wp14:anchorId="67242254" wp14:editId="1F78CDFB">
+            <wp:extent cx="6661150" cy="3390265"/>
+            <wp:effectExtent l="0" t="0" r="6350" b="635"/>
+            <wp:docPr id="973285582" name="Imagen 1"/>
+            <wp:cNvGraphicFramePr>
+              <a:graphicFrameLocks xmlns:a="http://schemas.openxmlformats.org/drawingml/2006/main" noChangeAspect="1"/>
+            </wp:cNvGraphicFramePr>
+            <a:graphic xmlns:a="http://schemas.openxmlformats.org/drawingml/2006/main">
+              <a:graphicData uri="http://schemas.openxmlformats.org/drawingml/2006/picture">
+                <pic:pic xmlns:pic="http://schemas.openxmlformats.org/drawingml/2006/picture">
+                  <pic:nvPicPr>
+                    <pic:cNvPr id="973285582" name=""/>
+                    <pic:cNvPicPr/>
+                  </pic:nvPicPr>
+                  <pic:blipFill>
+                    <a:blip r:embed="rId11"/>
+                    <a:stretch>
+                      <a:fillRect/>
+                    </a:stretch>
+                  </pic:blipFill>
+                  <pic:spPr>
+                    <a:xfrm>
+                      <a:off x="0" y="0"/>
+                      <a:ext cx="6661150" cy="3390265"/>
+                    </a:xfrm>
+                    <a:prstGeom prst="rect">
+                      <a:avLst/>
+                    </a:prstGeom>
+                  </pic:spPr>
+                </pic:pic>
+              </a:graphicData>
+            </a:graphic>
+          </wp:inline>
+        </w:drawing>
+      </w:r>
+    </w:p>
+    <w:p>
+      <w:pPr>
+        <w:ind w:right="284"/>
+        <w:rPr>
+          <w:rFonts w:ascii="Arial" w:hAnsi="Arial" w:cs="Arial"/>
+          <w:sz w:val="24"/>
+          <w:szCs w:val="24"/>
+        </w:rPr>
+      </w:pPr>
+    </w:p>
+    <w:p>
+      <w:pPr>
+        <w:ind w:right="284"/>
+        <w:jc w:val="center"/>
+        <w:rPr>
+          <w:rFonts w:ascii="Arial" w:hAnsi="Arial" w:cs="Arial"/>
+          <w:b/>
+          <w:bCs/>
+          <w:sz w:val="24"/>
+          <w:szCs w:val="24"/>
+        </w:rPr>
+      </w:pPr>
+      <w:r>
+        <w:rPr>
+          <w:rFonts w:ascii="Arial" w:hAnsi="Arial" w:cs="Arial"/>
+          <w:b/>
+          <w:bCs/>
+          <w:sz w:val="24"/>
+          <w:szCs w:val="24"/>
+        </w:rPr>
+        <w:t>Minimización de R2</w:t>
+      </w:r>
+    </w:p>
+    <w:p>
+      <w:pPr>
+        <w:ind w:right="284"/>
+        <w:rPr>
+          <w:rFonts w:ascii="Arial" w:hAnsi="Arial" w:cs="Arial"/>
+          <w:sz w:val="24"/>
+          <w:szCs w:val="24"/>
+        </w:rPr>
+      </w:pPr>
+      <w:r>
+        <w:rPr>
+          <w:rFonts w:ascii="Arial" w:hAnsi="Arial" w:cs="Arial"/>
+          <w:noProof/>
+          <w:sz w:val="24"/>
+          <w:szCs w:val="24"/>
+        </w:rPr>
+        <w:drawing>
+          <wp:inline distT="0" distB="0" distL="0" distR="0" wp14:anchorId="20FD5476" wp14:editId="15F7595E">
+            <wp:extent cx="6661150" cy="934085"/>
+            <wp:effectExtent l="0" t="0" r="6350" b="0"/>
+            <wp:docPr id="1068515007" name="Imagen 1"/>
+            <wp:cNvGraphicFramePr>
+              <a:graphicFrameLocks xmlns:a="http://schemas.openxmlformats.org/drawingml/2006/main" noChangeAspect="1"/>
+            </wp:cNvGraphicFramePr>
+            <a:graphic xmlns:a="http://schemas.openxmlformats.org/drawingml/2006/main">
+              <a:graphicData uri="http://schemas.openxmlformats.org/drawingml/2006/picture">
+                <pic:pic xmlns:pic="http://schemas.openxmlformats.org/drawingml/2006/picture">
+                  <pic:nvPicPr>
+                    <pic:cNvPr id="1068515007" name=""/>
+                    <pic:cNvPicPr/>
+                  </pic:nvPicPr>
+                  <pic:blipFill>
+                    <a:blip r:embed="rId12"/>
+                    <a:stretch>
+                      <a:fillRect/>
+                    </a:stretch>
+                  </pic:blipFill>
+                  <pic:spPr>
+                    <a:xfrm>
+                      <a:off x="0" y="0"/>
+                      <a:ext cx="6661150" cy="934085"/>
+                    </a:xfrm>
+                    <a:prstGeom prst="rect">
+                      <a:avLst/>
+                    </a:prstGeom>
+                  </pic:spPr>
+                </pic:pic>
+              </a:graphicData>
+            </a:graphic>
+          </wp:inline>
+        </w:drawing>
+      </w:r>
+    </w:p>
+    <w:p>
+      <w:pPr>
+        <w:ind w:right="284"/>
+        <w:rPr>
+          <w:rFonts w:ascii="Arial" w:hAnsi="Arial" w:cs="Arial"/>
+          <w:sz w:val="24"/>
+          <w:szCs w:val="24"/>
+        </w:rPr>
+      </w:pPr>
+      <w:r>
+        <w:rPr>
+          <w:rFonts w:ascii="Arial" w:hAnsi="Arial" w:cs="Arial"/>
+          <w:noProof/>
+          <w:sz w:val="24"/>
+          <w:szCs w:val="24"/>
+        </w:rPr>
+        <w:drawing>
+          <wp:inline distT="0" distB="0" distL="0" distR="0" wp14:anchorId="0F12EEAE" wp14:editId="321B986C">
+            <wp:extent cx="6661150" cy="946150"/>
+            <wp:effectExtent l="0" t="0" r="6350" b="6350"/>
+            <wp:docPr id="1128561863" name="Imagen 1"/>
+            <wp:cNvGraphicFramePr>
+              <a:graphicFrameLocks xmlns:a="http://schemas.openxmlformats.org/drawingml/2006/main" noChangeAspect="1"/>
+            </wp:cNvGraphicFramePr>
+            <a:graphic xmlns:a="http://schemas.openxmlformats.org/drawingml/2006/main">
+              <a:graphicData uri="http://schemas.openxmlformats.org/drawingml/2006/picture">
+                <pic:pic xmlns:pic="http://schemas.openxmlformats.org/drawingml/2006/picture">
+                  <pic:nvPicPr>
+                    <pic:cNvPr id="1128561863" name=""/>
+                    <pic:cNvPicPr/>
+                  </pic:nvPicPr>
+                  <pic:blipFill>
+                    <a:blip r:embed="rId13"/>
+                    <a:stretch>
+                      <a:fillRect/>
+                    </a:stretch>
+                  </pic:blipFill>
+                  <pic:spPr>
+                    <a:xfrm>
+                      <a:off x="0" y="0"/>
+                      <a:ext cx="6661150" cy="946150"/>
+                    </a:xfrm>
+                    <a:prstGeom prst="rect">
+                      <a:avLst/>
+                    </a:prstGeom>
+                  </pic:spPr>
+                </pic:pic>
+              </a:graphicData>
+            </a:graphic>
+          </wp:inline>
+        </w:drawing>
+      </w:r>
+    </w:p>
+    <w:p>
+      <w:pPr>
+        <w:ind w:right="284"/>
+        <w:rPr>
+          <w:rFonts w:ascii="Arial" w:hAnsi="Arial" w:cs="Arial"/>
+          <w:sz w:val="24"/>
+          <w:szCs w:val="24"/>
+        </w:rPr>
+      </w:pPr>
+      <w:r>
+        <w:rPr>
+          <w:rFonts w:ascii="Arial" w:hAnsi="Arial" w:cs="Arial"/>
+          <w:noProof/>
+          <w:sz w:val="24"/>
+          <w:szCs w:val="24"/>
+        </w:rPr>
+        <w:drawing>
+          <wp:inline distT="0" distB="0" distL="0" distR="0" wp14:anchorId="4D7F6FC3" wp14:editId="5F6901F8">
+            <wp:extent cx="6661150" cy="1011555"/>
+            <wp:effectExtent l="0" t="0" r="6350" b="0"/>
+            <wp:docPr id="247303339" name="Imagen 1"/>
+            <wp:cNvGraphicFramePr>
+              <a:graphicFrameLocks xmlns:a="http://schemas.openxmlformats.org/drawingml/2006/main" noChangeAspect="1"/>
+            </wp:cNvGraphicFramePr>
+            <a:graphic xmlns:a="http://schemas.openxmlformats.org/drawingml/2006/main">
+              <a:graphicData uri="http://schemas.openxmlformats.org/drawingml/2006/picture">
+                <pic:pic xmlns:pic="http://schemas.openxmlformats.org/drawingml/2006/picture">
+                  <pic:nvPicPr>
+                    <pic:cNvPr id="247303339" name=""/>
+                    <pic:cNvPicPr/>
+                  </pic:nvPicPr>
+                  <pic:blipFill>
+                    <a:blip r:embed="rId14"/>
+                    <a:stretch>
+                      <a:fillRect/>
+                    </a:stretch>
+                  </pic:blipFill>
+                  <pic:spPr>
+                    <a:xfrm>
+                      <a:off x="0" y="0"/>
+                      <a:ext cx="6661150" cy="1011555"/>
+                    </a:xfrm>
+                    <a:prstGeom prst="rect">
+                      <a:avLst/>
+                    </a:prstGeom>
+                  </pic:spPr>
+                </pic:pic>
+              </a:graphicData>
+            </a:graphic>
+          </wp:inline>
+        </w:drawing>
+      </w:r>
+    </w:p>
+    <w:p>
+      <w:pPr>
+        <w:ind w:right="284"/>
+        <w:jc w:val="center"/>
+        <w:rPr>
+          <w:rFonts w:ascii="Arial" w:hAnsi="Arial" w:cs="Arial"/>
+          <w:b/>
+          <w:bCs/>
+          <w:sz w:val="24"/>
+          <w:szCs w:val="24"/>
+        </w:rPr>
+      </w:pPr>
+    </w:p>
+    <w:p>
+      <w:pPr>
+        <w:ind w:right="284"/>
+        <w:jc w:val="center"/>
+        <w:rPr>
+          <w:rFonts w:ascii="Arial" w:hAnsi="Arial" w:cs="Arial"/>
+          <w:b/>
+          <w:bCs/>
+          <w:sz w:val="24"/>
+          <w:szCs w:val="24"/>
+        </w:rPr>
+      </w:pPr>
+      <w:r>
+        <w:rPr>
+          <w:rFonts w:ascii="Arial" w:hAnsi="Arial" w:cs="Arial"/>
+          <w:b/>
+          <w:bCs/>
+          <w:sz w:val="24"/>
+          <w:szCs w:val="24"/>
+        </w:rPr>
+        <w:t>R2 después de minimización</w:t>
+      </w:r>
+    </w:p>
+    <w:p>
+      <w:pPr>
+        <w:ind w:right="284"/>
+        <w:jc w:val="center"/>
+        <w:rPr>
+          <w:rFonts w:ascii="Arial" w:hAnsi="Arial" w:cs="Arial"/>
+          <w:b/>
+          <w:bCs/>
+          <w:sz w:val="24"/>
+          <w:szCs w:val="24"/>
+        </w:rPr>
+      </w:pPr>
+      <w:r>
+        <w:rPr>
+          <w:rFonts w:ascii="Arial" w:hAnsi="Arial" w:cs="Arial"/>
+          <w:b/>
+          <w:bCs/>
+          <w:sz w:val="24"/>
+          <w:szCs w:val="24"/>
+        </w:rPr>
+        <w:drawing>
+          <wp:inline distT="0" distB="0" distL="0" distR="0" wp14:anchorId="6732FA04" wp14:editId="5712348D">
+            <wp:extent cx="6661150" cy="764540"/>
+            <wp:effectExtent l="0" t="0" r="6350" b="0"/>
+            <wp:docPr id="1021319165" name="Imagen 1"/>
+            <wp:cNvGraphicFramePr>
+              <a:graphicFrameLocks xmlns:a="http://schemas.openxmlformats.org/drawingml/2006/main" noChangeAspect="1"/>
+            </wp:cNvGraphicFramePr>
+            <a:graphic xmlns:a="http://schemas.openxmlformats.org/drawingml/2006/main">
+              <a:graphicData uri="http://schemas.openxmlformats.org/drawingml/2006/picture">
+                <pic:pic xmlns:pic="http://schemas.openxmlformats.org/drawingml/2006/picture">
+                  <pic:nvPicPr>
+                    <pic:cNvPr id="1021319165" name=""/>
+                    <pic:cNvPicPr/>
+                  </pic:nvPicPr>
+                  <pic:blipFill>
+                    <a:blip r:embed="rId15"/>
+                    <a:stretch>
+                      <a:fillRect/>
+                    </a:stretch>
+                  </pic:blipFill>
+                  <pic:spPr>
+                    <a:xfrm>
+                      <a:off x="0" y="0"/>
+                      <a:ext cx="6661150" cy="764540"/>
+                    </a:xfrm>
+                    <a:prstGeom prst="rect">
+                      <a:avLst/>
+                    </a:prstGeom>
+                  </pic:spPr>
+                </pic:pic>
+              </a:graphicData>
+            </a:graphic>
+          </wp:inline>
+        </w:drawing>
+      </w:r>
     </w:p>
     <w:sectPr>
       <w:pgSz w:w="11906" w:h="16838"/>
-      <w:pgMar w:top="709" w:right="707" w:bottom="1417" w:left="709" w:header="708" w:footer="708" w:gutter="0"/>
+      <w:pgMar w:top="568" w:right="707" w:bottom="568" w:left="709" w:header="708" w:footer="708" w:gutter="0"/>
       <w:cols w:space="708"/>
       <w:docGrid w:linePitch="360"/>
     </w:sectPr>
   </w:body>
 </w:document>
+</file>
+
+<file path=word/numbering.xml><?xml version="1.0" encoding="utf-8"?>
+<w:numbering xmlns:wpc="http://schemas.microsoft.com/office/word/2010/wordprocessingCanvas" xmlns:cx="http://schemas.microsoft.com/office/drawing/2014/chartex" xmlns:cx1="http://schemas.microsoft.com/office/drawing/2015/9/8/chartex" xmlns:cx2="http://schemas.microsoft.com/office/drawing/2015/10/21/chartex" xmlns:cx3="http://schemas.microsoft.com/office/drawing/2016/5/9/chartex" xmlns:cx4="http://schemas.microsoft.com/office/drawing/2016/5/10/chartex" xmlns:cx5="http://schemas.microsoft.com/office/drawing/2016/5/11/chartex" xmlns:cx6="http://schemas.microsoft.com/office/drawing/2016/5/12/chartex" xmlns:cx7="http://schemas.microsoft.com/office/drawing/2016/5/13/chartex" xmlns:cx8="http://schemas.microsoft.com/office/drawing/2016/5/14/chartex" xmlns:mc="http://schemas.openxmlformats.org/markup-compatibility/2006" xmlns:aink="http://schemas.microsoft.com/office/drawing/2016/ink" xmlns:am3d="http://schemas.microsoft.com/office/drawing/2017/model3d" xmlns:o="urn:schemas-microsoft-com:office:office" xmlns:oel="http://schemas.microsoft.com/office/2019/extlst" xmlns:r="http://schemas.openxmlformats.org/officeDocument/2006/relationships" xmlns:m="http://schemas.openxmlformats.org/officeDocument/2006/math" xmlns:v="urn:schemas-microsoft-com:vml" xmlns:wp14="http://schemas.microsoft.com/office/word/2010/wordprocessingDrawing" xmlns:wp="http://schemas.openxmlformats.org/drawingml/2006/wordprocessingDrawing" xmlns:w10="urn:schemas-microsoft-com:office:word" xmlns:w="http://schemas.openxmlformats.org/wordprocessingml/2006/main" xmlns:w14="http://schemas.microsoft.com/office/word/2010/wordml" xmlns:w15="http://schemas.microsoft.com/office/word/2012/wordml" xmlns:w16cex="http://schemas.microsoft.com/office/word/2018/wordml/cex" xmlns:w16cid="http://schemas.microsoft.com/office/word/2016/wordml/cid" xmlns:w16="http://schemas.microsoft.com/office/word/2018/wordml" xmlns:w16sdtdh="http://schemas.microsoft.com/office/word/2020/wordml/sdtdatahash" xmlns:w16se="http://schemas.microsoft.com/office/word/2015/wordml/symex" xmlns:wpg="http://schemas.microsoft.com/office/word/2010/wordprocessingGroup" xmlns:wpi="http://schemas.microsoft.com/office/word/2010/wordprocessingInk" xmlns:wne="http://schemas.microsoft.com/office/word/2006/wordml" xmlns:wps="http://schemas.microsoft.com/office/word/2010/wordprocessingShape" mc:Ignorable="w14 w15 w16se w16cid w16 w16cex w16sdtdh wp14">
+  <w:abstractNum w:abstractNumId="0" w15:restartNumberingAfterBreak="0">
+    <w:nsid w:val="1E00101C"/>
+    <w:multiLevelType w:val="hybridMultilevel"/>
+    <w:tmpl w:val="8196F15C"/>
+    <w:lvl w:ilvl="0" w:tplc="2C0A0001">
+      <w:start w:val="1"/>
+      <w:numFmt w:val="bullet"/>
+      <w:lvlText w:val=""/>
+      <w:lvlJc w:val="left"/>
+      <w:pPr>
+        <w:ind w:left="720" w:hanging="360"/>
+      </w:pPr>
+      <w:rPr>
+        <w:rFonts w:ascii="Symbol" w:hAnsi="Symbol" w:hint="default"/>
+      </w:rPr>
+    </w:lvl>
+    <w:lvl w:ilvl="1" w:tplc="2C0A0003" w:tentative="1">
+      <w:start w:val="1"/>
+      <w:numFmt w:val="bullet"/>
+      <w:lvlText w:val="o"/>
+      <w:lvlJc w:val="left"/>
+      <w:pPr>
+        <w:ind w:left="1440" w:hanging="360"/>
+      </w:pPr>
+      <w:rPr>
+        <w:rFonts w:ascii="Courier New" w:hAnsi="Courier New" w:cs="Courier New" w:hint="default"/>
+      </w:rPr>
+    </w:lvl>
+    <w:lvl w:ilvl="2" w:tplc="2C0A0005" w:tentative="1">
+      <w:start w:val="1"/>
+      <w:numFmt w:val="bullet"/>
+      <w:lvlText w:val=""/>
+      <w:lvlJc w:val="left"/>
+      <w:pPr>
+        <w:ind w:left="2160" w:hanging="360"/>
+      </w:pPr>
+      <w:rPr>
+        <w:rFonts w:ascii="Wingdings" w:hAnsi="Wingdings" w:hint="default"/>
+      </w:rPr>
+    </w:lvl>
+    <w:lvl w:ilvl="3" w:tplc="2C0A0001" w:tentative="1">
+      <w:start w:val="1"/>
+      <w:numFmt w:val="bullet"/>
+      <w:lvlText w:val=""/>
+      <w:lvlJc w:val="left"/>
+      <w:pPr>
+        <w:ind w:left="2880" w:hanging="360"/>
+      </w:pPr>
+      <w:rPr>
+        <w:rFonts w:ascii="Symbol" w:hAnsi="Symbol" w:hint="default"/>
+      </w:rPr>
+    </w:lvl>
+    <w:lvl w:ilvl="4" w:tplc="2C0A0003" w:tentative="1">
+      <w:start w:val="1"/>
+      <w:numFmt w:val="bullet"/>
+      <w:lvlText w:val="o"/>
+      <w:lvlJc w:val="left"/>
+      <w:pPr>
+        <w:ind w:left="3600" w:hanging="360"/>
+      </w:pPr>
+      <w:rPr>
+        <w:rFonts w:ascii="Courier New" w:hAnsi="Courier New" w:cs="Courier New" w:hint="default"/>
+      </w:rPr>
+    </w:lvl>
+    <w:lvl w:ilvl="5" w:tplc="2C0A0005" w:tentative="1">
+      <w:start w:val="1"/>
+      <w:numFmt w:val="bullet"/>
+      <w:lvlText w:val=""/>
+      <w:lvlJc w:val="left"/>
+      <w:pPr>
+        <w:ind w:left="4320" w:hanging="360"/>
+      </w:pPr>
+      <w:rPr>
+        <w:rFonts w:ascii="Wingdings" w:hAnsi="Wingdings" w:hint="default"/>
+      </w:rPr>
+    </w:lvl>
+    <w:lvl w:ilvl="6" w:tplc="2C0A0001" w:tentative="1">
+      <w:start w:val="1"/>
+      <w:numFmt w:val="bullet"/>
+      <w:lvlText w:val=""/>
+      <w:lvlJc w:val="left"/>
+      <w:pPr>
+        <w:ind w:left="5040" w:hanging="360"/>
+      </w:pPr>
+      <w:rPr>
+        <w:rFonts w:ascii="Symbol" w:hAnsi="Symbol" w:hint="default"/>
+      </w:rPr>
+    </w:lvl>
+    <w:lvl w:ilvl="7" w:tplc="2C0A0003" w:tentative="1">
+      <w:start w:val="1"/>
+      <w:numFmt w:val="bullet"/>
+      <w:lvlText w:val="o"/>
+      <w:lvlJc w:val="left"/>
+      <w:pPr>
+        <w:ind w:left="5760" w:hanging="360"/>
+      </w:pPr>
+      <w:rPr>
+        <w:rFonts w:ascii="Courier New" w:hAnsi="Courier New" w:cs="Courier New" w:hint="default"/>
+      </w:rPr>
+    </w:lvl>
+    <w:lvl w:ilvl="8" w:tplc="2C0A0005" w:tentative="1">
+      <w:start w:val="1"/>
+      <w:numFmt w:val="bullet"/>
+      <w:lvlText w:val=""/>
+      <w:lvlJc w:val="left"/>
+      <w:pPr>
+        <w:ind w:left="6480" w:hanging="360"/>
+      </w:pPr>
+      <w:rPr>
+        <w:rFonts w:ascii="Wingdings" w:hAnsi="Wingdings" w:hint="default"/>
+      </w:rPr>
+    </w:lvl>
+  </w:abstractNum>
+  <w:abstractNum w:abstractNumId="1" w15:restartNumberingAfterBreak="0">
+    <w:nsid w:val="1F390538"/>
+    <w:multiLevelType w:val="hybridMultilevel"/>
+    <w:tmpl w:val="B1D01860"/>
+    <w:lvl w:ilvl="0" w:tplc="2C0A0015">
+      <w:start w:val="1"/>
+      <w:numFmt w:val="upperLetter"/>
+      <w:lvlText w:val="%1."/>
+      <w:lvlJc w:val="left"/>
+      <w:pPr>
+        <w:ind w:left="1440" w:hanging="360"/>
+      </w:pPr>
+    </w:lvl>
+    <w:lvl w:ilvl="1" w:tplc="2C0A0019" w:tentative="1">
+      <w:start w:val="1"/>
+      <w:numFmt w:val="lowerLetter"/>
+      <w:lvlText w:val="%2."/>
+      <w:lvlJc w:val="left"/>
+      <w:pPr>
+        <w:ind w:left="2160" w:hanging="360"/>
+      </w:pPr>
+    </w:lvl>
+    <w:lvl w:ilvl="2" w:tplc="2C0A001B" w:tentative="1">
+      <w:start w:val="1"/>
+      <w:numFmt w:val="lowerRoman"/>
+      <w:lvlText w:val="%3."/>
+      <w:lvlJc w:val="right"/>
+      <w:pPr>
+        <w:ind w:left="2880" w:hanging="180"/>
+      </w:pPr>
+    </w:lvl>
+    <w:lvl w:ilvl="3" w:tplc="2C0A000F" w:tentative="1">
+      <w:start w:val="1"/>
+      <w:numFmt w:val="decimal"/>
+      <w:lvlText w:val="%4."/>
+      <w:lvlJc w:val="left"/>
+      <w:pPr>
+        <w:ind w:left="3600" w:hanging="360"/>
+      </w:pPr>
+    </w:lvl>
+    <w:lvl w:ilvl="4" w:tplc="2C0A0019" w:tentative="1">
+      <w:start w:val="1"/>
+      <w:numFmt w:val="lowerLetter"/>
+      <w:lvlText w:val="%5."/>
+      <w:lvlJc w:val="left"/>
+      <w:pPr>
+        <w:ind w:left="4320" w:hanging="360"/>
+      </w:pPr>
+    </w:lvl>
+    <w:lvl w:ilvl="5" w:tplc="2C0A001B" w:tentative="1">
+      <w:start w:val="1"/>
+      <w:numFmt w:val="lowerRoman"/>
+      <w:lvlText w:val="%6."/>
+      <w:lvlJc w:val="right"/>
+      <w:pPr>
+        <w:ind w:left="5040" w:hanging="180"/>
+      </w:pPr>
+    </w:lvl>
+    <w:lvl w:ilvl="6" w:tplc="2C0A000F" w:tentative="1">
+      <w:start w:val="1"/>
+      <w:numFmt w:val="decimal"/>
+      <w:lvlText w:val="%7."/>
+      <w:lvlJc w:val="left"/>
+      <w:pPr>
+        <w:ind w:left="5760" w:hanging="360"/>
+      </w:pPr>
+    </w:lvl>
+    <w:lvl w:ilvl="7" w:tplc="2C0A0019" w:tentative="1">
+      <w:start w:val="1"/>
+      <w:numFmt w:val="lowerLetter"/>
+      <w:lvlText w:val="%8."/>
+      <w:lvlJc w:val="left"/>
+      <w:pPr>
+        <w:ind w:left="6480" w:hanging="360"/>
+      </w:pPr>
+    </w:lvl>
+    <w:lvl w:ilvl="8" w:tplc="2C0A001B" w:tentative="1">
+      <w:start w:val="1"/>
+      <w:numFmt w:val="lowerRoman"/>
+      <w:lvlText w:val="%9."/>
+      <w:lvlJc w:val="right"/>
+      <w:pPr>
+        <w:ind w:left="7200" w:hanging="180"/>
+      </w:pPr>
+    </w:lvl>
+  </w:abstractNum>
+  <w:abstractNum w:abstractNumId="2" w15:restartNumberingAfterBreak="0">
+    <w:nsid w:val="349F6C03"/>
+    <w:multiLevelType w:val="hybridMultilevel"/>
+    <w:tmpl w:val="893C5E24"/>
+    <w:lvl w:ilvl="0" w:tplc="2C0A0001">
+      <w:start w:val="1"/>
+      <w:numFmt w:val="bullet"/>
+      <w:lvlText w:val=""/>
+      <w:lvlJc w:val="left"/>
+      <w:pPr>
+        <w:ind w:left="1004" w:hanging="360"/>
+      </w:pPr>
+      <w:rPr>
+        <w:rFonts w:ascii="Symbol" w:hAnsi="Symbol" w:hint="default"/>
+      </w:rPr>
+    </w:lvl>
+    <w:lvl w:ilvl="1" w:tplc="2C0A0003" w:tentative="1">
+      <w:start w:val="1"/>
+      <w:numFmt w:val="bullet"/>
+      <w:lvlText w:val="o"/>
+      <w:lvlJc w:val="left"/>
+      <w:pPr>
+        <w:ind w:left="1724" w:hanging="360"/>
+      </w:pPr>
+      <w:rPr>
+        <w:rFonts w:ascii="Courier New" w:hAnsi="Courier New" w:cs="Courier New" w:hint="default"/>
+      </w:rPr>
+    </w:lvl>
+    <w:lvl w:ilvl="2" w:tplc="2C0A0005" w:tentative="1">
+      <w:start w:val="1"/>
+      <w:numFmt w:val="bullet"/>
+      <w:lvlText w:val=""/>
+      <w:lvlJc w:val="left"/>
+      <w:pPr>
+        <w:ind w:left="2444" w:hanging="360"/>
+      </w:pPr>
+      <w:rPr>
+        <w:rFonts w:ascii="Wingdings" w:hAnsi="Wingdings" w:hint="default"/>
+      </w:rPr>
+    </w:lvl>
+    <w:lvl w:ilvl="3" w:tplc="2C0A0001" w:tentative="1">
+      <w:start w:val="1"/>
+      <w:numFmt w:val="bullet"/>
+      <w:lvlText w:val=""/>
+      <w:lvlJc w:val="left"/>
+      <w:pPr>
+        <w:ind w:left="3164" w:hanging="360"/>
+      </w:pPr>
+      <w:rPr>
+        <w:rFonts w:ascii="Symbol" w:hAnsi="Symbol" w:hint="default"/>
+      </w:rPr>
+    </w:lvl>
+    <w:lvl w:ilvl="4" w:tplc="2C0A0003" w:tentative="1">
+      <w:start w:val="1"/>
+      <w:numFmt w:val="bullet"/>
+      <w:lvlText w:val="o"/>
+      <w:lvlJc w:val="left"/>
+      <w:pPr>
+        <w:ind w:left="3884" w:hanging="360"/>
+      </w:pPr>
+      <w:rPr>
+        <w:rFonts w:ascii="Courier New" w:hAnsi="Courier New" w:cs="Courier New" w:hint="default"/>
+      </w:rPr>
+    </w:lvl>
+    <w:lvl w:ilvl="5" w:tplc="2C0A0005" w:tentative="1">
+      <w:start w:val="1"/>
+      <w:numFmt w:val="bullet"/>
+      <w:lvlText w:val=""/>
+      <w:lvlJc w:val="left"/>
+      <w:pPr>
+        <w:ind w:left="4604" w:hanging="360"/>
+      </w:pPr>
+      <w:rPr>
+        <w:rFonts w:ascii="Wingdings" w:hAnsi="Wingdings" w:hint="default"/>
+      </w:rPr>
+    </w:lvl>
+    <w:lvl w:ilvl="6" w:tplc="2C0A0001" w:tentative="1">
+      <w:start w:val="1"/>
+      <w:numFmt w:val="bullet"/>
+      <w:lvlText w:val=""/>
+      <w:lvlJc w:val="left"/>
+      <w:pPr>
+        <w:ind w:left="5324" w:hanging="360"/>
+      </w:pPr>
+      <w:rPr>
+        <w:rFonts w:ascii="Symbol" w:hAnsi="Symbol" w:hint="default"/>
+      </w:rPr>
+    </w:lvl>
+    <w:lvl w:ilvl="7" w:tplc="2C0A0003" w:tentative="1">
+      <w:start w:val="1"/>
+      <w:numFmt w:val="bullet"/>
+      <w:lvlText w:val="o"/>
+      <w:lvlJc w:val="left"/>
+      <w:pPr>
+        <w:ind w:left="6044" w:hanging="360"/>
+      </w:pPr>
+      <w:rPr>
+        <w:rFonts w:ascii="Courier New" w:hAnsi="Courier New" w:cs="Courier New" w:hint="default"/>
+      </w:rPr>
+    </w:lvl>
+    <w:lvl w:ilvl="8" w:tplc="2C0A0005" w:tentative="1">
+      <w:start w:val="1"/>
+      <w:numFmt w:val="bullet"/>
+      <w:lvlText w:val=""/>
+      <w:lvlJc w:val="left"/>
+      <w:pPr>
+        <w:ind w:left="6764" w:hanging="360"/>
+      </w:pPr>
+      <w:rPr>
+        <w:rFonts w:ascii="Wingdings" w:hAnsi="Wingdings" w:hint="default"/>
+      </w:rPr>
+    </w:lvl>
+  </w:abstractNum>
+  <w:abstractNum w:abstractNumId="3" w15:restartNumberingAfterBreak="0">
+    <w:nsid w:val="55567E65"/>
+    <w:multiLevelType w:val="hybridMultilevel"/>
+    <w:tmpl w:val="7CDA4184"/>
+    <w:lvl w:ilvl="0" w:tplc="2C0A0001">
+      <w:start w:val="1"/>
+      <w:numFmt w:val="bullet"/>
+      <w:lvlText w:val=""/>
+      <w:lvlJc w:val="left"/>
+      <w:pPr>
+        <w:ind w:left="720" w:hanging="360"/>
+      </w:pPr>
+      <w:rPr>
+        <w:rFonts w:ascii="Symbol" w:hAnsi="Symbol" w:hint="default"/>
+      </w:rPr>
+    </w:lvl>
+    <w:lvl w:ilvl="1" w:tplc="2C0A0003" w:tentative="1">
+      <w:start w:val="1"/>
+      <w:numFmt w:val="bullet"/>
+      <w:lvlText w:val="o"/>
+      <w:lvlJc w:val="left"/>
+      <w:pPr>
+        <w:ind w:left="1440" w:hanging="360"/>
+      </w:pPr>
+      <w:rPr>
+        <w:rFonts w:ascii="Courier New" w:hAnsi="Courier New" w:cs="Courier New" w:hint="default"/>
+      </w:rPr>
+    </w:lvl>
+    <w:lvl w:ilvl="2" w:tplc="2C0A0005" w:tentative="1">
+      <w:start w:val="1"/>
+      <w:numFmt w:val="bullet"/>
+      <w:lvlText w:val=""/>
+      <w:lvlJc w:val="left"/>
+      <w:pPr>
+        <w:ind w:left="2160" w:hanging="360"/>
+      </w:pPr>
+      <w:rPr>
+        <w:rFonts w:ascii="Wingdings" w:hAnsi="Wingdings" w:hint="default"/>
+      </w:rPr>
+    </w:lvl>
+    <w:lvl w:ilvl="3" w:tplc="2C0A0001" w:tentative="1">
+      <w:start w:val="1"/>
+      <w:numFmt w:val="bullet"/>
+      <w:lvlText w:val=""/>
+      <w:lvlJc w:val="left"/>
+      <w:pPr>
+        <w:ind w:left="2880" w:hanging="360"/>
+      </w:pPr>
+      <w:rPr>
+        <w:rFonts w:ascii="Symbol" w:hAnsi="Symbol" w:hint="default"/>
+      </w:rPr>
+    </w:lvl>
+    <w:lvl w:ilvl="4" w:tplc="2C0A0003" w:tentative="1">
+      <w:start w:val="1"/>
+      <w:numFmt w:val="bullet"/>
+      <w:lvlText w:val="o"/>
+      <w:lvlJc w:val="left"/>
+      <w:pPr>
+        <w:ind w:left="3600" w:hanging="360"/>
+      </w:pPr>
+      <w:rPr>
+        <w:rFonts w:ascii="Courier New" w:hAnsi="Courier New" w:cs="Courier New" w:hint="default"/>
+      </w:rPr>
+    </w:lvl>
+    <w:lvl w:ilvl="5" w:tplc="2C0A0005" w:tentative="1">
+      <w:start w:val="1"/>
+      <w:numFmt w:val="bullet"/>
+      <w:lvlText w:val=""/>
+      <w:lvlJc w:val="left"/>
+      <w:pPr>
+        <w:ind w:left="4320" w:hanging="360"/>
+      </w:pPr>
+      <w:rPr>
+        <w:rFonts w:ascii="Wingdings" w:hAnsi="Wingdings" w:hint="default"/>
+      </w:rPr>
+    </w:lvl>
+    <w:lvl w:ilvl="6" w:tplc="2C0A0001" w:tentative="1">
+      <w:start w:val="1"/>
+      <w:numFmt w:val="bullet"/>
+      <w:lvlText w:val=""/>
+      <w:lvlJc w:val="left"/>
+      <w:pPr>
+        <w:ind w:left="5040" w:hanging="360"/>
+      </w:pPr>
+      <w:rPr>
+        <w:rFonts w:ascii="Symbol" w:hAnsi="Symbol" w:hint="default"/>
+      </w:rPr>
+    </w:lvl>
+    <w:lvl w:ilvl="7" w:tplc="2C0A0003" w:tentative="1">
+      <w:start w:val="1"/>
+      <w:numFmt w:val="bullet"/>
+      <w:lvlText w:val="o"/>
+      <w:lvlJc w:val="left"/>
+      <w:pPr>
+        <w:ind w:left="5760" w:hanging="360"/>
+      </w:pPr>
+      <w:rPr>
+        <w:rFonts w:ascii="Courier New" w:hAnsi="Courier New" w:cs="Courier New" w:hint="default"/>
+      </w:rPr>
+    </w:lvl>
+    <w:lvl w:ilvl="8" w:tplc="2C0A0005" w:tentative="1">
+      <w:start w:val="1"/>
+      <w:numFmt w:val="bullet"/>
+      <w:lvlText w:val=""/>
+      <w:lvlJc w:val="left"/>
+      <w:pPr>
+        <w:ind w:left="6480" w:hanging="360"/>
+      </w:pPr>
+      <w:rPr>
+        <w:rFonts w:ascii="Wingdings" w:hAnsi="Wingdings" w:hint="default"/>
+      </w:rPr>
+    </w:lvl>
+  </w:abstractNum>
+  <w:abstractNum w:abstractNumId="4" w15:restartNumberingAfterBreak="0">
+    <w:nsid w:val="633F3EF5"/>
+    <w:multiLevelType w:val="hybridMultilevel"/>
+    <w:tmpl w:val="02664058"/>
+    <w:lvl w:ilvl="0" w:tplc="2C0A0001">
+      <w:start w:val="1"/>
+      <w:numFmt w:val="bullet"/>
+      <w:lvlText w:val=""/>
+      <w:lvlJc w:val="left"/>
+      <w:pPr>
+        <w:ind w:left="720" w:hanging="360"/>
+      </w:pPr>
+      <w:rPr>
+        <w:rFonts w:ascii="Symbol" w:hAnsi="Symbol" w:hint="default"/>
+      </w:rPr>
+    </w:lvl>
+    <w:lvl w:ilvl="1" w:tplc="2C0A0003" w:tentative="1">
+      <w:start w:val="1"/>
+      <w:numFmt w:val="bullet"/>
+      <w:lvlText w:val="o"/>
+      <w:lvlJc w:val="left"/>
+      <w:pPr>
+        <w:ind w:left="1440" w:hanging="360"/>
+      </w:pPr>
+      <w:rPr>
+        <w:rFonts w:ascii="Courier New" w:hAnsi="Courier New" w:cs="Courier New" w:hint="default"/>
+      </w:rPr>
+    </w:lvl>
+    <w:lvl w:ilvl="2" w:tplc="2C0A0005" w:tentative="1">
+      <w:start w:val="1"/>
+      <w:numFmt w:val="bullet"/>
+      <w:lvlText w:val=""/>
+      <w:lvlJc w:val="left"/>
+      <w:pPr>
+        <w:ind w:left="2160" w:hanging="360"/>
+      </w:pPr>
+      <w:rPr>
+        <w:rFonts w:ascii="Wingdings" w:hAnsi="Wingdings" w:hint="default"/>
+      </w:rPr>
+    </w:lvl>
+    <w:lvl w:ilvl="3" w:tplc="2C0A0001" w:tentative="1">
+      <w:start w:val="1"/>
+      <w:numFmt w:val="bullet"/>
+      <w:lvlText w:val=""/>
+      <w:lvlJc w:val="left"/>
+      <w:pPr>
+        <w:ind w:left="2880" w:hanging="360"/>
+      </w:pPr>
+      <w:rPr>
+        <w:rFonts w:ascii="Symbol" w:hAnsi="Symbol" w:hint="default"/>
+      </w:rPr>
+    </w:lvl>
+    <w:lvl w:ilvl="4" w:tplc="2C0A0003" w:tentative="1">
+      <w:start w:val="1"/>
+      <w:numFmt w:val="bullet"/>
+      <w:lvlText w:val="o"/>
+      <w:lvlJc w:val="left"/>
+      <w:pPr>
+        <w:ind w:left="3600" w:hanging="360"/>
+      </w:pPr>
+      <w:rPr>
+        <w:rFonts w:ascii="Courier New" w:hAnsi="Courier New" w:cs="Courier New" w:hint="default"/>
+      </w:rPr>
+    </w:lvl>
+    <w:lvl w:ilvl="5" w:tplc="2C0A0005" w:tentative="1">
+      <w:start w:val="1"/>
+      <w:numFmt w:val="bullet"/>
+      <w:lvlText w:val=""/>
+      <w:lvlJc w:val="left"/>
+      <w:pPr>
+        <w:ind w:left="4320" w:hanging="360"/>
+      </w:pPr>
+      <w:rPr>
+        <w:rFonts w:ascii="Wingdings" w:hAnsi="Wingdings" w:hint="default"/>
+      </w:rPr>
+    </w:lvl>
+    <w:lvl w:ilvl="6" w:tplc="2C0A0001" w:tentative="1">
+      <w:start w:val="1"/>
+      <w:numFmt w:val="bullet"/>
+      <w:lvlText w:val=""/>
+      <w:lvlJc w:val="left"/>
+      <w:pPr>
+        <w:ind w:left="5040" w:hanging="360"/>
+      </w:pPr>
+      <w:rPr>
+        <w:rFonts w:ascii="Symbol" w:hAnsi="Symbol" w:hint="default"/>
+      </w:rPr>
+    </w:lvl>
+    <w:lvl w:ilvl="7" w:tplc="2C0A0003" w:tentative="1">
+      <w:start w:val="1"/>
+      <w:numFmt w:val="bullet"/>
+      <w:lvlText w:val="o"/>
+      <w:lvlJc w:val="left"/>
+      <w:pPr>
+        <w:ind w:left="5760" w:hanging="360"/>
+      </w:pPr>
+      <w:rPr>
+        <w:rFonts w:ascii="Courier New" w:hAnsi="Courier New" w:cs="Courier New" w:hint="default"/>
+      </w:rPr>
+    </w:lvl>
+    <w:lvl w:ilvl="8" w:tplc="2C0A0005" w:tentative="1">
+      <w:start w:val="1"/>
+      <w:numFmt w:val="bullet"/>
+      <w:lvlText w:val=""/>
+      <w:lvlJc w:val="left"/>
+      <w:pPr>
+        <w:ind w:left="6480" w:hanging="360"/>
+      </w:pPr>
+      <w:rPr>
+        <w:rFonts w:ascii="Wingdings" w:hAnsi="Wingdings" w:hint="default"/>
+      </w:rPr>
+    </w:lvl>
+  </w:abstractNum>
+  <w:abstractNum w:abstractNumId="5" w15:restartNumberingAfterBreak="0">
+    <w:nsid w:val="64EC0C33"/>
+    <w:multiLevelType w:val="hybridMultilevel"/>
+    <w:tmpl w:val="81BED8FC"/>
+    <w:lvl w:ilvl="0" w:tplc="2C0A0015">
+      <w:start w:val="1"/>
+      <w:numFmt w:val="upperLetter"/>
+      <w:lvlText w:val="%1."/>
+      <w:lvlJc w:val="left"/>
+      <w:pPr>
+        <w:ind w:left="1004" w:hanging="360"/>
+      </w:pPr>
+    </w:lvl>
+    <w:lvl w:ilvl="1" w:tplc="2C0A0019" w:tentative="1">
+      <w:start w:val="1"/>
+      <w:numFmt w:val="lowerLetter"/>
+      <w:lvlText w:val="%2."/>
+      <w:lvlJc w:val="left"/>
+      <w:pPr>
+        <w:ind w:left="1724" w:hanging="360"/>
+      </w:pPr>
+    </w:lvl>
+    <w:lvl w:ilvl="2" w:tplc="2C0A001B" w:tentative="1">
+      <w:start w:val="1"/>
+      <w:numFmt w:val="lowerRoman"/>
+      <w:lvlText w:val="%3."/>
+      <w:lvlJc w:val="right"/>
+      <w:pPr>
+        <w:ind w:left="2444" w:hanging="180"/>
+      </w:pPr>
+    </w:lvl>
+    <w:lvl w:ilvl="3" w:tplc="2C0A000F" w:tentative="1">
+      <w:start w:val="1"/>
+      <w:numFmt w:val="decimal"/>
+      <w:lvlText w:val="%4."/>
+      <w:lvlJc w:val="left"/>
+      <w:pPr>
+        <w:ind w:left="3164" w:hanging="360"/>
+      </w:pPr>
+    </w:lvl>
+    <w:lvl w:ilvl="4" w:tplc="2C0A0019" w:tentative="1">
+      <w:start w:val="1"/>
+      <w:numFmt w:val="lowerLetter"/>
+      <w:lvlText w:val="%5."/>
+      <w:lvlJc w:val="left"/>
+      <w:pPr>
+        <w:ind w:left="3884" w:hanging="360"/>
+      </w:pPr>
+    </w:lvl>
+    <w:lvl w:ilvl="5" w:tplc="2C0A001B" w:tentative="1">
+      <w:start w:val="1"/>
+      <w:numFmt w:val="lowerRoman"/>
+      <w:lvlText w:val="%6."/>
+      <w:lvlJc w:val="right"/>
+      <w:pPr>
+        <w:ind w:left="4604" w:hanging="180"/>
+      </w:pPr>
+    </w:lvl>
+    <w:lvl w:ilvl="6" w:tplc="2C0A000F" w:tentative="1">
+      <w:start w:val="1"/>
+      <w:numFmt w:val="decimal"/>
+      <w:lvlText w:val="%7."/>
+      <w:lvlJc w:val="left"/>
+      <w:pPr>
+        <w:ind w:left="5324" w:hanging="360"/>
+      </w:pPr>
+    </w:lvl>
+    <w:lvl w:ilvl="7" w:tplc="2C0A0019" w:tentative="1">
+      <w:start w:val="1"/>
+      <w:numFmt w:val="lowerLetter"/>
+      <w:lvlText w:val="%8."/>
+      <w:lvlJc w:val="left"/>
+      <w:pPr>
+        <w:ind w:left="6044" w:hanging="360"/>
+      </w:pPr>
+    </w:lvl>
+    <w:lvl w:ilvl="8" w:tplc="2C0A001B" w:tentative="1">
+      <w:start w:val="1"/>
+      <w:numFmt w:val="lowerRoman"/>
+      <w:lvlText w:val="%9."/>
+      <w:lvlJc w:val="right"/>
+      <w:pPr>
+        <w:ind w:left="6764" w:hanging="180"/>
+      </w:pPr>
+    </w:lvl>
+  </w:abstractNum>
+  <w:abstractNum w:abstractNumId="6" w15:restartNumberingAfterBreak="0">
+    <w:nsid w:val="6CBE76E0"/>
+    <w:multiLevelType w:val="hybridMultilevel"/>
+    <w:tmpl w:val="A670C1E6"/>
+    <w:lvl w:ilvl="0" w:tplc="2C0A0015">
+      <w:start w:val="1"/>
+      <w:numFmt w:val="upperLetter"/>
+      <w:lvlText w:val="%1."/>
+      <w:lvlJc w:val="left"/>
+      <w:pPr>
+        <w:ind w:left="1004" w:hanging="360"/>
+      </w:pPr>
+    </w:lvl>
+    <w:lvl w:ilvl="1" w:tplc="2C0A0019" w:tentative="1">
+      <w:start w:val="1"/>
+      <w:numFmt w:val="lowerLetter"/>
+      <w:lvlText w:val="%2."/>
+      <w:lvlJc w:val="left"/>
+      <w:pPr>
+        <w:ind w:left="1724" w:hanging="360"/>
+      </w:pPr>
+    </w:lvl>
+    <w:lvl w:ilvl="2" w:tplc="2C0A001B" w:tentative="1">
+      <w:start w:val="1"/>
+      <w:numFmt w:val="lowerRoman"/>
+      <w:lvlText w:val="%3."/>
+      <w:lvlJc w:val="right"/>
+      <w:pPr>
+        <w:ind w:left="2444" w:hanging="180"/>
+      </w:pPr>
+    </w:lvl>
+    <w:lvl w:ilvl="3" w:tplc="2C0A000F" w:tentative="1">
+      <w:start w:val="1"/>
+      <w:numFmt w:val="decimal"/>
+      <w:lvlText w:val="%4."/>
+      <w:lvlJc w:val="left"/>
+      <w:pPr>
+        <w:ind w:left="3164" w:hanging="360"/>
+      </w:pPr>
+    </w:lvl>
+    <w:lvl w:ilvl="4" w:tplc="2C0A0019" w:tentative="1">
+      <w:start w:val="1"/>
+      <w:numFmt w:val="lowerLetter"/>
+      <w:lvlText w:val="%5."/>
+      <w:lvlJc w:val="left"/>
+      <w:pPr>
+        <w:ind w:left="3884" w:hanging="360"/>
+      </w:pPr>
+    </w:lvl>
+    <w:lvl w:ilvl="5" w:tplc="2C0A001B" w:tentative="1">
+      <w:start w:val="1"/>
+      <w:numFmt w:val="lowerRoman"/>
+      <w:lvlText w:val="%6."/>
+      <w:lvlJc w:val="right"/>
+      <w:pPr>
+        <w:ind w:left="4604" w:hanging="180"/>
+      </w:pPr>
+    </w:lvl>
+    <w:lvl w:ilvl="6" w:tplc="2C0A000F" w:tentative="1">
+      <w:start w:val="1"/>
+      <w:numFmt w:val="decimal"/>
+      <w:lvlText w:val="%7."/>
+      <w:lvlJc w:val="left"/>
+      <w:pPr>
+        <w:ind w:left="5324" w:hanging="360"/>
+      </w:pPr>
+    </w:lvl>
+    <w:lvl w:ilvl="7" w:tplc="2C0A0019" w:tentative="1">
+      <w:start w:val="1"/>
+      <w:numFmt w:val="lowerLetter"/>
+      <w:lvlText w:val="%8."/>
+      <w:lvlJc w:val="left"/>
+      <w:pPr>
+        <w:ind w:left="6044" w:hanging="360"/>
+      </w:pPr>
+    </w:lvl>
+    <w:lvl w:ilvl="8" w:tplc="2C0A001B" w:tentative="1">
+      <w:start w:val="1"/>
+      <w:numFmt w:val="lowerRoman"/>
+      <w:lvlText w:val="%9."/>
+      <w:lvlJc w:val="right"/>
+      <w:pPr>
+        <w:ind w:left="6764" w:hanging="180"/>
+      </w:pPr>
+    </w:lvl>
+  </w:abstractNum>
+  <w:abstractNum w:abstractNumId="7" w15:restartNumberingAfterBreak="0">
+    <w:nsid w:val="7E1C3D5C"/>
+    <w:multiLevelType w:val="hybridMultilevel"/>
+    <w:tmpl w:val="396C6260"/>
+    <w:lvl w:ilvl="0" w:tplc="2C6A220A">
+      <w:start w:val="1"/>
+      <w:numFmt w:val="decimal"/>
+      <w:lvlText w:val="%1)"/>
+      <w:lvlJc w:val="left"/>
+      <w:pPr>
+        <w:ind w:left="644" w:hanging="360"/>
+      </w:pPr>
+      <w:rPr>
+        <w:rFonts w:hint="default"/>
+      </w:rPr>
+    </w:lvl>
+    <w:lvl w:ilvl="1" w:tplc="2C0A0019" w:tentative="1">
+      <w:start w:val="1"/>
+      <w:numFmt w:val="lowerLetter"/>
+      <w:lvlText w:val="%2."/>
+      <w:lvlJc w:val="left"/>
+      <w:pPr>
+        <w:ind w:left="1364" w:hanging="360"/>
+      </w:pPr>
+    </w:lvl>
+    <w:lvl w:ilvl="2" w:tplc="2C0A001B" w:tentative="1">
+      <w:start w:val="1"/>
+      <w:numFmt w:val="lowerRoman"/>
+      <w:lvlText w:val="%3."/>
+      <w:lvlJc w:val="right"/>
+      <w:pPr>
+        <w:ind w:left="2084" w:hanging="180"/>
+      </w:pPr>
+    </w:lvl>
+    <w:lvl w:ilvl="3" w:tplc="2C0A000F" w:tentative="1">
+      <w:start w:val="1"/>
+      <w:numFmt w:val="decimal"/>
+      <w:lvlText w:val="%4."/>
+      <w:lvlJc w:val="left"/>
+      <w:pPr>
+        <w:ind w:left="2804" w:hanging="360"/>
+      </w:pPr>
+    </w:lvl>
+    <w:lvl w:ilvl="4" w:tplc="2C0A0019" w:tentative="1">
+      <w:start w:val="1"/>
+      <w:numFmt w:val="lowerLetter"/>
+      <w:lvlText w:val="%5."/>
+      <w:lvlJc w:val="left"/>
+      <w:pPr>
+        <w:ind w:left="3524" w:hanging="360"/>
+      </w:pPr>
+    </w:lvl>
+    <w:lvl w:ilvl="5" w:tplc="2C0A001B" w:tentative="1">
+      <w:start w:val="1"/>
+      <w:numFmt w:val="lowerRoman"/>
+      <w:lvlText w:val="%6."/>
+      <w:lvlJc w:val="right"/>
+      <w:pPr>
+        <w:ind w:left="4244" w:hanging="180"/>
+      </w:pPr>
+    </w:lvl>
+    <w:lvl w:ilvl="6" w:tplc="2C0A000F" w:tentative="1">
+      <w:start w:val="1"/>
+      <w:numFmt w:val="decimal"/>
+      <w:lvlText w:val="%7."/>
+      <w:lvlJc w:val="left"/>
+      <w:pPr>
+        <w:ind w:left="4964" w:hanging="360"/>
+      </w:pPr>
+    </w:lvl>
+    <w:lvl w:ilvl="7" w:tplc="2C0A0019" w:tentative="1">
+      <w:start w:val="1"/>
+      <w:numFmt w:val="lowerLetter"/>
+      <w:lvlText w:val="%8."/>
+      <w:lvlJc w:val="left"/>
+      <w:pPr>
+        <w:ind w:left="5684" w:hanging="360"/>
+      </w:pPr>
+    </w:lvl>
+    <w:lvl w:ilvl="8" w:tplc="2C0A001B" w:tentative="1">
+      <w:start w:val="1"/>
+      <w:numFmt w:val="lowerRoman"/>
+      <w:lvlText w:val="%9."/>
+      <w:lvlJc w:val="right"/>
+      <w:pPr>
+        <w:ind w:left="6404" w:hanging="180"/>
+      </w:pPr>
+    </w:lvl>
+  </w:abstractNum>
+  <w:abstractNum w:abstractNumId="8" w15:restartNumberingAfterBreak="0">
+    <w:nsid w:val="7F8575C5"/>
+    <w:multiLevelType w:val="hybridMultilevel"/>
+    <w:tmpl w:val="D04A3DCC"/>
+    <w:lvl w:ilvl="0" w:tplc="2C0A0001">
+      <w:start w:val="1"/>
+      <w:numFmt w:val="bullet"/>
+      <w:lvlText w:val=""/>
+      <w:lvlJc w:val="left"/>
+      <w:pPr>
+        <w:ind w:left="720" w:hanging="360"/>
+      </w:pPr>
+      <w:rPr>
+        <w:rFonts w:ascii="Symbol" w:hAnsi="Symbol" w:hint="default"/>
+      </w:rPr>
+    </w:lvl>
+    <w:lvl w:ilvl="1" w:tplc="2C0A0003" w:tentative="1">
+      <w:start w:val="1"/>
+      <w:numFmt w:val="bullet"/>
+      <w:lvlText w:val="o"/>
+      <w:lvlJc w:val="left"/>
+      <w:pPr>
+        <w:ind w:left="1440" w:hanging="360"/>
+      </w:pPr>
+      <w:rPr>
+        <w:rFonts w:ascii="Courier New" w:hAnsi="Courier New" w:cs="Courier New" w:hint="default"/>
+      </w:rPr>
+    </w:lvl>
+    <w:lvl w:ilvl="2" w:tplc="2C0A0005" w:tentative="1">
+      <w:start w:val="1"/>
+      <w:numFmt w:val="bullet"/>
+      <w:lvlText w:val=""/>
+      <w:lvlJc w:val="left"/>
+      <w:pPr>
+        <w:ind w:left="2160" w:hanging="360"/>
+      </w:pPr>
+      <w:rPr>
+        <w:rFonts w:ascii="Wingdings" w:hAnsi="Wingdings" w:hint="default"/>
+      </w:rPr>
+    </w:lvl>
+    <w:lvl w:ilvl="3" w:tplc="2C0A0001" w:tentative="1">
+      <w:start w:val="1"/>
+      <w:numFmt w:val="bullet"/>
+      <w:lvlText w:val=""/>
+      <w:lvlJc w:val="left"/>
+      <w:pPr>
+        <w:ind w:left="2880" w:hanging="360"/>
+      </w:pPr>
+      <w:rPr>
+        <w:rFonts w:ascii="Symbol" w:hAnsi="Symbol" w:hint="default"/>
+      </w:rPr>
+    </w:lvl>
+    <w:lvl w:ilvl="4" w:tplc="2C0A0003" w:tentative="1">
+      <w:start w:val="1"/>
+      <w:numFmt w:val="bullet"/>
+      <w:lvlText w:val="o"/>
+      <w:lvlJc w:val="left"/>
+      <w:pPr>
+        <w:ind w:left="3600" w:hanging="360"/>
+      </w:pPr>
+      <w:rPr>
+        <w:rFonts w:ascii="Courier New" w:hAnsi="Courier New" w:cs="Courier New" w:hint="default"/>
+      </w:rPr>
+    </w:lvl>
+    <w:lvl w:ilvl="5" w:tplc="2C0A0005" w:tentative="1">
+      <w:start w:val="1"/>
+      <w:numFmt w:val="bullet"/>
+      <w:lvlText w:val=""/>
+      <w:lvlJc w:val="left"/>
+      <w:pPr>
+        <w:ind w:left="4320" w:hanging="360"/>
+      </w:pPr>
+      <w:rPr>
+        <w:rFonts w:ascii="Wingdings" w:hAnsi="Wingdings" w:hint="default"/>
+      </w:rPr>
+    </w:lvl>
+    <w:lvl w:ilvl="6" w:tplc="2C0A0001" w:tentative="1">
+      <w:start w:val="1"/>
+      <w:numFmt w:val="bullet"/>
+      <w:lvlText w:val=""/>
+      <w:lvlJc w:val="left"/>
+      <w:pPr>
+        <w:ind w:left="5040" w:hanging="360"/>
+      </w:pPr>
+      <w:rPr>
+        <w:rFonts w:ascii="Symbol" w:hAnsi="Symbol" w:hint="default"/>
+      </w:rPr>
+    </w:lvl>
+    <w:lvl w:ilvl="7" w:tplc="2C0A0003" w:tentative="1">
+      <w:start w:val="1"/>
+      <w:numFmt w:val="bullet"/>
+      <w:lvlText w:val="o"/>
+      <w:lvlJc w:val="left"/>
+      <w:pPr>
+        <w:ind w:left="5760" w:hanging="360"/>
+      </w:pPr>
+      <w:rPr>
+        <w:rFonts w:ascii="Courier New" w:hAnsi="Courier New" w:cs="Courier New" w:hint="default"/>
+      </w:rPr>
+    </w:lvl>
+    <w:lvl w:ilvl="8" w:tplc="2C0A0005" w:tentative="1">
+      <w:start w:val="1"/>
+      <w:numFmt w:val="bullet"/>
+      <w:lvlText w:val=""/>
+      <w:lvlJc w:val="left"/>
+      <w:pPr>
+        <w:ind w:left="6480" w:hanging="360"/>
+      </w:pPr>
+      <w:rPr>
+        <w:rFonts w:ascii="Wingdings" w:hAnsi="Wingdings" w:hint="default"/>
+      </w:rPr>
+    </w:lvl>
+  </w:abstractNum>
+  <w:num w:numId="1" w16cid:durableId="768820679">
+    <w:abstractNumId w:val="2"/>
+  </w:num>
+  <w:num w:numId="2" w16cid:durableId="1980838180">
+    <w:abstractNumId w:val="5"/>
+  </w:num>
+  <w:num w:numId="3" w16cid:durableId="323510791">
+    <w:abstractNumId w:val="6"/>
+  </w:num>
+  <w:num w:numId="4" w16cid:durableId="670985765">
+    <w:abstractNumId w:val="3"/>
+  </w:num>
+  <w:num w:numId="5" w16cid:durableId="1786805807">
+    <w:abstractNumId w:val="0"/>
+  </w:num>
+  <w:num w:numId="6" w16cid:durableId="1201818923">
+    <w:abstractNumId w:val="1"/>
+  </w:num>
+  <w:num w:numId="7" w16cid:durableId="890387842">
+    <w:abstractNumId w:val="4"/>
+  </w:num>
+  <w:num w:numId="8" w16cid:durableId="782698138">
+    <w:abstractNumId w:val="8"/>
+  </w:num>
+  <w:num w:numId="9" w16cid:durableId="780420364">
+    <w:abstractNumId w:val="7"/>
+  </w:num>
+</w:numbering>
 </file>
 
 <file path=word/styles.xml><?xml version="1.0" encoding="utf-8"?>
@@ -3730,12 +11041,11 @@
   <w:style w:type="paragraph" w:default="1" w:styleId="Normal">
     <w:name w:val="Normal"/>
     <w:qFormat/>
-    <w:rsid w:val="00C137B2"/>
+    <w:rsid w:val="00125FD2"/>
   </w:style>
   <w:style w:type="character" w:default="1" w:styleId="Fuentedeprrafopredeter">
     <w:name w:val="Default Paragraph Font"/>
     <w:uiPriority w:val="1"/>
-    <w:semiHidden/>
     <w:unhideWhenUsed/>
   </w:style>
   <w:style w:type="table" w:default="1" w:styleId="Tablanormal">
@@ -3987,6 +11297,245 @@
       <w:tblPr/>
       <w:tcPr>
         <w:shd w:val="clear" w:color="auto" w:fill="B4C6E7" w:themeFill="accent1" w:themeFillTint="66"/>
+      </w:tcPr>
+    </w:tblStylePr>
+  </w:style>
+  <w:style w:type="paragraph" w:styleId="Prrafodelista">
+    <w:name w:val="List Paragraph"/>
+    <w:basedOn w:val="Normal"/>
+    <w:uiPriority w:val="34"/>
+    <w:qFormat/>
+    <w:rsid w:val="007F2971"/>
+    <w:pPr>
+      <w:ind w:left="720"/>
+      <w:contextualSpacing/>
+    </w:pPr>
+  </w:style>
+  <w:style w:type="table" w:styleId="Tablaconcuadrcula4-nfasis2">
+    <w:name w:val="Grid Table 4 Accent 2"/>
+    <w:basedOn w:val="Tablanormal"/>
+    <w:uiPriority w:val="49"/>
+    <w:rsid w:val="00F0266C"/>
+    <w:pPr>
+      <w:spacing w:after="0" w:line="240" w:lineRule="auto"/>
+    </w:pPr>
+    <w:tblPr>
+      <w:tblStyleRowBandSize w:val="1"/>
+      <w:tblStyleColBandSize w:val="1"/>
+      <w:tblBorders>
+        <w:top w:val="single" w:sz="4" w:space="0" w:color="F4B083" w:themeColor="accent2" w:themeTint="99"/>
+        <w:left w:val="single" w:sz="4" w:space="0" w:color="F4B083" w:themeColor="accent2" w:themeTint="99"/>
+        <w:bottom w:val="single" w:sz="4" w:space="0" w:color="F4B083" w:themeColor="accent2" w:themeTint="99"/>
+        <w:right w:val="single" w:sz="4" w:space="0" w:color="F4B083" w:themeColor="accent2" w:themeTint="99"/>
+        <w:insideH w:val="single" w:sz="4" w:space="0" w:color="F4B083" w:themeColor="accent2" w:themeTint="99"/>
+        <w:insideV w:val="single" w:sz="4" w:space="0" w:color="F4B083" w:themeColor="accent2" w:themeTint="99"/>
+      </w:tblBorders>
+    </w:tblPr>
+    <w:tblStylePr w:type="firstRow">
+      <w:rPr>
+        <w:b/>
+        <w:bCs/>
+        <w:color w:val="FFFFFF" w:themeColor="background1"/>
+      </w:rPr>
+      <w:tblPr/>
+      <w:tcPr>
+        <w:tcBorders>
+          <w:top w:val="single" w:sz="4" w:space="0" w:color="ED7D31" w:themeColor="accent2"/>
+          <w:left w:val="single" w:sz="4" w:space="0" w:color="ED7D31" w:themeColor="accent2"/>
+          <w:bottom w:val="single" w:sz="4" w:space="0" w:color="ED7D31" w:themeColor="accent2"/>
+          <w:right w:val="single" w:sz="4" w:space="0" w:color="ED7D31" w:themeColor="accent2"/>
+          <w:insideH w:val="nil"/>
+          <w:insideV w:val="nil"/>
+        </w:tcBorders>
+        <w:shd w:val="clear" w:color="auto" w:fill="ED7D31" w:themeFill="accent2"/>
+      </w:tcPr>
+    </w:tblStylePr>
+    <w:tblStylePr w:type="lastRow">
+      <w:rPr>
+        <w:b/>
+        <w:bCs/>
+      </w:rPr>
+      <w:tblPr/>
+      <w:tcPr>
+        <w:tcBorders>
+          <w:top w:val="double" w:sz="4" w:space="0" w:color="ED7D31" w:themeColor="accent2"/>
+        </w:tcBorders>
+      </w:tcPr>
+    </w:tblStylePr>
+    <w:tblStylePr w:type="firstCol">
+      <w:rPr>
+        <w:b/>
+        <w:bCs/>
+      </w:rPr>
+    </w:tblStylePr>
+    <w:tblStylePr w:type="lastCol">
+      <w:rPr>
+        <w:b/>
+        <w:bCs/>
+      </w:rPr>
+    </w:tblStylePr>
+    <w:tblStylePr w:type="band1Vert">
+      <w:tblPr/>
+      <w:tcPr>
+        <w:shd w:val="clear" w:color="auto" w:fill="FBE4D5" w:themeFill="accent2" w:themeFillTint="33"/>
+      </w:tcPr>
+    </w:tblStylePr>
+    <w:tblStylePr w:type="band1Horz">
+      <w:tblPr/>
+      <w:tcPr>
+        <w:shd w:val="clear" w:color="auto" w:fill="FBE4D5" w:themeFill="accent2" w:themeFillTint="33"/>
+      </w:tcPr>
+    </w:tblStylePr>
+  </w:style>
+  <w:style w:type="table" w:styleId="Tablaconcuadrcula4-nfasis1">
+    <w:name w:val="Grid Table 4 Accent 1"/>
+    <w:basedOn w:val="Tablanormal"/>
+    <w:uiPriority w:val="49"/>
+    <w:rsid w:val="006D56E7"/>
+    <w:pPr>
+      <w:spacing w:after="0" w:line="240" w:lineRule="auto"/>
+    </w:pPr>
+    <w:tblPr>
+      <w:tblStyleRowBandSize w:val="1"/>
+      <w:tblStyleColBandSize w:val="1"/>
+      <w:tblBorders>
+        <w:top w:val="single" w:sz="4" w:space="0" w:color="8EAADB" w:themeColor="accent1" w:themeTint="99"/>
+        <w:left w:val="single" w:sz="4" w:space="0" w:color="8EAADB" w:themeColor="accent1" w:themeTint="99"/>
+        <w:bottom w:val="single" w:sz="4" w:space="0" w:color="8EAADB" w:themeColor="accent1" w:themeTint="99"/>
+        <w:right w:val="single" w:sz="4" w:space="0" w:color="8EAADB" w:themeColor="accent1" w:themeTint="99"/>
+        <w:insideH w:val="single" w:sz="4" w:space="0" w:color="8EAADB" w:themeColor="accent1" w:themeTint="99"/>
+        <w:insideV w:val="single" w:sz="4" w:space="0" w:color="8EAADB" w:themeColor="accent1" w:themeTint="99"/>
+      </w:tblBorders>
+    </w:tblPr>
+    <w:tblStylePr w:type="firstRow">
+      <w:rPr>
+        <w:b/>
+        <w:bCs/>
+        <w:color w:val="FFFFFF" w:themeColor="background1"/>
+      </w:rPr>
+      <w:tblPr/>
+      <w:tcPr>
+        <w:tcBorders>
+          <w:top w:val="single" w:sz="4" w:space="0" w:color="4472C4" w:themeColor="accent1"/>
+          <w:left w:val="single" w:sz="4" w:space="0" w:color="4472C4" w:themeColor="accent1"/>
+          <w:bottom w:val="single" w:sz="4" w:space="0" w:color="4472C4" w:themeColor="accent1"/>
+          <w:right w:val="single" w:sz="4" w:space="0" w:color="4472C4" w:themeColor="accent1"/>
+          <w:insideH w:val="nil"/>
+          <w:insideV w:val="nil"/>
+        </w:tcBorders>
+        <w:shd w:val="clear" w:color="auto" w:fill="4472C4" w:themeFill="accent1"/>
+      </w:tcPr>
+    </w:tblStylePr>
+    <w:tblStylePr w:type="lastRow">
+      <w:rPr>
+        <w:b/>
+        <w:bCs/>
+      </w:rPr>
+      <w:tblPr/>
+      <w:tcPr>
+        <w:tcBorders>
+          <w:top w:val="double" w:sz="4" w:space="0" w:color="4472C4" w:themeColor="accent1"/>
+        </w:tcBorders>
+      </w:tcPr>
+    </w:tblStylePr>
+    <w:tblStylePr w:type="firstCol">
+      <w:rPr>
+        <w:b/>
+        <w:bCs/>
+      </w:rPr>
+    </w:tblStylePr>
+    <w:tblStylePr w:type="lastCol">
+      <w:rPr>
+        <w:b/>
+        <w:bCs/>
+      </w:rPr>
+    </w:tblStylePr>
+    <w:tblStylePr w:type="band1Vert">
+      <w:tblPr/>
+      <w:tcPr>
+        <w:shd w:val="clear" w:color="auto" w:fill="D9E2F3" w:themeFill="accent1" w:themeFillTint="33"/>
+      </w:tcPr>
+    </w:tblStylePr>
+    <w:tblStylePr w:type="band1Horz">
+      <w:tblPr/>
+      <w:tcPr>
+        <w:shd w:val="clear" w:color="auto" w:fill="D9E2F3" w:themeFill="accent1" w:themeFillTint="33"/>
+      </w:tcPr>
+    </w:tblStylePr>
+  </w:style>
+  <w:style w:type="table" w:styleId="Tablaconcuadrcula4-nfasis5">
+    <w:name w:val="Grid Table 4 Accent 5"/>
+    <w:basedOn w:val="Tablanormal"/>
+    <w:uiPriority w:val="49"/>
+    <w:rsid w:val="006D56E7"/>
+    <w:pPr>
+      <w:spacing w:after="0" w:line="240" w:lineRule="auto"/>
+    </w:pPr>
+    <w:tblPr>
+      <w:tblStyleRowBandSize w:val="1"/>
+      <w:tblStyleColBandSize w:val="1"/>
+      <w:tblBorders>
+        <w:top w:val="single" w:sz="4" w:space="0" w:color="9CC2E5" w:themeColor="accent5" w:themeTint="99"/>
+        <w:left w:val="single" w:sz="4" w:space="0" w:color="9CC2E5" w:themeColor="accent5" w:themeTint="99"/>
+        <w:bottom w:val="single" w:sz="4" w:space="0" w:color="9CC2E5" w:themeColor="accent5" w:themeTint="99"/>
+        <w:right w:val="single" w:sz="4" w:space="0" w:color="9CC2E5" w:themeColor="accent5" w:themeTint="99"/>
+        <w:insideH w:val="single" w:sz="4" w:space="0" w:color="9CC2E5" w:themeColor="accent5" w:themeTint="99"/>
+        <w:insideV w:val="single" w:sz="4" w:space="0" w:color="9CC2E5" w:themeColor="accent5" w:themeTint="99"/>
+      </w:tblBorders>
+    </w:tblPr>
+    <w:tblStylePr w:type="firstRow">
+      <w:rPr>
+        <w:b/>
+        <w:bCs/>
+        <w:color w:val="FFFFFF" w:themeColor="background1"/>
+      </w:rPr>
+      <w:tblPr/>
+      <w:tcPr>
+        <w:tcBorders>
+          <w:top w:val="single" w:sz="4" w:space="0" w:color="5B9BD5" w:themeColor="accent5"/>
+          <w:left w:val="single" w:sz="4" w:space="0" w:color="5B9BD5" w:themeColor="accent5"/>
+          <w:bottom w:val="single" w:sz="4" w:space="0" w:color="5B9BD5" w:themeColor="accent5"/>
+          <w:right w:val="single" w:sz="4" w:space="0" w:color="5B9BD5" w:themeColor="accent5"/>
+          <w:insideH w:val="nil"/>
+          <w:insideV w:val="nil"/>
+        </w:tcBorders>
+        <w:shd w:val="clear" w:color="auto" w:fill="5B9BD5" w:themeFill="accent5"/>
+      </w:tcPr>
+    </w:tblStylePr>
+    <w:tblStylePr w:type="lastRow">
+      <w:rPr>
+        <w:b/>
+        <w:bCs/>
+      </w:rPr>
+      <w:tblPr/>
+      <w:tcPr>
+        <w:tcBorders>
+          <w:top w:val="double" w:sz="4" w:space="0" w:color="5B9BD5" w:themeColor="accent5"/>
+        </w:tcBorders>
+      </w:tcPr>
+    </w:tblStylePr>
+    <w:tblStylePr w:type="firstCol">
+      <w:rPr>
+        <w:b/>
+        <w:bCs/>
+      </w:rPr>
+    </w:tblStylePr>
+    <w:tblStylePr w:type="lastCol">
+      <w:rPr>
+        <w:b/>
+        <w:bCs/>
+      </w:rPr>
+    </w:tblStylePr>
+    <w:tblStylePr w:type="band1Vert">
+      <w:tblPr/>
+      <w:tcPr>
+        <w:shd w:val="clear" w:color="auto" w:fill="DEEAF6" w:themeFill="accent5" w:themeFillTint="33"/>
+      </w:tcPr>
+    </w:tblStylePr>
+    <w:tblStylePr w:type="band1Horz">
+      <w:tblPr/>
+      <w:tcPr>
+        <w:shd w:val="clear" w:color="auto" w:fill="DEEAF6" w:themeFill="accent5" w:themeFillTint="33"/>
       </w:tcPr>
     </w:tblStylePr>
   </w:style>
@@ -4286,4 +11835,16 @@
     </a:ext>
   </a:extLst>
 </a:theme>
+</file>
+
+<file path=customXml/item1.xml><?xml version="1.0" encoding="utf-8"?>
+<b:Sources xmlns:b="http://schemas.openxmlformats.org/officeDocument/2006/bibliography" xmlns="http://schemas.openxmlformats.org/officeDocument/2006/bibliography" SelectedStyle="\APASixthEditionOfficeOnline.xsl" StyleName="APA" Version="6"/>
+</file>
+
+<file path=customXml/itemProps1.xml><?xml version="1.0" encoding="utf-8"?>
+<ds:datastoreItem xmlns:ds="http://schemas.openxmlformats.org/officeDocument/2006/customXml" ds:itemID="{42A76550-B586-4AA4-825B-F8394BAD43C1}">
+  <ds:schemaRefs>
+    <ds:schemaRef ds:uri="http://schemas.openxmlformats.org/officeDocument/2006/bibliography"/>
+  </ds:schemaRefs>
+</ds:datastoreItem>
 </file>
--- a/TPE1.docx
+++ b/TPE1.docx
@@ -176,7 +176,7 @@
                     <pic:cNvPicPr/>
                   </pic:nvPicPr>
                   <pic:blipFill>
-                    <a:blip r:embed="rId6">
+                    <a:blip r:embed="rId8">
                       <a:extLst>
                         <a:ext uri="{28A0092B-C50C-407E-A947-70E740481C1C}">
                           <a14:useLocalDpi xmlns:a14="http://schemas.microsoft.com/office/drawing/2010/main" val="0"/>
@@ -222,6 +222,19 @@
         <w:jc w:val="center"/>
         <w:rPr>
           <w:rFonts w:ascii="Arial" w:hAnsi="Arial" w:cs="Arial"/>
+          <w:b/>
+          <w:bCs/>
+          <w:sz w:val="28"/>
+          <w:szCs w:val="28"/>
+        </w:rPr>
+      </w:pPr>
+    </w:p>
+    <w:p>
+      <w:pPr>
+        <w:spacing w:line="360" w:lineRule="auto"/>
+        <w:jc w:val="center"/>
+        <w:rPr>
+          <w:rFonts w:ascii="Arial" w:hAnsi="Arial" w:cs="Arial"/>
           <w:sz w:val="28"/>
           <w:szCs w:val="28"/>
         </w:rPr>
@@ -598,7 +611,7 @@
                     <pic:cNvPicPr/>
                   </pic:nvPicPr>
                   <pic:blipFill>
-                    <a:blip r:embed="rId7">
+                    <a:blip r:embed="rId9">
                       <a:extLst>
                         <a:ext uri="{28A0092B-C50C-407E-A947-70E740481C1C}">
                           <a14:useLocalDpi xmlns:a14="http://schemas.microsoft.com/office/drawing/2010/main" val="0"/>
@@ -640,6 +653,156 @@
     </w:p>
     <w:p>
       <w:pPr>
+        <w:ind w:right="284"/>
+        <w:rPr>
+          <w:rFonts w:ascii="Arial" w:hAnsi="Arial" w:cs="Arial"/>
+          <w:b/>
+          <w:bCs/>
+          <w:sz w:val="24"/>
+          <w:szCs w:val="24"/>
+        </w:rPr>
+      </w:pPr>
+    </w:p>
+    <w:p>
+      <w:pPr>
+        <w:ind w:left="142" w:right="284"/>
+        <w:jc w:val="center"/>
+        <w:rPr>
+          <w:rFonts w:ascii="Arial" w:hAnsi="Arial" w:cs="Arial"/>
+          <w:b/>
+          <w:bCs/>
+          <w:sz w:val="24"/>
+          <w:szCs w:val="24"/>
+        </w:rPr>
+      </w:pPr>
+    </w:p>
+    <w:p>
+      <w:pPr>
+        <w:ind w:left="142" w:right="284"/>
+        <w:jc w:val="center"/>
+        <w:rPr>
+          <w:rFonts w:ascii="Arial" w:hAnsi="Arial" w:cs="Arial"/>
+          <w:b/>
+          <w:bCs/>
+          <w:sz w:val="24"/>
+          <w:szCs w:val="24"/>
+        </w:rPr>
+      </w:pPr>
+    </w:p>
+    <w:p>
+      <w:pPr>
+        <w:ind w:left="142" w:right="284"/>
+        <w:jc w:val="center"/>
+        <w:rPr>
+          <w:rFonts w:ascii="Arial" w:hAnsi="Arial" w:cs="Arial"/>
+          <w:b/>
+          <w:bCs/>
+          <w:sz w:val="24"/>
+          <w:szCs w:val="24"/>
+        </w:rPr>
+      </w:pPr>
+      <w:r>
+        <w:rPr>
+          <w:rFonts w:ascii="Arial" w:hAnsi="Arial" w:cs="Arial"/>
+          <w:b/>
+          <w:bCs/>
+          <w:sz w:val="24"/>
+          <w:szCs w:val="24"/>
+        </w:rPr>
+        <w:lastRenderedPageBreak/>
+        <w:t>Topología de Red</w:t>
+      </w:r>
+    </w:p>
+    <w:p>
+      <w:pPr>
+        <w:ind w:left="142" w:right="284"/>
+        <w:rPr>
+          <w:rFonts w:ascii="Arial" w:hAnsi="Arial" w:cs="Arial"/>
+          <w:b/>
+          <w:bCs/>
+          <w:sz w:val="24"/>
+          <w:szCs w:val="24"/>
+        </w:rPr>
+      </w:pPr>
+      <w:r>
+        <w:rPr>
+          <w:rFonts w:ascii="Arial" w:hAnsi="Arial" w:cs="Arial"/>
+          <w:b/>
+          <w:bCs/>
+          <w:noProof/>
+          <w:sz w:val="24"/>
+          <w:szCs w:val="24"/>
+        </w:rPr>
+        <w:drawing>
+          <wp:inline distT="0" distB="0" distL="0" distR="0" wp14:anchorId="25614574" wp14:editId="7665E7FF">
+            <wp:extent cx="6476688" cy="3747732"/>
+            <wp:effectExtent l="19050" t="19050" r="19685" b="24765"/>
+            <wp:docPr id="350784209" name="Imagen 1"/>
+            <wp:cNvGraphicFramePr>
+              <a:graphicFrameLocks xmlns:a="http://schemas.openxmlformats.org/drawingml/2006/main" noChangeAspect="1"/>
+            </wp:cNvGraphicFramePr>
+            <a:graphic xmlns:a="http://schemas.openxmlformats.org/drawingml/2006/main">
+              <a:graphicData uri="http://schemas.openxmlformats.org/drawingml/2006/picture">
+                <pic:pic xmlns:pic="http://schemas.openxmlformats.org/drawingml/2006/picture">
+                  <pic:nvPicPr>
+                    <pic:cNvPr id="350784209" name="Imagen 350784209"/>
+                    <pic:cNvPicPr/>
+                  </pic:nvPicPr>
+                  <pic:blipFill>
+                    <a:blip r:embed="rId10" cstate="print">
+                      <a:extLst>
+                        <a:ext uri="{28A0092B-C50C-407E-A947-70E740481C1C}">
+                          <a14:useLocalDpi xmlns:a14="http://schemas.microsoft.com/office/drawing/2010/main" val="0"/>
+                        </a:ext>
+                      </a:extLst>
+                    </a:blip>
+                    <a:stretch>
+                      <a:fillRect/>
+                    </a:stretch>
+                  </pic:blipFill>
+                  <pic:spPr>
+                    <a:xfrm>
+                      <a:off x="0" y="0"/>
+                      <a:ext cx="6495965" cy="3758887"/>
+                    </a:xfrm>
+                    <a:prstGeom prst="rect">
+                      <a:avLst/>
+                    </a:prstGeom>
+                    <a:ln w="12700">
+                      <a:solidFill>
+                        <a:schemeClr val="tx1"/>
+                      </a:solidFill>
+                    </a:ln>
+                  </pic:spPr>
+                </pic:pic>
+              </a:graphicData>
+            </a:graphic>
+          </wp:inline>
+        </w:drawing>
+      </w:r>
+      <w:r>
+        <w:rPr>
+          <w:rFonts w:ascii="Arial" w:hAnsi="Arial" w:cs="Arial"/>
+          <w:b/>
+          <w:bCs/>
+          <w:sz w:val="24"/>
+          <w:szCs w:val="24"/>
+        </w:rPr>
+        <w:br/>
+      </w:r>
+      <w:r>
+        <w:rPr>
+          <w:rFonts w:ascii="Arial" w:hAnsi="Arial" w:cs="Arial"/>
+          <w:b/>
+          <w:bCs/>
+          <w:sz w:val="18"/>
+          <w:szCs w:val="18"/>
+        </w:rPr>
+        <w:t>Imagen 1</w:t>
+      </w:r>
+    </w:p>
+    <w:p>
+      <w:pPr>
         <w:ind w:left="284" w:right="284"/>
         <w:jc w:val="center"/>
         <w:rPr>
@@ -653,7 +816,241 @@
     </w:p>
     <w:p>
       <w:pPr>
+        <w:ind w:left="284" w:right="284"/>
+        <w:jc w:val="center"/>
+        <w:rPr>
+          <w:rFonts w:ascii="Arial" w:hAnsi="Arial" w:cs="Arial"/>
+          <w:b/>
+          <w:bCs/>
+          <w:sz w:val="24"/>
+          <w:szCs w:val="24"/>
+        </w:rPr>
+      </w:pPr>
+    </w:p>
+    <w:p>
+      <w:pPr>
+        <w:ind w:left="284" w:right="284"/>
+        <w:jc w:val="center"/>
+        <w:rPr>
+          <w:rFonts w:ascii="Arial" w:hAnsi="Arial" w:cs="Arial"/>
+          <w:b/>
+          <w:bCs/>
+          <w:sz w:val="24"/>
+          <w:szCs w:val="24"/>
+        </w:rPr>
+      </w:pPr>
+    </w:p>
+    <w:p>
+      <w:pPr>
+        <w:ind w:left="284" w:right="284"/>
+        <w:jc w:val="center"/>
+        <w:rPr>
+          <w:rFonts w:ascii="Arial" w:hAnsi="Arial" w:cs="Arial"/>
+          <w:b/>
+          <w:bCs/>
+          <w:sz w:val="24"/>
+          <w:szCs w:val="24"/>
+        </w:rPr>
+      </w:pPr>
+    </w:p>
+    <w:p>
+      <w:pPr>
+        <w:ind w:left="284" w:right="284"/>
+        <w:jc w:val="center"/>
+        <w:rPr>
+          <w:rFonts w:ascii="Arial" w:hAnsi="Arial" w:cs="Arial"/>
+          <w:b/>
+          <w:bCs/>
+          <w:sz w:val="24"/>
+          <w:szCs w:val="24"/>
+        </w:rPr>
+      </w:pPr>
+    </w:p>
+    <w:p>
+      <w:pPr>
+        <w:ind w:left="284" w:right="284"/>
+        <w:jc w:val="center"/>
+        <w:rPr>
+          <w:rFonts w:ascii="Arial" w:hAnsi="Arial" w:cs="Arial"/>
+          <w:b/>
+          <w:bCs/>
+          <w:sz w:val="24"/>
+          <w:szCs w:val="24"/>
+        </w:rPr>
+      </w:pPr>
+    </w:p>
+    <w:p>
+      <w:pPr>
+        <w:ind w:left="284" w:right="284"/>
+        <w:jc w:val="center"/>
+        <w:rPr>
+          <w:rFonts w:ascii="Arial" w:hAnsi="Arial" w:cs="Arial"/>
+          <w:b/>
+          <w:bCs/>
+          <w:sz w:val="24"/>
+          <w:szCs w:val="24"/>
+        </w:rPr>
+      </w:pPr>
+    </w:p>
+    <w:p>
+      <w:pPr>
+        <w:ind w:left="284" w:right="284"/>
+        <w:jc w:val="center"/>
+        <w:rPr>
+          <w:rFonts w:ascii="Arial" w:hAnsi="Arial" w:cs="Arial"/>
+          <w:b/>
+          <w:bCs/>
+          <w:sz w:val="24"/>
+          <w:szCs w:val="24"/>
+        </w:rPr>
+      </w:pPr>
+    </w:p>
+    <w:p>
+      <w:pPr>
+        <w:ind w:left="284" w:right="284"/>
+        <w:jc w:val="center"/>
+        <w:rPr>
+          <w:rFonts w:ascii="Arial" w:hAnsi="Arial" w:cs="Arial"/>
+          <w:b/>
+          <w:bCs/>
+          <w:sz w:val="24"/>
+          <w:szCs w:val="24"/>
+        </w:rPr>
+      </w:pPr>
+    </w:p>
+    <w:p>
+      <w:pPr>
+        <w:ind w:left="284" w:right="284"/>
+        <w:jc w:val="center"/>
+        <w:rPr>
+          <w:rFonts w:ascii="Arial" w:hAnsi="Arial" w:cs="Arial"/>
+          <w:b/>
+          <w:bCs/>
+          <w:sz w:val="24"/>
+          <w:szCs w:val="24"/>
+        </w:rPr>
+      </w:pPr>
+    </w:p>
+    <w:p>
+      <w:pPr>
+        <w:ind w:left="284" w:right="284"/>
+        <w:jc w:val="center"/>
+        <w:rPr>
+          <w:rFonts w:ascii="Arial" w:hAnsi="Arial" w:cs="Arial"/>
+          <w:b/>
+          <w:bCs/>
+          <w:sz w:val="24"/>
+          <w:szCs w:val="24"/>
+        </w:rPr>
+      </w:pPr>
+    </w:p>
+    <w:p>
+      <w:pPr>
+        <w:ind w:left="284" w:right="284"/>
+        <w:jc w:val="center"/>
+        <w:rPr>
+          <w:rFonts w:ascii="Arial" w:hAnsi="Arial" w:cs="Arial"/>
+          <w:b/>
+          <w:bCs/>
+          <w:sz w:val="24"/>
+          <w:szCs w:val="24"/>
+        </w:rPr>
+      </w:pPr>
+    </w:p>
+    <w:p>
+      <w:pPr>
+        <w:ind w:left="284" w:right="284"/>
+        <w:jc w:val="center"/>
+        <w:rPr>
+          <w:rFonts w:ascii="Arial" w:hAnsi="Arial" w:cs="Arial"/>
+          <w:b/>
+          <w:bCs/>
+          <w:sz w:val="24"/>
+          <w:szCs w:val="24"/>
+        </w:rPr>
+      </w:pPr>
+    </w:p>
+    <w:p>
+      <w:pPr>
+        <w:ind w:left="284" w:right="284"/>
+        <w:jc w:val="center"/>
+        <w:rPr>
+          <w:rFonts w:ascii="Arial" w:hAnsi="Arial" w:cs="Arial"/>
+          <w:b/>
+          <w:bCs/>
+          <w:sz w:val="24"/>
+          <w:szCs w:val="24"/>
+        </w:rPr>
+      </w:pPr>
+    </w:p>
+    <w:p>
+      <w:pPr>
+        <w:ind w:left="284" w:right="284"/>
+        <w:jc w:val="center"/>
+        <w:rPr>
+          <w:rFonts w:ascii="Arial" w:hAnsi="Arial" w:cs="Arial"/>
+          <w:b/>
+          <w:bCs/>
+          <w:sz w:val="24"/>
+          <w:szCs w:val="24"/>
+        </w:rPr>
+      </w:pPr>
+    </w:p>
+    <w:p>
+      <w:pPr>
+        <w:ind w:left="284" w:right="284"/>
+        <w:jc w:val="center"/>
+        <w:rPr>
+          <w:rFonts w:ascii="Arial" w:hAnsi="Arial" w:cs="Arial"/>
+          <w:b/>
+          <w:bCs/>
+          <w:sz w:val="24"/>
+          <w:szCs w:val="24"/>
+        </w:rPr>
+      </w:pPr>
+    </w:p>
+    <w:p>
+      <w:pPr>
+        <w:ind w:left="284" w:right="284"/>
+        <w:jc w:val="center"/>
+        <w:rPr>
+          <w:rFonts w:ascii="Arial" w:hAnsi="Arial" w:cs="Arial"/>
+          <w:b/>
+          <w:bCs/>
+          <w:sz w:val="24"/>
+          <w:szCs w:val="24"/>
+        </w:rPr>
+      </w:pPr>
+    </w:p>
+    <w:p>
+      <w:pPr>
         <w:ind w:right="284"/>
+        <w:rPr>
+          <w:rFonts w:ascii="Arial" w:hAnsi="Arial" w:cs="Arial"/>
+          <w:b/>
+          <w:bCs/>
+          <w:sz w:val="24"/>
+          <w:szCs w:val="24"/>
+        </w:rPr>
+      </w:pPr>
+    </w:p>
+    <w:p>
+      <w:pPr>
+        <w:ind w:left="284" w:right="284"/>
+        <w:jc w:val="center"/>
+        <w:rPr>
+          <w:rFonts w:ascii="Arial" w:hAnsi="Arial" w:cs="Arial"/>
+          <w:b/>
+          <w:bCs/>
+          <w:sz w:val="24"/>
+          <w:szCs w:val="24"/>
+        </w:rPr>
+      </w:pPr>
+    </w:p>
+    <w:p>
+      <w:pPr>
+        <w:ind w:left="284" w:right="284"/>
+        <w:jc w:val="center"/>
         <w:rPr>
           <w:rFonts w:ascii="Arial" w:hAnsi="Arial" w:cs="Arial"/>
           <w:b/>
@@ -693,7 +1090,6 @@
           <w:tab w:val="left" w:pos="10206"/>
         </w:tabs>
         <w:ind w:right="284"/>
-        <w:jc w:val="center"/>
         <w:rPr>
           <w:rFonts w:ascii="Arial" w:hAnsi="Arial" w:cs="Arial"/>
           <w:sz w:val="24"/>
@@ -725,7 +1121,7 @@
                     </pic:cNvPicPr>
                   </pic:nvPicPr>
                   <pic:blipFill>
-                    <a:blip r:embed="rId8">
+                    <a:blip r:embed="rId11">
                       <a:extLst>
                         <a:ext uri="{28A0092B-C50C-407E-A947-70E740481C1C}">
                           <a14:useLocalDpi xmlns:a14="http://schemas.microsoft.com/office/drawing/2010/main" val="0"/>
@@ -756,6 +1152,24 @@
           </wp:inline>
         </w:drawing>
       </w:r>
+      <w:r>
+        <w:rPr>
+          <w:rFonts w:ascii="Arial" w:hAnsi="Arial" w:cs="Arial"/>
+          <w:sz w:val="24"/>
+          <w:szCs w:val="24"/>
+        </w:rPr>
+        <w:br/>
+      </w:r>
+      <w:r>
+        <w:rPr>
+          <w:rFonts w:ascii="Arial" w:hAnsi="Arial" w:cs="Arial"/>
+          <w:b/>
+          <w:bCs/>
+          <w:sz w:val="18"/>
+          <w:szCs w:val="18"/>
+        </w:rPr>
+        <w:t>Imagen 2</w:t>
+      </w:r>
     </w:p>
     <w:tbl>
       <w:tblPr>
@@ -795,7 +1209,19 @@
               <w:rPr>
                 <w:rFonts w:ascii="Arial" w:hAnsi="Arial" w:cs="Arial"/>
               </w:rPr>
-              <w:t>NOMBRE DE RED</w:t>
+              <w:t>N</w:t>
+            </w:r>
+            <w:r>
+              <w:rPr>
+                <w:rFonts w:ascii="Arial" w:hAnsi="Arial" w:cs="Arial"/>
+              </w:rPr>
+              <w:t>O</w:t>
+            </w:r>
+            <w:r>
+              <w:rPr>
+                <w:rFonts w:ascii="Arial" w:hAnsi="Arial" w:cs="Arial"/>
+              </w:rPr>
+              <w:t>MBRE DE RED</w:t>
             </w:r>
           </w:p>
         </w:tc>
@@ -1565,10 +1991,336 @@
           <w:rFonts w:ascii="Arial" w:hAnsi="Arial" w:cs="Arial"/>
           <w:b/>
           <w:bCs/>
+          <w:sz w:val="20"/>
+          <w:szCs w:val="20"/>
+        </w:rPr>
+      </w:pPr>
+      <w:r>
+        <w:rPr>
+          <w:rFonts w:ascii="Arial" w:hAnsi="Arial" w:cs="Arial"/>
+          <w:b/>
+          <w:bCs/>
+        </w:rPr>
+        <w:br/>
+      </w:r>
+    </w:p>
+    <w:p>
+      <w:pPr>
+        <w:ind w:right="284"/>
+        <w:rPr>
+          <w:rFonts w:ascii="Arial" w:hAnsi="Arial" w:cs="Arial"/>
+          <w:b/>
+          <w:bCs/>
+          <w:sz w:val="20"/>
+          <w:szCs w:val="20"/>
+        </w:rPr>
+      </w:pPr>
+    </w:p>
+    <w:p>
+      <w:pPr>
+        <w:ind w:right="284"/>
+        <w:rPr>
+          <w:rFonts w:ascii="Arial" w:hAnsi="Arial" w:cs="Arial"/>
+          <w:b/>
+          <w:bCs/>
           <w:sz w:val="24"/>
           <w:szCs w:val="24"/>
         </w:rPr>
       </w:pPr>
+      <w:r>
+        <w:rPr>
+          <w:rFonts w:ascii="Arial" w:hAnsi="Arial" w:cs="Arial"/>
+        </w:rPr>
+        <w:t>Al realizar las divisiones correspondientes en el VLSM, tanto para el parque industrial en general, como también para las fábricas individuales, realizamos las siguientes consideraciones teniendo en cuenta que nuestras direcciones privadas se encuentran dentro de la red 10</w:t>
+      </w:r>
+      <w:r>
+        <w:rPr>
+          <w:rFonts w:ascii="Arial" w:hAnsi="Arial" w:cs="Arial"/>
+          <w:color w:val="000000"/>
+        </w:rPr>
+        <w:t>.</w:t>
+      </w:r>
+      <w:r>
+        <w:rPr>
+          <w:rFonts w:ascii="Arial" w:hAnsi="Arial" w:cs="Arial"/>
+        </w:rPr>
+        <w:t>2</w:t>
+      </w:r>
+      <w:r>
+        <w:rPr>
+          <w:rFonts w:ascii="Arial" w:hAnsi="Arial" w:cs="Arial"/>
+          <w:color w:val="000000"/>
+        </w:rPr>
+        <w:t>.</w:t>
+      </w:r>
+      <w:r>
+        <w:rPr>
+          <w:rFonts w:ascii="Arial" w:hAnsi="Arial" w:cs="Arial"/>
+        </w:rPr>
+        <w:t>0.0/19:</w:t>
+      </w:r>
+    </w:p>
+    <w:p>
+      <w:pPr>
+        <w:ind w:right="284"/>
+        <w:rPr>
+          <w:rFonts w:ascii="Arial" w:hAnsi="Arial" w:cs="Arial"/>
+          <w:b/>
+          <w:bCs/>
+        </w:rPr>
+      </w:pPr>
+      <w:proofErr w:type="spellStart"/>
+      <w:r>
+        <w:rPr>
+          <w:rFonts w:ascii="Arial" w:hAnsi="Arial" w:cs="Arial"/>
+          <w:b/>
+          <w:bCs/>
+        </w:rPr>
+        <w:t>Datacenter</w:t>
+      </w:r>
+      <w:proofErr w:type="spellEnd"/>
+      <w:r>
+        <w:rPr>
+          <w:rFonts w:ascii="Arial" w:hAnsi="Arial" w:cs="Arial"/>
+          <w:b/>
+          <w:bCs/>
+        </w:rPr>
+        <w:t xml:space="preserve">: </w:t>
+      </w:r>
+      <w:r>
+        <w:rPr>
+          <w:rFonts w:ascii="Arial" w:hAnsi="Arial" w:cs="Arial"/>
+        </w:rPr>
+        <w:t xml:space="preserve">Se debe considerar, los 500 posibles servidores, 3 </w:t>
+      </w:r>
+      <w:proofErr w:type="spellStart"/>
+      <w:r>
+        <w:rPr>
+          <w:rFonts w:ascii="Arial" w:hAnsi="Arial" w:cs="Arial"/>
+        </w:rPr>
+        <w:t>routers</w:t>
+      </w:r>
+      <w:proofErr w:type="spellEnd"/>
+      <w:r>
+        <w:rPr>
+          <w:rFonts w:ascii="Arial" w:hAnsi="Arial" w:cs="Arial"/>
+        </w:rPr>
+        <w:t xml:space="preserve"> de frontera DMZ, y las </w:t>
+      </w:r>
+      <w:proofErr w:type="spellStart"/>
+      <w:r>
+        <w:rPr>
+          <w:rFonts w:ascii="Arial" w:hAnsi="Arial" w:cs="Arial"/>
+        </w:rPr>
+        <w:t>IPs</w:t>
+      </w:r>
+      <w:proofErr w:type="spellEnd"/>
+      <w:r>
+        <w:rPr>
+          <w:rFonts w:ascii="Arial" w:hAnsi="Arial" w:cs="Arial"/>
+        </w:rPr>
+        <w:t xml:space="preserve"> correspondientes a la red base y el broadcast. Con un total de 505 direcciones necesarias para dicha subred. </w:t>
+      </w:r>
+    </w:p>
+    <w:p>
+      <w:pPr>
+        <w:ind w:right="284"/>
+        <w:rPr>
+          <w:rFonts w:ascii="Arial" w:hAnsi="Arial" w:cs="Arial"/>
+          <w:b/>
+          <w:bCs/>
+        </w:rPr>
+      </w:pPr>
+      <w:r>
+        <w:rPr>
+          <w:rFonts w:ascii="Arial" w:hAnsi="Arial" w:cs="Arial"/>
+        </w:rPr>
+        <w:t>Para calcular la cantidad de bits necesarios para los hosts, buscamos la potencia de 2 más cercana a 505, que es 2</w:t>
+      </w:r>
+      <w:r>
+        <w:rPr>
+          <w:rFonts w:ascii="Arial" w:hAnsi="Arial" w:cs="Arial"/>
+          <w:vertAlign w:val="superscript"/>
+        </w:rPr>
+        <w:t>9</w:t>
+      </w:r>
+      <w:r>
+        <w:rPr>
+          <w:rFonts w:ascii="Arial" w:hAnsi="Arial" w:cs="Arial"/>
+        </w:rPr>
+        <w:t xml:space="preserve"> = 512. </w:t>
+      </w:r>
+    </w:p>
+    <w:p>
+      <w:pPr>
+        <w:ind w:right="284"/>
+        <w:rPr>
+          <w:rFonts w:ascii="Arial" w:hAnsi="Arial" w:cs="Arial"/>
+        </w:rPr>
+      </w:pPr>
+      <w:r>
+        <w:rPr>
+          <w:rFonts w:ascii="Arial" w:hAnsi="Arial" w:cs="Arial"/>
+        </w:rPr>
+        <w:t xml:space="preserve">Por lo tanto, le asignamos un bloque de 512 direcciones IP, con una máscara /23. Quedando libres 7 </w:t>
+      </w:r>
+      <w:proofErr w:type="spellStart"/>
+      <w:r>
+        <w:rPr>
+          <w:rFonts w:ascii="Arial" w:hAnsi="Arial" w:cs="Arial"/>
+        </w:rPr>
+        <w:t>IPs</w:t>
+      </w:r>
+      <w:proofErr w:type="spellEnd"/>
+      <w:r>
+        <w:rPr>
+          <w:rFonts w:ascii="Arial" w:hAnsi="Arial" w:cs="Arial"/>
+        </w:rPr>
+        <w:t xml:space="preserve"> asignables, para futuros </w:t>
+      </w:r>
+      <w:proofErr w:type="spellStart"/>
+      <w:r>
+        <w:rPr>
+          <w:rFonts w:ascii="Arial" w:hAnsi="Arial" w:cs="Arial"/>
+        </w:rPr>
+        <w:t>routers</w:t>
+      </w:r>
+      <w:proofErr w:type="spellEnd"/>
+      <w:r>
+        <w:rPr>
+          <w:rFonts w:ascii="Arial" w:hAnsi="Arial" w:cs="Arial"/>
+        </w:rPr>
+        <w:t>.</w:t>
+      </w:r>
+      <w:r>
+        <w:rPr>
+          <w:rFonts w:ascii="Arial" w:hAnsi="Arial" w:cs="Arial"/>
+        </w:rPr>
+        <w:br/>
+      </w:r>
+    </w:p>
+    <w:p>
+      <w:pPr>
+        <w:ind w:right="284"/>
+        <w:rPr>
+          <w:rFonts w:ascii="Arial" w:hAnsi="Arial" w:cs="Arial"/>
+          <w:b/>
+          <w:bCs/>
+        </w:rPr>
+      </w:pPr>
+      <w:r>
+        <w:rPr>
+          <w:rFonts w:ascii="Arial" w:hAnsi="Arial" w:cs="Arial"/>
+          <w:b/>
+          <w:bCs/>
+        </w:rPr>
+        <w:t xml:space="preserve">Troncal: </w:t>
+      </w:r>
+      <w:r>
+        <w:rPr>
+          <w:rFonts w:ascii="Arial" w:hAnsi="Arial" w:cs="Arial"/>
+        </w:rPr>
+        <w:t xml:space="preserve">Se debe considerar, las 300 posibles fábricas, 2 </w:t>
+      </w:r>
+      <w:proofErr w:type="spellStart"/>
+      <w:r>
+        <w:rPr>
+          <w:rFonts w:ascii="Arial" w:hAnsi="Arial" w:cs="Arial"/>
+        </w:rPr>
+        <w:t>routers</w:t>
+      </w:r>
+      <w:proofErr w:type="spellEnd"/>
+      <w:r>
+        <w:rPr>
+          <w:rFonts w:ascii="Arial" w:hAnsi="Arial" w:cs="Arial"/>
+        </w:rPr>
+        <w:t xml:space="preserve"> (R3 y R4), y las </w:t>
+      </w:r>
+      <w:proofErr w:type="spellStart"/>
+      <w:r>
+        <w:rPr>
+          <w:rFonts w:ascii="Arial" w:hAnsi="Arial" w:cs="Arial"/>
+        </w:rPr>
+        <w:t>IPs</w:t>
+      </w:r>
+      <w:proofErr w:type="spellEnd"/>
+      <w:r>
+        <w:rPr>
+          <w:rFonts w:ascii="Arial" w:hAnsi="Arial" w:cs="Arial"/>
+        </w:rPr>
+        <w:t xml:space="preserve"> correspondientes a la red base y el broadcast. Con un total de 304 direcciones necesarias para dicha subred. </w:t>
+      </w:r>
+    </w:p>
+    <w:p>
+      <w:pPr>
+        <w:rPr>
+          <w:rFonts w:ascii="Arial" w:hAnsi="Arial" w:cs="Arial"/>
+          <w:b/>
+          <w:bCs/>
+        </w:rPr>
+      </w:pPr>
+      <w:r>
+        <w:rPr>
+          <w:rFonts w:ascii="Arial" w:hAnsi="Arial" w:cs="Arial"/>
+        </w:rPr>
+        <w:t>Para calcular la cantidad de bits necesarios para los hosts, buscamos la potencia de 2 más cercana a 304, que es 2</w:t>
+      </w:r>
+      <w:r>
+        <w:rPr>
+          <w:rFonts w:ascii="Arial" w:hAnsi="Arial" w:cs="Arial"/>
+          <w:vertAlign w:val="superscript"/>
+        </w:rPr>
+        <w:t>9</w:t>
+      </w:r>
+      <w:r>
+        <w:rPr>
+          <w:rFonts w:ascii="Arial" w:hAnsi="Arial" w:cs="Arial"/>
+        </w:rPr>
+        <w:t xml:space="preserve"> = 512. </w:t>
+      </w:r>
+    </w:p>
+    <w:p>
+      <w:pPr>
+        <w:rPr>
+          <w:rFonts w:ascii="Arial" w:hAnsi="Arial" w:cs="Arial"/>
+          <w:b/>
+          <w:bCs/>
+        </w:rPr>
+      </w:pPr>
+      <w:r>
+        <w:rPr>
+          <w:rFonts w:ascii="Arial" w:hAnsi="Arial" w:cs="Arial"/>
+        </w:rPr>
+        <w:t xml:space="preserve">Por lo tanto, le asignamos un bloque de 512 direcciones IP, con una máscara /23. Quedando libres 7 </w:t>
+      </w:r>
+      <w:proofErr w:type="spellStart"/>
+      <w:r>
+        <w:rPr>
+          <w:rFonts w:ascii="Arial" w:hAnsi="Arial" w:cs="Arial"/>
+        </w:rPr>
+        <w:t>IPs</w:t>
+      </w:r>
+      <w:proofErr w:type="spellEnd"/>
+      <w:r>
+        <w:rPr>
+          <w:rFonts w:ascii="Arial" w:hAnsi="Arial" w:cs="Arial"/>
+        </w:rPr>
+        <w:t xml:space="preserve"> asignables, para futuros </w:t>
+      </w:r>
+      <w:proofErr w:type="spellStart"/>
+      <w:r>
+        <w:rPr>
+          <w:rFonts w:ascii="Arial" w:hAnsi="Arial" w:cs="Arial"/>
+        </w:rPr>
+        <w:t>routers</w:t>
+      </w:r>
+      <w:proofErr w:type="spellEnd"/>
+      <w:r>
+        <w:rPr>
+          <w:rFonts w:ascii="Arial" w:hAnsi="Arial" w:cs="Arial"/>
+        </w:rPr>
+        <w:t>.</w:t>
+      </w:r>
     </w:p>
     <w:p>
       <w:pPr>
@@ -1582,11 +2334,7 @@
           <w:szCs w:val="24"/>
         </w:rPr>
       </w:pPr>
-    </w:p>
-    <w:p>
-      <w:pPr>
-        <w:ind w:left="284" w:right="284"/>
-        <w:jc w:val="center"/>
+      <w:r>
         <w:rPr>
           <w:rFonts w:ascii="Arial" w:hAnsi="Arial" w:cs="Arial"/>
           <w:b/>
@@ -1594,183 +2342,6 @@
           <w:sz w:val="24"/>
           <w:szCs w:val="24"/>
         </w:rPr>
-      </w:pPr>
-    </w:p>
-    <w:p>
-      <w:pPr>
-        <w:ind w:left="284" w:right="284"/>
-        <w:jc w:val="center"/>
-        <w:rPr>
-          <w:rFonts w:ascii="Arial" w:hAnsi="Arial" w:cs="Arial"/>
-          <w:b/>
-          <w:bCs/>
-          <w:sz w:val="24"/>
-          <w:szCs w:val="24"/>
-        </w:rPr>
-      </w:pPr>
-    </w:p>
-    <w:p>
-      <w:pPr>
-        <w:ind w:left="284" w:right="284"/>
-        <w:jc w:val="center"/>
-        <w:rPr>
-          <w:rFonts w:ascii="Arial" w:hAnsi="Arial" w:cs="Arial"/>
-          <w:b/>
-          <w:bCs/>
-          <w:sz w:val="24"/>
-          <w:szCs w:val="24"/>
-        </w:rPr>
-      </w:pPr>
-    </w:p>
-    <w:p>
-      <w:pPr>
-        <w:ind w:left="284" w:right="284"/>
-        <w:jc w:val="center"/>
-        <w:rPr>
-          <w:rFonts w:ascii="Arial" w:hAnsi="Arial" w:cs="Arial"/>
-          <w:b/>
-          <w:bCs/>
-          <w:sz w:val="24"/>
-          <w:szCs w:val="24"/>
-        </w:rPr>
-      </w:pPr>
-    </w:p>
-    <w:p>
-      <w:pPr>
-        <w:ind w:left="284" w:right="284"/>
-        <w:jc w:val="center"/>
-        <w:rPr>
-          <w:rFonts w:ascii="Arial" w:hAnsi="Arial" w:cs="Arial"/>
-          <w:b/>
-          <w:bCs/>
-          <w:sz w:val="24"/>
-          <w:szCs w:val="24"/>
-        </w:rPr>
-      </w:pPr>
-    </w:p>
-    <w:p>
-      <w:pPr>
-        <w:ind w:left="284" w:right="284"/>
-        <w:jc w:val="center"/>
-        <w:rPr>
-          <w:rFonts w:ascii="Arial" w:hAnsi="Arial" w:cs="Arial"/>
-          <w:b/>
-          <w:bCs/>
-          <w:sz w:val="24"/>
-          <w:szCs w:val="24"/>
-        </w:rPr>
-      </w:pPr>
-    </w:p>
-    <w:p>
-      <w:pPr>
-        <w:ind w:left="284" w:right="284"/>
-        <w:jc w:val="center"/>
-        <w:rPr>
-          <w:rFonts w:ascii="Arial" w:hAnsi="Arial" w:cs="Arial"/>
-          <w:b/>
-          <w:bCs/>
-          <w:sz w:val="24"/>
-          <w:szCs w:val="24"/>
-        </w:rPr>
-      </w:pPr>
-    </w:p>
-    <w:p>
-      <w:pPr>
-        <w:ind w:left="284" w:right="284"/>
-        <w:jc w:val="center"/>
-        <w:rPr>
-          <w:rFonts w:ascii="Arial" w:hAnsi="Arial" w:cs="Arial"/>
-          <w:b/>
-          <w:bCs/>
-          <w:sz w:val="24"/>
-          <w:szCs w:val="24"/>
-        </w:rPr>
-      </w:pPr>
-    </w:p>
-    <w:p>
-      <w:pPr>
-        <w:ind w:right="284"/>
-        <w:rPr>
-          <w:rFonts w:ascii="Arial" w:hAnsi="Arial" w:cs="Arial"/>
-          <w:b/>
-          <w:bCs/>
-          <w:sz w:val="24"/>
-          <w:szCs w:val="24"/>
-        </w:rPr>
-      </w:pPr>
-    </w:p>
-    <w:p>
-      <w:pPr>
-        <w:ind w:left="284" w:right="284"/>
-        <w:jc w:val="center"/>
-        <w:rPr>
-          <w:rFonts w:ascii="Arial" w:hAnsi="Arial" w:cs="Arial"/>
-          <w:b/>
-          <w:bCs/>
-          <w:sz w:val="24"/>
-          <w:szCs w:val="24"/>
-        </w:rPr>
-      </w:pPr>
-    </w:p>
-    <w:p>
-      <w:pPr>
-        <w:ind w:left="284" w:right="284"/>
-        <w:jc w:val="center"/>
-        <w:rPr>
-          <w:rFonts w:ascii="Arial" w:hAnsi="Arial" w:cs="Arial"/>
-          <w:b/>
-          <w:bCs/>
-          <w:sz w:val="24"/>
-          <w:szCs w:val="24"/>
-        </w:rPr>
-      </w:pPr>
-    </w:p>
-    <w:p>
-      <w:pPr>
-        <w:ind w:left="284" w:right="284"/>
-        <w:jc w:val="center"/>
-        <w:rPr>
-          <w:rFonts w:ascii="Arial" w:hAnsi="Arial" w:cs="Arial"/>
-          <w:b/>
-          <w:bCs/>
-          <w:sz w:val="24"/>
-          <w:szCs w:val="24"/>
-        </w:rPr>
-      </w:pPr>
-    </w:p>
-    <w:p>
-      <w:pPr>
-        <w:ind w:left="284" w:right="284"/>
-        <w:jc w:val="center"/>
-        <w:rPr>
-          <w:rFonts w:ascii="Arial" w:hAnsi="Arial" w:cs="Arial"/>
-          <w:b/>
-          <w:bCs/>
-          <w:sz w:val="24"/>
-          <w:szCs w:val="24"/>
-        </w:rPr>
-      </w:pPr>
-    </w:p>
-    <w:p>
-      <w:pPr>
-        <w:ind w:left="284" w:right="284"/>
-        <w:jc w:val="center"/>
-        <w:rPr>
-          <w:rFonts w:ascii="Arial" w:hAnsi="Arial" w:cs="Arial"/>
-          <w:b/>
-          <w:bCs/>
-          <w:sz w:val="24"/>
-          <w:szCs w:val="24"/>
-        </w:rPr>
-      </w:pPr>
-      <w:r>
-        <w:rPr>
-          <w:rFonts w:ascii="Arial" w:hAnsi="Arial" w:cs="Arial"/>
-          <w:b/>
-          <w:bCs/>
-          <w:sz w:val="24"/>
-          <w:szCs w:val="24"/>
-        </w:rPr>
         <w:lastRenderedPageBreak/>
         <w:t>VLSM – FABRICA A</w:t>
       </w:r>
@@ -1778,7 +2349,6 @@
     <w:p>
       <w:pPr>
         <w:ind w:right="284"/>
-        <w:jc w:val="center"/>
         <w:rPr>
           <w:rFonts w:ascii="Arial" w:hAnsi="Arial" w:cs="Arial"/>
           <w:b/>
@@ -1814,7 +2384,7 @@
                     </pic:cNvPicPr>
                   </pic:nvPicPr>
                   <pic:blipFill>
-                    <a:blip r:embed="rId9">
+                    <a:blip r:embed="rId12">
                       <a:extLst>
                         <a:ext uri="{28A0092B-C50C-407E-A947-70E740481C1C}">
                           <a14:useLocalDpi xmlns:a14="http://schemas.microsoft.com/office/drawing/2010/main" val="0"/>
@@ -1845,6 +2415,26 @@
           </wp:inline>
         </w:drawing>
       </w:r>
+      <w:r>
+        <w:rPr>
+          <w:rFonts w:ascii="Arial" w:hAnsi="Arial" w:cs="Arial"/>
+          <w:b/>
+          <w:bCs/>
+          <w:sz w:val="24"/>
+          <w:szCs w:val="24"/>
+        </w:rPr>
+        <w:br/>
+      </w:r>
+      <w:r>
+        <w:rPr>
+          <w:rFonts w:ascii="Arial" w:hAnsi="Arial" w:cs="Arial"/>
+          <w:b/>
+          <w:bCs/>
+          <w:sz w:val="18"/>
+          <w:szCs w:val="18"/>
+        </w:rPr>
+        <w:t>Imagen 3</w:t>
+      </w:r>
     </w:p>
     <w:tbl>
       <w:tblPr>
@@ -2750,6 +3340,658 @@
           <w:rFonts w:ascii="Arial" w:hAnsi="Arial" w:cs="Arial"/>
           <w:b/>
           <w:bCs/>
+        </w:rPr>
+      </w:pPr>
+    </w:p>
+    <w:p>
+      <w:pPr>
+        <w:ind w:right="284"/>
+        <w:rPr>
+          <w:rFonts w:ascii="Arial" w:hAnsi="Arial" w:cs="Arial"/>
+          <w:b/>
+          <w:bCs/>
+        </w:rPr>
+      </w:pPr>
+    </w:p>
+    <w:p>
+      <w:pPr>
+        <w:ind w:right="284"/>
+        <w:rPr>
+          <w:rFonts w:ascii="Arial" w:hAnsi="Arial" w:cs="Arial"/>
+        </w:rPr>
+      </w:pPr>
+      <w:r>
+        <w:rPr>
+          <w:rFonts w:ascii="Arial" w:hAnsi="Arial" w:cs="Arial"/>
+          <w:b/>
+          <w:bCs/>
+        </w:rPr>
+        <w:t xml:space="preserve">Fabrica A: </w:t>
+      </w:r>
+      <w:r>
+        <w:rPr>
+          <w:rFonts w:ascii="Arial" w:hAnsi="Arial" w:cs="Arial"/>
+        </w:rPr>
+        <w:t xml:space="preserve">Para realizar el VLSM de la </w:t>
+      </w:r>
+      <w:r>
+        <w:rPr>
+          <w:rFonts w:ascii="Arial" w:hAnsi="Arial" w:cs="Arial"/>
+        </w:rPr>
+        <w:t>fábrica</w:t>
+      </w:r>
+      <w:r>
+        <w:rPr>
+          <w:rFonts w:ascii="Arial" w:hAnsi="Arial" w:cs="Arial"/>
+        </w:rPr>
+        <w:t xml:space="preserve"> A. Primero se realizaron los cálculos necesarios para cada subred de dicha fabrica.</w:t>
+      </w:r>
+    </w:p>
+    <w:p>
+      <w:pPr>
+        <w:ind w:right="284"/>
+        <w:rPr>
+          <w:rFonts w:ascii="Arial" w:hAnsi="Arial" w:cs="Arial"/>
+          <w:b/>
+          <w:bCs/>
+        </w:rPr>
+      </w:pPr>
+    </w:p>
+    <w:p>
+      <w:pPr>
+        <w:ind w:right="284"/>
+        <w:rPr>
+          <w:rFonts w:ascii="Arial" w:hAnsi="Arial" w:cs="Arial"/>
+          <w:b/>
+          <w:bCs/>
+        </w:rPr>
+      </w:pPr>
+      <w:r>
+        <w:rPr>
+          <w:rFonts w:ascii="Arial" w:hAnsi="Arial" w:cs="Arial"/>
+          <w:b/>
+          <w:bCs/>
+        </w:rPr>
+        <w:t>En la Subred A</w:t>
+      </w:r>
+      <w:r>
+        <w:rPr>
+          <w:rFonts w:ascii="Arial" w:hAnsi="Arial" w:cs="Arial"/>
+          <w:b/>
+          <w:bCs/>
+        </w:rPr>
+        <w:t xml:space="preserve"> (R7 Wifi):</w:t>
+      </w:r>
+      <w:r>
+        <w:rPr>
+          <w:rFonts w:ascii="Arial" w:hAnsi="Arial" w:cs="Arial"/>
+        </w:rPr>
+        <w:t xml:space="preserve"> </w:t>
+      </w:r>
+      <w:r>
+        <w:rPr>
+          <w:rFonts w:ascii="Arial" w:hAnsi="Arial" w:cs="Arial"/>
+        </w:rPr>
+        <w:t>D</w:t>
+      </w:r>
+      <w:r>
+        <w:rPr>
+          <w:rFonts w:ascii="Arial" w:hAnsi="Arial" w:cs="Arial"/>
+        </w:rPr>
+        <w:t>ebemos contempla</w:t>
+      </w:r>
+      <w:r>
+        <w:rPr>
+          <w:rFonts w:ascii="Arial" w:hAnsi="Arial" w:cs="Arial"/>
+        </w:rPr>
+        <w:t>r</w:t>
+      </w:r>
+      <w:r>
+        <w:rPr>
+          <w:rFonts w:ascii="Arial" w:hAnsi="Arial" w:cs="Arial"/>
+        </w:rPr>
+        <w:t xml:space="preserve"> 80 posibles direcciones como mínimo, sumado al R</w:t>
+      </w:r>
+      <w:r>
+        <w:rPr>
+          <w:rFonts w:ascii="Arial" w:hAnsi="Arial" w:cs="Arial"/>
+        </w:rPr>
+        <w:t>7</w:t>
+      </w:r>
+      <w:r>
+        <w:rPr>
+          <w:rFonts w:ascii="Arial" w:hAnsi="Arial" w:cs="Arial"/>
+        </w:rPr>
+        <w:t>, la red base y el broadcast. Dando una totalidad de 83 direcciones necesarias. Para calcular la cantidad de bits necesarios para los hosts, buscamos la potencia de 2 más cercana a 83, que es 2</w:t>
+      </w:r>
+      <w:r>
+        <w:rPr>
+          <w:rFonts w:ascii="Arial" w:hAnsi="Arial" w:cs="Arial"/>
+          <w:vertAlign w:val="superscript"/>
+        </w:rPr>
+        <w:t>7</w:t>
+      </w:r>
+      <w:r>
+        <w:rPr>
+          <w:rFonts w:ascii="Arial" w:hAnsi="Arial" w:cs="Arial"/>
+        </w:rPr>
+        <w:t xml:space="preserve"> = 128. </w:t>
+      </w:r>
+    </w:p>
+    <w:p>
+      <w:pPr>
+        <w:ind w:right="284"/>
+        <w:rPr>
+          <w:rFonts w:ascii="Arial" w:hAnsi="Arial" w:cs="Arial"/>
+        </w:rPr>
+      </w:pPr>
+      <w:r>
+        <w:rPr>
+          <w:rFonts w:ascii="Arial" w:hAnsi="Arial" w:cs="Arial"/>
+        </w:rPr>
+        <w:t xml:space="preserve">Por lo tanto, le asignamos un bloque de </w:t>
+      </w:r>
+      <w:r>
+        <w:rPr>
+          <w:rFonts w:ascii="Arial" w:hAnsi="Arial" w:cs="Arial"/>
+        </w:rPr>
+        <w:t>128</w:t>
+      </w:r>
+      <w:r>
+        <w:rPr>
+          <w:rFonts w:ascii="Arial" w:hAnsi="Arial" w:cs="Arial"/>
+        </w:rPr>
+        <w:t xml:space="preserve"> direcciones IP, con una máscara /2</w:t>
+      </w:r>
+      <w:r>
+        <w:rPr>
+          <w:rFonts w:ascii="Arial" w:hAnsi="Arial" w:cs="Arial"/>
+        </w:rPr>
+        <w:t>5</w:t>
+      </w:r>
+      <w:r>
+        <w:rPr>
+          <w:rFonts w:ascii="Arial" w:hAnsi="Arial" w:cs="Arial"/>
+        </w:rPr>
+        <w:t xml:space="preserve">. </w:t>
+      </w:r>
+    </w:p>
+    <w:p>
+      <w:pPr>
+        <w:ind w:right="284"/>
+        <w:rPr>
+          <w:rFonts w:ascii="Arial" w:hAnsi="Arial" w:cs="Arial"/>
+          <w:b/>
+          <w:bCs/>
+        </w:rPr>
+      </w:pPr>
+    </w:p>
+    <w:p>
+      <w:pPr>
+        <w:ind w:right="284"/>
+        <w:rPr>
+          <w:rFonts w:ascii="Arial" w:hAnsi="Arial" w:cs="Arial"/>
+        </w:rPr>
+      </w:pPr>
+      <w:r>
+        <w:rPr>
+          <w:rFonts w:ascii="Arial" w:hAnsi="Arial" w:cs="Arial"/>
+          <w:b/>
+          <w:bCs/>
+        </w:rPr>
+        <w:t>En la Subred B</w:t>
+      </w:r>
+      <w:r>
+        <w:rPr>
+          <w:rFonts w:ascii="Arial" w:hAnsi="Arial" w:cs="Arial"/>
+          <w:b/>
+          <w:bCs/>
+        </w:rPr>
+        <w:t xml:space="preserve"> (SW3)</w:t>
+      </w:r>
+      <w:r>
+        <w:rPr>
+          <w:rFonts w:ascii="Arial" w:hAnsi="Arial" w:cs="Arial"/>
+          <w:b/>
+          <w:bCs/>
+        </w:rPr>
+        <w:t>:</w:t>
+      </w:r>
+      <w:r>
+        <w:rPr>
+          <w:rFonts w:ascii="Arial" w:hAnsi="Arial" w:cs="Arial"/>
+        </w:rPr>
+        <w:t xml:space="preserve"> D</w:t>
+      </w:r>
+      <w:r>
+        <w:rPr>
+          <w:rFonts w:ascii="Arial" w:hAnsi="Arial" w:cs="Arial"/>
+        </w:rPr>
+        <w:t>ebemos contemplar 45 posibles direcciones como mínimo, sumado al R6, la red base y el broadcast. Dando una totalidad de 48 direcciones necesarias. Para calcular la cantidad de bits necesarios para los hosts, buscamos la potencia de 2 más cercana a 48, que es 2</w:t>
+      </w:r>
+      <w:r>
+        <w:rPr>
+          <w:rFonts w:ascii="Arial" w:hAnsi="Arial" w:cs="Arial"/>
+          <w:vertAlign w:val="superscript"/>
+        </w:rPr>
+        <w:t>6</w:t>
+      </w:r>
+      <w:r>
+        <w:rPr>
+          <w:rFonts w:ascii="Arial" w:hAnsi="Arial" w:cs="Arial"/>
+        </w:rPr>
+        <w:t xml:space="preserve"> = 64. </w:t>
+      </w:r>
+    </w:p>
+    <w:p>
+      <w:pPr>
+        <w:ind w:right="284"/>
+        <w:rPr>
+          <w:rFonts w:ascii="Arial" w:hAnsi="Arial" w:cs="Arial"/>
+          <w:b/>
+          <w:bCs/>
+        </w:rPr>
+      </w:pPr>
+      <w:r>
+        <w:rPr>
+          <w:rFonts w:ascii="Arial" w:hAnsi="Arial" w:cs="Arial"/>
+        </w:rPr>
+        <w:t>Por lo tanto, le asignamos un bloque de 64 direcciones IP, con una máscara /26.</w:t>
+      </w:r>
+      <w:r>
+        <w:rPr>
+          <w:rFonts w:ascii="Arial" w:hAnsi="Arial" w:cs="Arial"/>
+        </w:rPr>
+        <w:br/>
+      </w:r>
+    </w:p>
+    <w:p>
+      <w:pPr>
+        <w:ind w:right="284"/>
+        <w:rPr>
+          <w:rFonts w:ascii="Arial" w:hAnsi="Arial" w:cs="Arial"/>
+          <w:b/>
+          <w:bCs/>
+        </w:rPr>
+      </w:pPr>
+      <w:r>
+        <w:rPr>
+          <w:rFonts w:ascii="Arial" w:hAnsi="Arial" w:cs="Arial"/>
+          <w:b/>
+          <w:bCs/>
+        </w:rPr>
+        <w:t>En la Subred C</w:t>
+      </w:r>
+      <w:r>
+        <w:rPr>
+          <w:rFonts w:ascii="Arial" w:hAnsi="Arial" w:cs="Arial"/>
+          <w:b/>
+          <w:bCs/>
+        </w:rPr>
+        <w:t xml:space="preserve"> (SW4)</w:t>
+      </w:r>
+      <w:r>
+        <w:rPr>
+          <w:rFonts w:ascii="Arial" w:hAnsi="Arial" w:cs="Arial"/>
+          <w:b/>
+          <w:bCs/>
+        </w:rPr>
+        <w:t>:</w:t>
+      </w:r>
+      <w:r>
+        <w:rPr>
+          <w:rFonts w:ascii="Arial" w:hAnsi="Arial" w:cs="Arial"/>
+        </w:rPr>
+        <w:t xml:space="preserve"> </w:t>
+      </w:r>
+      <w:r>
+        <w:rPr>
+          <w:rFonts w:ascii="Arial" w:hAnsi="Arial" w:cs="Arial"/>
+        </w:rPr>
+        <w:t>D</w:t>
+      </w:r>
+      <w:r>
+        <w:rPr>
+          <w:rFonts w:ascii="Arial" w:hAnsi="Arial" w:cs="Arial"/>
+        </w:rPr>
+        <w:t>ebemos contemplar 16 posibles direcciones como mínimo, sumado al R6, la red base y el broadcast. Dando una totalidad de 19 direcciones necesarias. Para calcular la cantidad de bits necesarios para los hosts, buscamos la potencia de 2 más cercana a 19, que es 2</w:t>
+      </w:r>
+      <w:r>
+        <w:rPr>
+          <w:rFonts w:ascii="Arial" w:hAnsi="Arial" w:cs="Arial"/>
+          <w:vertAlign w:val="superscript"/>
+        </w:rPr>
+        <w:t>5</w:t>
+      </w:r>
+      <w:r>
+        <w:rPr>
+          <w:rFonts w:ascii="Arial" w:hAnsi="Arial" w:cs="Arial"/>
+        </w:rPr>
+        <w:t xml:space="preserve"> = 32. </w:t>
+      </w:r>
+    </w:p>
+    <w:p>
+      <w:pPr>
+        <w:ind w:right="284"/>
+        <w:rPr>
+          <w:rFonts w:ascii="Arial" w:hAnsi="Arial" w:cs="Arial"/>
+          <w:b/>
+          <w:bCs/>
+        </w:rPr>
+      </w:pPr>
+      <w:r>
+        <w:rPr>
+          <w:rFonts w:ascii="Arial" w:hAnsi="Arial" w:cs="Arial"/>
+        </w:rPr>
+        <w:t>Por lo tanto, le asignamos un bloque de 32 direcciones IP, con una máscara /27.</w:t>
+      </w:r>
+      <w:r>
+        <w:rPr>
+          <w:rFonts w:ascii="Arial" w:hAnsi="Arial" w:cs="Arial"/>
+        </w:rPr>
+        <w:br/>
+      </w:r>
+    </w:p>
+    <w:p>
+      <w:pPr>
+        <w:ind w:right="284"/>
+        <w:rPr>
+          <w:rFonts w:ascii="Arial" w:hAnsi="Arial" w:cs="Arial"/>
+          <w:b/>
+          <w:bCs/>
+        </w:rPr>
+      </w:pPr>
+      <w:r>
+        <w:rPr>
+          <w:rFonts w:ascii="Arial" w:hAnsi="Arial" w:cs="Arial"/>
+          <w:b/>
+          <w:bCs/>
+        </w:rPr>
+        <w:lastRenderedPageBreak/>
+        <w:t>En la Subred D</w:t>
+      </w:r>
+      <w:r>
+        <w:rPr>
+          <w:rFonts w:ascii="Arial" w:hAnsi="Arial" w:cs="Arial"/>
+          <w:b/>
+          <w:bCs/>
+        </w:rPr>
+        <w:t xml:space="preserve"> (R6 a R7)</w:t>
+      </w:r>
+      <w:r>
+        <w:rPr>
+          <w:rFonts w:ascii="Arial" w:hAnsi="Arial" w:cs="Arial"/>
+          <w:b/>
+          <w:bCs/>
+        </w:rPr>
+        <w:t>:</w:t>
+      </w:r>
+      <w:r>
+        <w:rPr>
+          <w:rFonts w:ascii="Arial" w:hAnsi="Arial" w:cs="Arial"/>
+        </w:rPr>
+        <w:t xml:space="preserve"> </w:t>
+      </w:r>
+      <w:r>
+        <w:rPr>
+          <w:rFonts w:ascii="Arial" w:hAnsi="Arial" w:cs="Arial"/>
+        </w:rPr>
+        <w:t>D</w:t>
+      </w:r>
+      <w:r>
+        <w:rPr>
+          <w:rFonts w:ascii="Arial" w:hAnsi="Arial" w:cs="Arial"/>
+        </w:rPr>
+        <w:t xml:space="preserve">ebemos contemplar ambos </w:t>
+      </w:r>
+      <w:proofErr w:type="spellStart"/>
+      <w:r>
+        <w:rPr>
+          <w:rFonts w:ascii="Arial" w:hAnsi="Arial" w:cs="Arial"/>
+        </w:rPr>
+        <w:t>routers</w:t>
+      </w:r>
+      <w:proofErr w:type="spellEnd"/>
+      <w:r>
+        <w:rPr>
+          <w:rFonts w:ascii="Arial" w:hAnsi="Arial" w:cs="Arial"/>
+        </w:rPr>
+        <w:t>, más la dirección red base y el broadcast. Dando una totalidad de 4 direcciones necesarias. Para calcular la cantidad de bits necesarios para los hosts, buscamos la potencia de 2 más cercana a 4, que es 2</w:t>
+      </w:r>
+      <w:r>
+        <w:rPr>
+          <w:rFonts w:ascii="Arial" w:hAnsi="Arial" w:cs="Arial"/>
+          <w:vertAlign w:val="superscript"/>
+        </w:rPr>
+        <w:t>2</w:t>
+      </w:r>
+      <w:r>
+        <w:rPr>
+          <w:rFonts w:ascii="Arial" w:hAnsi="Arial" w:cs="Arial"/>
+        </w:rPr>
+        <w:t xml:space="preserve"> = 4. </w:t>
+      </w:r>
+    </w:p>
+    <w:p>
+      <w:pPr>
+        <w:ind w:right="284"/>
+        <w:rPr>
+          <w:rFonts w:ascii="Arial" w:hAnsi="Arial" w:cs="Arial"/>
+          <w:b/>
+          <w:bCs/>
+        </w:rPr>
+      </w:pPr>
+      <w:r>
+        <w:rPr>
+          <w:rFonts w:ascii="Arial" w:hAnsi="Arial" w:cs="Arial"/>
+        </w:rPr>
+        <w:t>Por lo tanto, le asignamos un bloque de 4 direcciones IP, con una máscara /30.</w:t>
+      </w:r>
+    </w:p>
+    <w:p>
+      <w:pPr>
+        <w:ind w:right="284" w:firstLine="644"/>
+        <w:rPr>
+          <w:rFonts w:ascii="Arial" w:hAnsi="Arial" w:cs="Arial"/>
+          <w:b/>
+          <w:bCs/>
+        </w:rPr>
+      </w:pPr>
+    </w:p>
+    <w:p>
+      <w:pPr>
+        <w:ind w:right="284"/>
+        <w:rPr>
+          <w:rFonts w:ascii="Arial" w:hAnsi="Arial" w:cs="Arial"/>
+          <w:b/>
+          <w:bCs/>
+        </w:rPr>
+      </w:pPr>
+      <w:r>
+        <w:rPr>
+          <w:rFonts w:ascii="Arial" w:hAnsi="Arial" w:cs="Arial"/>
+          <w:b/>
+          <w:bCs/>
+        </w:rPr>
+        <w:t xml:space="preserve">Para calcular el rango necesario de </w:t>
+      </w:r>
+      <w:proofErr w:type="spellStart"/>
+      <w:r>
+        <w:rPr>
+          <w:rFonts w:ascii="Arial" w:hAnsi="Arial" w:cs="Arial"/>
+          <w:b/>
+          <w:bCs/>
+        </w:rPr>
+        <w:t>IPs</w:t>
+      </w:r>
+      <w:proofErr w:type="spellEnd"/>
+      <w:r>
+        <w:rPr>
+          <w:rFonts w:ascii="Arial" w:hAnsi="Arial" w:cs="Arial"/>
+          <w:b/>
+          <w:bCs/>
+        </w:rPr>
+        <w:t xml:space="preserve"> para la </w:t>
+      </w:r>
+      <w:r>
+        <w:rPr>
+          <w:rFonts w:ascii="Arial" w:hAnsi="Arial" w:cs="Arial"/>
+          <w:b/>
+          <w:bCs/>
+        </w:rPr>
+        <w:t>fábrica</w:t>
+      </w:r>
+      <w:r>
+        <w:rPr>
+          <w:rFonts w:ascii="Arial" w:hAnsi="Arial" w:cs="Arial"/>
+          <w:b/>
+          <w:bCs/>
+        </w:rPr>
+        <w:t xml:space="preserve"> A, realizamos: </w:t>
+      </w:r>
+    </w:p>
+    <w:p>
+      <w:pPr>
+        <w:ind w:right="284"/>
+        <w:rPr>
+          <w:rFonts w:ascii="Arial" w:hAnsi="Arial" w:cs="Arial"/>
+          <w:lang w:val="en-US"/>
+        </w:rPr>
+      </w:pPr>
+      <w:r>
+        <w:rPr>
+          <w:rFonts w:ascii="Arial" w:hAnsi="Arial" w:cs="Arial"/>
+          <w:lang w:val="en-US"/>
+        </w:rPr>
+        <w:t>(</w:t>
+      </w:r>
+      <w:proofErr w:type="spellStart"/>
+      <w:r>
+        <w:rPr>
+          <w:rFonts w:ascii="Arial" w:hAnsi="Arial" w:cs="Arial"/>
+          <w:lang w:val="en-US"/>
+        </w:rPr>
+        <w:t>Subred</w:t>
+      </w:r>
+      <w:proofErr w:type="spellEnd"/>
+      <w:r>
+        <w:rPr>
+          <w:rFonts w:ascii="Arial" w:hAnsi="Arial" w:cs="Arial"/>
+          <w:lang w:val="en-US"/>
+        </w:rPr>
+        <w:t xml:space="preserve"> A (128 IPs) + </w:t>
+      </w:r>
+      <w:proofErr w:type="spellStart"/>
+      <w:r>
+        <w:rPr>
+          <w:rFonts w:ascii="Arial" w:hAnsi="Arial" w:cs="Arial"/>
+          <w:lang w:val="en-US"/>
+        </w:rPr>
+        <w:t>Subred</w:t>
+      </w:r>
+      <w:proofErr w:type="spellEnd"/>
+      <w:r>
+        <w:rPr>
+          <w:rFonts w:ascii="Arial" w:hAnsi="Arial" w:cs="Arial"/>
+          <w:lang w:val="en-US"/>
+        </w:rPr>
+        <w:t xml:space="preserve"> B (64 IPs) + </w:t>
+      </w:r>
+      <w:proofErr w:type="spellStart"/>
+      <w:r>
+        <w:rPr>
+          <w:rFonts w:ascii="Arial" w:hAnsi="Arial" w:cs="Arial"/>
+          <w:lang w:val="en-US"/>
+        </w:rPr>
+        <w:t>Subred</w:t>
+      </w:r>
+      <w:proofErr w:type="spellEnd"/>
+      <w:r>
+        <w:rPr>
+          <w:rFonts w:ascii="Arial" w:hAnsi="Arial" w:cs="Arial"/>
+          <w:lang w:val="en-US"/>
+        </w:rPr>
+        <w:t xml:space="preserve"> C (32 IPs) + </w:t>
+      </w:r>
+      <w:proofErr w:type="spellStart"/>
+      <w:r>
+        <w:rPr>
+          <w:rFonts w:ascii="Arial" w:hAnsi="Arial" w:cs="Arial"/>
+          <w:lang w:val="en-US"/>
+        </w:rPr>
+        <w:t>Subred</w:t>
+      </w:r>
+      <w:proofErr w:type="spellEnd"/>
+      <w:r>
+        <w:rPr>
+          <w:rFonts w:ascii="Arial" w:hAnsi="Arial" w:cs="Arial"/>
+          <w:lang w:val="en-US"/>
+        </w:rPr>
+        <w:t xml:space="preserve"> D (4 IPs)) = 228 IPs</w:t>
+      </w:r>
+    </w:p>
+    <w:p>
+      <w:pPr>
+        <w:ind w:right="284"/>
+        <w:rPr>
+          <w:rFonts w:ascii="Arial" w:hAnsi="Arial" w:cs="Arial"/>
+          <w:b/>
+          <w:bCs/>
+        </w:rPr>
+      </w:pPr>
+      <w:r>
+        <w:rPr>
+          <w:rFonts w:ascii="Arial" w:hAnsi="Arial" w:cs="Arial"/>
+        </w:rPr>
+        <w:t xml:space="preserve">La potencia de 2, </w:t>
+      </w:r>
+      <w:r>
+        <w:rPr>
+          <w:rFonts w:ascii="Arial" w:hAnsi="Arial" w:cs="Arial"/>
+        </w:rPr>
+        <w:t>más</w:t>
+      </w:r>
+      <w:r>
+        <w:rPr>
+          <w:rFonts w:ascii="Arial" w:hAnsi="Arial" w:cs="Arial"/>
+        </w:rPr>
+        <w:t xml:space="preserve"> cercana a 228, </w:t>
+      </w:r>
+      <w:r>
+        <w:rPr>
+          <w:rFonts w:ascii="Arial" w:hAnsi="Arial" w:cs="Arial"/>
+        </w:rPr>
+        <w:t>es 2</w:t>
+      </w:r>
+      <w:r>
+        <w:rPr>
+          <w:rFonts w:ascii="Arial" w:hAnsi="Arial" w:cs="Arial"/>
+          <w:vertAlign w:val="superscript"/>
+        </w:rPr>
+        <w:t xml:space="preserve">8 </w:t>
+      </w:r>
+      <w:r>
+        <w:rPr>
+          <w:rFonts w:ascii="Arial" w:hAnsi="Arial" w:cs="Arial"/>
+        </w:rPr>
+        <w:t>= 256. Por lo tanto, le asignamos un bloque de 256 direcciones IP, con una máscara /24.</w:t>
+      </w:r>
+    </w:p>
+    <w:p>
+      <w:pPr>
+        <w:ind w:right="284" w:firstLine="644"/>
+        <w:rPr>
+          <w:rFonts w:ascii="Arial" w:hAnsi="Arial" w:cs="Arial"/>
+        </w:rPr>
+      </w:pPr>
+    </w:p>
+    <w:p>
+      <w:pPr>
+        <w:ind w:right="284"/>
+        <w:rPr>
+          <w:rFonts w:ascii="Arial" w:hAnsi="Arial" w:cs="Arial"/>
+          <w:b/>
+          <w:bCs/>
           <w:sz w:val="24"/>
           <w:szCs w:val="24"/>
         </w:rPr>
@@ -2757,7 +3999,8 @@
     </w:p>
     <w:p>
       <w:pPr>
-        <w:ind w:right="284"/>
+        <w:ind w:left="284" w:right="284"/>
+        <w:jc w:val="center"/>
         <w:rPr>
           <w:rFonts w:ascii="Arial" w:hAnsi="Arial" w:cs="Arial"/>
           <w:b/>
@@ -2766,11 +4009,7 @@
           <w:szCs w:val="24"/>
         </w:rPr>
       </w:pPr>
-    </w:p>
-    <w:p>
-      <w:pPr>
-        <w:ind w:left="284" w:right="284"/>
-        <w:jc w:val="center"/>
+      <w:r>
         <w:rPr>
           <w:rFonts w:ascii="Arial" w:hAnsi="Arial" w:cs="Arial"/>
           <w:b/>
@@ -2778,205 +4017,12 @@
           <w:sz w:val="24"/>
           <w:szCs w:val="24"/>
         </w:rPr>
-      </w:pPr>
-    </w:p>
-    <w:p>
-      <w:pPr>
-        <w:ind w:left="284" w:right="284"/>
-        <w:jc w:val="center"/>
-        <w:rPr>
-          <w:rFonts w:ascii="Arial" w:hAnsi="Arial" w:cs="Arial"/>
-          <w:b/>
-          <w:bCs/>
-          <w:sz w:val="24"/>
-          <w:szCs w:val="24"/>
-        </w:rPr>
-      </w:pPr>
-    </w:p>
-    <w:p>
-      <w:pPr>
-        <w:ind w:left="284" w:right="284"/>
-        <w:jc w:val="center"/>
-        <w:rPr>
-          <w:rFonts w:ascii="Arial" w:hAnsi="Arial" w:cs="Arial"/>
-          <w:b/>
-          <w:bCs/>
-          <w:sz w:val="24"/>
-          <w:szCs w:val="24"/>
-        </w:rPr>
-      </w:pPr>
-    </w:p>
-    <w:p>
-      <w:pPr>
-        <w:ind w:left="284" w:right="284"/>
-        <w:jc w:val="center"/>
-        <w:rPr>
-          <w:rFonts w:ascii="Arial" w:hAnsi="Arial" w:cs="Arial"/>
-          <w:b/>
-          <w:bCs/>
-          <w:sz w:val="24"/>
-          <w:szCs w:val="24"/>
-        </w:rPr>
-      </w:pPr>
-    </w:p>
-    <w:p>
-      <w:pPr>
-        <w:ind w:left="284" w:right="284"/>
-        <w:jc w:val="center"/>
-        <w:rPr>
-          <w:rFonts w:ascii="Arial" w:hAnsi="Arial" w:cs="Arial"/>
-          <w:b/>
-          <w:bCs/>
-          <w:sz w:val="24"/>
-          <w:szCs w:val="24"/>
-        </w:rPr>
-      </w:pPr>
-    </w:p>
-    <w:p>
-      <w:pPr>
-        <w:ind w:left="284" w:right="284"/>
-        <w:jc w:val="center"/>
-        <w:rPr>
-          <w:rFonts w:ascii="Arial" w:hAnsi="Arial" w:cs="Arial"/>
-          <w:b/>
-          <w:bCs/>
-          <w:sz w:val="24"/>
-          <w:szCs w:val="24"/>
-        </w:rPr>
-      </w:pPr>
-    </w:p>
-    <w:p>
-      <w:pPr>
-        <w:ind w:left="284" w:right="284"/>
-        <w:jc w:val="center"/>
-        <w:rPr>
-          <w:rFonts w:ascii="Arial" w:hAnsi="Arial" w:cs="Arial"/>
-          <w:b/>
-          <w:bCs/>
-          <w:sz w:val="24"/>
-          <w:szCs w:val="24"/>
-        </w:rPr>
-      </w:pPr>
-    </w:p>
-    <w:p>
-      <w:pPr>
-        <w:ind w:left="284" w:right="284"/>
-        <w:jc w:val="center"/>
-        <w:rPr>
-          <w:rFonts w:ascii="Arial" w:hAnsi="Arial" w:cs="Arial"/>
-          <w:b/>
-          <w:bCs/>
-          <w:sz w:val="24"/>
-          <w:szCs w:val="24"/>
-        </w:rPr>
-      </w:pPr>
-    </w:p>
-    <w:p>
-      <w:pPr>
-        <w:ind w:left="284" w:right="284"/>
-        <w:jc w:val="center"/>
-        <w:rPr>
-          <w:rFonts w:ascii="Arial" w:hAnsi="Arial" w:cs="Arial"/>
-          <w:b/>
-          <w:bCs/>
-          <w:sz w:val="24"/>
-          <w:szCs w:val="24"/>
-        </w:rPr>
-      </w:pPr>
-    </w:p>
-    <w:p>
-      <w:pPr>
-        <w:ind w:left="284" w:right="284"/>
-        <w:jc w:val="center"/>
-        <w:rPr>
-          <w:rFonts w:ascii="Arial" w:hAnsi="Arial" w:cs="Arial"/>
-          <w:b/>
-          <w:bCs/>
-          <w:sz w:val="24"/>
-          <w:szCs w:val="24"/>
-        </w:rPr>
-      </w:pPr>
-    </w:p>
-    <w:p>
-      <w:pPr>
-        <w:ind w:left="284" w:right="284"/>
-        <w:jc w:val="center"/>
-        <w:rPr>
-          <w:rFonts w:ascii="Arial" w:hAnsi="Arial" w:cs="Arial"/>
-          <w:b/>
-          <w:bCs/>
-          <w:sz w:val="24"/>
-          <w:szCs w:val="24"/>
-        </w:rPr>
-      </w:pPr>
-    </w:p>
-    <w:p>
-      <w:pPr>
-        <w:ind w:left="284" w:right="284"/>
-        <w:jc w:val="center"/>
-        <w:rPr>
-          <w:rFonts w:ascii="Arial" w:hAnsi="Arial" w:cs="Arial"/>
-          <w:b/>
-          <w:bCs/>
-          <w:sz w:val="24"/>
-          <w:szCs w:val="24"/>
-        </w:rPr>
-      </w:pPr>
-    </w:p>
-    <w:p>
-      <w:pPr>
-        <w:ind w:left="284" w:right="284"/>
-        <w:jc w:val="center"/>
-        <w:rPr>
-          <w:rFonts w:ascii="Arial" w:hAnsi="Arial" w:cs="Arial"/>
-          <w:b/>
-          <w:bCs/>
-          <w:sz w:val="24"/>
-          <w:szCs w:val="24"/>
-        </w:rPr>
-      </w:pPr>
-    </w:p>
-    <w:p>
-      <w:pPr>
-        <w:ind w:left="284" w:right="284"/>
-        <w:jc w:val="center"/>
-        <w:rPr>
-          <w:rFonts w:ascii="Arial" w:hAnsi="Arial" w:cs="Arial"/>
-          <w:b/>
-          <w:bCs/>
-          <w:sz w:val="24"/>
-          <w:szCs w:val="24"/>
-        </w:rPr>
-      </w:pPr>
-    </w:p>
-    <w:p>
-      <w:pPr>
-        <w:ind w:left="284" w:right="284"/>
-        <w:jc w:val="center"/>
-        <w:rPr>
-          <w:rFonts w:ascii="Arial" w:hAnsi="Arial" w:cs="Arial"/>
-          <w:b/>
-          <w:bCs/>
-          <w:sz w:val="24"/>
-          <w:szCs w:val="24"/>
-        </w:rPr>
-      </w:pPr>
-      <w:r>
-        <w:rPr>
-          <w:rFonts w:ascii="Arial" w:hAnsi="Arial" w:cs="Arial"/>
-          <w:b/>
-          <w:bCs/>
-          <w:sz w:val="24"/>
-          <w:szCs w:val="24"/>
-        </w:rPr>
-        <w:lastRenderedPageBreak/>
         <w:t>VLSM – FABRICA B</w:t>
       </w:r>
     </w:p>
     <w:p>
       <w:pPr>
         <w:ind w:right="284"/>
-        <w:jc w:val="center"/>
         <w:rPr>
           <w:rFonts w:ascii="Arial" w:hAnsi="Arial" w:cs="Arial"/>
           <w:sz w:val="24"/>
@@ -3008,7 +4054,7 @@
                     </pic:cNvPicPr>
                   </pic:nvPicPr>
                   <pic:blipFill>
-                    <a:blip r:embed="rId10">
+                    <a:blip r:embed="rId13">
                       <a:extLst>
                         <a:ext uri="{28A0092B-C50C-407E-A947-70E740481C1C}">
                           <a14:useLocalDpi xmlns:a14="http://schemas.microsoft.com/office/drawing/2010/main" val="0"/>
@@ -3039,6 +4085,24 @@
           </wp:inline>
         </w:drawing>
       </w:r>
+      <w:r>
+        <w:rPr>
+          <w:rFonts w:ascii="Arial" w:hAnsi="Arial" w:cs="Arial"/>
+          <w:sz w:val="24"/>
+          <w:szCs w:val="24"/>
+        </w:rPr>
+        <w:br/>
+      </w:r>
+      <w:r>
+        <w:rPr>
+          <w:rFonts w:ascii="Arial" w:hAnsi="Arial" w:cs="Arial"/>
+          <w:b/>
+          <w:bCs/>
+          <w:sz w:val="18"/>
+          <w:szCs w:val="18"/>
+        </w:rPr>
+        <w:t>Imagen 4</w:t>
+      </w:r>
     </w:p>
     <w:tbl>
       <w:tblPr>
@@ -3633,8 +4697,372 @@
     </w:p>
     <w:p>
       <w:pPr>
-        <w:ind w:left="284" w:right="284"/>
-        <w:jc w:val="center"/>
+        <w:ind w:right="284"/>
+        <w:rPr>
+          <w:rFonts w:ascii="Arial" w:hAnsi="Arial" w:cs="Arial"/>
+          <w:b/>
+          <w:bCs/>
+        </w:rPr>
+      </w:pPr>
+      <w:r>
+        <w:rPr>
+          <w:rFonts w:ascii="Arial" w:hAnsi="Arial" w:cs="Arial"/>
+        </w:rPr>
+        <w:br/>
+      </w:r>
+      <w:r>
+        <w:rPr>
+          <w:rFonts w:ascii="Arial" w:hAnsi="Arial" w:cs="Arial"/>
+          <w:b/>
+          <w:bCs/>
+        </w:rPr>
+        <w:t xml:space="preserve">Fabrica B: </w:t>
+      </w:r>
+      <w:r>
+        <w:rPr>
+          <w:rFonts w:ascii="Arial" w:hAnsi="Arial" w:cs="Arial"/>
+        </w:rPr>
+        <w:t>Para realizar el VLSM de la fábrica B. Primero se realizaron los cálculos necesarios para cada subred de dicha fabrica.</w:t>
+      </w:r>
+    </w:p>
+    <w:p>
+      <w:pPr>
+        <w:ind w:right="284"/>
+        <w:rPr>
+          <w:rFonts w:ascii="Arial" w:hAnsi="Arial" w:cs="Arial"/>
+          <w:b/>
+          <w:bCs/>
+        </w:rPr>
+      </w:pPr>
+      <w:r>
+        <w:rPr>
+          <w:rFonts w:ascii="Arial" w:hAnsi="Arial" w:cs="Arial"/>
+          <w:b/>
+          <w:bCs/>
+        </w:rPr>
+        <w:br/>
+      </w:r>
+      <w:r>
+        <w:rPr>
+          <w:rFonts w:ascii="Arial" w:hAnsi="Arial" w:cs="Arial"/>
+          <w:b/>
+          <w:bCs/>
+        </w:rPr>
+        <w:t xml:space="preserve">En la Subred E (SW5): </w:t>
+      </w:r>
+      <w:r>
+        <w:rPr>
+          <w:rFonts w:ascii="Arial" w:hAnsi="Arial" w:cs="Arial"/>
+        </w:rPr>
+        <w:t>Debemos contemplar 65 posibles direcciones como mínimo, sumado al R5, la red base y el broadcast. Dando una totalidad de 68 direcciones necesarias. Para calcular la cantidad de bits necesarios para los hosts, buscamos la potencia de 2 más cercana a 68, que es 2</w:t>
+      </w:r>
+      <w:r>
+        <w:rPr>
+          <w:rFonts w:ascii="Arial" w:hAnsi="Arial" w:cs="Arial"/>
+          <w:vertAlign w:val="superscript"/>
+        </w:rPr>
+        <w:t>7</w:t>
+      </w:r>
+      <w:r>
+        <w:rPr>
+          <w:rFonts w:ascii="Arial" w:hAnsi="Arial" w:cs="Arial"/>
+        </w:rPr>
+        <w:t xml:space="preserve"> = 128. </w:t>
+      </w:r>
+    </w:p>
+    <w:p>
+      <w:pPr>
+        <w:ind w:right="284"/>
+        <w:rPr>
+          <w:rFonts w:ascii="Arial" w:hAnsi="Arial" w:cs="Arial"/>
+        </w:rPr>
+      </w:pPr>
+      <w:r>
+        <w:rPr>
+          <w:rFonts w:ascii="Arial" w:hAnsi="Arial" w:cs="Arial"/>
+        </w:rPr>
+        <w:t xml:space="preserve">Por lo tanto, le asignamos un bloque de 128 direcciones IP, con una máscara /25. </w:t>
+      </w:r>
+      <w:r>
+        <w:rPr>
+          <w:rFonts w:ascii="Arial" w:hAnsi="Arial" w:cs="Arial"/>
+        </w:rPr>
+        <w:br/>
+      </w:r>
+    </w:p>
+    <w:p>
+      <w:pPr>
+        <w:ind w:right="284"/>
+        <w:rPr>
+          <w:rFonts w:ascii="Arial" w:hAnsi="Arial" w:cs="Arial"/>
+          <w:b/>
+          <w:bCs/>
+        </w:rPr>
+      </w:pPr>
+      <w:r>
+        <w:rPr>
+          <w:rFonts w:ascii="Arial" w:hAnsi="Arial" w:cs="Arial"/>
+          <w:b/>
+          <w:bCs/>
+        </w:rPr>
+        <w:lastRenderedPageBreak/>
+        <w:t>En la Subred F (SW6):</w:t>
+      </w:r>
+      <w:r>
+        <w:rPr>
+          <w:rFonts w:ascii="Arial" w:hAnsi="Arial" w:cs="Arial"/>
+        </w:rPr>
+        <w:t xml:space="preserve"> Debemos contemplar 32 posibles direcciones como mínimo, sumado al R5, la red base y el broadcast. Dando una totalidad de 35 direcciones necesarias. Para calcular la cantidad de bits necesarios para los hosts, buscamos la potencia de 2 más cercana a 35, que es 2</w:t>
+      </w:r>
+      <w:r>
+        <w:rPr>
+          <w:rFonts w:ascii="Arial" w:hAnsi="Arial" w:cs="Arial"/>
+          <w:vertAlign w:val="superscript"/>
+        </w:rPr>
+        <w:t>6</w:t>
+      </w:r>
+      <w:r>
+        <w:rPr>
+          <w:rFonts w:ascii="Arial" w:hAnsi="Arial" w:cs="Arial"/>
+        </w:rPr>
+        <w:t xml:space="preserve"> = 64. </w:t>
+      </w:r>
+    </w:p>
+    <w:p>
+      <w:pPr>
+        <w:ind w:right="284"/>
+        <w:rPr>
+          <w:rFonts w:ascii="Arial" w:hAnsi="Arial" w:cs="Arial"/>
+        </w:rPr>
+      </w:pPr>
+      <w:r>
+        <w:rPr>
+          <w:rFonts w:ascii="Arial" w:hAnsi="Arial" w:cs="Arial"/>
+        </w:rPr>
+        <w:t>Por lo tanto, le asignamos un bloque de 64 direcciones IP, con una máscara /26</w:t>
+      </w:r>
+      <w:r>
+        <w:rPr>
+          <w:rFonts w:ascii="Arial" w:hAnsi="Arial" w:cs="Arial"/>
+        </w:rPr>
+        <w:br/>
+      </w:r>
+    </w:p>
+    <w:p>
+      <w:pPr>
+        <w:ind w:right="284"/>
+        <w:rPr>
+          <w:rFonts w:ascii="Arial" w:hAnsi="Arial" w:cs="Arial"/>
+          <w:b/>
+          <w:bCs/>
+        </w:rPr>
+      </w:pPr>
+      <w:r>
+        <w:rPr>
+          <w:rFonts w:ascii="Arial" w:hAnsi="Arial" w:cs="Arial"/>
+          <w:b/>
+          <w:bCs/>
+        </w:rPr>
+        <w:t>En la Subred G (Hub):</w:t>
+      </w:r>
+      <w:r>
+        <w:rPr>
+          <w:rFonts w:ascii="Arial" w:hAnsi="Arial" w:cs="Arial"/>
+        </w:rPr>
+        <w:t xml:space="preserve"> Debemos contemplar 8 posibles direcciones como mínimo, sumado al R5, la red base y el broadcast. Dando una totalidad de 11 direcciones necesarias. Para calcular la cantidad de bits necesarios para los hosts, buscamos la potencia de 2 más cercana a 11, que es 2</w:t>
+      </w:r>
+      <w:r>
+        <w:rPr>
+          <w:rFonts w:ascii="Arial" w:hAnsi="Arial" w:cs="Arial"/>
+          <w:vertAlign w:val="superscript"/>
+        </w:rPr>
+        <w:t>4</w:t>
+      </w:r>
+      <w:r>
+        <w:rPr>
+          <w:rFonts w:ascii="Arial" w:hAnsi="Arial" w:cs="Arial"/>
+        </w:rPr>
+        <w:t xml:space="preserve"> = 16. </w:t>
+      </w:r>
+    </w:p>
+    <w:p>
+      <w:pPr>
+        <w:ind w:right="284"/>
+        <w:rPr>
+          <w:rFonts w:ascii="Arial" w:hAnsi="Arial" w:cs="Arial"/>
+        </w:rPr>
+      </w:pPr>
+      <w:r>
+        <w:rPr>
+          <w:rFonts w:ascii="Arial" w:hAnsi="Arial" w:cs="Arial"/>
+        </w:rPr>
+        <w:t>Por lo tanto, le asignamos un bloque de 16 direcciones IP, con una máscara /28</w:t>
+      </w:r>
+      <w:r>
+        <w:rPr>
+          <w:rFonts w:ascii="Arial" w:hAnsi="Arial" w:cs="Arial"/>
+        </w:rPr>
+        <w:br/>
+      </w:r>
+    </w:p>
+    <w:p>
+      <w:pPr>
+        <w:ind w:right="284"/>
+        <w:rPr>
+          <w:rFonts w:ascii="Arial" w:hAnsi="Arial" w:cs="Arial"/>
+          <w:b/>
+          <w:bCs/>
+        </w:rPr>
+      </w:pPr>
+      <w:r>
+        <w:rPr>
+          <w:rFonts w:ascii="Arial" w:hAnsi="Arial" w:cs="Arial"/>
+          <w:b/>
+          <w:bCs/>
+        </w:rPr>
+        <w:t xml:space="preserve">Para calcular el rango necesario de </w:t>
+      </w:r>
+      <w:proofErr w:type="spellStart"/>
+      <w:r>
+        <w:rPr>
+          <w:rFonts w:ascii="Arial" w:hAnsi="Arial" w:cs="Arial"/>
+          <w:b/>
+          <w:bCs/>
+        </w:rPr>
+        <w:t>IPs</w:t>
+      </w:r>
+      <w:proofErr w:type="spellEnd"/>
+      <w:r>
+        <w:rPr>
+          <w:rFonts w:ascii="Arial" w:hAnsi="Arial" w:cs="Arial"/>
+          <w:b/>
+          <w:bCs/>
+        </w:rPr>
+        <w:t xml:space="preserve"> para la fábrica B, realizamos: </w:t>
+      </w:r>
+    </w:p>
+    <w:p>
+      <w:pPr>
+        <w:ind w:right="284"/>
+        <w:rPr>
+          <w:rFonts w:ascii="Arial" w:hAnsi="Arial" w:cs="Arial"/>
+          <w:lang w:val="en-US"/>
+        </w:rPr>
+      </w:pPr>
+      <w:r>
+        <w:rPr>
+          <w:rFonts w:ascii="Arial" w:hAnsi="Arial" w:cs="Arial"/>
+          <w:lang w:val="en-US"/>
+        </w:rPr>
+        <w:t>(</w:t>
+      </w:r>
+      <w:proofErr w:type="spellStart"/>
+      <w:r>
+        <w:rPr>
+          <w:rFonts w:ascii="Arial" w:hAnsi="Arial" w:cs="Arial"/>
+          <w:lang w:val="en-US"/>
+        </w:rPr>
+        <w:t>Subred</w:t>
+      </w:r>
+      <w:proofErr w:type="spellEnd"/>
+      <w:r>
+        <w:rPr>
+          <w:rFonts w:ascii="Arial" w:hAnsi="Arial" w:cs="Arial"/>
+          <w:lang w:val="en-US"/>
+        </w:rPr>
+        <w:t xml:space="preserve"> E (128 IPs) + </w:t>
+      </w:r>
+      <w:proofErr w:type="spellStart"/>
+      <w:r>
+        <w:rPr>
+          <w:rFonts w:ascii="Arial" w:hAnsi="Arial" w:cs="Arial"/>
+          <w:lang w:val="en-US"/>
+        </w:rPr>
+        <w:t>Subred</w:t>
+      </w:r>
+      <w:proofErr w:type="spellEnd"/>
+      <w:r>
+        <w:rPr>
+          <w:rFonts w:ascii="Arial" w:hAnsi="Arial" w:cs="Arial"/>
+          <w:lang w:val="en-US"/>
+        </w:rPr>
+        <w:t xml:space="preserve"> F (64 IPs) + </w:t>
+      </w:r>
+      <w:proofErr w:type="spellStart"/>
+      <w:r>
+        <w:rPr>
+          <w:rFonts w:ascii="Arial" w:hAnsi="Arial" w:cs="Arial"/>
+          <w:lang w:val="en-US"/>
+        </w:rPr>
+        <w:t>Subred</w:t>
+      </w:r>
+      <w:proofErr w:type="spellEnd"/>
+      <w:r>
+        <w:rPr>
+          <w:rFonts w:ascii="Arial" w:hAnsi="Arial" w:cs="Arial"/>
+          <w:lang w:val="en-US"/>
+        </w:rPr>
+        <w:t xml:space="preserve"> G (16 IPs)) = 2</w:t>
+      </w:r>
+      <w:r>
+        <w:rPr>
+          <w:rFonts w:ascii="Arial" w:hAnsi="Arial" w:cs="Arial"/>
+          <w:lang w:val="en-US"/>
+        </w:rPr>
+        <w:t>0</w:t>
+      </w:r>
+      <w:r>
+        <w:rPr>
+          <w:rFonts w:ascii="Arial" w:hAnsi="Arial" w:cs="Arial"/>
+          <w:lang w:val="en-US"/>
+        </w:rPr>
+        <w:t>8 IPs</w:t>
+      </w:r>
+    </w:p>
+    <w:p>
+      <w:pPr>
+        <w:ind w:right="284"/>
+        <w:rPr>
+          <w:rFonts w:ascii="Arial" w:hAnsi="Arial" w:cs="Arial"/>
+          <w:b/>
+          <w:bCs/>
+        </w:rPr>
+      </w:pPr>
+      <w:r>
+        <w:rPr>
+          <w:rFonts w:ascii="Arial" w:hAnsi="Arial" w:cs="Arial"/>
+        </w:rPr>
+        <w:t>La potencia de 2, más cercana a 2</w:t>
+      </w:r>
+      <w:r>
+        <w:rPr>
+          <w:rFonts w:ascii="Arial" w:hAnsi="Arial" w:cs="Arial"/>
+        </w:rPr>
+        <w:t>0</w:t>
+      </w:r>
+      <w:r>
+        <w:rPr>
+          <w:rFonts w:ascii="Arial" w:hAnsi="Arial" w:cs="Arial"/>
+        </w:rPr>
+        <w:t>8, es 2</w:t>
+      </w:r>
+      <w:r>
+        <w:rPr>
+          <w:rFonts w:ascii="Arial" w:hAnsi="Arial" w:cs="Arial"/>
+          <w:vertAlign w:val="superscript"/>
+        </w:rPr>
+        <w:t xml:space="preserve">8 </w:t>
+      </w:r>
+      <w:r>
+        <w:rPr>
+          <w:rFonts w:ascii="Arial" w:hAnsi="Arial" w:cs="Arial"/>
+        </w:rPr>
+        <w:t>= 256. Por lo tanto, le asignamos un bloque de 256 direcciones IP, con una máscara /24.</w:t>
+      </w:r>
+    </w:p>
+    <w:p>
+      <w:pPr>
+        <w:ind w:right="284"/>
         <w:rPr>
           <w:rFonts w:ascii="Arial" w:hAnsi="Arial" w:cs="Arial"/>
           <w:sz w:val="24"/>
@@ -3644,7 +5072,7 @@
     </w:p>
     <w:p>
       <w:pPr>
-        <w:ind w:left="284" w:right="284"/>
+        <w:ind w:right="284"/>
         <w:rPr>
           <w:rFonts w:ascii="Arial" w:hAnsi="Arial" w:cs="Arial"/>
           <w:sz w:val="24"/>
@@ -3654,1791 +5082,39 @@
     </w:p>
     <w:p>
       <w:pPr>
-        <w:ind w:left="284" w:right="284"/>
-        <w:rPr>
-          <w:rFonts w:ascii="Arial" w:hAnsi="Arial" w:cs="Arial"/>
-        </w:rPr>
-      </w:pPr>
-      <w:r>
-        <w:rPr>
-          <w:rFonts w:ascii="Arial" w:hAnsi="Arial" w:cs="Arial"/>
-        </w:rPr>
-        <w:t>Al realizar las divisiones correspondientes en el VLSM, tanto para el parque industrial en general, como también para las fábricas individuales y la casa del jefe, realizamos las siguientes consideraciones teniendo en cuenta que nuestras direcciones privadas se encuentran dentro de la red 10</w:t>
-      </w:r>
-      <w:r>
-        <w:rPr>
-          <w:rFonts w:ascii="Arial" w:hAnsi="Arial" w:cs="Arial"/>
-          <w:color w:val="000000"/>
-        </w:rPr>
-        <w:t>.</w:t>
-      </w:r>
-      <w:r>
-        <w:rPr>
-          <w:rFonts w:ascii="Arial" w:hAnsi="Arial" w:cs="Arial"/>
-        </w:rPr>
-        <w:t>2</w:t>
-      </w:r>
-      <w:r>
-        <w:rPr>
-          <w:rFonts w:ascii="Arial" w:hAnsi="Arial" w:cs="Arial"/>
-          <w:color w:val="000000"/>
-        </w:rPr>
-        <w:t>.</w:t>
-      </w:r>
-      <w:r>
-        <w:rPr>
-          <w:rFonts w:ascii="Arial" w:hAnsi="Arial" w:cs="Arial"/>
-        </w:rPr>
-        <w:t>0.0/19:</w:t>
-      </w:r>
-    </w:p>
-    <w:p>
-      <w:pPr>
-        <w:pStyle w:val="Prrafodelista"/>
-        <w:numPr>
-          <w:ilvl w:val="0"/>
-          <w:numId w:val="1"/>
-        </w:numPr>
         <w:ind w:right="284"/>
-        <w:rPr>
-          <w:rFonts w:ascii="Arial" w:hAnsi="Arial" w:cs="Arial"/>
-        </w:rPr>
-      </w:pPr>
-      <w:r>
-        <w:rPr>
-          <w:rFonts w:ascii="Arial" w:hAnsi="Arial" w:cs="Arial"/>
-        </w:rPr>
-        <w:t xml:space="preserve">Como el </w:t>
-      </w:r>
-      <w:proofErr w:type="spellStart"/>
-      <w:r>
-        <w:rPr>
-          <w:rFonts w:ascii="Arial" w:hAnsi="Arial" w:cs="Arial"/>
-        </w:rPr>
-        <w:t>Datacenter</w:t>
-      </w:r>
-      <w:proofErr w:type="spellEnd"/>
-      <w:r>
-        <w:rPr>
-          <w:rFonts w:ascii="Arial" w:hAnsi="Arial" w:cs="Arial"/>
-        </w:rPr>
-        <w:t xml:space="preserve"> debe considerar los 500 posibles servidores, de los cuales se consideran solo 2 en el las </w:t>
-      </w:r>
-      <w:proofErr w:type="spellStart"/>
-      <w:r>
-        <w:rPr>
-          <w:rFonts w:ascii="Arial" w:hAnsi="Arial" w:cs="Arial"/>
-        </w:rPr>
-        <w:t>IPs</w:t>
-      </w:r>
-      <w:proofErr w:type="spellEnd"/>
-      <w:r>
-        <w:rPr>
-          <w:rFonts w:ascii="Arial" w:hAnsi="Arial" w:cs="Arial"/>
-        </w:rPr>
-        <w:t xml:space="preserve"> del proyecto, sumados a los 3 </w:t>
-      </w:r>
-      <w:proofErr w:type="spellStart"/>
-      <w:r>
-        <w:rPr>
-          <w:rFonts w:ascii="Arial" w:hAnsi="Arial" w:cs="Arial"/>
-        </w:rPr>
-        <w:t>routers</w:t>
-      </w:r>
-      <w:proofErr w:type="spellEnd"/>
-      <w:r>
-        <w:rPr>
-          <w:rFonts w:ascii="Arial" w:hAnsi="Arial" w:cs="Arial"/>
-        </w:rPr>
-        <w:t xml:space="preserve">, y las </w:t>
-      </w:r>
-      <w:proofErr w:type="spellStart"/>
-      <w:r>
-        <w:rPr>
-          <w:rFonts w:ascii="Arial" w:hAnsi="Arial" w:cs="Arial"/>
-        </w:rPr>
-        <w:t>IPs</w:t>
-      </w:r>
-      <w:proofErr w:type="spellEnd"/>
-      <w:r>
-        <w:rPr>
-          <w:rFonts w:ascii="Arial" w:hAnsi="Arial" w:cs="Arial"/>
-        </w:rPr>
-        <w:t xml:space="preserve"> correspondientes a la red</w:t>
-      </w:r>
-      <w:r>
-        <w:rPr>
-          <w:rFonts w:ascii="Arial" w:hAnsi="Arial" w:cs="Arial"/>
-        </w:rPr>
-        <w:t xml:space="preserve"> base</w:t>
-      </w:r>
-      <w:r>
-        <w:rPr>
-          <w:rFonts w:ascii="Arial" w:hAnsi="Arial" w:cs="Arial"/>
-        </w:rPr>
-        <w:t xml:space="preserve"> y el broadcast, suman un total de 505 </w:t>
-      </w:r>
-      <w:r>
-        <w:rPr>
-          <w:rFonts w:ascii="Arial" w:hAnsi="Arial" w:cs="Arial"/>
-        </w:rPr>
-        <w:t>direcciones</w:t>
-      </w:r>
-      <w:r>
-        <w:rPr>
-          <w:rFonts w:ascii="Arial" w:hAnsi="Arial" w:cs="Arial"/>
-        </w:rPr>
-        <w:t xml:space="preserve"> necesarias para su subred. Por esto realizamos el log</w:t>
-      </w:r>
-      <w:r>
-        <w:rPr>
-          <w:rFonts w:ascii="Arial" w:hAnsi="Arial" w:cs="Arial"/>
-          <w:vertAlign w:val="subscript"/>
-        </w:rPr>
-        <w:t>2</w:t>
-      </w:r>
-      <w:r>
-        <w:rPr>
-          <w:rFonts w:ascii="Arial" w:hAnsi="Arial" w:cs="Arial"/>
-          <w:vertAlign w:val="subscript"/>
-        </w:rPr>
-        <w:t xml:space="preserve"> </w:t>
-      </w:r>
-      <w:r>
-        <w:rPr>
-          <w:rFonts w:ascii="Arial" w:hAnsi="Arial" w:cs="Arial"/>
-        </w:rPr>
-        <w:t>505 que se redondea en 9, ya que 2</w:t>
-      </w:r>
-      <w:r>
-        <w:rPr>
-          <w:rFonts w:ascii="Arial" w:hAnsi="Arial" w:cs="Arial"/>
-          <w:vertAlign w:val="superscript"/>
-        </w:rPr>
-        <w:t>9</w:t>
-      </w:r>
-      <w:r>
-        <w:rPr>
-          <w:rFonts w:ascii="Arial" w:hAnsi="Arial" w:cs="Arial"/>
-        </w:rPr>
-        <w:t xml:space="preserve"> es 512, necesitando una máscara de /23 para asignarle al </w:t>
-      </w:r>
-      <w:proofErr w:type="spellStart"/>
-      <w:r>
-        <w:rPr>
-          <w:rFonts w:ascii="Arial" w:hAnsi="Arial" w:cs="Arial"/>
-        </w:rPr>
-        <w:t>Datacenter</w:t>
-      </w:r>
-      <w:proofErr w:type="spellEnd"/>
-      <w:r>
-        <w:rPr>
-          <w:rFonts w:ascii="Arial" w:hAnsi="Arial" w:cs="Arial"/>
-        </w:rPr>
-        <w:t xml:space="preserve"> un bloque de 512</w:t>
-      </w:r>
-      <w:r>
-        <w:rPr>
-          <w:rFonts w:ascii="Arial" w:hAnsi="Arial" w:cs="Arial"/>
-        </w:rPr>
-        <w:t xml:space="preserve"> posibles </w:t>
-      </w:r>
-      <w:proofErr w:type="spellStart"/>
-      <w:r>
-        <w:rPr>
-          <w:rFonts w:ascii="Arial" w:hAnsi="Arial" w:cs="Arial"/>
-        </w:rPr>
-        <w:t>IPs</w:t>
-      </w:r>
-      <w:proofErr w:type="spellEnd"/>
-      <w:r>
-        <w:rPr>
-          <w:rFonts w:ascii="Arial" w:hAnsi="Arial" w:cs="Arial"/>
-        </w:rPr>
-        <w:t xml:space="preserve"> y sobrando 7 </w:t>
-      </w:r>
-      <w:proofErr w:type="spellStart"/>
-      <w:r>
-        <w:rPr>
-          <w:rFonts w:ascii="Arial" w:hAnsi="Arial" w:cs="Arial"/>
-        </w:rPr>
-        <w:t>IPs</w:t>
-      </w:r>
-      <w:proofErr w:type="spellEnd"/>
-      <w:r>
-        <w:rPr>
-          <w:rFonts w:ascii="Arial" w:hAnsi="Arial" w:cs="Arial"/>
-        </w:rPr>
-        <w:t xml:space="preserve"> dentro de la misma.</w:t>
-      </w:r>
-      <w:r>
-        <w:rPr>
-          <w:rFonts w:ascii="Arial" w:hAnsi="Arial" w:cs="Arial"/>
-        </w:rPr>
-        <w:br/>
-      </w:r>
-    </w:p>
-    <w:p>
-      <w:pPr>
-        <w:pStyle w:val="Prrafodelista"/>
-        <w:numPr>
-          <w:ilvl w:val="0"/>
-          <w:numId w:val="1"/>
-        </w:numPr>
-        <w:ind w:right="284"/>
-        <w:rPr>
-          <w:rFonts w:ascii="Arial" w:hAnsi="Arial" w:cs="Arial"/>
-        </w:rPr>
-      </w:pPr>
-      <w:r>
-        <w:rPr>
-          <w:rFonts w:ascii="Arial" w:hAnsi="Arial" w:cs="Arial"/>
-        </w:rPr>
-        <w:t>Como</w:t>
-      </w:r>
-      <w:r>
-        <w:rPr>
-          <w:rFonts w:ascii="Arial" w:hAnsi="Arial" w:cs="Arial"/>
-        </w:rPr>
-        <w:t xml:space="preserve"> el parque industrial cuenta con la capacidad de albergar 300 fábricas, le asignamos una sub red, a la que llamamos “</w:t>
-      </w:r>
-      <w:r>
-        <w:rPr>
-          <w:rFonts w:ascii="Arial" w:hAnsi="Arial" w:cs="Arial"/>
-        </w:rPr>
-        <w:t>T</w:t>
-      </w:r>
-      <w:r>
-        <w:rPr>
-          <w:rFonts w:ascii="Arial" w:hAnsi="Arial" w:cs="Arial"/>
-        </w:rPr>
-        <w:t xml:space="preserve">roncal”, la cual debe considerar, como mínimo, esas 300 </w:t>
-      </w:r>
-      <w:proofErr w:type="spellStart"/>
-      <w:r>
-        <w:rPr>
-          <w:rFonts w:ascii="Arial" w:hAnsi="Arial" w:cs="Arial"/>
-        </w:rPr>
-        <w:t>fabricas</w:t>
-      </w:r>
-      <w:proofErr w:type="spellEnd"/>
-      <w:r>
-        <w:rPr>
-          <w:rFonts w:ascii="Arial" w:hAnsi="Arial" w:cs="Arial"/>
-        </w:rPr>
-        <w:t xml:space="preserve"> junto con 2 </w:t>
-      </w:r>
-      <w:proofErr w:type="spellStart"/>
-      <w:r>
-        <w:rPr>
-          <w:rFonts w:ascii="Arial" w:hAnsi="Arial" w:cs="Arial"/>
-        </w:rPr>
-        <w:t>IPs</w:t>
-      </w:r>
-      <w:proofErr w:type="spellEnd"/>
-      <w:r>
-        <w:rPr>
-          <w:rFonts w:ascii="Arial" w:hAnsi="Arial" w:cs="Arial"/>
-        </w:rPr>
-        <w:t xml:space="preserve"> de la red base y el broadcast, sumando 302</w:t>
-      </w:r>
-      <w:r>
-        <w:rPr>
-          <w:rFonts w:ascii="Arial" w:hAnsi="Arial" w:cs="Arial"/>
-        </w:rPr>
-        <w:t xml:space="preserve"> direcciones necesarias</w:t>
-      </w:r>
-      <w:r>
-        <w:rPr>
-          <w:rFonts w:ascii="Arial" w:hAnsi="Arial" w:cs="Arial"/>
-        </w:rPr>
-        <w:t>. Para esto realizamos log</w:t>
-      </w:r>
-      <w:r>
-        <w:rPr>
-          <w:rFonts w:ascii="Arial" w:hAnsi="Arial" w:cs="Arial"/>
-          <w:vertAlign w:val="subscript"/>
-        </w:rPr>
-        <w:t>2</w:t>
-      </w:r>
-      <w:r>
-        <w:rPr>
-          <w:rFonts w:ascii="Arial" w:hAnsi="Arial" w:cs="Arial"/>
-        </w:rPr>
-        <w:t xml:space="preserve">302 que se redondea hacia arriba en 9, o sea un bloque de 512 posibles </w:t>
-      </w:r>
-      <w:proofErr w:type="spellStart"/>
-      <w:r>
-        <w:rPr>
-          <w:rFonts w:ascii="Arial" w:hAnsi="Arial" w:cs="Arial"/>
-        </w:rPr>
-        <w:t>IPs</w:t>
-      </w:r>
-      <w:proofErr w:type="spellEnd"/>
-      <w:r>
-        <w:rPr>
-          <w:rFonts w:ascii="Arial" w:hAnsi="Arial" w:cs="Arial"/>
-        </w:rPr>
-        <w:t xml:space="preserve">, necesitando nuevamente una máscara de /23, y sobrando 212 </w:t>
-      </w:r>
-      <w:r>
-        <w:rPr>
-          <w:rFonts w:ascii="Arial" w:hAnsi="Arial" w:cs="Arial"/>
-        </w:rPr>
-        <w:t>direcciones.</w:t>
-      </w:r>
-      <w:r>
-        <w:rPr>
-          <w:rFonts w:ascii="Arial" w:hAnsi="Arial" w:cs="Arial"/>
-        </w:rPr>
-        <w:t xml:space="preserve"> </w:t>
-      </w:r>
-      <w:r>
-        <w:rPr>
-          <w:rFonts w:ascii="Arial" w:hAnsi="Arial" w:cs="Arial"/>
-          <w:highlight w:val="yellow"/>
-        </w:rPr>
-        <w:t>Hay alguna razón además del tamaño que podamos manejar para explicar el tamaño extra</w:t>
-      </w:r>
-      <w:r>
-        <w:rPr>
-          <w:rFonts w:ascii="Arial" w:hAnsi="Arial" w:cs="Arial"/>
-        </w:rPr>
-        <w:t>.</w:t>
-      </w:r>
-      <w:r>
-        <w:rPr>
-          <w:rFonts w:ascii="Arial" w:hAnsi="Arial" w:cs="Arial"/>
-        </w:rPr>
-        <w:br/>
-      </w:r>
-    </w:p>
-    <w:p>
-      <w:pPr>
-        <w:pStyle w:val="Prrafodelista"/>
-        <w:numPr>
-          <w:ilvl w:val="0"/>
-          <w:numId w:val="1"/>
-        </w:numPr>
-        <w:ind w:right="284"/>
-        <w:rPr>
-          <w:rFonts w:ascii="Arial" w:hAnsi="Arial" w:cs="Arial"/>
-        </w:rPr>
-      </w:pPr>
-      <w:r>
-        <w:rPr>
-          <w:rFonts w:ascii="Arial" w:hAnsi="Arial" w:cs="Arial"/>
-        </w:rPr>
-        <w:t xml:space="preserve">En cuanto a la </w:t>
-      </w:r>
-      <w:proofErr w:type="spellStart"/>
-      <w:r>
-        <w:rPr>
-          <w:rFonts w:ascii="Arial" w:hAnsi="Arial" w:cs="Arial"/>
-        </w:rPr>
-        <w:t>fabrica</w:t>
-      </w:r>
-      <w:proofErr w:type="spellEnd"/>
-      <w:r>
-        <w:rPr>
-          <w:rFonts w:ascii="Arial" w:hAnsi="Arial" w:cs="Arial"/>
-        </w:rPr>
-        <w:t xml:space="preserve"> A, a pesar de contemplarla en su totalidad en el VLSM general del parque industrial</w:t>
-      </w:r>
-      <w:r>
-        <w:rPr>
-          <w:rFonts w:ascii="Arial" w:hAnsi="Arial" w:cs="Arial"/>
-        </w:rPr>
-        <w:t>,</w:t>
-      </w:r>
-      <w:r>
-        <w:rPr>
-          <w:rFonts w:ascii="Arial" w:hAnsi="Arial" w:cs="Arial"/>
-        </w:rPr>
-        <w:t xml:space="preserve"> </w:t>
-      </w:r>
-      <w:r>
-        <w:rPr>
-          <w:rFonts w:ascii="Arial" w:hAnsi="Arial" w:cs="Arial"/>
-        </w:rPr>
-        <w:t xml:space="preserve">para sumar sus </w:t>
-      </w:r>
-      <w:proofErr w:type="spellStart"/>
-      <w:r>
-        <w:rPr>
-          <w:rFonts w:ascii="Arial" w:hAnsi="Arial" w:cs="Arial"/>
-        </w:rPr>
-        <w:t>IPs</w:t>
-      </w:r>
-      <w:proofErr w:type="spellEnd"/>
-      <w:r>
-        <w:rPr>
-          <w:rFonts w:ascii="Arial" w:hAnsi="Arial" w:cs="Arial"/>
-        </w:rPr>
-        <w:t xml:space="preserve"> totales debemos sumar las</w:t>
-      </w:r>
-      <w:r>
-        <w:rPr>
-          <w:rFonts w:ascii="Arial" w:hAnsi="Arial" w:cs="Arial"/>
-        </w:rPr>
-        <w:t xml:space="preserve"> respectivas del VLSM de la misma fabrica, siendo</w:t>
-      </w:r>
-      <w:r>
-        <w:rPr>
-          <w:rFonts w:ascii="Arial" w:hAnsi="Arial" w:cs="Arial"/>
-        </w:rPr>
-        <w:t xml:space="preserve"> 83 IPS de su </w:t>
-      </w:r>
-      <w:r>
-        <w:rPr>
-          <w:rFonts w:ascii="Arial" w:hAnsi="Arial" w:cs="Arial"/>
-        </w:rPr>
-        <w:t>S</w:t>
-      </w:r>
-      <w:r>
-        <w:rPr>
-          <w:rFonts w:ascii="Arial" w:hAnsi="Arial" w:cs="Arial"/>
-        </w:rPr>
-        <w:t>ubred</w:t>
-      </w:r>
-      <w:r>
-        <w:rPr>
-          <w:rFonts w:ascii="Arial" w:hAnsi="Arial" w:cs="Arial"/>
-        </w:rPr>
-        <w:t xml:space="preserve"> </w:t>
-      </w:r>
-      <w:r>
-        <w:rPr>
-          <w:rFonts w:ascii="Arial" w:hAnsi="Arial" w:cs="Arial"/>
-        </w:rPr>
-        <w:t xml:space="preserve">A, las 48 </w:t>
-      </w:r>
-      <w:proofErr w:type="spellStart"/>
-      <w:r>
-        <w:rPr>
-          <w:rFonts w:ascii="Arial" w:hAnsi="Arial" w:cs="Arial"/>
-        </w:rPr>
-        <w:t>IPs</w:t>
-      </w:r>
-      <w:proofErr w:type="spellEnd"/>
-      <w:r>
-        <w:rPr>
-          <w:rFonts w:ascii="Arial" w:hAnsi="Arial" w:cs="Arial"/>
-        </w:rPr>
-        <w:t xml:space="preserve"> de su </w:t>
-      </w:r>
-      <w:r>
-        <w:rPr>
-          <w:rFonts w:ascii="Arial" w:hAnsi="Arial" w:cs="Arial"/>
-        </w:rPr>
-        <w:t>S</w:t>
-      </w:r>
-      <w:r>
-        <w:rPr>
-          <w:rFonts w:ascii="Arial" w:hAnsi="Arial" w:cs="Arial"/>
-        </w:rPr>
-        <w:t xml:space="preserve">ubred B, las 19 </w:t>
-      </w:r>
-      <w:proofErr w:type="spellStart"/>
-      <w:r>
-        <w:rPr>
-          <w:rFonts w:ascii="Arial" w:hAnsi="Arial" w:cs="Arial"/>
-        </w:rPr>
-        <w:t>IPs</w:t>
-      </w:r>
-      <w:proofErr w:type="spellEnd"/>
-      <w:r>
-        <w:rPr>
-          <w:rFonts w:ascii="Arial" w:hAnsi="Arial" w:cs="Arial"/>
-        </w:rPr>
-        <w:t xml:space="preserve"> de su </w:t>
-      </w:r>
-      <w:r>
-        <w:rPr>
-          <w:rFonts w:ascii="Arial" w:hAnsi="Arial" w:cs="Arial"/>
-        </w:rPr>
-        <w:t>S</w:t>
-      </w:r>
-      <w:r>
-        <w:rPr>
-          <w:rFonts w:ascii="Arial" w:hAnsi="Arial" w:cs="Arial"/>
-        </w:rPr>
-        <w:t xml:space="preserve">ubred C, las 4 </w:t>
-      </w:r>
-      <w:proofErr w:type="spellStart"/>
-      <w:r>
-        <w:rPr>
-          <w:rFonts w:ascii="Arial" w:hAnsi="Arial" w:cs="Arial"/>
-        </w:rPr>
-        <w:t>IPs</w:t>
-      </w:r>
-      <w:proofErr w:type="spellEnd"/>
-      <w:r>
-        <w:rPr>
-          <w:rFonts w:ascii="Arial" w:hAnsi="Arial" w:cs="Arial"/>
-        </w:rPr>
-        <w:t xml:space="preserve"> de la </w:t>
-      </w:r>
-      <w:r>
-        <w:rPr>
-          <w:rFonts w:ascii="Arial" w:hAnsi="Arial" w:cs="Arial"/>
-        </w:rPr>
-        <w:t>S</w:t>
-      </w:r>
-      <w:r>
-        <w:rPr>
-          <w:rFonts w:ascii="Arial" w:hAnsi="Arial" w:cs="Arial"/>
-        </w:rPr>
-        <w:t xml:space="preserve">ubred D y las 2 </w:t>
-      </w:r>
-      <w:proofErr w:type="spellStart"/>
-      <w:r>
-        <w:rPr>
-          <w:rFonts w:ascii="Arial" w:hAnsi="Arial" w:cs="Arial"/>
-        </w:rPr>
-        <w:t>IPs</w:t>
-      </w:r>
-      <w:proofErr w:type="spellEnd"/>
-      <w:r>
-        <w:rPr>
-          <w:rFonts w:ascii="Arial" w:hAnsi="Arial" w:cs="Arial"/>
-        </w:rPr>
-        <w:t xml:space="preserve"> de la red base y</w:t>
-      </w:r>
-      <w:r>
-        <w:rPr>
-          <w:rFonts w:ascii="Arial" w:hAnsi="Arial" w:cs="Arial"/>
-        </w:rPr>
-        <w:t xml:space="preserve"> </w:t>
-      </w:r>
-      <w:r>
-        <w:rPr>
-          <w:rFonts w:ascii="Arial" w:hAnsi="Arial" w:cs="Arial"/>
-        </w:rPr>
-        <w:t xml:space="preserve">el broadcast de la </w:t>
-      </w:r>
-      <w:r>
-        <w:rPr>
-          <w:rFonts w:ascii="Arial" w:hAnsi="Arial" w:cs="Arial"/>
-        </w:rPr>
-        <w:t>fábrica</w:t>
-      </w:r>
-      <w:r>
-        <w:rPr>
-          <w:rFonts w:ascii="Arial" w:hAnsi="Arial" w:cs="Arial"/>
-        </w:rPr>
-        <w:t xml:space="preserve">, </w:t>
-      </w:r>
-      <w:r>
-        <w:rPr>
-          <w:rFonts w:ascii="Arial" w:hAnsi="Arial" w:cs="Arial"/>
-        </w:rPr>
-        <w:lastRenderedPageBreak/>
-        <w:t xml:space="preserve">sumando 156 </w:t>
-      </w:r>
-      <w:proofErr w:type="spellStart"/>
-      <w:r>
-        <w:rPr>
-          <w:rFonts w:ascii="Arial" w:hAnsi="Arial" w:cs="Arial"/>
-        </w:rPr>
-        <w:t>IPs</w:t>
-      </w:r>
-      <w:proofErr w:type="spellEnd"/>
-      <w:r>
-        <w:rPr>
-          <w:rFonts w:ascii="Arial" w:hAnsi="Arial" w:cs="Arial"/>
-        </w:rPr>
-        <w:t xml:space="preserve"> totales para la </w:t>
-      </w:r>
-      <w:proofErr w:type="spellStart"/>
-      <w:r>
-        <w:rPr>
-          <w:rFonts w:ascii="Arial" w:hAnsi="Arial" w:cs="Arial"/>
-        </w:rPr>
-        <w:t>fabrica</w:t>
-      </w:r>
-      <w:proofErr w:type="spellEnd"/>
-      <w:r>
-        <w:rPr>
-          <w:rFonts w:ascii="Arial" w:hAnsi="Arial" w:cs="Arial"/>
-        </w:rPr>
-        <w:t xml:space="preserve"> en el VLSM general.</w:t>
-      </w:r>
-      <w:r>
-        <w:rPr>
-          <w:rFonts w:ascii="Arial" w:hAnsi="Arial" w:cs="Arial"/>
-        </w:rPr>
-        <w:t xml:space="preserve"> Para esto realizamos log</w:t>
-      </w:r>
-      <w:r>
-        <w:rPr>
-          <w:rFonts w:ascii="Arial" w:hAnsi="Arial" w:cs="Arial"/>
-          <w:vertAlign w:val="subscript"/>
-        </w:rPr>
-        <w:t>2</w:t>
-      </w:r>
-      <w:r>
-        <w:rPr>
-          <w:rFonts w:ascii="Arial" w:hAnsi="Arial" w:cs="Arial"/>
-        </w:rPr>
-        <w:t xml:space="preserve">156 que se redondea hacia arriba en 8, o sea un bloque de 256 posibles </w:t>
-      </w:r>
-      <w:proofErr w:type="spellStart"/>
-      <w:r>
-        <w:rPr>
-          <w:rFonts w:ascii="Arial" w:hAnsi="Arial" w:cs="Arial"/>
-        </w:rPr>
-        <w:t>IPs</w:t>
-      </w:r>
-      <w:proofErr w:type="spellEnd"/>
-      <w:r>
-        <w:rPr>
-          <w:rFonts w:ascii="Arial" w:hAnsi="Arial" w:cs="Arial"/>
-        </w:rPr>
-        <w:t xml:space="preserve">, necesitando una </w:t>
-      </w:r>
-      <w:proofErr w:type="spellStart"/>
-      <w:r>
-        <w:rPr>
-          <w:rFonts w:ascii="Arial" w:hAnsi="Arial" w:cs="Arial"/>
-        </w:rPr>
-        <w:t>mascara</w:t>
-      </w:r>
-      <w:proofErr w:type="spellEnd"/>
-      <w:r>
-        <w:rPr>
-          <w:rFonts w:ascii="Arial" w:hAnsi="Arial" w:cs="Arial"/>
-        </w:rPr>
-        <w:t xml:space="preserve"> de /24, y sobrando 100 direcciones. A continuación, detallaremos lo sucedido en cada subred de la fábrica A</w:t>
-      </w:r>
-      <w:r>
-        <w:rPr>
-          <w:rFonts w:ascii="Arial" w:hAnsi="Arial" w:cs="Arial"/>
-        </w:rPr>
-        <w:t>, representado en el VLSM de la fábrica A</w:t>
-      </w:r>
-      <w:r>
-        <w:rPr>
-          <w:rFonts w:ascii="Arial" w:hAnsi="Arial" w:cs="Arial"/>
-        </w:rPr>
-        <w:t>:</w:t>
-      </w:r>
-      <w:r>
-        <w:rPr>
-          <w:rFonts w:ascii="Arial" w:hAnsi="Arial" w:cs="Arial"/>
-        </w:rPr>
-        <w:br/>
-      </w:r>
-    </w:p>
-    <w:p>
-      <w:pPr>
-        <w:pStyle w:val="Prrafodelista"/>
-        <w:numPr>
-          <w:ilvl w:val="0"/>
-          <w:numId w:val="3"/>
-        </w:numPr>
-        <w:ind w:right="284"/>
-        <w:rPr>
-          <w:rFonts w:ascii="Arial" w:hAnsi="Arial" w:cs="Arial"/>
-        </w:rPr>
-      </w:pPr>
-      <w:r>
-        <w:rPr>
-          <w:rFonts w:ascii="Arial" w:hAnsi="Arial" w:cs="Arial"/>
-        </w:rPr>
-        <w:t xml:space="preserve">En la </w:t>
-      </w:r>
-      <w:r>
-        <w:rPr>
-          <w:rFonts w:ascii="Arial" w:hAnsi="Arial" w:cs="Arial"/>
-        </w:rPr>
-        <w:t xml:space="preserve">Subred A R7 </w:t>
-      </w:r>
-      <w:r>
-        <w:rPr>
-          <w:rFonts w:ascii="Arial" w:hAnsi="Arial" w:cs="Arial"/>
-        </w:rPr>
-        <w:t xml:space="preserve">Wifi debemos contemplas 80 posibles direcciones, sumadas al </w:t>
-      </w:r>
-      <w:r>
-        <w:rPr>
-          <w:rFonts w:ascii="Arial" w:hAnsi="Arial" w:cs="Arial"/>
-        </w:rPr>
-        <w:t>R6</w:t>
-      </w:r>
-      <w:r>
-        <w:rPr>
-          <w:rFonts w:ascii="Arial" w:hAnsi="Arial" w:cs="Arial"/>
-        </w:rPr>
-        <w:t xml:space="preserve">, la red base y el broadcast, juntando </w:t>
-      </w:r>
-      <w:r>
-        <w:rPr>
-          <w:rFonts w:ascii="Arial" w:hAnsi="Arial" w:cs="Arial"/>
-        </w:rPr>
-        <w:t>83</w:t>
-      </w:r>
-      <w:r>
-        <w:rPr>
-          <w:rFonts w:ascii="Arial" w:hAnsi="Arial" w:cs="Arial"/>
-        </w:rPr>
-        <w:t xml:space="preserve"> direcciones</w:t>
-      </w:r>
-      <w:r>
-        <w:rPr>
-          <w:rFonts w:ascii="Arial" w:hAnsi="Arial" w:cs="Arial"/>
-        </w:rPr>
-        <w:t xml:space="preserve"> necesarias</w:t>
-      </w:r>
-      <w:r>
-        <w:rPr>
-          <w:rFonts w:ascii="Arial" w:hAnsi="Arial" w:cs="Arial"/>
-        </w:rPr>
-        <w:t>. Para esto realizamos log</w:t>
-      </w:r>
-      <w:r>
-        <w:rPr>
-          <w:rFonts w:ascii="Arial" w:hAnsi="Arial" w:cs="Arial"/>
-          <w:vertAlign w:val="subscript"/>
-        </w:rPr>
-        <w:t xml:space="preserve">2 </w:t>
-      </w:r>
-      <w:r>
-        <w:rPr>
-          <w:rFonts w:ascii="Arial" w:hAnsi="Arial" w:cs="Arial"/>
-        </w:rPr>
-        <w:t xml:space="preserve">83 que se redondea hacia arriba en 7, o sea un bloque de 128 posibles </w:t>
-      </w:r>
-      <w:proofErr w:type="spellStart"/>
-      <w:r>
-        <w:rPr>
-          <w:rFonts w:ascii="Arial" w:hAnsi="Arial" w:cs="Arial"/>
-        </w:rPr>
-        <w:t>IPs</w:t>
-      </w:r>
-      <w:proofErr w:type="spellEnd"/>
-      <w:r>
-        <w:rPr>
-          <w:rFonts w:ascii="Arial" w:hAnsi="Arial" w:cs="Arial"/>
-        </w:rPr>
-        <w:t xml:space="preserve">, necesitando una </w:t>
-      </w:r>
-      <w:proofErr w:type="spellStart"/>
-      <w:r>
-        <w:rPr>
-          <w:rFonts w:ascii="Arial" w:hAnsi="Arial" w:cs="Arial"/>
-        </w:rPr>
-        <w:t>mascara</w:t>
-      </w:r>
-      <w:proofErr w:type="spellEnd"/>
-      <w:r>
-        <w:rPr>
-          <w:rFonts w:ascii="Arial" w:hAnsi="Arial" w:cs="Arial"/>
-        </w:rPr>
-        <w:t xml:space="preserve"> de /25 y sobrando 45 direcciones.</w:t>
-      </w:r>
-    </w:p>
-    <w:p>
-      <w:pPr>
-        <w:pStyle w:val="Prrafodelista"/>
-        <w:numPr>
-          <w:ilvl w:val="0"/>
-          <w:numId w:val="3"/>
-        </w:numPr>
-        <w:ind w:right="284"/>
-        <w:rPr>
-          <w:rFonts w:ascii="Arial" w:hAnsi="Arial" w:cs="Arial"/>
-        </w:rPr>
-      </w:pPr>
-      <w:r>
-        <w:rPr>
-          <w:rFonts w:ascii="Arial" w:hAnsi="Arial" w:cs="Arial"/>
-        </w:rPr>
-        <w:t xml:space="preserve">En la </w:t>
-      </w:r>
-      <w:r>
-        <w:rPr>
-          <w:rFonts w:ascii="Arial" w:hAnsi="Arial" w:cs="Arial"/>
-        </w:rPr>
-        <w:t>Subred B SW3</w:t>
-      </w:r>
-      <w:r>
-        <w:rPr>
-          <w:rFonts w:ascii="Arial" w:hAnsi="Arial" w:cs="Arial"/>
-        </w:rPr>
-        <w:t xml:space="preserve"> debemos contemplar las 45 direcciones que soporta el switch3, junto con el </w:t>
-      </w:r>
-      <w:r>
-        <w:rPr>
-          <w:rFonts w:ascii="Arial" w:hAnsi="Arial" w:cs="Arial"/>
-        </w:rPr>
-        <w:t>R6</w:t>
-      </w:r>
-      <w:r>
-        <w:rPr>
-          <w:rFonts w:ascii="Arial" w:hAnsi="Arial" w:cs="Arial"/>
-        </w:rPr>
-        <w:t xml:space="preserve">, la red base y el broadcast, sumando 48 </w:t>
-      </w:r>
-      <w:r>
-        <w:rPr>
-          <w:rFonts w:ascii="Arial" w:hAnsi="Arial" w:cs="Arial"/>
-        </w:rPr>
-        <w:t>direcciones necesarias</w:t>
-      </w:r>
-      <w:r>
-        <w:rPr>
-          <w:rFonts w:ascii="Arial" w:hAnsi="Arial" w:cs="Arial"/>
-        </w:rPr>
-        <w:t xml:space="preserve">. </w:t>
-      </w:r>
-      <w:r>
-        <w:rPr>
-          <w:rFonts w:ascii="Arial" w:hAnsi="Arial" w:cs="Arial"/>
-        </w:rPr>
-        <w:t>Para esto realizamos log</w:t>
-      </w:r>
-      <w:r>
-        <w:rPr>
-          <w:rFonts w:ascii="Arial" w:hAnsi="Arial" w:cs="Arial"/>
-          <w:vertAlign w:val="subscript"/>
-        </w:rPr>
-        <w:t>2</w:t>
-      </w:r>
-      <w:r>
-        <w:rPr>
-          <w:rFonts w:ascii="Arial" w:hAnsi="Arial" w:cs="Arial"/>
-        </w:rPr>
-        <w:t xml:space="preserve">48 que se redondea hacia arriba en 6, o sea un bloque de 64 posibles </w:t>
-      </w:r>
-      <w:proofErr w:type="spellStart"/>
-      <w:r>
-        <w:rPr>
-          <w:rFonts w:ascii="Arial" w:hAnsi="Arial" w:cs="Arial"/>
-        </w:rPr>
-        <w:t>IPs</w:t>
-      </w:r>
-      <w:proofErr w:type="spellEnd"/>
-      <w:r>
-        <w:rPr>
-          <w:rFonts w:ascii="Arial" w:hAnsi="Arial" w:cs="Arial"/>
-        </w:rPr>
-        <w:t xml:space="preserve">, necesitando una </w:t>
-      </w:r>
-      <w:proofErr w:type="spellStart"/>
-      <w:r>
-        <w:rPr>
-          <w:rFonts w:ascii="Arial" w:hAnsi="Arial" w:cs="Arial"/>
-        </w:rPr>
-        <w:t>mascara</w:t>
-      </w:r>
-      <w:proofErr w:type="spellEnd"/>
-      <w:r>
-        <w:rPr>
-          <w:rFonts w:ascii="Arial" w:hAnsi="Arial" w:cs="Arial"/>
-        </w:rPr>
-        <w:t xml:space="preserve"> de /26 y sobrando 16 direcciones.</w:t>
-      </w:r>
-    </w:p>
-    <w:p>
-      <w:pPr>
-        <w:pStyle w:val="Prrafodelista"/>
-        <w:numPr>
-          <w:ilvl w:val="0"/>
-          <w:numId w:val="3"/>
-        </w:numPr>
-        <w:ind w:right="284"/>
-        <w:rPr>
-          <w:rFonts w:ascii="Arial" w:hAnsi="Arial" w:cs="Arial"/>
-        </w:rPr>
-      </w:pPr>
-      <w:r>
-        <w:rPr>
-          <w:rFonts w:ascii="Arial" w:hAnsi="Arial" w:cs="Arial"/>
-        </w:rPr>
-        <w:t xml:space="preserve">En la </w:t>
-      </w:r>
-      <w:r>
-        <w:rPr>
-          <w:rFonts w:ascii="Arial" w:hAnsi="Arial" w:cs="Arial"/>
-        </w:rPr>
-        <w:t>Subred C SW4</w:t>
-      </w:r>
-      <w:r>
-        <w:rPr>
-          <w:rFonts w:ascii="Arial" w:hAnsi="Arial" w:cs="Arial"/>
-        </w:rPr>
-        <w:t xml:space="preserve"> debemos contemplar</w:t>
-      </w:r>
-      <w:r>
-        <w:rPr>
-          <w:rFonts w:ascii="Arial" w:hAnsi="Arial" w:cs="Arial"/>
-        </w:rPr>
-        <w:t xml:space="preserve"> las 16 direcciones que soporta el switch 4, sumadas a las direcciones del </w:t>
-      </w:r>
-      <w:r>
-        <w:rPr>
-          <w:rFonts w:ascii="Arial" w:hAnsi="Arial" w:cs="Arial"/>
-        </w:rPr>
-        <w:t>R6</w:t>
-      </w:r>
-      <w:r>
-        <w:rPr>
-          <w:rFonts w:ascii="Arial" w:hAnsi="Arial" w:cs="Arial"/>
-        </w:rPr>
-        <w:t>, la red base y el broadcast, dando un total de</w:t>
-      </w:r>
-      <w:r>
-        <w:rPr>
-          <w:rFonts w:ascii="Arial" w:hAnsi="Arial" w:cs="Arial"/>
-        </w:rPr>
-        <w:t xml:space="preserve"> 19</w:t>
-      </w:r>
-      <w:r>
-        <w:rPr>
-          <w:rFonts w:ascii="Arial" w:hAnsi="Arial" w:cs="Arial"/>
-        </w:rPr>
-        <w:t xml:space="preserve"> </w:t>
-      </w:r>
-      <w:proofErr w:type="spellStart"/>
-      <w:r>
-        <w:rPr>
-          <w:rFonts w:ascii="Arial" w:hAnsi="Arial" w:cs="Arial"/>
-        </w:rPr>
-        <w:t>IPs</w:t>
-      </w:r>
-      <w:proofErr w:type="spellEnd"/>
-      <w:r>
-        <w:rPr>
-          <w:rFonts w:ascii="Arial" w:hAnsi="Arial" w:cs="Arial"/>
-        </w:rPr>
-        <w:t>. Para esto realizamos el log</w:t>
-      </w:r>
-      <w:r>
-        <w:rPr>
-          <w:rFonts w:ascii="Arial" w:hAnsi="Arial" w:cs="Arial"/>
-          <w:vertAlign w:val="subscript"/>
-        </w:rPr>
-        <w:t>2</w:t>
-      </w:r>
-      <w:r>
-        <w:rPr>
-          <w:rFonts w:ascii="Arial" w:hAnsi="Arial" w:cs="Arial"/>
-        </w:rPr>
-        <w:t xml:space="preserve"> 19 el cual se redondea en un valor de 5, o sea un bloque de 32 posibles direcciones, necesitando una </w:t>
-      </w:r>
-      <w:proofErr w:type="spellStart"/>
-      <w:r>
-        <w:rPr>
-          <w:rFonts w:ascii="Arial" w:hAnsi="Arial" w:cs="Arial"/>
-        </w:rPr>
-        <w:t>mascara</w:t>
-      </w:r>
-      <w:proofErr w:type="spellEnd"/>
-      <w:r>
-        <w:rPr>
-          <w:rFonts w:ascii="Arial" w:hAnsi="Arial" w:cs="Arial"/>
-        </w:rPr>
-        <w:t xml:space="preserve"> de /27 y sobrando 13 </w:t>
-      </w:r>
-      <w:proofErr w:type="spellStart"/>
-      <w:r>
-        <w:rPr>
-          <w:rFonts w:ascii="Arial" w:hAnsi="Arial" w:cs="Arial"/>
-        </w:rPr>
-        <w:t>IPs</w:t>
-      </w:r>
-      <w:proofErr w:type="spellEnd"/>
-      <w:r>
-        <w:rPr>
-          <w:rFonts w:ascii="Arial" w:hAnsi="Arial" w:cs="Arial"/>
-        </w:rPr>
-        <w:t>.</w:t>
-      </w:r>
-    </w:p>
-    <w:p>
-      <w:pPr>
-        <w:pStyle w:val="Prrafodelista"/>
-        <w:numPr>
-          <w:ilvl w:val="0"/>
-          <w:numId w:val="3"/>
-        </w:numPr>
-        <w:ind w:right="284"/>
-        <w:rPr>
-          <w:rFonts w:ascii="Arial" w:hAnsi="Arial" w:cs="Arial"/>
-        </w:rPr>
-      </w:pPr>
-      <w:r>
-        <w:rPr>
-          <w:rFonts w:ascii="Arial" w:hAnsi="Arial" w:cs="Arial"/>
-        </w:rPr>
-        <w:t xml:space="preserve">En la </w:t>
-      </w:r>
-      <w:r>
-        <w:rPr>
-          <w:rFonts w:ascii="Arial" w:hAnsi="Arial" w:cs="Arial"/>
-        </w:rPr>
-        <w:t>Subred D</w:t>
-      </w:r>
-      <w:r>
-        <w:rPr>
-          <w:rFonts w:ascii="Arial" w:hAnsi="Arial" w:cs="Arial"/>
-        </w:rPr>
-        <w:t xml:space="preserve"> </w:t>
-      </w:r>
-      <w:r>
-        <w:rPr>
-          <w:rFonts w:ascii="Arial" w:hAnsi="Arial" w:cs="Arial"/>
-        </w:rPr>
-        <w:t>R6 a R7</w:t>
-      </w:r>
-      <w:r>
-        <w:rPr>
-          <w:rFonts w:ascii="Arial" w:hAnsi="Arial" w:cs="Arial"/>
-        </w:rPr>
-        <w:t xml:space="preserve"> debemos contemplar las correspondientes al R6, el R7, la red base y el broadcast, sumando un total de</w:t>
-      </w:r>
-      <w:r>
-        <w:rPr>
-          <w:rFonts w:ascii="Arial" w:hAnsi="Arial" w:cs="Arial"/>
-        </w:rPr>
-        <w:t xml:space="preserve"> 4</w:t>
-      </w:r>
-      <w:r>
-        <w:rPr>
-          <w:rFonts w:ascii="Arial" w:hAnsi="Arial" w:cs="Arial"/>
-        </w:rPr>
-        <w:t xml:space="preserve"> direcciones</w:t>
-      </w:r>
-      <w:r>
-        <w:rPr>
-          <w:rFonts w:ascii="Arial" w:hAnsi="Arial" w:cs="Arial"/>
-        </w:rPr>
-        <w:t xml:space="preserve"> necesarias</w:t>
-      </w:r>
-      <w:r>
-        <w:rPr>
-          <w:rFonts w:ascii="Arial" w:hAnsi="Arial" w:cs="Arial"/>
-        </w:rPr>
-        <w:t>. Para esto realizamos el log</w:t>
-      </w:r>
-      <w:r>
-        <w:rPr>
-          <w:rFonts w:ascii="Arial" w:hAnsi="Arial" w:cs="Arial"/>
-          <w:vertAlign w:val="subscript"/>
-        </w:rPr>
-        <w:t>2</w:t>
-      </w:r>
-      <w:r>
-        <w:rPr>
-          <w:rFonts w:ascii="Arial" w:hAnsi="Arial" w:cs="Arial"/>
-        </w:rPr>
-        <w:t xml:space="preserve">4 que da por resultado 2, </w:t>
-      </w:r>
-      <w:r>
-        <w:rPr>
-          <w:rFonts w:ascii="Arial" w:hAnsi="Arial" w:cs="Arial"/>
-        </w:rPr>
-        <w:t>o sea</w:t>
-      </w:r>
-      <w:r>
-        <w:rPr>
-          <w:rFonts w:ascii="Arial" w:hAnsi="Arial" w:cs="Arial"/>
-        </w:rPr>
-        <w:t xml:space="preserve"> un bloque de 4 direcciones</w:t>
-      </w:r>
-      <w:r>
-        <w:rPr>
-          <w:rFonts w:ascii="Arial" w:hAnsi="Arial" w:cs="Arial"/>
-        </w:rPr>
-        <w:t xml:space="preserve"> y</w:t>
-      </w:r>
-      <w:r>
-        <w:rPr>
-          <w:rFonts w:ascii="Arial" w:hAnsi="Arial" w:cs="Arial"/>
-        </w:rPr>
-        <w:t xml:space="preserve"> una máscara de /30.</w:t>
-      </w:r>
-      <w:r>
-        <w:rPr>
-          <w:rFonts w:ascii="Arial" w:hAnsi="Arial" w:cs="Arial"/>
-        </w:rPr>
-        <w:br/>
-      </w:r>
-    </w:p>
-    <w:p>
-      <w:pPr>
-        <w:pStyle w:val="Prrafodelista"/>
-        <w:numPr>
-          <w:ilvl w:val="0"/>
-          <w:numId w:val="8"/>
-        </w:numPr>
-        <w:ind w:right="284"/>
-        <w:rPr>
-          <w:rFonts w:ascii="Arial" w:hAnsi="Arial" w:cs="Arial"/>
-        </w:rPr>
-      </w:pPr>
-      <w:r>
-        <w:rPr>
-          <w:rFonts w:ascii="Arial" w:hAnsi="Arial" w:cs="Arial"/>
-        </w:rPr>
-        <w:t xml:space="preserve">En cuanto a la fábrica B, a pesar de contemplarla en su totalidad en el VLSM general del parque industrial, para sumar sus </w:t>
-      </w:r>
-      <w:proofErr w:type="spellStart"/>
-      <w:r>
-        <w:rPr>
-          <w:rFonts w:ascii="Arial" w:hAnsi="Arial" w:cs="Arial"/>
-        </w:rPr>
-        <w:t>IPs</w:t>
-      </w:r>
-      <w:proofErr w:type="spellEnd"/>
-      <w:r>
-        <w:rPr>
-          <w:rFonts w:ascii="Arial" w:hAnsi="Arial" w:cs="Arial"/>
-        </w:rPr>
-        <w:t xml:space="preserve"> totales debemos sumar las respectivas del VLSM de la misma fabrica, siendo </w:t>
-      </w:r>
-      <w:r>
-        <w:rPr>
-          <w:rFonts w:ascii="Arial" w:hAnsi="Arial" w:cs="Arial"/>
-        </w:rPr>
-        <w:t>68</w:t>
-      </w:r>
-      <w:r>
-        <w:rPr>
-          <w:rFonts w:ascii="Arial" w:hAnsi="Arial" w:cs="Arial"/>
-        </w:rPr>
-        <w:t xml:space="preserve"> IPS de su Subred </w:t>
-      </w:r>
-      <w:r>
-        <w:rPr>
-          <w:rFonts w:ascii="Arial" w:hAnsi="Arial" w:cs="Arial"/>
-        </w:rPr>
-        <w:t>E</w:t>
-      </w:r>
-      <w:r>
-        <w:rPr>
-          <w:rFonts w:ascii="Arial" w:hAnsi="Arial" w:cs="Arial"/>
-        </w:rPr>
-        <w:t xml:space="preserve">, las </w:t>
-      </w:r>
-      <w:r>
-        <w:rPr>
-          <w:rFonts w:ascii="Arial" w:hAnsi="Arial" w:cs="Arial"/>
-        </w:rPr>
-        <w:t>35</w:t>
-      </w:r>
-      <w:r>
-        <w:rPr>
-          <w:rFonts w:ascii="Arial" w:hAnsi="Arial" w:cs="Arial"/>
-        </w:rPr>
-        <w:t xml:space="preserve"> </w:t>
-      </w:r>
-      <w:proofErr w:type="spellStart"/>
-      <w:r>
-        <w:rPr>
-          <w:rFonts w:ascii="Arial" w:hAnsi="Arial" w:cs="Arial"/>
-        </w:rPr>
-        <w:t>IPs</w:t>
-      </w:r>
-      <w:proofErr w:type="spellEnd"/>
-      <w:r>
-        <w:rPr>
-          <w:rFonts w:ascii="Arial" w:hAnsi="Arial" w:cs="Arial"/>
-        </w:rPr>
-        <w:t xml:space="preserve"> de su Subred </w:t>
-      </w:r>
-      <w:r>
-        <w:rPr>
-          <w:rFonts w:ascii="Arial" w:hAnsi="Arial" w:cs="Arial"/>
-        </w:rPr>
-        <w:t>F</w:t>
-      </w:r>
-      <w:r>
-        <w:rPr>
-          <w:rFonts w:ascii="Arial" w:hAnsi="Arial" w:cs="Arial"/>
-        </w:rPr>
-        <w:t xml:space="preserve">, las </w:t>
-      </w:r>
-      <w:r>
-        <w:rPr>
-          <w:rFonts w:ascii="Arial" w:hAnsi="Arial" w:cs="Arial"/>
-        </w:rPr>
-        <w:t>11</w:t>
-      </w:r>
-      <w:r>
-        <w:rPr>
-          <w:rFonts w:ascii="Arial" w:hAnsi="Arial" w:cs="Arial"/>
-        </w:rPr>
-        <w:t xml:space="preserve"> </w:t>
-      </w:r>
-      <w:proofErr w:type="spellStart"/>
-      <w:r>
-        <w:rPr>
-          <w:rFonts w:ascii="Arial" w:hAnsi="Arial" w:cs="Arial"/>
-        </w:rPr>
-        <w:t>IPs</w:t>
-      </w:r>
-      <w:proofErr w:type="spellEnd"/>
-      <w:r>
-        <w:rPr>
-          <w:rFonts w:ascii="Arial" w:hAnsi="Arial" w:cs="Arial"/>
-        </w:rPr>
-        <w:t xml:space="preserve"> de la Subred </w:t>
-      </w:r>
-      <w:r>
-        <w:rPr>
-          <w:rFonts w:ascii="Arial" w:hAnsi="Arial" w:cs="Arial"/>
-        </w:rPr>
-        <w:t>G</w:t>
-      </w:r>
-      <w:r>
-        <w:rPr>
-          <w:rFonts w:ascii="Arial" w:hAnsi="Arial" w:cs="Arial"/>
-        </w:rPr>
-        <w:t xml:space="preserve"> y las 2 </w:t>
-      </w:r>
-      <w:proofErr w:type="spellStart"/>
-      <w:r>
-        <w:rPr>
-          <w:rFonts w:ascii="Arial" w:hAnsi="Arial" w:cs="Arial"/>
-        </w:rPr>
-        <w:t>IPs</w:t>
-      </w:r>
-      <w:proofErr w:type="spellEnd"/>
-      <w:r>
-        <w:rPr>
-          <w:rFonts w:ascii="Arial" w:hAnsi="Arial" w:cs="Arial"/>
-        </w:rPr>
-        <w:t xml:space="preserve"> de la red base y el broadcast de la fábrica, sumando </w:t>
-      </w:r>
-      <w:r>
-        <w:rPr>
-          <w:rFonts w:ascii="Arial" w:hAnsi="Arial" w:cs="Arial"/>
-        </w:rPr>
-        <w:t>116</w:t>
-      </w:r>
-      <w:r>
-        <w:rPr>
-          <w:rFonts w:ascii="Arial" w:hAnsi="Arial" w:cs="Arial"/>
-        </w:rPr>
-        <w:t xml:space="preserve"> </w:t>
-      </w:r>
-      <w:proofErr w:type="spellStart"/>
-      <w:r>
-        <w:rPr>
-          <w:rFonts w:ascii="Arial" w:hAnsi="Arial" w:cs="Arial"/>
-        </w:rPr>
-        <w:t>IPs</w:t>
-      </w:r>
-      <w:proofErr w:type="spellEnd"/>
-      <w:r>
-        <w:rPr>
-          <w:rFonts w:ascii="Arial" w:hAnsi="Arial" w:cs="Arial"/>
-        </w:rPr>
-        <w:t xml:space="preserve"> totales para la fábrica en el VLSM general. Para esto realizamos log</w:t>
-      </w:r>
-      <w:r>
-        <w:rPr>
-          <w:rFonts w:ascii="Arial" w:hAnsi="Arial" w:cs="Arial"/>
-          <w:vertAlign w:val="subscript"/>
-        </w:rPr>
-        <w:t>2</w:t>
-      </w:r>
-      <w:r>
-        <w:rPr>
-          <w:rFonts w:ascii="Arial" w:hAnsi="Arial" w:cs="Arial"/>
-        </w:rPr>
-        <w:t>116</w:t>
-      </w:r>
-      <w:r>
-        <w:rPr>
-          <w:rFonts w:ascii="Arial" w:hAnsi="Arial" w:cs="Arial"/>
-        </w:rPr>
-        <w:t xml:space="preserve"> que se redondea hacia arriba en </w:t>
-      </w:r>
-      <w:r>
-        <w:rPr>
-          <w:rFonts w:ascii="Arial" w:hAnsi="Arial" w:cs="Arial"/>
-        </w:rPr>
-        <w:t>7</w:t>
-      </w:r>
-      <w:r>
-        <w:rPr>
-          <w:rFonts w:ascii="Arial" w:hAnsi="Arial" w:cs="Arial"/>
-        </w:rPr>
-        <w:t xml:space="preserve">, o sea un bloque de </w:t>
-      </w:r>
-      <w:r>
-        <w:rPr>
-          <w:rFonts w:ascii="Arial" w:hAnsi="Arial" w:cs="Arial"/>
-        </w:rPr>
-        <w:t>128</w:t>
-      </w:r>
-      <w:r>
-        <w:rPr>
-          <w:rFonts w:ascii="Arial" w:hAnsi="Arial" w:cs="Arial"/>
-        </w:rPr>
-        <w:t xml:space="preserve"> posibles </w:t>
-      </w:r>
-      <w:proofErr w:type="spellStart"/>
-      <w:r>
-        <w:rPr>
-          <w:rFonts w:ascii="Arial" w:hAnsi="Arial" w:cs="Arial"/>
-        </w:rPr>
-        <w:t>IPs</w:t>
-      </w:r>
-      <w:proofErr w:type="spellEnd"/>
-      <w:r>
-        <w:rPr>
-          <w:rFonts w:ascii="Arial" w:hAnsi="Arial" w:cs="Arial"/>
-        </w:rPr>
-        <w:t>, necesitando una máscara de /2</w:t>
-      </w:r>
-      <w:r>
-        <w:rPr>
-          <w:rFonts w:ascii="Arial" w:hAnsi="Arial" w:cs="Arial"/>
-        </w:rPr>
-        <w:t>5</w:t>
-      </w:r>
-      <w:r>
-        <w:rPr>
-          <w:rFonts w:ascii="Arial" w:hAnsi="Arial" w:cs="Arial"/>
-        </w:rPr>
-        <w:t>, y sobrando 1</w:t>
-      </w:r>
-      <w:r>
-        <w:rPr>
-          <w:rFonts w:ascii="Arial" w:hAnsi="Arial" w:cs="Arial"/>
-        </w:rPr>
-        <w:t>2</w:t>
-      </w:r>
-      <w:r>
-        <w:rPr>
-          <w:rFonts w:ascii="Arial" w:hAnsi="Arial" w:cs="Arial"/>
-        </w:rPr>
-        <w:t xml:space="preserve"> direcciones. </w:t>
-      </w:r>
-      <w:r>
-        <w:rPr>
-          <w:rFonts w:ascii="Arial" w:hAnsi="Arial" w:cs="Arial"/>
-        </w:rPr>
-        <w:t xml:space="preserve">A pesar de esto, como una de las subredes, específicamente la del SW5, necesita una máscara de /25 por si sola, debemos contemplar una máscara mayor para la fábrica B completa, o sea, una de /24 y 256 direcciones disponibles. </w:t>
-      </w:r>
-      <w:r>
-        <w:rPr>
-          <w:rFonts w:ascii="Arial" w:hAnsi="Arial" w:cs="Arial"/>
-        </w:rPr>
-        <w:t xml:space="preserve">A continuación, detallaremos lo sucedido en cada subred de la fábrica </w:t>
-      </w:r>
-      <w:r>
-        <w:rPr>
-          <w:rFonts w:ascii="Arial" w:hAnsi="Arial" w:cs="Arial"/>
-        </w:rPr>
-        <w:t>B</w:t>
-      </w:r>
-      <w:r>
-        <w:rPr>
-          <w:rFonts w:ascii="Arial" w:hAnsi="Arial" w:cs="Arial"/>
-        </w:rPr>
-        <w:t xml:space="preserve">, representado en el VLSM de la fábrica </w:t>
-      </w:r>
-      <w:r>
-        <w:rPr>
-          <w:rFonts w:ascii="Arial" w:hAnsi="Arial" w:cs="Arial"/>
-        </w:rPr>
-        <w:t>B</w:t>
-      </w:r>
-      <w:r>
-        <w:rPr>
-          <w:rFonts w:ascii="Arial" w:hAnsi="Arial" w:cs="Arial"/>
-        </w:rPr>
-        <w:t>:</w:t>
-      </w:r>
-      <w:r>
-        <w:rPr>
-          <w:rFonts w:ascii="Arial" w:hAnsi="Arial" w:cs="Arial"/>
-        </w:rPr>
-        <w:t xml:space="preserve"> </w:t>
-      </w:r>
-      <w:r>
-        <w:rPr>
-          <w:rFonts w:ascii="Arial" w:hAnsi="Arial" w:cs="Arial"/>
-          <w:highlight w:val="yellow"/>
-        </w:rPr>
-        <w:t>Poner en las consideraciones generales lo que pasa en relación a las dos subredes y el cálculo de sus mascaras</w:t>
-      </w:r>
-    </w:p>
-    <w:p>
-      <w:pPr>
-        <w:pStyle w:val="Prrafodelista"/>
-        <w:ind w:right="284"/>
-        <w:rPr>
-          <w:rFonts w:ascii="Arial" w:hAnsi="Arial" w:cs="Arial"/>
-        </w:rPr>
-      </w:pPr>
-    </w:p>
-    <w:p>
-      <w:pPr>
-        <w:pStyle w:val="Prrafodelista"/>
-        <w:numPr>
-          <w:ilvl w:val="0"/>
-          <w:numId w:val="6"/>
-        </w:numPr>
-        <w:ind w:left="1134" w:right="284"/>
-        <w:rPr>
-          <w:rFonts w:ascii="Arial" w:hAnsi="Arial" w:cs="Arial"/>
-        </w:rPr>
-      </w:pPr>
-      <w:r>
-        <w:rPr>
-          <w:rFonts w:ascii="Arial" w:hAnsi="Arial" w:cs="Arial"/>
-        </w:rPr>
-        <w:t xml:space="preserve">En la </w:t>
-      </w:r>
-      <w:r>
-        <w:rPr>
-          <w:rFonts w:ascii="Arial" w:hAnsi="Arial" w:cs="Arial"/>
-        </w:rPr>
-        <w:t>Subred E SW5</w:t>
-      </w:r>
-      <w:r>
-        <w:rPr>
-          <w:rFonts w:ascii="Arial" w:hAnsi="Arial" w:cs="Arial"/>
-        </w:rPr>
-        <w:t xml:space="preserve"> debemos contemplar los 65 dispositivos posibles, junto con el R5, la red base y el broadcast, siendo un total de </w:t>
-      </w:r>
-      <w:r>
-        <w:rPr>
-          <w:rFonts w:ascii="Arial" w:hAnsi="Arial" w:cs="Arial"/>
-        </w:rPr>
-        <w:t>68</w:t>
-      </w:r>
-      <w:r>
-        <w:rPr>
-          <w:rFonts w:ascii="Arial" w:hAnsi="Arial" w:cs="Arial"/>
-        </w:rPr>
-        <w:t xml:space="preserve"> direcciones necesarias</w:t>
-      </w:r>
-      <w:r>
-        <w:rPr>
-          <w:rFonts w:ascii="Arial" w:hAnsi="Arial" w:cs="Arial"/>
-        </w:rPr>
-        <w:t>. Para esto realizamos el log</w:t>
-      </w:r>
-      <w:r>
-        <w:rPr>
-          <w:rFonts w:ascii="Arial" w:hAnsi="Arial" w:cs="Arial"/>
-          <w:vertAlign w:val="subscript"/>
-        </w:rPr>
-        <w:t>2</w:t>
-      </w:r>
-      <w:r>
-        <w:rPr>
-          <w:rFonts w:ascii="Arial" w:hAnsi="Arial" w:cs="Arial"/>
-        </w:rPr>
-        <w:t xml:space="preserve">68, dando un redondeo de 7, o sea un bloque de 128 direcciones posibles con una </w:t>
-      </w:r>
-      <w:proofErr w:type="spellStart"/>
-      <w:r>
-        <w:rPr>
-          <w:rFonts w:ascii="Arial" w:hAnsi="Arial" w:cs="Arial"/>
-        </w:rPr>
-        <w:t>mascara</w:t>
-      </w:r>
-      <w:proofErr w:type="spellEnd"/>
-      <w:r>
-        <w:rPr>
-          <w:rFonts w:ascii="Arial" w:hAnsi="Arial" w:cs="Arial"/>
-        </w:rPr>
-        <w:t xml:space="preserve"> de /25 y sobrando 60 posibles </w:t>
-      </w:r>
-      <w:proofErr w:type="spellStart"/>
-      <w:r>
-        <w:rPr>
-          <w:rFonts w:ascii="Arial" w:hAnsi="Arial" w:cs="Arial"/>
-        </w:rPr>
-        <w:t>IPs</w:t>
-      </w:r>
-      <w:proofErr w:type="spellEnd"/>
-      <w:r>
-        <w:rPr>
-          <w:rFonts w:ascii="Arial" w:hAnsi="Arial" w:cs="Arial"/>
-        </w:rPr>
-        <w:t>.</w:t>
-      </w:r>
-    </w:p>
-    <w:p>
-      <w:pPr>
-        <w:pStyle w:val="Prrafodelista"/>
-        <w:numPr>
-          <w:ilvl w:val="0"/>
-          <w:numId w:val="6"/>
-        </w:numPr>
-        <w:ind w:left="1134" w:right="284"/>
-        <w:rPr>
-          <w:rFonts w:ascii="Arial" w:hAnsi="Arial" w:cs="Arial"/>
-        </w:rPr>
-      </w:pPr>
-      <w:r>
-        <w:rPr>
-          <w:rFonts w:ascii="Arial" w:hAnsi="Arial" w:cs="Arial"/>
-        </w:rPr>
-        <w:t xml:space="preserve">En la </w:t>
-      </w:r>
-      <w:r>
-        <w:rPr>
-          <w:rFonts w:ascii="Arial" w:hAnsi="Arial" w:cs="Arial"/>
-        </w:rPr>
-        <w:t>Subred F SW6</w:t>
-      </w:r>
-      <w:r>
-        <w:rPr>
-          <w:rFonts w:ascii="Arial" w:hAnsi="Arial" w:cs="Arial"/>
-        </w:rPr>
-        <w:t xml:space="preserve"> debemos contemplar los posibles 32 equipos que soporta el switch junto con el R5, la red base y el broadcast, siendo un total de</w:t>
-      </w:r>
-      <w:r>
-        <w:rPr>
-          <w:rFonts w:ascii="Arial" w:hAnsi="Arial" w:cs="Arial"/>
-        </w:rPr>
-        <w:t xml:space="preserve"> 35</w:t>
-      </w:r>
-      <w:r>
-        <w:rPr>
-          <w:rFonts w:ascii="Arial" w:hAnsi="Arial" w:cs="Arial"/>
-        </w:rPr>
-        <w:t xml:space="preserve"> direcciones necesarias</w:t>
-      </w:r>
-      <w:r>
-        <w:rPr>
-          <w:rFonts w:ascii="Arial" w:hAnsi="Arial" w:cs="Arial"/>
-        </w:rPr>
-        <w:t>. Para esto realizamos el log</w:t>
-      </w:r>
-      <w:r>
-        <w:rPr>
-          <w:rFonts w:ascii="Arial" w:hAnsi="Arial" w:cs="Arial"/>
-          <w:vertAlign w:val="subscript"/>
-        </w:rPr>
-        <w:t>2</w:t>
-      </w:r>
-      <w:r>
-        <w:rPr>
-          <w:rFonts w:ascii="Arial" w:hAnsi="Arial" w:cs="Arial"/>
-        </w:rPr>
-        <w:t xml:space="preserve">35, dando un redondeo de 6, o sea un bloque de 64 direcciones posibles, con una </w:t>
-      </w:r>
-      <w:proofErr w:type="spellStart"/>
-      <w:r>
-        <w:rPr>
-          <w:rFonts w:ascii="Arial" w:hAnsi="Arial" w:cs="Arial"/>
-        </w:rPr>
-        <w:t>mascara</w:t>
-      </w:r>
-      <w:proofErr w:type="spellEnd"/>
-      <w:r>
-        <w:rPr>
-          <w:rFonts w:ascii="Arial" w:hAnsi="Arial" w:cs="Arial"/>
-        </w:rPr>
-        <w:t xml:space="preserve"> de /26 y sobrando 29 </w:t>
-      </w:r>
-      <w:proofErr w:type="spellStart"/>
-      <w:r>
-        <w:rPr>
-          <w:rFonts w:ascii="Arial" w:hAnsi="Arial" w:cs="Arial"/>
-        </w:rPr>
-        <w:t>IPs</w:t>
-      </w:r>
-      <w:proofErr w:type="spellEnd"/>
-      <w:r>
-        <w:rPr>
-          <w:rFonts w:ascii="Arial" w:hAnsi="Arial" w:cs="Arial"/>
-        </w:rPr>
-        <w:t>.</w:t>
-      </w:r>
-    </w:p>
-    <w:p>
-      <w:pPr>
-        <w:pStyle w:val="Prrafodelista"/>
-        <w:numPr>
-          <w:ilvl w:val="0"/>
-          <w:numId w:val="6"/>
-        </w:numPr>
-        <w:ind w:left="1134" w:right="284"/>
-        <w:rPr>
-          <w:rFonts w:ascii="Arial" w:hAnsi="Arial" w:cs="Arial"/>
-        </w:rPr>
-      </w:pPr>
-      <w:r>
-        <w:rPr>
-          <w:rFonts w:ascii="Arial" w:hAnsi="Arial" w:cs="Arial"/>
-        </w:rPr>
-        <w:t xml:space="preserve">En la </w:t>
-      </w:r>
-      <w:r>
-        <w:rPr>
-          <w:rFonts w:ascii="Arial" w:hAnsi="Arial" w:cs="Arial"/>
-        </w:rPr>
-        <w:t>Subred G Hub</w:t>
-      </w:r>
-      <w:r>
-        <w:rPr>
-          <w:rFonts w:ascii="Arial" w:hAnsi="Arial" w:cs="Arial"/>
-        </w:rPr>
-        <w:t xml:space="preserve"> debemos contemplar las 8 interfaces con las que cuenta el HUB</w:t>
-      </w:r>
-      <w:r>
-        <w:rPr>
-          <w:rFonts w:ascii="Arial" w:hAnsi="Arial" w:cs="Arial"/>
-        </w:rPr>
-        <w:t>, junto con el R5, la red base y el broadcast, sumando un total de</w:t>
-      </w:r>
-      <w:r>
-        <w:rPr>
-          <w:rFonts w:ascii="Arial" w:hAnsi="Arial" w:cs="Arial"/>
-        </w:rPr>
-        <w:t xml:space="preserve"> 11</w:t>
-      </w:r>
-      <w:r>
-        <w:rPr>
-          <w:rFonts w:ascii="Arial" w:hAnsi="Arial" w:cs="Arial"/>
-        </w:rPr>
-        <w:t xml:space="preserve"> direcciones necesarias. Para esto realizamos el log</w:t>
-      </w:r>
-      <w:r>
-        <w:rPr>
-          <w:rFonts w:ascii="Arial" w:hAnsi="Arial" w:cs="Arial"/>
-          <w:vertAlign w:val="subscript"/>
-        </w:rPr>
-        <w:t>2</w:t>
-      </w:r>
-      <w:r>
-        <w:rPr>
-          <w:rFonts w:ascii="Arial" w:hAnsi="Arial" w:cs="Arial"/>
-        </w:rPr>
-        <w:t xml:space="preserve">11, dando un redondeo de 4, o sea un bloque de 16 direcciones posibles, con una </w:t>
-      </w:r>
-      <w:r>
-        <w:rPr>
-          <w:rFonts w:ascii="Arial" w:hAnsi="Arial" w:cs="Arial"/>
-        </w:rPr>
-        <w:t>máscara</w:t>
-      </w:r>
-      <w:r>
-        <w:rPr>
-          <w:rFonts w:ascii="Arial" w:hAnsi="Arial" w:cs="Arial"/>
-        </w:rPr>
-        <w:t xml:space="preserve"> de /28 y sobrando 5 </w:t>
-      </w:r>
-      <w:proofErr w:type="spellStart"/>
-      <w:r>
-        <w:rPr>
-          <w:rFonts w:ascii="Arial" w:hAnsi="Arial" w:cs="Arial"/>
-        </w:rPr>
-        <w:t>IPs</w:t>
-      </w:r>
-      <w:proofErr w:type="spellEnd"/>
-      <w:r>
-        <w:rPr>
-          <w:rFonts w:ascii="Arial" w:hAnsi="Arial" w:cs="Arial"/>
-        </w:rPr>
-        <w:t>.</w:t>
-      </w:r>
-    </w:p>
-    <w:p>
-      <w:pPr>
-        <w:ind w:right="284"/>
-        <w:rPr>
-          <w:rFonts w:ascii="Arial" w:hAnsi="Arial" w:cs="Arial"/>
+        <w:jc w:val="center"/>
+        <w:rPr>
+          <w:rFonts w:ascii="Arial" w:hAnsi="Arial" w:cs="Arial"/>
+          <w:b/>
+          <w:bCs/>
           <w:sz w:val="24"/>
           <w:szCs w:val="24"/>
         </w:rPr>
       </w:pPr>
-    </w:p>
-    <w:p>
-      <w:pPr>
-        <w:ind w:right="284"/>
-        <w:rPr>
-          <w:rFonts w:ascii="Arial" w:hAnsi="Arial" w:cs="Arial"/>
+      <w:r>
+        <w:rPr>
+          <w:rFonts w:ascii="Arial" w:hAnsi="Arial" w:cs="Arial"/>
+          <w:b/>
+          <w:bCs/>
           <w:sz w:val="24"/>
           <w:szCs w:val="24"/>
         </w:rPr>
-      </w:pPr>
+        <w:t>Tablas de ruteo</w:t>
+      </w:r>
     </w:p>
     <w:p>
       <w:pPr>
         <w:ind w:right="284"/>
-        <w:rPr>
-          <w:rFonts w:ascii="Arial" w:hAnsi="Arial" w:cs="Arial"/>
+        <w:jc w:val="center"/>
+        <w:rPr>
+          <w:rFonts w:ascii="Arial" w:hAnsi="Arial" w:cs="Arial"/>
+          <w:b/>
+          <w:bCs/>
           <w:sz w:val="24"/>
           <w:szCs w:val="24"/>
         </w:rPr>
       </w:pPr>
-    </w:p>
-    <w:p>
-      <w:pPr>
-        <w:ind w:right="284"/>
-        <w:rPr>
-          <w:rFonts w:ascii="Arial" w:hAnsi="Arial" w:cs="Arial"/>
-          <w:sz w:val="24"/>
-          <w:szCs w:val="24"/>
-        </w:rPr>
-      </w:pPr>
-    </w:p>
-    <w:p>
-      <w:pPr>
-        <w:ind w:right="284"/>
-        <w:rPr>
-          <w:rFonts w:ascii="Arial" w:hAnsi="Arial" w:cs="Arial"/>
-          <w:sz w:val="24"/>
-          <w:szCs w:val="24"/>
-        </w:rPr>
-      </w:pPr>
-    </w:p>
-    <w:p>
-      <w:pPr>
-        <w:ind w:right="284"/>
-        <w:rPr>
-          <w:rFonts w:ascii="Arial" w:hAnsi="Arial" w:cs="Arial"/>
-          <w:sz w:val="24"/>
-          <w:szCs w:val="24"/>
-        </w:rPr>
-      </w:pPr>
-    </w:p>
-    <w:p>
-      <w:pPr>
-        <w:ind w:right="284"/>
-        <w:rPr>
-          <w:rFonts w:ascii="Arial" w:hAnsi="Arial" w:cs="Arial"/>
-          <w:sz w:val="24"/>
-          <w:szCs w:val="24"/>
-        </w:rPr>
-      </w:pPr>
-    </w:p>
-    <w:p>
-      <w:pPr>
-        <w:ind w:right="284"/>
-        <w:jc w:val="center"/>
-        <w:rPr>
-          <w:rFonts w:ascii="Arial" w:hAnsi="Arial" w:cs="Arial"/>
-          <w:b/>
-          <w:bCs/>
-          <w:sz w:val="24"/>
-          <w:szCs w:val="24"/>
-        </w:rPr>
-      </w:pPr>
-      <w:r>
-        <w:rPr>
-          <w:rFonts w:ascii="Arial" w:hAnsi="Arial" w:cs="Arial"/>
-          <w:b/>
-          <w:bCs/>
-          <w:sz w:val="24"/>
-          <w:szCs w:val="24"/>
-        </w:rPr>
-        <w:lastRenderedPageBreak/>
-        <w:t>Tablas de ruteo</w:t>
-      </w:r>
     </w:p>
     <w:tbl>
       <w:tblPr>
@@ -5852,12 +5528,83 @@
               <w:rPr>
                 <w:rFonts w:ascii="Arial" w:hAnsi="Arial" w:cs="Arial"/>
               </w:rPr>
-              <w:t>10.2.4.225/30</w:t>
+              <w:t>10.2.4.225</w:t>
             </w:r>
           </w:p>
         </w:tc>
       </w:tr>
     </w:tbl>
+    <w:p>
+      <w:pPr>
+        <w:ind w:right="284"/>
+        <w:rPr>
+          <w:rFonts w:ascii="Arial" w:hAnsi="Arial" w:cs="Arial"/>
+        </w:rPr>
+      </w:pPr>
+      <w:r>
+        <w:rPr>
+          <w:rFonts w:ascii="Arial" w:hAnsi="Arial" w:cs="Arial"/>
+        </w:rPr>
+        <w:br/>
+      </w:r>
+      <w:r>
+        <w:rPr>
+          <w:rFonts w:ascii="Arial" w:hAnsi="Arial" w:cs="Arial"/>
+          <w:noProof/>
+        </w:rPr>
+        <w:drawing>
+          <wp:inline distT="0" distB="0" distL="0" distR="0" wp14:anchorId="63164C1C" wp14:editId="53C3EF33">
+            <wp:extent cx="6661150" cy="823595"/>
+            <wp:effectExtent l="0" t="0" r="6350" b="0"/>
+            <wp:docPr id="925628253" name="Imagen 1"/>
+            <wp:cNvGraphicFramePr>
+              <a:graphicFrameLocks xmlns:a="http://schemas.openxmlformats.org/drawingml/2006/main" noChangeAspect="1"/>
+            </wp:cNvGraphicFramePr>
+            <a:graphic xmlns:a="http://schemas.openxmlformats.org/drawingml/2006/main">
+              <a:graphicData uri="http://schemas.openxmlformats.org/drawingml/2006/picture">
+                <pic:pic xmlns:pic="http://schemas.openxmlformats.org/drawingml/2006/picture">
+                  <pic:nvPicPr>
+                    <pic:cNvPr id="925628253" name=""/>
+                    <pic:cNvPicPr/>
+                  </pic:nvPicPr>
+                  <pic:blipFill>
+                    <a:blip r:embed="rId14"/>
+                    <a:stretch>
+                      <a:fillRect/>
+                    </a:stretch>
+                  </pic:blipFill>
+                  <pic:spPr>
+                    <a:xfrm>
+                      <a:off x="0" y="0"/>
+                      <a:ext cx="6661150" cy="823595"/>
+                    </a:xfrm>
+                    <a:prstGeom prst="rect">
+                      <a:avLst/>
+                    </a:prstGeom>
+                  </pic:spPr>
+                </pic:pic>
+              </a:graphicData>
+            </a:graphic>
+          </wp:inline>
+        </w:drawing>
+      </w:r>
+      <w:r>
+        <w:rPr>
+          <w:rFonts w:ascii="Arial" w:hAnsi="Arial" w:cs="Arial"/>
+        </w:rPr>
+        <w:br/>
+      </w:r>
+      <w:r>
+        <w:rPr>
+          <w:rFonts w:ascii="Arial" w:hAnsi="Arial" w:cs="Arial"/>
+          <w:b/>
+          <w:bCs/>
+          <w:sz w:val="18"/>
+          <w:szCs w:val="18"/>
+        </w:rPr>
+        <w:t>Imagen 5</w:t>
+      </w:r>
+    </w:p>
     <w:p>
       <w:pPr>
         <w:ind w:right="284"/>
@@ -6451,7 +6198,7 @@
               <w:rPr>
                 <w:rFonts w:ascii="Arial" w:hAnsi="Arial" w:cs="Arial"/>
               </w:rPr>
-              <w:t>10.2.4.226/30</w:t>
+              <w:t>10.2.4.226</w:t>
             </w:r>
           </w:p>
         </w:tc>
@@ -6477,6 +6224,93 @@
               <w:rPr>
                 <w:rFonts w:ascii="Arial" w:hAnsi="Arial" w:cs="Arial"/>
               </w:rPr>
+              <w:t>10.2.5.0/24</w:t>
+            </w:r>
+          </w:p>
+        </w:tc>
+        <w:tc>
+          <w:tcPr>
+            <w:tcW w:w="2620" w:type="dxa"/>
+          </w:tcPr>
+          <w:p>
+            <w:pPr>
+              <w:ind w:right="284"/>
+              <w:jc w:val="center"/>
+              <w:cnfStyle w:val="000000100000" w:firstRow="0" w:lastRow="0" w:firstColumn="0" w:lastColumn="0" w:oddVBand="0" w:evenVBand="0" w:oddHBand="1" w:evenHBand="0" w:firstRowFirstColumn="0" w:firstRowLastColumn="0" w:lastRowFirstColumn="0" w:lastRowLastColumn="0"/>
+              <w:rPr>
+                <w:rFonts w:ascii="Arial" w:hAnsi="Arial" w:cs="Arial"/>
+              </w:rPr>
+            </w:pPr>
+            <w:r>
+              <w:rPr>
+                <w:rFonts w:ascii="Arial" w:hAnsi="Arial" w:cs="Arial"/>
+              </w:rPr>
+              <w:t>Indirecta</w:t>
+            </w:r>
+          </w:p>
+        </w:tc>
+        <w:tc>
+          <w:tcPr>
+            <w:tcW w:w="2620" w:type="dxa"/>
+          </w:tcPr>
+          <w:p>
+            <w:pPr>
+              <w:ind w:right="284"/>
+              <w:jc w:val="center"/>
+              <w:cnfStyle w:val="000000100000" w:firstRow="0" w:lastRow="0" w:firstColumn="0" w:lastColumn="0" w:oddVBand="0" w:evenVBand="0" w:oddHBand="1" w:evenHBand="0" w:firstRowFirstColumn="0" w:firstRowLastColumn="0" w:lastRowFirstColumn="0" w:lastRowLastColumn="0"/>
+              <w:rPr>
+                <w:rFonts w:ascii="Arial" w:hAnsi="Arial" w:cs="Arial"/>
+              </w:rPr>
+            </w:pPr>
+            <w:r>
+              <w:rPr>
+                <w:rFonts w:ascii="Arial" w:hAnsi="Arial" w:cs="Arial"/>
+              </w:rPr>
+              <w:t>Eth0</w:t>
+            </w:r>
+          </w:p>
+        </w:tc>
+        <w:tc>
+          <w:tcPr>
+            <w:tcW w:w="2620" w:type="dxa"/>
+          </w:tcPr>
+          <w:p>
+            <w:pPr>
+              <w:ind w:right="284"/>
+              <w:jc w:val="center"/>
+              <w:cnfStyle w:val="000000100000" w:firstRow="0" w:lastRow="0" w:firstColumn="0" w:lastColumn="0" w:oddVBand="0" w:evenVBand="0" w:oddHBand="1" w:evenHBand="0" w:firstRowFirstColumn="0" w:firstRowLastColumn="0" w:lastRowFirstColumn="0" w:lastRowLastColumn="0"/>
+              <w:rPr>
+                <w:rFonts w:ascii="Arial" w:hAnsi="Arial" w:cs="Arial"/>
+              </w:rPr>
+            </w:pPr>
+            <w:r>
+              <w:rPr>
+                <w:rFonts w:ascii="Arial" w:hAnsi="Arial" w:cs="Arial"/>
+              </w:rPr>
+              <w:t>10.2.2.4</w:t>
+            </w:r>
+          </w:p>
+        </w:tc>
+      </w:tr>
+      <w:tr>
+        <w:tc>
+          <w:tcPr>
+            <w:cnfStyle w:val="001000000000" w:firstRow="0" w:lastRow="0" w:firstColumn="1" w:lastColumn="0" w:oddVBand="0" w:evenVBand="0" w:oddHBand="0" w:evenHBand="0" w:firstRowFirstColumn="0" w:firstRowLastColumn="0" w:lastRowFirstColumn="0" w:lastRowLastColumn="0"/>
+            <w:tcW w:w="2620" w:type="dxa"/>
+            <w:shd w:val="clear" w:color="auto" w:fill="FBE4D5" w:themeFill="accent2" w:themeFillTint="33"/>
+          </w:tcPr>
+          <w:p>
+            <w:pPr>
+              <w:ind w:right="284"/>
+              <w:jc w:val="center"/>
+              <w:rPr>
+                <w:rFonts w:ascii="Arial" w:hAnsi="Arial" w:cs="Arial"/>
+              </w:rPr>
+            </w:pPr>
+            <w:r>
+              <w:rPr>
+                <w:rFonts w:ascii="Arial" w:hAnsi="Arial" w:cs="Arial"/>
+              </w:rPr>
               <w:t>Default (0.0.0.0/0)</w:t>
             </w:r>
           </w:p>
@@ -6484,12 +6318,13 @@
         <w:tc>
           <w:tcPr>
             <w:tcW w:w="2620" w:type="dxa"/>
-          </w:tcPr>
-          <w:p>
-            <w:pPr>
-              <w:ind w:right="284"/>
-              <w:jc w:val="center"/>
-              <w:cnfStyle w:val="000000100000" w:firstRow="0" w:lastRow="0" w:firstColumn="0" w:lastColumn="0" w:oddVBand="0" w:evenVBand="0" w:oddHBand="1" w:evenHBand="0" w:firstRowFirstColumn="0" w:firstRowLastColumn="0" w:lastRowFirstColumn="0" w:lastRowLastColumn="0"/>
+            <w:shd w:val="clear" w:color="auto" w:fill="FBE4D5" w:themeFill="accent2" w:themeFillTint="33"/>
+          </w:tcPr>
+          <w:p>
+            <w:pPr>
+              <w:ind w:right="284"/>
+              <w:jc w:val="center"/>
+              <w:cnfStyle w:val="000000000000" w:firstRow="0" w:lastRow="0" w:firstColumn="0" w:lastColumn="0" w:oddVBand="0" w:evenVBand="0" w:oddHBand="0" w:evenHBand="0" w:firstRowFirstColumn="0" w:firstRowLastColumn="0" w:lastRowFirstColumn="0" w:lastRowLastColumn="0"/>
               <w:rPr>
                 <w:rFonts w:ascii="Arial" w:hAnsi="Arial" w:cs="Arial"/>
               </w:rPr>
@@ -6505,12 +6340,13 @@
         <w:tc>
           <w:tcPr>
             <w:tcW w:w="2620" w:type="dxa"/>
-          </w:tcPr>
-          <w:p>
-            <w:pPr>
-              <w:ind w:right="284"/>
-              <w:jc w:val="center"/>
-              <w:cnfStyle w:val="000000100000" w:firstRow="0" w:lastRow="0" w:firstColumn="0" w:lastColumn="0" w:oddVBand="0" w:evenVBand="0" w:oddHBand="1" w:evenHBand="0" w:firstRowFirstColumn="0" w:firstRowLastColumn="0" w:lastRowFirstColumn="0" w:lastRowLastColumn="0"/>
+            <w:shd w:val="clear" w:color="auto" w:fill="FBE4D5" w:themeFill="accent2" w:themeFillTint="33"/>
+          </w:tcPr>
+          <w:p>
+            <w:pPr>
+              <w:ind w:right="284"/>
+              <w:jc w:val="center"/>
+              <w:cnfStyle w:val="000000000000" w:firstRow="0" w:lastRow="0" w:firstColumn="0" w:lastColumn="0" w:oddVBand="0" w:evenVBand="0" w:oddHBand="0" w:evenHBand="0" w:firstRowFirstColumn="0" w:firstRowLastColumn="0" w:lastRowFirstColumn="0" w:lastRowLastColumn="0"/>
               <w:rPr>
                 <w:rFonts w:ascii="Arial" w:hAnsi="Arial" w:cs="Arial"/>
               </w:rPr>
@@ -6526,26 +6362,102 @@
         <w:tc>
           <w:tcPr>
             <w:tcW w:w="2620" w:type="dxa"/>
-          </w:tcPr>
-          <w:p>
-            <w:pPr>
-              <w:ind w:right="284"/>
-              <w:jc w:val="center"/>
-              <w:cnfStyle w:val="000000100000" w:firstRow="0" w:lastRow="0" w:firstColumn="0" w:lastColumn="0" w:oddVBand="0" w:evenVBand="0" w:oddHBand="1" w:evenHBand="0" w:firstRowFirstColumn="0" w:firstRowLastColumn="0" w:lastRowFirstColumn="0" w:lastRowLastColumn="0"/>
-              <w:rPr>
-                <w:rFonts w:ascii="Arial" w:hAnsi="Arial" w:cs="Arial"/>
-              </w:rPr>
-            </w:pPr>
-            <w:r>
-              <w:rPr>
-                <w:rFonts w:ascii="Arial" w:hAnsi="Arial" w:cs="Arial"/>
-              </w:rPr>
-              <w:t>10.2.2.2/23</w:t>
+            <w:shd w:val="clear" w:color="auto" w:fill="FBE4D5" w:themeFill="accent2" w:themeFillTint="33"/>
+          </w:tcPr>
+          <w:p>
+            <w:pPr>
+              <w:ind w:right="284"/>
+              <w:jc w:val="center"/>
+              <w:cnfStyle w:val="000000000000" w:firstRow="0" w:lastRow="0" w:firstColumn="0" w:lastColumn="0" w:oddVBand="0" w:evenVBand="0" w:oddHBand="0" w:evenHBand="0" w:firstRowFirstColumn="0" w:firstRowLastColumn="0" w:lastRowFirstColumn="0" w:lastRowLastColumn="0"/>
+              <w:rPr>
+                <w:rFonts w:ascii="Arial" w:hAnsi="Arial" w:cs="Arial"/>
+              </w:rPr>
+            </w:pPr>
+            <w:r>
+              <w:rPr>
+                <w:rFonts w:ascii="Arial" w:hAnsi="Arial" w:cs="Arial"/>
+              </w:rPr>
+              <w:t>10.2.2.2</w:t>
             </w:r>
           </w:p>
         </w:tc>
       </w:tr>
     </w:tbl>
+    <w:p>
+      <w:pPr>
+        <w:ind w:right="284"/>
+        <w:rPr>
+          <w:rFonts w:ascii="Arial" w:hAnsi="Arial" w:cs="Arial"/>
+          <w:b/>
+          <w:bCs/>
+          <w:sz w:val="18"/>
+          <w:szCs w:val="18"/>
+        </w:rPr>
+      </w:pPr>
+      <w:r>
+        <w:rPr>
+          <w:rFonts w:ascii="Arial" w:hAnsi="Arial" w:cs="Arial"/>
+        </w:rPr>
+        <w:br/>
+      </w:r>
+      <w:r>
+        <w:rPr>
+          <w:rFonts w:ascii="Arial" w:hAnsi="Arial" w:cs="Arial"/>
+          <w:noProof/>
+        </w:rPr>
+        <w:drawing>
+          <wp:inline distT="0" distB="0" distL="0" distR="0" wp14:anchorId="74E6198D" wp14:editId="3876B51B">
+            <wp:extent cx="6661150" cy="1400810"/>
+            <wp:effectExtent l="0" t="0" r="6350" b="8890"/>
+            <wp:docPr id="1493654910" name="Imagen 1"/>
+            <wp:cNvGraphicFramePr>
+              <a:graphicFrameLocks xmlns:a="http://schemas.openxmlformats.org/drawingml/2006/main" noChangeAspect="1"/>
+            </wp:cNvGraphicFramePr>
+            <a:graphic xmlns:a="http://schemas.openxmlformats.org/drawingml/2006/main">
+              <a:graphicData uri="http://schemas.openxmlformats.org/drawingml/2006/picture">
+                <pic:pic xmlns:pic="http://schemas.openxmlformats.org/drawingml/2006/picture">
+                  <pic:nvPicPr>
+                    <pic:cNvPr id="1493654910" name=""/>
+                    <pic:cNvPicPr/>
+                  </pic:nvPicPr>
+                  <pic:blipFill>
+                    <a:blip r:embed="rId15"/>
+                    <a:stretch>
+                      <a:fillRect/>
+                    </a:stretch>
+                  </pic:blipFill>
+                  <pic:spPr>
+                    <a:xfrm>
+                      <a:off x="0" y="0"/>
+                      <a:ext cx="6661150" cy="1400810"/>
+                    </a:xfrm>
+                    <a:prstGeom prst="rect">
+                      <a:avLst/>
+                    </a:prstGeom>
+                  </pic:spPr>
+                </pic:pic>
+              </a:graphicData>
+            </a:graphic>
+          </wp:inline>
+        </w:drawing>
+      </w:r>
+      <w:r>
+        <w:rPr>
+          <w:rFonts w:ascii="Arial" w:hAnsi="Arial" w:cs="Arial"/>
+        </w:rPr>
+        <w:br/>
+      </w:r>
+      <w:r>
+        <w:rPr>
+          <w:rFonts w:ascii="Arial" w:hAnsi="Arial" w:cs="Arial"/>
+          <w:b/>
+          <w:bCs/>
+          <w:sz w:val="18"/>
+          <w:szCs w:val="18"/>
+        </w:rPr>
+        <w:t>Imagen 6</w:t>
+      </w:r>
+    </w:p>
     <w:p>
       <w:pPr>
         <w:ind w:right="284"/>
@@ -6588,6 +6500,7 @@
               <w:rPr>
                 <w:rFonts w:ascii="Arial" w:hAnsi="Arial" w:cs="Arial"/>
               </w:rPr>
+              <w:lastRenderedPageBreak/>
               <w:t xml:space="preserve">R5 </w:t>
             </w:r>
           </w:p>
@@ -6709,7 +6622,7 @@
               <w:rPr>
                 <w:rFonts w:ascii="Arial" w:hAnsi="Arial" w:cs="Arial"/>
               </w:rPr>
-              <w:t>10.2.5.0/25</w:t>
+              <w:t>10.2.2.0/23</w:t>
             </w:r>
           </w:p>
         </w:tc>
@@ -6753,7 +6666,7 @@
               <w:rPr>
                 <w:rFonts w:ascii="Arial" w:hAnsi="Arial" w:cs="Arial"/>
               </w:rPr>
-              <w:t>Eth1</w:t>
+              <w:t>Eth0</w:t>
             </w:r>
           </w:p>
         </w:tc>
@@ -6801,7 +6714,7 @@
               <w:rPr>
                 <w:rFonts w:ascii="Arial" w:hAnsi="Arial" w:cs="Arial"/>
               </w:rPr>
-              <w:t>10.2.5.128/26</w:t>
+              <w:t>10.2.5.0/25</w:t>
             </w:r>
           </w:p>
         </w:tc>
@@ -6843,7 +6756,7 @@
               <w:rPr>
                 <w:rFonts w:ascii="Arial" w:hAnsi="Arial" w:cs="Arial"/>
               </w:rPr>
-              <w:t>Eth3</w:t>
+              <w:t>Eth1</w:t>
             </w:r>
           </w:p>
         </w:tc>
@@ -6888,7 +6801,7 @@
               <w:rPr>
                 <w:rFonts w:ascii="Arial" w:hAnsi="Arial" w:cs="Arial"/>
               </w:rPr>
-              <w:t>10.2.5.192/28</w:t>
+              <w:t>10.2.5.128/26</w:t>
             </w:r>
           </w:p>
         </w:tc>
@@ -6932,7 +6845,7 @@
               <w:rPr>
                 <w:rFonts w:ascii="Arial" w:hAnsi="Arial" w:cs="Arial"/>
               </w:rPr>
-              <w:t>Eth2</w:t>
+              <w:t>Eth3</w:t>
             </w:r>
           </w:p>
         </w:tc>
@@ -6980,6 +6893,185 @@
               <w:rPr>
                 <w:rFonts w:ascii="Arial" w:hAnsi="Arial" w:cs="Arial"/>
               </w:rPr>
+              <w:t>10.2.5.192/28</w:t>
+            </w:r>
+          </w:p>
+        </w:tc>
+        <w:tc>
+          <w:tcPr>
+            <w:tcW w:w="2620" w:type="dxa"/>
+          </w:tcPr>
+          <w:p>
+            <w:pPr>
+              <w:ind w:right="284"/>
+              <w:jc w:val="center"/>
+              <w:cnfStyle w:val="000000100000" w:firstRow="0" w:lastRow="0" w:firstColumn="0" w:lastColumn="0" w:oddVBand="0" w:evenVBand="0" w:oddHBand="1" w:evenHBand="0" w:firstRowFirstColumn="0" w:firstRowLastColumn="0" w:lastRowFirstColumn="0" w:lastRowLastColumn="0"/>
+              <w:rPr>
+                <w:rFonts w:ascii="Arial" w:hAnsi="Arial" w:cs="Arial"/>
+              </w:rPr>
+            </w:pPr>
+            <w:r>
+              <w:rPr>
+                <w:rFonts w:ascii="Arial" w:hAnsi="Arial" w:cs="Arial"/>
+              </w:rPr>
+              <w:t>Directa</w:t>
+            </w:r>
+          </w:p>
+        </w:tc>
+        <w:tc>
+          <w:tcPr>
+            <w:tcW w:w="2620" w:type="dxa"/>
+          </w:tcPr>
+          <w:p>
+            <w:pPr>
+              <w:ind w:right="284"/>
+              <w:jc w:val="center"/>
+              <w:cnfStyle w:val="000000100000" w:firstRow="0" w:lastRow="0" w:firstColumn="0" w:lastColumn="0" w:oddVBand="0" w:evenVBand="0" w:oddHBand="1" w:evenHBand="0" w:firstRowFirstColumn="0" w:firstRowLastColumn="0" w:lastRowFirstColumn="0" w:lastRowLastColumn="0"/>
+              <w:rPr>
+                <w:rFonts w:ascii="Arial" w:hAnsi="Arial" w:cs="Arial"/>
+              </w:rPr>
+            </w:pPr>
+            <w:r>
+              <w:rPr>
+                <w:rFonts w:ascii="Arial" w:hAnsi="Arial" w:cs="Arial"/>
+              </w:rPr>
+              <w:t>Eth2</w:t>
+            </w:r>
+          </w:p>
+        </w:tc>
+        <w:tc>
+          <w:tcPr>
+            <w:tcW w:w="2620" w:type="dxa"/>
+          </w:tcPr>
+          <w:p>
+            <w:pPr>
+              <w:ind w:right="284"/>
+              <w:jc w:val="center"/>
+              <w:cnfStyle w:val="000000100000" w:firstRow="0" w:lastRow="0" w:firstColumn="0" w:lastColumn="0" w:oddVBand="0" w:evenVBand="0" w:oddHBand="1" w:evenHBand="0" w:firstRowFirstColumn="0" w:firstRowLastColumn="0" w:lastRowFirstColumn="0" w:lastRowLastColumn="0"/>
+              <w:rPr>
+                <w:rFonts w:ascii="Arial" w:hAnsi="Arial" w:cs="Arial"/>
+              </w:rPr>
+            </w:pPr>
+            <w:r>
+              <w:rPr>
+                <w:rFonts w:ascii="Arial" w:hAnsi="Arial" w:cs="Arial"/>
+              </w:rPr>
+              <w:t>-</w:t>
+            </w:r>
+          </w:p>
+        </w:tc>
+      </w:tr>
+      <w:tr>
+        <w:tc>
+          <w:tcPr>
+            <w:cnfStyle w:val="001000000000" w:firstRow="0" w:lastRow="0" w:firstColumn="1" w:lastColumn="0" w:oddVBand="0" w:evenVBand="0" w:oddHBand="0" w:evenHBand="0" w:firstRowFirstColumn="0" w:firstRowLastColumn="0" w:lastRowFirstColumn="0" w:lastRowLastColumn="0"/>
+            <w:tcW w:w="2620" w:type="dxa"/>
+            <w:shd w:val="clear" w:color="auto" w:fill="FBE4D5" w:themeFill="accent2" w:themeFillTint="33"/>
+          </w:tcPr>
+          <w:p>
+            <w:pPr>
+              <w:ind w:right="284"/>
+              <w:jc w:val="center"/>
+              <w:rPr>
+                <w:rFonts w:ascii="Arial" w:hAnsi="Arial" w:cs="Arial"/>
+              </w:rPr>
+            </w:pPr>
+            <w:r>
+              <w:rPr>
+                <w:rFonts w:ascii="Arial" w:hAnsi="Arial" w:cs="Arial"/>
+              </w:rPr>
+              <w:t>10.2.4.0/24</w:t>
+            </w:r>
+          </w:p>
+        </w:tc>
+        <w:tc>
+          <w:tcPr>
+            <w:tcW w:w="2620" w:type="dxa"/>
+            <w:shd w:val="clear" w:color="auto" w:fill="FBE4D5" w:themeFill="accent2" w:themeFillTint="33"/>
+          </w:tcPr>
+          <w:p>
+            <w:pPr>
+              <w:ind w:right="284"/>
+              <w:jc w:val="center"/>
+              <w:cnfStyle w:val="000000000000" w:firstRow="0" w:lastRow="0" w:firstColumn="0" w:lastColumn="0" w:oddVBand="0" w:evenVBand="0" w:oddHBand="0" w:evenHBand="0" w:firstRowFirstColumn="0" w:firstRowLastColumn="0" w:lastRowFirstColumn="0" w:lastRowLastColumn="0"/>
+              <w:rPr>
+                <w:rFonts w:ascii="Arial" w:hAnsi="Arial" w:cs="Arial"/>
+              </w:rPr>
+            </w:pPr>
+            <w:r>
+              <w:rPr>
+                <w:rFonts w:ascii="Arial" w:hAnsi="Arial" w:cs="Arial"/>
+              </w:rPr>
+              <w:t>Indirecta</w:t>
+            </w:r>
+          </w:p>
+        </w:tc>
+        <w:tc>
+          <w:tcPr>
+            <w:tcW w:w="2620" w:type="dxa"/>
+            <w:shd w:val="clear" w:color="auto" w:fill="FBE4D5" w:themeFill="accent2" w:themeFillTint="33"/>
+          </w:tcPr>
+          <w:p>
+            <w:pPr>
+              <w:ind w:right="284"/>
+              <w:jc w:val="center"/>
+              <w:cnfStyle w:val="000000000000" w:firstRow="0" w:lastRow="0" w:firstColumn="0" w:lastColumn="0" w:oddVBand="0" w:evenVBand="0" w:oddHBand="0" w:evenHBand="0" w:firstRowFirstColumn="0" w:firstRowLastColumn="0" w:lastRowFirstColumn="0" w:lastRowLastColumn="0"/>
+              <w:rPr>
+                <w:rFonts w:ascii="Arial" w:hAnsi="Arial" w:cs="Arial"/>
+              </w:rPr>
+            </w:pPr>
+            <w:r>
+              <w:rPr>
+                <w:rFonts w:ascii="Arial" w:hAnsi="Arial" w:cs="Arial"/>
+              </w:rPr>
+              <w:t>Eth0</w:t>
+            </w:r>
+          </w:p>
+        </w:tc>
+        <w:tc>
+          <w:tcPr>
+            <w:tcW w:w="2620" w:type="dxa"/>
+            <w:shd w:val="clear" w:color="auto" w:fill="FBE4D5" w:themeFill="accent2" w:themeFillTint="33"/>
+          </w:tcPr>
+          <w:p>
+            <w:pPr>
+              <w:ind w:right="284"/>
+              <w:jc w:val="center"/>
+              <w:cnfStyle w:val="000000000000" w:firstRow="0" w:lastRow="0" w:firstColumn="0" w:lastColumn="0" w:oddVBand="0" w:evenVBand="0" w:oddHBand="0" w:evenHBand="0" w:firstRowFirstColumn="0" w:firstRowLastColumn="0" w:lastRowFirstColumn="0" w:lastRowLastColumn="0"/>
+              <w:rPr>
+                <w:rFonts w:ascii="Arial" w:hAnsi="Arial" w:cs="Arial"/>
+              </w:rPr>
+            </w:pPr>
+            <w:r>
+              <w:rPr>
+                <w:rFonts w:ascii="Arial" w:hAnsi="Arial" w:cs="Arial"/>
+              </w:rPr>
+              <w:t>10.2.2.3</w:t>
+            </w:r>
+          </w:p>
+        </w:tc>
+      </w:tr>
+      <w:tr>
+        <w:trPr>
+          <w:cnfStyle w:val="000000100000" w:firstRow="0" w:lastRow="0" w:firstColumn="0" w:lastColumn="0" w:oddVBand="0" w:evenVBand="0" w:oddHBand="1" w:evenHBand="0" w:firstRowFirstColumn="0" w:firstRowLastColumn="0" w:lastRowFirstColumn="0" w:lastRowLastColumn="0"/>
+        </w:trPr>
+        <w:tc>
+          <w:tcPr>
+            <w:cnfStyle w:val="001000000000" w:firstRow="0" w:lastRow="0" w:firstColumn="1" w:lastColumn="0" w:oddVBand="0" w:evenVBand="0" w:oddHBand="0" w:evenHBand="0" w:firstRowFirstColumn="0" w:firstRowLastColumn="0" w:lastRowFirstColumn="0" w:lastRowLastColumn="0"/>
+            <w:tcW w:w="2620" w:type="dxa"/>
+          </w:tcPr>
+          <w:p>
+            <w:pPr>
+              <w:ind w:right="284"/>
+              <w:jc w:val="center"/>
+              <w:rPr>
+                <w:rFonts w:ascii="Arial" w:hAnsi="Arial" w:cs="Arial"/>
+              </w:rPr>
+            </w:pPr>
+            <w:r>
+              <w:rPr>
+                <w:rFonts w:ascii="Arial" w:hAnsi="Arial" w:cs="Arial"/>
+              </w:rPr>
               <w:t>Default (0.0.0.0/0)</w:t>
             </w:r>
           </w:p>
@@ -7043,12 +7135,83 @@
               <w:rPr>
                 <w:rFonts w:ascii="Arial" w:hAnsi="Arial" w:cs="Arial"/>
               </w:rPr>
-              <w:t>10.2.2.2/23</w:t>
+              <w:t>10.2.2.2</w:t>
             </w:r>
           </w:p>
         </w:tc>
       </w:tr>
     </w:tbl>
+    <w:p>
+      <w:pPr>
+        <w:ind w:right="284"/>
+        <w:rPr>
+          <w:rFonts w:ascii="Arial" w:hAnsi="Arial" w:cs="Arial"/>
+        </w:rPr>
+      </w:pPr>
+      <w:r>
+        <w:rPr>
+          <w:rFonts w:ascii="Arial" w:hAnsi="Arial" w:cs="Arial"/>
+        </w:rPr>
+        <w:br/>
+      </w:r>
+      <w:r>
+        <w:rPr>
+          <w:rFonts w:ascii="Arial" w:hAnsi="Arial" w:cs="Arial"/>
+          <w:noProof/>
+        </w:rPr>
+        <w:drawing>
+          <wp:inline distT="0" distB="0" distL="0" distR="0" wp14:anchorId="357BE562" wp14:editId="0A11772F">
+            <wp:extent cx="6661150" cy="1258570"/>
+            <wp:effectExtent l="0" t="0" r="6350" b="0"/>
+            <wp:docPr id="1265231498" name="Imagen 1"/>
+            <wp:cNvGraphicFramePr>
+              <a:graphicFrameLocks xmlns:a="http://schemas.openxmlformats.org/drawingml/2006/main" noChangeAspect="1"/>
+            </wp:cNvGraphicFramePr>
+            <a:graphic xmlns:a="http://schemas.openxmlformats.org/drawingml/2006/main">
+              <a:graphicData uri="http://schemas.openxmlformats.org/drawingml/2006/picture">
+                <pic:pic xmlns:pic="http://schemas.openxmlformats.org/drawingml/2006/picture">
+                  <pic:nvPicPr>
+                    <pic:cNvPr id="1265231498" name=""/>
+                    <pic:cNvPicPr/>
+                  </pic:nvPicPr>
+                  <pic:blipFill>
+                    <a:blip r:embed="rId16"/>
+                    <a:stretch>
+                      <a:fillRect/>
+                    </a:stretch>
+                  </pic:blipFill>
+                  <pic:spPr>
+                    <a:xfrm>
+                      <a:off x="0" y="0"/>
+                      <a:ext cx="6661150" cy="1258570"/>
+                    </a:xfrm>
+                    <a:prstGeom prst="rect">
+                      <a:avLst/>
+                    </a:prstGeom>
+                  </pic:spPr>
+                </pic:pic>
+              </a:graphicData>
+            </a:graphic>
+          </wp:inline>
+        </w:drawing>
+      </w:r>
+      <w:r>
+        <w:rPr>
+          <w:rFonts w:ascii="Arial" w:hAnsi="Arial" w:cs="Arial"/>
+        </w:rPr>
+        <w:br/>
+      </w:r>
+      <w:r>
+        <w:rPr>
+          <w:rFonts w:ascii="Arial" w:hAnsi="Arial" w:cs="Arial"/>
+          <w:b/>
+          <w:bCs/>
+          <w:sz w:val="18"/>
+          <w:szCs w:val="18"/>
+        </w:rPr>
+        <w:t>Imagen 7</w:t>
+      </w:r>
+    </w:p>
     <w:p>
       <w:pPr>
         <w:ind w:right="284"/>
@@ -7391,6 +7554,185 @@
               <w:rPr>
                 <w:rFonts w:ascii="Arial" w:hAnsi="Arial" w:cs="Arial"/>
               </w:rPr>
+              <w:t>10.2.4.0/24</w:t>
+            </w:r>
+          </w:p>
+        </w:tc>
+        <w:tc>
+          <w:tcPr>
+            <w:tcW w:w="2620" w:type="dxa"/>
+            <w:shd w:val="clear" w:color="auto" w:fill="FBE4D5" w:themeFill="accent2" w:themeFillTint="33"/>
+          </w:tcPr>
+          <w:p>
+            <w:pPr>
+              <w:ind w:right="284"/>
+              <w:jc w:val="center"/>
+              <w:cnfStyle w:val="000000000000" w:firstRow="0" w:lastRow="0" w:firstColumn="0" w:lastColumn="0" w:oddVBand="0" w:evenVBand="0" w:oddHBand="0" w:evenHBand="0" w:firstRowFirstColumn="0" w:firstRowLastColumn="0" w:lastRowFirstColumn="0" w:lastRowLastColumn="0"/>
+              <w:rPr>
+                <w:rFonts w:ascii="Arial" w:hAnsi="Arial" w:cs="Arial"/>
+              </w:rPr>
+            </w:pPr>
+            <w:r>
+              <w:rPr>
+                <w:rFonts w:ascii="Arial" w:hAnsi="Arial" w:cs="Arial"/>
+              </w:rPr>
+              <w:t>Indirecta</w:t>
+            </w:r>
+          </w:p>
+        </w:tc>
+        <w:tc>
+          <w:tcPr>
+            <w:tcW w:w="2620" w:type="dxa"/>
+            <w:shd w:val="clear" w:color="auto" w:fill="FBE4D5" w:themeFill="accent2" w:themeFillTint="33"/>
+          </w:tcPr>
+          <w:p>
+            <w:pPr>
+              <w:ind w:right="284"/>
+              <w:jc w:val="center"/>
+              <w:cnfStyle w:val="000000000000" w:firstRow="0" w:lastRow="0" w:firstColumn="0" w:lastColumn="0" w:oddVBand="0" w:evenVBand="0" w:oddHBand="0" w:evenHBand="0" w:firstRowFirstColumn="0" w:firstRowLastColumn="0" w:lastRowFirstColumn="0" w:lastRowLastColumn="0"/>
+              <w:rPr>
+                <w:rFonts w:ascii="Arial" w:hAnsi="Arial" w:cs="Arial"/>
+              </w:rPr>
+            </w:pPr>
+            <w:r>
+              <w:rPr>
+                <w:rFonts w:ascii="Arial" w:hAnsi="Arial" w:cs="Arial"/>
+              </w:rPr>
+              <w:t>Eth1</w:t>
+            </w:r>
+          </w:p>
+        </w:tc>
+        <w:tc>
+          <w:tcPr>
+            <w:tcW w:w="2620" w:type="dxa"/>
+            <w:shd w:val="clear" w:color="auto" w:fill="FBE4D5" w:themeFill="accent2" w:themeFillTint="33"/>
+          </w:tcPr>
+          <w:p>
+            <w:pPr>
+              <w:ind w:right="284"/>
+              <w:jc w:val="center"/>
+              <w:cnfStyle w:val="000000000000" w:firstRow="0" w:lastRow="0" w:firstColumn="0" w:lastColumn="0" w:oddVBand="0" w:evenVBand="0" w:oddHBand="0" w:evenHBand="0" w:firstRowFirstColumn="0" w:firstRowLastColumn="0" w:lastRowFirstColumn="0" w:lastRowLastColumn="0"/>
+              <w:rPr>
+                <w:rFonts w:ascii="Arial" w:hAnsi="Arial" w:cs="Arial"/>
+              </w:rPr>
+            </w:pPr>
+            <w:r>
+              <w:rPr>
+                <w:rFonts w:ascii="Arial" w:hAnsi="Arial" w:cs="Arial"/>
+              </w:rPr>
+              <w:t>10.2.2.3</w:t>
+            </w:r>
+          </w:p>
+        </w:tc>
+      </w:tr>
+      <w:tr>
+        <w:trPr>
+          <w:cnfStyle w:val="000000100000" w:firstRow="0" w:lastRow="0" w:firstColumn="0" w:lastColumn="0" w:oddVBand="0" w:evenVBand="0" w:oddHBand="1" w:evenHBand="0" w:firstRowFirstColumn="0" w:firstRowLastColumn="0" w:lastRowFirstColumn="0" w:lastRowLastColumn="0"/>
+        </w:trPr>
+        <w:tc>
+          <w:tcPr>
+            <w:cnfStyle w:val="001000000000" w:firstRow="0" w:lastRow="0" w:firstColumn="1" w:lastColumn="0" w:oddVBand="0" w:evenVBand="0" w:oddHBand="0" w:evenHBand="0" w:firstRowFirstColumn="0" w:firstRowLastColumn="0" w:lastRowFirstColumn="0" w:lastRowLastColumn="0"/>
+            <w:tcW w:w="2620" w:type="dxa"/>
+          </w:tcPr>
+          <w:p>
+            <w:pPr>
+              <w:ind w:right="284"/>
+              <w:jc w:val="center"/>
+              <w:rPr>
+                <w:rFonts w:ascii="Arial" w:hAnsi="Arial" w:cs="Arial"/>
+              </w:rPr>
+            </w:pPr>
+            <w:r>
+              <w:rPr>
+                <w:rFonts w:ascii="Arial" w:hAnsi="Arial" w:cs="Arial"/>
+              </w:rPr>
+              <w:t>10.2.5.0/24</w:t>
+            </w:r>
+          </w:p>
+        </w:tc>
+        <w:tc>
+          <w:tcPr>
+            <w:tcW w:w="2620" w:type="dxa"/>
+          </w:tcPr>
+          <w:p>
+            <w:pPr>
+              <w:ind w:right="284"/>
+              <w:jc w:val="center"/>
+              <w:cnfStyle w:val="000000100000" w:firstRow="0" w:lastRow="0" w:firstColumn="0" w:lastColumn="0" w:oddVBand="0" w:evenVBand="0" w:oddHBand="1" w:evenHBand="0" w:firstRowFirstColumn="0" w:firstRowLastColumn="0" w:lastRowFirstColumn="0" w:lastRowLastColumn="0"/>
+              <w:rPr>
+                <w:rFonts w:ascii="Arial" w:hAnsi="Arial" w:cs="Arial"/>
+              </w:rPr>
+            </w:pPr>
+            <w:r>
+              <w:rPr>
+                <w:rFonts w:ascii="Arial" w:hAnsi="Arial" w:cs="Arial"/>
+              </w:rPr>
+              <w:t>Indirecta</w:t>
+            </w:r>
+          </w:p>
+        </w:tc>
+        <w:tc>
+          <w:tcPr>
+            <w:tcW w:w="2620" w:type="dxa"/>
+          </w:tcPr>
+          <w:p>
+            <w:pPr>
+              <w:ind w:right="284"/>
+              <w:jc w:val="center"/>
+              <w:cnfStyle w:val="000000100000" w:firstRow="0" w:lastRow="0" w:firstColumn="0" w:lastColumn="0" w:oddVBand="0" w:evenVBand="0" w:oddHBand="1" w:evenHBand="0" w:firstRowFirstColumn="0" w:firstRowLastColumn="0" w:lastRowFirstColumn="0" w:lastRowLastColumn="0"/>
+              <w:rPr>
+                <w:rFonts w:ascii="Arial" w:hAnsi="Arial" w:cs="Arial"/>
+              </w:rPr>
+            </w:pPr>
+            <w:r>
+              <w:rPr>
+                <w:rFonts w:ascii="Arial" w:hAnsi="Arial" w:cs="Arial"/>
+              </w:rPr>
+              <w:t>Eth1</w:t>
+            </w:r>
+          </w:p>
+        </w:tc>
+        <w:tc>
+          <w:tcPr>
+            <w:tcW w:w="2620" w:type="dxa"/>
+          </w:tcPr>
+          <w:p>
+            <w:pPr>
+              <w:ind w:right="284"/>
+              <w:jc w:val="center"/>
+              <w:cnfStyle w:val="000000100000" w:firstRow="0" w:lastRow="0" w:firstColumn="0" w:lastColumn="0" w:oddVBand="0" w:evenVBand="0" w:oddHBand="1" w:evenHBand="0" w:firstRowFirstColumn="0" w:firstRowLastColumn="0" w:lastRowFirstColumn="0" w:lastRowLastColumn="0"/>
+              <w:rPr>
+                <w:rFonts w:ascii="Arial" w:hAnsi="Arial" w:cs="Arial"/>
+              </w:rPr>
+            </w:pPr>
+            <w:r>
+              <w:rPr>
+                <w:rFonts w:ascii="Arial" w:hAnsi="Arial" w:cs="Arial"/>
+              </w:rPr>
+              <w:t>10.2.2.4</w:t>
+            </w:r>
+          </w:p>
+        </w:tc>
+      </w:tr>
+      <w:tr>
+        <w:tc>
+          <w:tcPr>
+            <w:cnfStyle w:val="001000000000" w:firstRow="0" w:lastRow="0" w:firstColumn="1" w:lastColumn="0" w:oddVBand="0" w:evenVBand="0" w:oddHBand="0" w:evenHBand="0" w:firstRowFirstColumn="0" w:firstRowLastColumn="0" w:lastRowFirstColumn="0" w:lastRowLastColumn="0"/>
+            <w:tcW w:w="2620" w:type="dxa"/>
+            <w:shd w:val="clear" w:color="auto" w:fill="FBE4D5" w:themeFill="accent2" w:themeFillTint="33"/>
+          </w:tcPr>
+          <w:p>
+            <w:pPr>
+              <w:ind w:right="284"/>
+              <w:jc w:val="center"/>
+              <w:rPr>
+                <w:rFonts w:ascii="Arial" w:hAnsi="Arial" w:cs="Arial"/>
+              </w:rPr>
+            </w:pPr>
+            <w:r>
+              <w:rPr>
+                <w:rFonts w:ascii="Arial" w:hAnsi="Arial" w:cs="Arial"/>
+              </w:rPr>
               <w:t>Default (0.0.0.0/0)</w:t>
             </w:r>
           </w:p>
@@ -7457,12 +7799,83 @@
               <w:rPr>
                 <w:rFonts w:ascii="Arial" w:hAnsi="Arial" w:cs="Arial"/>
               </w:rPr>
-              <w:t>10.2.0.1/23</w:t>
+              <w:t>10.2.0.1</w:t>
             </w:r>
           </w:p>
         </w:tc>
       </w:tr>
     </w:tbl>
+    <w:p>
+      <w:pPr>
+        <w:ind w:right="284"/>
+        <w:rPr>
+          <w:rFonts w:ascii="Arial" w:hAnsi="Arial" w:cs="Arial"/>
+        </w:rPr>
+      </w:pPr>
+      <w:r>
+        <w:rPr>
+          <w:rFonts w:ascii="Arial" w:hAnsi="Arial" w:cs="Arial"/>
+        </w:rPr>
+        <w:br/>
+      </w:r>
+      <w:r>
+        <w:rPr>
+          <w:rFonts w:ascii="Arial" w:hAnsi="Arial" w:cs="Arial"/>
+          <w:noProof/>
+        </w:rPr>
+        <w:drawing>
+          <wp:inline distT="0" distB="0" distL="0" distR="0" wp14:anchorId="45E90749" wp14:editId="6827A871">
+            <wp:extent cx="6661150" cy="1158875"/>
+            <wp:effectExtent l="0" t="0" r="6350" b="3175"/>
+            <wp:docPr id="804779871" name="Imagen 1"/>
+            <wp:cNvGraphicFramePr>
+              <a:graphicFrameLocks xmlns:a="http://schemas.openxmlformats.org/drawingml/2006/main" noChangeAspect="1"/>
+            </wp:cNvGraphicFramePr>
+            <a:graphic xmlns:a="http://schemas.openxmlformats.org/drawingml/2006/main">
+              <a:graphicData uri="http://schemas.openxmlformats.org/drawingml/2006/picture">
+                <pic:pic xmlns:pic="http://schemas.openxmlformats.org/drawingml/2006/picture">
+                  <pic:nvPicPr>
+                    <pic:cNvPr id="804779871" name=""/>
+                    <pic:cNvPicPr/>
+                  </pic:nvPicPr>
+                  <pic:blipFill>
+                    <a:blip r:embed="rId17"/>
+                    <a:stretch>
+                      <a:fillRect/>
+                    </a:stretch>
+                  </pic:blipFill>
+                  <pic:spPr>
+                    <a:xfrm>
+                      <a:off x="0" y="0"/>
+                      <a:ext cx="6661150" cy="1158875"/>
+                    </a:xfrm>
+                    <a:prstGeom prst="rect">
+                      <a:avLst/>
+                    </a:prstGeom>
+                  </pic:spPr>
+                </pic:pic>
+              </a:graphicData>
+            </a:graphic>
+          </wp:inline>
+        </w:drawing>
+      </w:r>
+      <w:r>
+        <w:rPr>
+          <w:rFonts w:ascii="Arial" w:hAnsi="Arial" w:cs="Arial"/>
+        </w:rPr>
+        <w:br/>
+      </w:r>
+      <w:r>
+        <w:rPr>
+          <w:rFonts w:ascii="Arial" w:hAnsi="Arial" w:cs="Arial"/>
+          <w:b/>
+          <w:bCs/>
+          <w:sz w:val="18"/>
+          <w:szCs w:val="18"/>
+        </w:rPr>
+        <w:t>Imagen 8</w:t>
+      </w:r>
+    </w:p>
     <w:p>
       <w:pPr>
         <w:ind w:right="284"/>
@@ -7805,6 +8218,185 @@
               <w:rPr>
                 <w:rFonts w:ascii="Arial" w:hAnsi="Arial" w:cs="Arial"/>
               </w:rPr>
+              <w:t>10.2.4.0/24</w:t>
+            </w:r>
+          </w:p>
+        </w:tc>
+        <w:tc>
+          <w:tcPr>
+            <w:tcW w:w="2620" w:type="dxa"/>
+            <w:shd w:val="clear" w:color="auto" w:fill="FBE4D5" w:themeFill="accent2" w:themeFillTint="33"/>
+          </w:tcPr>
+          <w:p>
+            <w:pPr>
+              <w:ind w:right="284"/>
+              <w:jc w:val="center"/>
+              <w:cnfStyle w:val="000000000000" w:firstRow="0" w:lastRow="0" w:firstColumn="0" w:lastColumn="0" w:oddVBand="0" w:evenVBand="0" w:oddHBand="0" w:evenHBand="0" w:firstRowFirstColumn="0" w:firstRowLastColumn="0" w:lastRowFirstColumn="0" w:lastRowLastColumn="0"/>
+              <w:rPr>
+                <w:rFonts w:ascii="Arial" w:hAnsi="Arial" w:cs="Arial"/>
+              </w:rPr>
+            </w:pPr>
+            <w:r>
+              <w:rPr>
+                <w:rFonts w:ascii="Arial" w:hAnsi="Arial" w:cs="Arial"/>
+              </w:rPr>
+              <w:t>Indirecta</w:t>
+            </w:r>
+          </w:p>
+        </w:tc>
+        <w:tc>
+          <w:tcPr>
+            <w:tcW w:w="2620" w:type="dxa"/>
+            <w:shd w:val="clear" w:color="auto" w:fill="FBE4D5" w:themeFill="accent2" w:themeFillTint="33"/>
+          </w:tcPr>
+          <w:p>
+            <w:pPr>
+              <w:ind w:right="284"/>
+              <w:jc w:val="center"/>
+              <w:cnfStyle w:val="000000000000" w:firstRow="0" w:lastRow="0" w:firstColumn="0" w:lastColumn="0" w:oddVBand="0" w:evenVBand="0" w:oddHBand="0" w:evenHBand="0" w:firstRowFirstColumn="0" w:firstRowLastColumn="0" w:lastRowFirstColumn="0" w:lastRowLastColumn="0"/>
+              <w:rPr>
+                <w:rFonts w:ascii="Arial" w:hAnsi="Arial" w:cs="Arial"/>
+              </w:rPr>
+            </w:pPr>
+            <w:r>
+              <w:rPr>
+                <w:rFonts w:ascii="Arial" w:hAnsi="Arial" w:cs="Arial"/>
+              </w:rPr>
+              <w:t>Eth1</w:t>
+            </w:r>
+          </w:p>
+        </w:tc>
+        <w:tc>
+          <w:tcPr>
+            <w:tcW w:w="2620" w:type="dxa"/>
+            <w:shd w:val="clear" w:color="auto" w:fill="FBE4D5" w:themeFill="accent2" w:themeFillTint="33"/>
+          </w:tcPr>
+          <w:p>
+            <w:pPr>
+              <w:ind w:right="284"/>
+              <w:jc w:val="center"/>
+              <w:cnfStyle w:val="000000000000" w:firstRow="0" w:lastRow="0" w:firstColumn="0" w:lastColumn="0" w:oddVBand="0" w:evenVBand="0" w:oddHBand="0" w:evenHBand="0" w:firstRowFirstColumn="0" w:firstRowLastColumn="0" w:lastRowFirstColumn="0" w:lastRowLastColumn="0"/>
+              <w:rPr>
+                <w:rFonts w:ascii="Arial" w:hAnsi="Arial" w:cs="Arial"/>
+              </w:rPr>
+            </w:pPr>
+            <w:r>
+              <w:rPr>
+                <w:rFonts w:ascii="Arial" w:hAnsi="Arial" w:cs="Arial"/>
+              </w:rPr>
+              <w:t>10.2.2.3</w:t>
+            </w:r>
+          </w:p>
+        </w:tc>
+      </w:tr>
+      <w:tr>
+        <w:trPr>
+          <w:cnfStyle w:val="000000100000" w:firstRow="0" w:lastRow="0" w:firstColumn="0" w:lastColumn="0" w:oddVBand="0" w:evenVBand="0" w:oddHBand="1" w:evenHBand="0" w:firstRowFirstColumn="0" w:firstRowLastColumn="0" w:lastRowFirstColumn="0" w:lastRowLastColumn="0"/>
+        </w:trPr>
+        <w:tc>
+          <w:tcPr>
+            <w:cnfStyle w:val="001000000000" w:firstRow="0" w:lastRow="0" w:firstColumn="1" w:lastColumn="0" w:oddVBand="0" w:evenVBand="0" w:oddHBand="0" w:evenHBand="0" w:firstRowFirstColumn="0" w:firstRowLastColumn="0" w:lastRowFirstColumn="0" w:lastRowLastColumn="0"/>
+            <w:tcW w:w="2620" w:type="dxa"/>
+          </w:tcPr>
+          <w:p>
+            <w:pPr>
+              <w:ind w:right="284"/>
+              <w:jc w:val="center"/>
+              <w:rPr>
+                <w:rFonts w:ascii="Arial" w:hAnsi="Arial" w:cs="Arial"/>
+              </w:rPr>
+            </w:pPr>
+            <w:r>
+              <w:rPr>
+                <w:rFonts w:ascii="Arial" w:hAnsi="Arial" w:cs="Arial"/>
+              </w:rPr>
+              <w:t>10.2.5.0/24</w:t>
+            </w:r>
+          </w:p>
+        </w:tc>
+        <w:tc>
+          <w:tcPr>
+            <w:tcW w:w="2620" w:type="dxa"/>
+          </w:tcPr>
+          <w:p>
+            <w:pPr>
+              <w:ind w:right="284"/>
+              <w:jc w:val="center"/>
+              <w:cnfStyle w:val="000000100000" w:firstRow="0" w:lastRow="0" w:firstColumn="0" w:lastColumn="0" w:oddVBand="0" w:evenVBand="0" w:oddHBand="1" w:evenHBand="0" w:firstRowFirstColumn="0" w:firstRowLastColumn="0" w:lastRowFirstColumn="0" w:lastRowLastColumn="0"/>
+              <w:rPr>
+                <w:rFonts w:ascii="Arial" w:hAnsi="Arial" w:cs="Arial"/>
+              </w:rPr>
+            </w:pPr>
+            <w:r>
+              <w:rPr>
+                <w:rFonts w:ascii="Arial" w:hAnsi="Arial" w:cs="Arial"/>
+              </w:rPr>
+              <w:t>Indirecta</w:t>
+            </w:r>
+          </w:p>
+        </w:tc>
+        <w:tc>
+          <w:tcPr>
+            <w:tcW w:w="2620" w:type="dxa"/>
+          </w:tcPr>
+          <w:p>
+            <w:pPr>
+              <w:ind w:right="284"/>
+              <w:jc w:val="center"/>
+              <w:cnfStyle w:val="000000100000" w:firstRow="0" w:lastRow="0" w:firstColumn="0" w:lastColumn="0" w:oddVBand="0" w:evenVBand="0" w:oddHBand="1" w:evenHBand="0" w:firstRowFirstColumn="0" w:firstRowLastColumn="0" w:lastRowFirstColumn="0" w:lastRowLastColumn="0"/>
+              <w:rPr>
+                <w:rFonts w:ascii="Arial" w:hAnsi="Arial" w:cs="Arial"/>
+              </w:rPr>
+            </w:pPr>
+            <w:r>
+              <w:rPr>
+                <w:rFonts w:ascii="Arial" w:hAnsi="Arial" w:cs="Arial"/>
+              </w:rPr>
+              <w:t>Eth1</w:t>
+            </w:r>
+          </w:p>
+        </w:tc>
+        <w:tc>
+          <w:tcPr>
+            <w:tcW w:w="2620" w:type="dxa"/>
+          </w:tcPr>
+          <w:p>
+            <w:pPr>
+              <w:ind w:right="284"/>
+              <w:jc w:val="center"/>
+              <w:cnfStyle w:val="000000100000" w:firstRow="0" w:lastRow="0" w:firstColumn="0" w:lastColumn="0" w:oddVBand="0" w:evenVBand="0" w:oddHBand="1" w:evenHBand="0" w:firstRowFirstColumn="0" w:firstRowLastColumn="0" w:lastRowFirstColumn="0" w:lastRowLastColumn="0"/>
+              <w:rPr>
+                <w:rFonts w:ascii="Arial" w:hAnsi="Arial" w:cs="Arial"/>
+              </w:rPr>
+            </w:pPr>
+            <w:r>
+              <w:rPr>
+                <w:rFonts w:ascii="Arial" w:hAnsi="Arial" w:cs="Arial"/>
+              </w:rPr>
+              <w:t>10.2.2.4</w:t>
+            </w:r>
+          </w:p>
+        </w:tc>
+      </w:tr>
+      <w:tr>
+        <w:tc>
+          <w:tcPr>
+            <w:cnfStyle w:val="001000000000" w:firstRow="0" w:lastRow="0" w:firstColumn="1" w:lastColumn="0" w:oddVBand="0" w:evenVBand="0" w:oddHBand="0" w:evenHBand="0" w:firstRowFirstColumn="0" w:firstRowLastColumn="0" w:lastRowFirstColumn="0" w:lastRowLastColumn="0"/>
+            <w:tcW w:w="2620" w:type="dxa"/>
+            <w:shd w:val="clear" w:color="auto" w:fill="FBE4D5" w:themeFill="accent2" w:themeFillTint="33"/>
+          </w:tcPr>
+          <w:p>
+            <w:pPr>
+              <w:ind w:right="284"/>
+              <w:jc w:val="center"/>
+              <w:rPr>
+                <w:rFonts w:ascii="Arial" w:hAnsi="Arial" w:cs="Arial"/>
+              </w:rPr>
+            </w:pPr>
+            <w:r>
+              <w:rPr>
+                <w:rFonts w:ascii="Arial" w:hAnsi="Arial" w:cs="Arial"/>
+              </w:rPr>
               <w:t>Default (0.0.0.0/0)</w:t>
             </w:r>
           </w:p>
@@ -7871,12 +8463,107 @@
               <w:rPr>
                 <w:rFonts w:ascii="Arial" w:hAnsi="Arial" w:cs="Arial"/>
               </w:rPr>
-              <w:t>10.2.0.1/23</w:t>
+              <w:t>10.2.0.1</w:t>
             </w:r>
           </w:p>
         </w:tc>
       </w:tr>
     </w:tbl>
+    <w:p>
+      <w:pPr>
+        <w:ind w:right="284"/>
+        <w:rPr>
+          <w:rFonts w:ascii="Arial" w:hAnsi="Arial" w:cs="Arial"/>
+        </w:rPr>
+      </w:pPr>
+      <w:r>
+        <w:rPr>
+          <w:rFonts w:ascii="Arial" w:hAnsi="Arial" w:cs="Arial"/>
+        </w:rPr>
+        <w:br/>
+      </w:r>
+      <w:r>
+        <w:rPr>
+          <w:rFonts w:ascii="Arial" w:hAnsi="Arial" w:cs="Arial"/>
+          <w:noProof/>
+        </w:rPr>
+        <w:drawing>
+          <wp:inline distT="0" distB="0" distL="0" distR="0" wp14:anchorId="75B0F7E9" wp14:editId="5A9ED248">
+            <wp:extent cx="6661150" cy="1168400"/>
+            <wp:effectExtent l="0" t="0" r="6350" b="0"/>
+            <wp:docPr id="1095932015" name="Imagen 1"/>
+            <wp:cNvGraphicFramePr>
+              <a:graphicFrameLocks xmlns:a="http://schemas.openxmlformats.org/drawingml/2006/main" noChangeAspect="1"/>
+            </wp:cNvGraphicFramePr>
+            <a:graphic xmlns:a="http://schemas.openxmlformats.org/drawingml/2006/main">
+              <a:graphicData uri="http://schemas.openxmlformats.org/drawingml/2006/picture">
+                <pic:pic xmlns:pic="http://schemas.openxmlformats.org/drawingml/2006/picture">
+                  <pic:nvPicPr>
+                    <pic:cNvPr id="1095932015" name=""/>
+                    <pic:cNvPicPr/>
+                  </pic:nvPicPr>
+                  <pic:blipFill>
+                    <a:blip r:embed="rId18"/>
+                    <a:stretch>
+                      <a:fillRect/>
+                    </a:stretch>
+                  </pic:blipFill>
+                  <pic:spPr>
+                    <a:xfrm>
+                      <a:off x="0" y="0"/>
+                      <a:ext cx="6661150" cy="1168400"/>
+                    </a:xfrm>
+                    <a:prstGeom prst="rect">
+                      <a:avLst/>
+                    </a:prstGeom>
+                  </pic:spPr>
+                </pic:pic>
+              </a:graphicData>
+            </a:graphic>
+          </wp:inline>
+        </w:drawing>
+      </w:r>
+      <w:r>
+        <w:rPr>
+          <w:rFonts w:ascii="Arial" w:hAnsi="Arial" w:cs="Arial"/>
+        </w:rPr>
+        <w:br/>
+      </w:r>
+      <w:r>
+        <w:rPr>
+          <w:rFonts w:ascii="Arial" w:hAnsi="Arial" w:cs="Arial"/>
+          <w:b/>
+          <w:bCs/>
+          <w:sz w:val="18"/>
+          <w:szCs w:val="18"/>
+        </w:rPr>
+        <w:t>Imagen 9</w:t>
+      </w:r>
+    </w:p>
+    <w:p>
+      <w:pPr>
+        <w:ind w:right="284"/>
+        <w:rPr>
+          <w:rFonts w:ascii="Arial" w:hAnsi="Arial" w:cs="Arial"/>
+        </w:rPr>
+      </w:pPr>
+    </w:p>
+    <w:p>
+      <w:pPr>
+        <w:ind w:right="284"/>
+        <w:rPr>
+          <w:rFonts w:ascii="Arial" w:hAnsi="Arial" w:cs="Arial"/>
+        </w:rPr>
+      </w:pPr>
+    </w:p>
+    <w:p>
+      <w:pPr>
+        <w:ind w:right="284"/>
+        <w:rPr>
+          <w:rFonts w:ascii="Arial" w:hAnsi="Arial" w:cs="Arial"/>
+        </w:rPr>
+      </w:pPr>
+    </w:p>
     <w:p>
       <w:pPr>
         <w:ind w:right="284"/>
@@ -7919,6 +8606,7 @@
               <w:rPr>
                 <w:rFonts w:ascii="Arial" w:hAnsi="Arial" w:cs="Arial"/>
               </w:rPr>
+              <w:lastRenderedPageBreak/>
               <w:t xml:space="preserve">R2 </w:t>
             </w:r>
           </w:p>
@@ -8231,7 +8919,25 @@
               <w:rPr>
                 <w:rFonts w:ascii="Arial" w:hAnsi="Arial" w:cs="Arial"/>
               </w:rPr>
-              <w:t>10.2.2.0/23</w:t>
+              <w:t>10.2.</w:t>
+            </w:r>
+            <w:r>
+              <w:rPr>
+                <w:rFonts w:ascii="Arial" w:hAnsi="Arial" w:cs="Arial"/>
+              </w:rPr>
+              <w:t>0</w:t>
+            </w:r>
+            <w:r>
+              <w:rPr>
+                <w:rFonts w:ascii="Arial" w:hAnsi="Arial" w:cs="Arial"/>
+              </w:rPr>
+              <w:t>.0/</w:t>
+            </w:r>
+            <w:r>
+              <w:rPr>
+                <w:rFonts w:ascii="Arial" w:hAnsi="Arial" w:cs="Arial"/>
+              </w:rPr>
+              <w:t>19</w:t>
             </w:r>
           </w:p>
         </w:tc>
@@ -8303,7 +9009,7 @@
               <w:rPr>
                 <w:rFonts w:ascii="Arial" w:hAnsi="Arial" w:cs="Arial"/>
               </w:rPr>
-              <w:t>10.2.0.2/23</w:t>
+              <w:t>10.2.0.2</w:t>
             </w:r>
           </w:p>
         </w:tc>
@@ -8392,12 +9098,83 @@
               <w:rPr>
                 <w:rFonts w:ascii="Arial" w:hAnsi="Arial" w:cs="Arial"/>
               </w:rPr>
-              <w:t>201.0.2.1/24</w:t>
+              <w:t>201.0.2.1</w:t>
             </w:r>
           </w:p>
         </w:tc>
       </w:tr>
     </w:tbl>
+    <w:p>
+      <w:pPr>
+        <w:ind w:right="284"/>
+        <w:rPr>
+          <w:rFonts w:ascii="Arial" w:hAnsi="Arial" w:cs="Arial"/>
+        </w:rPr>
+      </w:pPr>
+      <w:r>
+        <w:rPr>
+          <w:rFonts w:ascii="Arial" w:hAnsi="Arial" w:cs="Arial"/>
+        </w:rPr>
+        <w:br/>
+      </w:r>
+      <w:r>
+        <w:rPr>
+          <w:rFonts w:ascii="Arial" w:hAnsi="Arial" w:cs="Arial"/>
+          <w:noProof/>
+        </w:rPr>
+        <w:drawing>
+          <wp:inline distT="0" distB="0" distL="0" distR="0" wp14:anchorId="4B01D8CD" wp14:editId="1BBFAD86">
+            <wp:extent cx="6661150" cy="975995"/>
+            <wp:effectExtent l="0" t="0" r="6350" b="0"/>
+            <wp:docPr id="264899886" name="Imagen 1"/>
+            <wp:cNvGraphicFramePr>
+              <a:graphicFrameLocks xmlns:a="http://schemas.openxmlformats.org/drawingml/2006/main" noChangeAspect="1"/>
+            </wp:cNvGraphicFramePr>
+            <a:graphic xmlns:a="http://schemas.openxmlformats.org/drawingml/2006/main">
+              <a:graphicData uri="http://schemas.openxmlformats.org/drawingml/2006/picture">
+                <pic:pic xmlns:pic="http://schemas.openxmlformats.org/drawingml/2006/picture">
+                  <pic:nvPicPr>
+                    <pic:cNvPr id="264899886" name=""/>
+                    <pic:cNvPicPr/>
+                  </pic:nvPicPr>
+                  <pic:blipFill>
+                    <a:blip r:embed="rId19"/>
+                    <a:stretch>
+                      <a:fillRect/>
+                    </a:stretch>
+                  </pic:blipFill>
+                  <pic:spPr>
+                    <a:xfrm>
+                      <a:off x="0" y="0"/>
+                      <a:ext cx="6661150" cy="975995"/>
+                    </a:xfrm>
+                    <a:prstGeom prst="rect">
+                      <a:avLst/>
+                    </a:prstGeom>
+                  </pic:spPr>
+                </pic:pic>
+              </a:graphicData>
+            </a:graphic>
+          </wp:inline>
+        </w:drawing>
+      </w:r>
+      <w:r>
+        <w:rPr>
+          <w:rFonts w:ascii="Arial" w:hAnsi="Arial" w:cs="Arial"/>
+        </w:rPr>
+        <w:br/>
+      </w:r>
+      <w:r>
+        <w:rPr>
+          <w:rFonts w:ascii="Arial" w:hAnsi="Arial" w:cs="Arial"/>
+          <w:b/>
+          <w:bCs/>
+          <w:sz w:val="18"/>
+          <w:szCs w:val="18"/>
+        </w:rPr>
+        <w:t>Imagen 10</w:t>
+      </w:r>
+    </w:p>
     <w:p>
       <w:pPr>
         <w:ind w:right="284"/>
@@ -8627,7 +9404,7 @@
               <w:rPr>
                 <w:rFonts w:ascii="Arial" w:hAnsi="Arial" w:cs="Arial"/>
               </w:rPr>
-              <w:t>201.0.2.2/24</w:t>
+              <w:t>201.0.2.2</w:t>
             </w:r>
           </w:p>
         </w:tc>
@@ -8716,7 +9493,7 @@
               <w:rPr>
                 <w:rFonts w:ascii="Arial" w:hAnsi="Arial" w:cs="Arial"/>
               </w:rPr>
-              <w:t>201.0.1.2/24</w:t>
+              <w:t>201.0.1.2</w:t>
             </w:r>
           </w:p>
         </w:tc>
@@ -8901,6 +9678,77 @@
         </w:tc>
       </w:tr>
     </w:tbl>
+    <w:p>
+      <w:pPr>
+        <w:ind w:right="284"/>
+        <w:rPr>
+          <w:rFonts w:ascii="Arial" w:hAnsi="Arial" w:cs="Arial"/>
+        </w:rPr>
+      </w:pPr>
+      <w:r>
+        <w:rPr>
+          <w:rFonts w:ascii="Arial" w:hAnsi="Arial" w:cs="Arial"/>
+        </w:rPr>
+        <w:br/>
+      </w:r>
+      <w:r>
+        <w:rPr>
+          <w:rFonts w:ascii="Arial" w:hAnsi="Arial" w:cs="Arial"/>
+          <w:noProof/>
+        </w:rPr>
+        <w:drawing>
+          <wp:inline distT="0" distB="0" distL="0" distR="0" wp14:anchorId="0EE464E6" wp14:editId="36383FB7">
+            <wp:extent cx="6661150" cy="962025"/>
+            <wp:effectExtent l="0" t="0" r="6350" b="9525"/>
+            <wp:docPr id="1577719993" name="Imagen 1"/>
+            <wp:cNvGraphicFramePr>
+              <a:graphicFrameLocks xmlns:a="http://schemas.openxmlformats.org/drawingml/2006/main" noChangeAspect="1"/>
+            </wp:cNvGraphicFramePr>
+            <a:graphic xmlns:a="http://schemas.openxmlformats.org/drawingml/2006/main">
+              <a:graphicData uri="http://schemas.openxmlformats.org/drawingml/2006/picture">
+                <pic:pic xmlns:pic="http://schemas.openxmlformats.org/drawingml/2006/picture">
+                  <pic:nvPicPr>
+                    <pic:cNvPr id="1577719993" name=""/>
+                    <pic:cNvPicPr/>
+                  </pic:nvPicPr>
+                  <pic:blipFill>
+                    <a:blip r:embed="rId20"/>
+                    <a:stretch>
+                      <a:fillRect/>
+                    </a:stretch>
+                  </pic:blipFill>
+                  <pic:spPr>
+                    <a:xfrm>
+                      <a:off x="0" y="0"/>
+                      <a:ext cx="6661150" cy="962025"/>
+                    </a:xfrm>
+                    <a:prstGeom prst="rect">
+                      <a:avLst/>
+                    </a:prstGeom>
+                  </pic:spPr>
+                </pic:pic>
+              </a:graphicData>
+            </a:graphic>
+          </wp:inline>
+        </w:drawing>
+      </w:r>
+      <w:r>
+        <w:rPr>
+          <w:rFonts w:ascii="Arial" w:hAnsi="Arial" w:cs="Arial"/>
+        </w:rPr>
+        <w:br/>
+      </w:r>
+      <w:r>
+        <w:rPr>
+          <w:rFonts w:ascii="Arial" w:hAnsi="Arial" w:cs="Arial"/>
+          <w:b/>
+          <w:bCs/>
+          <w:sz w:val="18"/>
+          <w:szCs w:val="18"/>
+        </w:rPr>
+        <w:t>Imagen 11</w:t>
+      </w:r>
+    </w:p>
     <w:p>
       <w:pPr>
         <w:ind w:right="284"/>
@@ -9243,6 +10091,98 @@
               <w:rPr>
                 <w:rFonts w:ascii="Arial" w:hAnsi="Arial" w:cs="Arial"/>
               </w:rPr>
+              <w:t>10.2.0.0/19</w:t>
+            </w:r>
+          </w:p>
+        </w:tc>
+        <w:tc>
+          <w:tcPr>
+            <w:tcW w:w="2620" w:type="dxa"/>
+            <w:shd w:val="clear" w:color="auto" w:fill="FBE4D5" w:themeFill="accent2" w:themeFillTint="33"/>
+          </w:tcPr>
+          <w:p>
+            <w:pPr>
+              <w:ind w:right="284"/>
+              <w:jc w:val="center"/>
+              <w:cnfStyle w:val="000000000000" w:firstRow="0" w:lastRow="0" w:firstColumn="0" w:lastColumn="0" w:oddVBand="0" w:evenVBand="0" w:oddHBand="0" w:evenHBand="0" w:firstRowFirstColumn="0" w:firstRowLastColumn="0" w:lastRowFirstColumn="0" w:lastRowLastColumn="0"/>
+              <w:rPr>
+                <w:rFonts w:ascii="Arial" w:hAnsi="Arial" w:cs="Arial"/>
+              </w:rPr>
+            </w:pPr>
+            <w:r>
+              <w:rPr>
+                <w:rFonts w:ascii="Arial" w:hAnsi="Arial" w:cs="Arial"/>
+              </w:rPr>
+              <w:t>Indirecta</w:t>
+            </w:r>
+          </w:p>
+        </w:tc>
+        <w:tc>
+          <w:tcPr>
+            <w:tcW w:w="2620" w:type="dxa"/>
+            <w:shd w:val="clear" w:color="auto" w:fill="FBE4D5" w:themeFill="accent2" w:themeFillTint="33"/>
+          </w:tcPr>
+          <w:p>
+            <w:pPr>
+              <w:ind w:right="284"/>
+              <w:jc w:val="center"/>
+              <w:cnfStyle w:val="000000000000" w:firstRow="0" w:lastRow="0" w:firstColumn="0" w:lastColumn="0" w:oddVBand="0" w:evenVBand="0" w:oddHBand="0" w:evenHBand="0" w:firstRowFirstColumn="0" w:firstRowLastColumn="0" w:lastRowFirstColumn="0" w:lastRowLastColumn="0"/>
+              <w:rPr>
+                <w:rFonts w:ascii="Arial" w:hAnsi="Arial" w:cs="Arial"/>
+              </w:rPr>
+            </w:pPr>
+            <w:r>
+              <w:rPr>
+                <w:rFonts w:ascii="Arial" w:hAnsi="Arial" w:cs="Arial"/>
+              </w:rPr>
+              <w:t>Eth0</w:t>
+            </w:r>
+          </w:p>
+        </w:tc>
+        <w:tc>
+          <w:tcPr>
+            <w:tcW w:w="2620" w:type="dxa"/>
+            <w:shd w:val="clear" w:color="auto" w:fill="FBE4D5" w:themeFill="accent2" w:themeFillTint="33"/>
+          </w:tcPr>
+          <w:p>
+            <w:pPr>
+              <w:ind w:right="284"/>
+              <w:jc w:val="center"/>
+              <w:cnfStyle w:val="000000000000" w:firstRow="0" w:lastRow="0" w:firstColumn="0" w:lastColumn="0" w:oddVBand="0" w:evenVBand="0" w:oddHBand="0" w:evenHBand="0" w:firstRowFirstColumn="0" w:firstRowLastColumn="0" w:lastRowFirstColumn="0" w:lastRowLastColumn="0"/>
+              <w:rPr>
+                <w:rFonts w:ascii="Arial" w:hAnsi="Arial" w:cs="Arial"/>
+              </w:rPr>
+            </w:pPr>
+            <w:r>
+              <w:rPr>
+                <w:rFonts w:ascii="Arial" w:hAnsi="Arial" w:cs="Arial"/>
+              </w:rPr>
+              <w:t>201.0.1.1</w:t>
+            </w:r>
+          </w:p>
+        </w:tc>
+      </w:tr>
+      <w:tr>
+        <w:trPr>
+          <w:cnfStyle w:val="000000100000" w:firstRow="0" w:lastRow="0" w:firstColumn="0" w:lastColumn="0" w:oddVBand="0" w:evenVBand="0" w:oddHBand="1" w:evenHBand="0" w:firstRowFirstColumn="0" w:firstRowLastColumn="0" w:lastRowFirstColumn="0" w:lastRowLastColumn="0"/>
+        </w:trPr>
+        <w:tc>
+          <w:tcPr>
+            <w:cnfStyle w:val="001000000000" w:firstRow="0" w:lastRow="0" w:firstColumn="1" w:lastColumn="0" w:oddVBand="0" w:evenVBand="0" w:oddHBand="0" w:evenHBand="0" w:firstRowFirstColumn="0" w:firstRowLastColumn="0" w:lastRowFirstColumn="0" w:lastRowLastColumn="0"/>
+            <w:tcW w:w="2620" w:type="dxa"/>
+          </w:tcPr>
+          <w:p>
+            <w:pPr>
+              <w:ind w:right="284"/>
+              <w:jc w:val="center"/>
+              <w:rPr>
+                <w:rFonts w:ascii="Arial" w:hAnsi="Arial" w:cs="Arial"/>
+              </w:rPr>
+            </w:pPr>
+            <w:r>
+              <w:rPr>
+                <w:rFonts w:ascii="Arial" w:hAnsi="Arial" w:cs="Arial"/>
+              </w:rPr>
               <w:t>Default (0.0.0.0/0)</w:t>
             </w:r>
           </w:p>
@@ -9250,13 +10190,12 @@
         <w:tc>
           <w:tcPr>
             <w:tcW w:w="2620" w:type="dxa"/>
-            <w:shd w:val="clear" w:color="auto" w:fill="FBE4D5" w:themeFill="accent2" w:themeFillTint="33"/>
-          </w:tcPr>
-          <w:p>
-            <w:pPr>
-              <w:ind w:right="284"/>
-              <w:jc w:val="center"/>
-              <w:cnfStyle w:val="000000000000" w:firstRow="0" w:lastRow="0" w:firstColumn="0" w:lastColumn="0" w:oddVBand="0" w:evenVBand="0" w:oddHBand="0" w:evenHBand="0" w:firstRowFirstColumn="0" w:firstRowLastColumn="0" w:lastRowFirstColumn="0" w:lastRowLastColumn="0"/>
+          </w:tcPr>
+          <w:p>
+            <w:pPr>
+              <w:ind w:right="284"/>
+              <w:jc w:val="center"/>
+              <w:cnfStyle w:val="000000100000" w:firstRow="0" w:lastRow="0" w:firstColumn="0" w:lastColumn="0" w:oddVBand="0" w:evenVBand="0" w:oddHBand="1" w:evenHBand="0" w:firstRowFirstColumn="0" w:firstRowLastColumn="0" w:lastRowFirstColumn="0" w:lastRowLastColumn="0"/>
               <w:rPr>
                 <w:rFonts w:ascii="Arial" w:hAnsi="Arial" w:cs="Arial"/>
               </w:rPr>
@@ -9272,13 +10211,12 @@
         <w:tc>
           <w:tcPr>
             <w:tcW w:w="2620" w:type="dxa"/>
-            <w:shd w:val="clear" w:color="auto" w:fill="FBE4D5" w:themeFill="accent2" w:themeFillTint="33"/>
-          </w:tcPr>
-          <w:p>
-            <w:pPr>
-              <w:ind w:right="284"/>
-              <w:jc w:val="center"/>
-              <w:cnfStyle w:val="000000000000" w:firstRow="0" w:lastRow="0" w:firstColumn="0" w:lastColumn="0" w:oddVBand="0" w:evenVBand="0" w:oddHBand="0" w:evenHBand="0" w:firstRowFirstColumn="0" w:firstRowLastColumn="0" w:lastRowFirstColumn="0" w:lastRowLastColumn="0"/>
+          </w:tcPr>
+          <w:p>
+            <w:pPr>
+              <w:ind w:right="284"/>
+              <w:jc w:val="center"/>
+              <w:cnfStyle w:val="000000100000" w:firstRow="0" w:lastRow="0" w:firstColumn="0" w:lastColumn="0" w:oddVBand="0" w:evenVBand="0" w:oddHBand="1" w:evenHBand="0" w:firstRowFirstColumn="0" w:firstRowLastColumn="0" w:lastRowFirstColumn="0" w:lastRowLastColumn="0"/>
               <w:rPr>
                 <w:rFonts w:ascii="Arial" w:hAnsi="Arial" w:cs="Arial"/>
               </w:rPr>
@@ -9294,22 +10232,21 @@
         <w:tc>
           <w:tcPr>
             <w:tcW w:w="2620" w:type="dxa"/>
-            <w:shd w:val="clear" w:color="auto" w:fill="FBE4D5" w:themeFill="accent2" w:themeFillTint="33"/>
-          </w:tcPr>
-          <w:p>
-            <w:pPr>
-              <w:ind w:right="284"/>
-              <w:jc w:val="center"/>
-              <w:cnfStyle w:val="000000000000" w:firstRow="0" w:lastRow="0" w:firstColumn="0" w:lastColumn="0" w:oddVBand="0" w:evenVBand="0" w:oddHBand="0" w:evenHBand="0" w:firstRowFirstColumn="0" w:firstRowLastColumn="0" w:lastRowFirstColumn="0" w:lastRowLastColumn="0"/>
-              <w:rPr>
-                <w:rFonts w:ascii="Arial" w:hAnsi="Arial" w:cs="Arial"/>
-              </w:rPr>
-            </w:pPr>
-            <w:r>
-              <w:rPr>
-                <w:rFonts w:ascii="Arial" w:hAnsi="Arial" w:cs="Arial"/>
-              </w:rPr>
-              <w:t>201.0.1.1/24</w:t>
+          </w:tcPr>
+          <w:p>
+            <w:pPr>
+              <w:ind w:right="284"/>
+              <w:jc w:val="center"/>
+              <w:cnfStyle w:val="000000100000" w:firstRow="0" w:lastRow="0" w:firstColumn="0" w:lastColumn="0" w:oddVBand="0" w:evenVBand="0" w:oddHBand="1" w:evenHBand="0" w:firstRowFirstColumn="0" w:firstRowLastColumn="0" w:lastRowFirstColumn="0" w:lastRowLastColumn="0"/>
+              <w:rPr>
+                <w:rFonts w:ascii="Arial" w:hAnsi="Arial" w:cs="Arial"/>
+              </w:rPr>
+            </w:pPr>
+            <w:r>
+              <w:rPr>
+                <w:rFonts w:ascii="Arial" w:hAnsi="Arial" w:cs="Arial"/>
+              </w:rPr>
+              <w:t>201.0.1.1</w:t>
             </w:r>
           </w:p>
         </w:tc>
@@ -9318,7 +10255,6 @@
     <w:p>
       <w:pPr>
         <w:ind w:right="284"/>
-        <w:jc w:val="center"/>
         <w:rPr>
           <w:rFonts w:ascii="Arial" w:hAnsi="Arial" w:cs="Arial"/>
           <w:b/>
@@ -9335,40 +10271,283 @@
           <w:sz w:val="24"/>
           <w:szCs w:val="24"/>
         </w:rPr>
-        <w:lastRenderedPageBreak/>
-        <w:t>R2</w:t>
-      </w:r>
-      <w:r>
-        <w:rPr>
-          <w:rFonts w:ascii="Arial" w:hAnsi="Arial" w:cs="Arial"/>
-          <w:b/>
-          <w:bCs/>
-          <w:sz w:val="24"/>
-          <w:szCs w:val="24"/>
-        </w:rPr>
-        <w:t xml:space="preserve"> antes de minimización </w:t>
-      </w:r>
-    </w:p>
-    <w:p>
-      <w:pPr>
-        <w:ind w:right="284"/>
-        <w:rPr>
-          <w:rFonts w:ascii="Arial" w:hAnsi="Arial" w:cs="Arial"/>
-          <w:sz w:val="24"/>
-          <w:szCs w:val="24"/>
-        </w:rPr>
-      </w:pPr>
-      <w:r>
-        <w:rPr>
-          <w:rFonts w:ascii="Arial" w:hAnsi="Arial" w:cs="Arial"/>
+        <w:br/>
+      </w:r>
+      <w:r>
+        <w:rPr>
+          <w:rFonts w:ascii="Arial" w:hAnsi="Arial" w:cs="Arial"/>
+          <w:b/>
+          <w:bCs/>
           <w:noProof/>
           <w:sz w:val="24"/>
           <w:szCs w:val="24"/>
         </w:rPr>
         <w:drawing>
-          <wp:inline distT="0" distB="0" distL="0" distR="0" wp14:anchorId="67242254" wp14:editId="1F78CDFB">
-            <wp:extent cx="6661150" cy="3390265"/>
-            <wp:effectExtent l="0" t="0" r="6350" b="635"/>
+          <wp:inline distT="0" distB="0" distL="0" distR="0" wp14:anchorId="5E2BFDBF" wp14:editId="2A05EF74">
+            <wp:extent cx="6661150" cy="849630"/>
+            <wp:effectExtent l="0" t="0" r="6350" b="7620"/>
+            <wp:docPr id="1778129768" name="Imagen 1"/>
+            <wp:cNvGraphicFramePr>
+              <a:graphicFrameLocks xmlns:a="http://schemas.openxmlformats.org/drawingml/2006/main" noChangeAspect="1"/>
+            </wp:cNvGraphicFramePr>
+            <a:graphic xmlns:a="http://schemas.openxmlformats.org/drawingml/2006/main">
+              <a:graphicData uri="http://schemas.openxmlformats.org/drawingml/2006/picture">
+                <pic:pic xmlns:pic="http://schemas.openxmlformats.org/drawingml/2006/picture">
+                  <pic:nvPicPr>
+                    <pic:cNvPr id="1778129768" name=""/>
+                    <pic:cNvPicPr/>
+                  </pic:nvPicPr>
+                  <pic:blipFill>
+                    <a:blip r:embed="rId21"/>
+                    <a:stretch>
+                      <a:fillRect/>
+                    </a:stretch>
+                  </pic:blipFill>
+                  <pic:spPr>
+                    <a:xfrm>
+                      <a:off x="0" y="0"/>
+                      <a:ext cx="6661150" cy="849630"/>
+                    </a:xfrm>
+                    <a:prstGeom prst="rect">
+                      <a:avLst/>
+                    </a:prstGeom>
+                  </pic:spPr>
+                </pic:pic>
+              </a:graphicData>
+            </a:graphic>
+          </wp:inline>
+        </w:drawing>
+      </w:r>
+      <w:r>
+        <w:rPr>
+          <w:rFonts w:ascii="Arial" w:hAnsi="Arial" w:cs="Arial"/>
+          <w:b/>
+          <w:bCs/>
+          <w:sz w:val="24"/>
+          <w:szCs w:val="24"/>
+        </w:rPr>
+        <w:br/>
+      </w:r>
+      <w:r>
+        <w:rPr>
+          <w:rFonts w:ascii="Arial" w:hAnsi="Arial" w:cs="Arial"/>
+          <w:b/>
+          <w:bCs/>
+          <w:sz w:val="18"/>
+          <w:szCs w:val="18"/>
+        </w:rPr>
+        <w:t>Imagen 12</w:t>
+      </w:r>
+      <w:r>
+        <w:rPr>
+          <w:rFonts w:ascii="Arial" w:hAnsi="Arial" w:cs="Arial"/>
+          <w:b/>
+          <w:bCs/>
+          <w:sz w:val="18"/>
+          <w:szCs w:val="18"/>
+        </w:rPr>
+        <w:br/>
+      </w:r>
+    </w:p>
+    <w:p>
+      <w:pPr>
+        <w:ind w:right="284"/>
+        <w:rPr>
+          <w:rFonts w:ascii="Arial" w:hAnsi="Arial" w:cs="Arial"/>
+        </w:rPr>
+      </w:pPr>
+      <w:r>
+        <w:rPr>
+          <w:rFonts w:ascii="Arial" w:hAnsi="Arial" w:cs="Arial"/>
+        </w:rPr>
+        <w:t xml:space="preserve">Con el comando </w:t>
+      </w:r>
+      <w:proofErr w:type="spellStart"/>
+      <w:r>
+        <w:rPr>
+          <w:rFonts w:ascii="Arial" w:hAnsi="Arial" w:cs="Arial"/>
+        </w:rPr>
+        <w:t>ip</w:t>
+      </w:r>
+      <w:proofErr w:type="spellEnd"/>
+      <w:r>
+        <w:rPr>
+          <w:rFonts w:ascii="Arial" w:hAnsi="Arial" w:cs="Arial"/>
+        </w:rPr>
+        <w:t xml:space="preserve"> </w:t>
+      </w:r>
+      <w:proofErr w:type="spellStart"/>
+      <w:r>
+        <w:rPr>
+          <w:rFonts w:ascii="Arial" w:hAnsi="Arial" w:cs="Arial"/>
+        </w:rPr>
+        <w:t>route</w:t>
+      </w:r>
+      <w:proofErr w:type="spellEnd"/>
+      <w:r>
+        <w:rPr>
+          <w:rFonts w:ascii="Arial" w:hAnsi="Arial" w:cs="Arial"/>
+        </w:rPr>
+        <w:t xml:space="preserve">, se puede observar </w:t>
+      </w:r>
+      <w:r>
+        <w:rPr>
+          <w:rFonts w:ascii="Arial" w:hAnsi="Arial" w:cs="Arial"/>
+          <w:i/>
+          <w:iCs/>
+        </w:rPr>
+        <w:t xml:space="preserve">(imagen 5 a 12) </w:t>
+      </w:r>
+      <w:r>
+        <w:rPr>
+          <w:rFonts w:ascii="Arial" w:hAnsi="Arial" w:cs="Arial"/>
+        </w:rPr>
+        <w:t>las tablas de ruteo IP que se muestran en consola, correspondientes a cada tabla de enrutamiento</w:t>
+      </w:r>
+      <w:r>
+        <w:rPr>
+          <w:rFonts w:ascii="Arial" w:hAnsi="Arial" w:cs="Arial"/>
+        </w:rPr>
+        <w:t xml:space="preserve"> establecidas estratégicamente</w:t>
+      </w:r>
+      <w:r>
+        <w:rPr>
+          <w:rFonts w:ascii="Arial" w:hAnsi="Arial" w:cs="Arial"/>
+        </w:rPr>
+        <w:t xml:space="preserve">. </w:t>
+      </w:r>
+    </w:p>
+    <w:p>
+      <w:pPr>
+        <w:ind w:right="284"/>
+        <w:jc w:val="center"/>
+        <w:rPr>
+          <w:rFonts w:ascii="Arial" w:hAnsi="Arial" w:cs="Arial"/>
+          <w:b/>
+          <w:bCs/>
+          <w:sz w:val="24"/>
+          <w:szCs w:val="24"/>
+        </w:rPr>
+      </w:pPr>
+    </w:p>
+    <w:p>
+      <w:pPr>
+        <w:ind w:right="284"/>
+        <w:jc w:val="center"/>
+        <w:rPr>
+          <w:rFonts w:ascii="Arial" w:hAnsi="Arial" w:cs="Arial"/>
+          <w:b/>
+          <w:bCs/>
+          <w:sz w:val="24"/>
+          <w:szCs w:val="24"/>
+        </w:rPr>
+      </w:pPr>
+    </w:p>
+    <w:p>
+      <w:pPr>
+        <w:ind w:right="284"/>
+        <w:jc w:val="center"/>
+        <w:rPr>
+          <w:rFonts w:ascii="Arial" w:hAnsi="Arial" w:cs="Arial"/>
+          <w:b/>
+          <w:bCs/>
+          <w:sz w:val="24"/>
+          <w:szCs w:val="24"/>
+        </w:rPr>
+      </w:pPr>
+    </w:p>
+    <w:p>
+      <w:pPr>
+        <w:ind w:right="284"/>
+        <w:jc w:val="center"/>
+        <w:rPr>
+          <w:rFonts w:ascii="Arial" w:hAnsi="Arial" w:cs="Arial"/>
+          <w:b/>
+          <w:bCs/>
+          <w:sz w:val="24"/>
+          <w:szCs w:val="24"/>
+        </w:rPr>
+      </w:pPr>
+    </w:p>
+    <w:p>
+      <w:pPr>
+        <w:ind w:right="284"/>
+        <w:jc w:val="center"/>
+        <w:rPr>
+          <w:rFonts w:ascii="Arial" w:hAnsi="Arial" w:cs="Arial"/>
+          <w:b/>
+          <w:bCs/>
+          <w:sz w:val="24"/>
+          <w:szCs w:val="24"/>
+        </w:rPr>
+      </w:pPr>
+    </w:p>
+    <w:p>
+      <w:pPr>
+        <w:ind w:right="284"/>
+        <w:rPr>
+          <w:rFonts w:ascii="Arial" w:hAnsi="Arial" w:cs="Arial"/>
+          <w:b/>
+          <w:bCs/>
+          <w:sz w:val="24"/>
+          <w:szCs w:val="24"/>
+        </w:rPr>
+      </w:pPr>
+    </w:p>
+    <w:p>
+      <w:pPr>
+        <w:ind w:right="284"/>
+        <w:jc w:val="center"/>
+        <w:rPr>
+          <w:rFonts w:ascii="Arial" w:hAnsi="Arial" w:cs="Arial"/>
+          <w:b/>
+          <w:bCs/>
+          <w:sz w:val="24"/>
+          <w:szCs w:val="24"/>
+        </w:rPr>
+      </w:pPr>
+      <w:r>
+        <w:rPr>
+          <w:rFonts w:ascii="Arial" w:hAnsi="Arial" w:cs="Arial"/>
+          <w:b/>
+          <w:bCs/>
+          <w:sz w:val="24"/>
+          <w:szCs w:val="24"/>
+        </w:rPr>
+        <w:lastRenderedPageBreak/>
+        <w:t>R2</w:t>
+      </w:r>
+      <w:r>
+        <w:rPr>
+          <w:rFonts w:ascii="Arial" w:hAnsi="Arial" w:cs="Arial"/>
+          <w:b/>
+          <w:bCs/>
+          <w:sz w:val="24"/>
+          <w:szCs w:val="24"/>
+        </w:rPr>
+        <w:t xml:space="preserve"> antes de minimización </w:t>
+      </w:r>
+    </w:p>
+    <w:p>
+      <w:pPr>
+        <w:ind w:right="284"/>
+        <w:rPr>
+          <w:rFonts w:ascii="Arial" w:hAnsi="Arial" w:cs="Arial"/>
+          <w:sz w:val="24"/>
+          <w:szCs w:val="24"/>
+        </w:rPr>
+      </w:pPr>
+      <w:r>
+        <w:rPr>
+          <w:rFonts w:ascii="Arial" w:hAnsi="Arial" w:cs="Arial"/>
+          <w:noProof/>
+          <w:sz w:val="24"/>
+          <w:szCs w:val="24"/>
+        </w:rPr>
+        <w:drawing>
+          <wp:inline distT="0" distB="0" distL="0" distR="0" wp14:anchorId="67242254" wp14:editId="1B4018E4">
+            <wp:extent cx="6661150" cy="1950427"/>
+            <wp:effectExtent l="0" t="0" r="6350" b="0"/>
             <wp:docPr id="973285582" name="Imagen 1"/>
             <wp:cNvGraphicFramePr>
               <a:graphicFrameLocks xmlns:a="http://schemas.openxmlformats.org/drawingml/2006/main" noChangeAspect="1"/>
@@ -9380,8 +10559,119 @@
                     <pic:cNvPr id="973285582" name=""/>
                     <pic:cNvPicPr/>
                   </pic:nvPicPr>
+                  <pic:blipFill rotWithShape="1">
+                    <a:blip r:embed="rId22"/>
+                    <a:srcRect t="42470"/>
+                    <a:stretch/>
+                  </pic:blipFill>
+                  <pic:spPr bwMode="auto">
+                    <a:xfrm>
+                      <a:off x="0" y="0"/>
+                      <a:ext cx="6661150" cy="1950427"/>
+                    </a:xfrm>
+                    <a:prstGeom prst="rect">
+                      <a:avLst/>
+                    </a:prstGeom>
+                    <a:ln>
+                      <a:noFill/>
+                    </a:ln>
+                    <a:extLst>
+                      <a:ext uri="{53640926-AAD7-44D8-BBD7-CCE9431645EC}">
+                        <a14:shadowObscured xmlns:a14="http://schemas.microsoft.com/office/drawing/2010/main"/>
+                      </a:ext>
+                    </a:extLst>
+                  </pic:spPr>
+                </pic:pic>
+              </a:graphicData>
+            </a:graphic>
+          </wp:inline>
+        </w:drawing>
+      </w:r>
+      <w:r>
+        <w:rPr>
+          <w:rFonts w:ascii="Arial" w:hAnsi="Arial" w:cs="Arial"/>
+          <w:sz w:val="24"/>
+          <w:szCs w:val="24"/>
+        </w:rPr>
+        <w:br/>
+      </w:r>
+      <w:r>
+        <w:rPr>
+          <w:rFonts w:ascii="Arial" w:hAnsi="Arial" w:cs="Arial"/>
+          <w:b/>
+          <w:bCs/>
+          <w:sz w:val="18"/>
+          <w:szCs w:val="18"/>
+        </w:rPr>
+        <w:t>Imagen 13</w:t>
+      </w:r>
+    </w:p>
+    <w:p>
+      <w:pPr>
+        <w:ind w:right="284"/>
+        <w:rPr>
+          <w:rFonts w:ascii="Arial" w:hAnsi="Arial" w:cs="Arial"/>
+          <w:sz w:val="24"/>
+          <w:szCs w:val="24"/>
+        </w:rPr>
+      </w:pPr>
+    </w:p>
+    <w:p>
+      <w:pPr>
+        <w:ind w:right="284"/>
+        <w:jc w:val="center"/>
+        <w:rPr>
+          <w:rFonts w:ascii="Arial" w:hAnsi="Arial" w:cs="Arial"/>
+          <w:b/>
+          <w:bCs/>
+          <w:sz w:val="24"/>
+          <w:szCs w:val="24"/>
+        </w:rPr>
+      </w:pPr>
+      <w:r>
+        <w:rPr>
+          <w:rFonts w:ascii="Arial" w:hAnsi="Arial" w:cs="Arial"/>
+          <w:b/>
+          <w:bCs/>
+          <w:sz w:val="24"/>
+          <w:szCs w:val="24"/>
+        </w:rPr>
+        <w:t>R2 después de minimización</w:t>
+      </w:r>
+    </w:p>
+    <w:p>
+      <w:pPr>
+        <w:ind w:right="284"/>
+        <w:rPr>
+          <w:rFonts w:ascii="Arial" w:hAnsi="Arial" w:cs="Arial"/>
+          <w:b/>
+          <w:bCs/>
+          <w:sz w:val="24"/>
+          <w:szCs w:val="24"/>
+        </w:rPr>
+      </w:pPr>
+      <w:r>
+        <w:rPr>
+          <w:rFonts w:ascii="Arial" w:hAnsi="Arial" w:cs="Arial"/>
+          <w:noProof/>
+        </w:rPr>
+        <w:drawing>
+          <wp:inline distT="0" distB="0" distL="0" distR="0" wp14:anchorId="2183D9E1" wp14:editId="5A4A3E6A">
+            <wp:extent cx="6661150" cy="975995"/>
+            <wp:effectExtent l="0" t="0" r="6350" b="0"/>
+            <wp:docPr id="178863104" name="Imagen 178863104"/>
+            <wp:cNvGraphicFramePr>
+              <a:graphicFrameLocks xmlns:a="http://schemas.openxmlformats.org/drawingml/2006/main" noChangeAspect="1"/>
+            </wp:cNvGraphicFramePr>
+            <a:graphic xmlns:a="http://schemas.openxmlformats.org/drawingml/2006/main">
+              <a:graphicData uri="http://schemas.openxmlformats.org/drawingml/2006/picture">
+                <pic:pic xmlns:pic="http://schemas.openxmlformats.org/drawingml/2006/picture">
+                  <pic:nvPicPr>
+                    <pic:cNvPr id="264899886" name=""/>
+                    <pic:cNvPicPr/>
+                  </pic:nvPicPr>
                   <pic:blipFill>
-                    <a:blip r:embed="rId11"/>
+                    <a:blip r:embed="rId19"/>
                     <a:stretch>
                       <a:fillRect/>
                     </a:stretch>
@@ -9389,7 +10679,7 @@
                   <pic:spPr>
                     <a:xfrm>
                       <a:off x="0" y="0"/>
-                      <a:ext cx="6661150" cy="3390265"/>
+                      <a:ext cx="6661150" cy="975995"/>
                     </a:xfrm>
                     <a:prstGeom prst="rect">
                       <a:avLst/>
@@ -9401,12 +10691,35 @@
           </wp:inline>
         </w:drawing>
       </w:r>
+      <w:r>
+        <w:rPr>
+          <w:rFonts w:ascii="Arial" w:hAnsi="Arial" w:cs="Arial"/>
+          <w:b/>
+          <w:bCs/>
+          <w:sz w:val="24"/>
+          <w:szCs w:val="24"/>
+        </w:rPr>
+        <w:br/>
+      </w:r>
+      <w:r>
+        <w:rPr>
+          <w:rFonts w:ascii="Arial" w:hAnsi="Arial" w:cs="Arial"/>
+          <w:b/>
+          <w:bCs/>
+          <w:sz w:val="18"/>
+          <w:szCs w:val="18"/>
+        </w:rPr>
+        <w:t>Imagen 14</w:t>
+      </w:r>
     </w:p>
     <w:p>
       <w:pPr>
         <w:ind w:right="284"/>
-        <w:rPr>
-          <w:rFonts w:ascii="Arial" w:hAnsi="Arial" w:cs="Arial"/>
+        <w:jc w:val="center"/>
+        <w:rPr>
+          <w:rFonts w:ascii="Arial" w:hAnsi="Arial" w:cs="Arial"/>
+          <w:b/>
+          <w:bCs/>
           <w:sz w:val="24"/>
           <w:szCs w:val="24"/>
         </w:rPr>
@@ -9452,10 +10765,10 @@
           <w:szCs w:val="24"/>
         </w:rPr>
         <w:drawing>
-          <wp:inline distT="0" distB="0" distL="0" distR="0" wp14:anchorId="20FD5476" wp14:editId="15F7595E">
-            <wp:extent cx="6661150" cy="934085"/>
+          <wp:inline distT="0" distB="0" distL="0" distR="0" wp14:anchorId="50A3F631" wp14:editId="6E22BC66">
+            <wp:extent cx="6661150" cy="980440"/>
             <wp:effectExtent l="0" t="0" r="6350" b="0"/>
-            <wp:docPr id="1068515007" name="Imagen 1"/>
+            <wp:docPr id="1559343187" name="Imagen 1"/>
             <wp:cNvGraphicFramePr>
               <a:graphicFrameLocks xmlns:a="http://schemas.openxmlformats.org/drawingml/2006/main" noChangeAspect="1"/>
             </wp:cNvGraphicFramePr>
@@ -9463,11 +10776,11 @@
               <a:graphicData uri="http://schemas.openxmlformats.org/drawingml/2006/picture">
                 <pic:pic xmlns:pic="http://schemas.openxmlformats.org/drawingml/2006/picture">
                   <pic:nvPicPr>
-                    <pic:cNvPr id="1068515007" name=""/>
+                    <pic:cNvPr id="1559343187" name=""/>
                     <pic:cNvPicPr/>
                   </pic:nvPicPr>
                   <pic:blipFill>
-                    <a:blip r:embed="rId12"/>
+                    <a:blip r:embed="rId23"/>
                     <a:stretch>
                       <a:fillRect/>
                     </a:stretch>
@@ -9475,7 +10788,7 @@
                   <pic:spPr>
                     <a:xfrm>
                       <a:off x="0" y="0"/>
-                      <a:ext cx="6661150" cy="934085"/>
+                      <a:ext cx="6661150" cy="980440"/>
                     </a:xfrm>
                     <a:prstGeom prst="rect">
                       <a:avLst/>
@@ -9487,6 +10800,296 @@
           </wp:inline>
         </w:drawing>
       </w:r>
+      <w:r>
+        <w:rPr>
+          <w:rFonts w:ascii="Arial" w:hAnsi="Arial" w:cs="Arial"/>
+          <w:sz w:val="24"/>
+          <w:szCs w:val="24"/>
+        </w:rPr>
+        <w:br/>
+      </w:r>
+      <w:r>
+        <w:rPr>
+          <w:rFonts w:ascii="Arial" w:hAnsi="Arial" w:cs="Arial"/>
+          <w:b/>
+          <w:bCs/>
+          <w:sz w:val="18"/>
+          <w:szCs w:val="18"/>
+        </w:rPr>
+        <w:t>Imagen 15</w:t>
+      </w:r>
+      <w:r>
+        <w:rPr>
+          <w:rFonts w:ascii="Arial" w:hAnsi="Arial" w:cs="Arial"/>
+          <w:sz w:val="24"/>
+          <w:szCs w:val="24"/>
+        </w:rPr>
+        <w:br/>
+      </w:r>
+    </w:p>
+    <w:p>
+      <w:pPr>
+        <w:ind w:right="284"/>
+        <w:rPr>
+          <w:rFonts w:ascii="Arial" w:hAnsi="Arial" w:cs="Arial"/>
+        </w:rPr>
+      </w:pPr>
+      <w:r>
+        <w:rPr>
+          <w:rFonts w:ascii="Arial" w:hAnsi="Arial" w:cs="Arial"/>
+        </w:rPr>
+        <w:t xml:space="preserve">Como se observa en la </w:t>
+      </w:r>
+      <w:r>
+        <w:rPr>
+          <w:rFonts w:ascii="Arial" w:hAnsi="Arial" w:cs="Arial"/>
+          <w:i/>
+          <w:iCs/>
+        </w:rPr>
+        <w:t>(imagen 13),</w:t>
+      </w:r>
+      <w:r>
+        <w:rPr>
+          <w:rFonts w:ascii="Arial" w:hAnsi="Arial" w:cs="Arial"/>
+        </w:rPr>
+        <w:t xml:space="preserve"> en un comienzo el R2 tenía designada por defecto, comunicación con todas las subredes posibles, tanto directas como indirectas. Por esto, cambiamos la configuración de los servicios que permitían la asignación de dichas rutas, dejando activas únicamente aquellas que mediante los comandos </w:t>
+      </w:r>
+      <w:r>
+        <w:rPr>
+          <w:rFonts w:ascii="Arial" w:hAnsi="Arial" w:cs="Arial"/>
+          <w:i/>
+          <w:iCs/>
+        </w:rPr>
+        <w:t>(imagen 15)</w:t>
+      </w:r>
+      <w:r>
+        <w:rPr>
+          <w:rFonts w:ascii="Arial" w:hAnsi="Arial" w:cs="Arial"/>
+        </w:rPr>
+        <w:t>, fueron agregadas de forma manual y estratégica, para la minimización y optimización del ruteo de dicho dispositivo.</w:t>
+      </w:r>
+    </w:p>
+    <w:p>
+      <w:pPr>
+        <w:pStyle w:val="Prrafodelista"/>
+        <w:numPr>
+          <w:ilvl w:val="0"/>
+          <w:numId w:val="8"/>
+        </w:numPr>
+        <w:ind w:right="284"/>
+        <w:rPr>
+          <w:rFonts w:ascii="Arial" w:hAnsi="Arial" w:cs="Arial"/>
+        </w:rPr>
+      </w:pPr>
+      <w:r>
+        <w:rPr>
+          <w:rFonts w:ascii="Arial" w:hAnsi="Arial" w:cs="Arial"/>
+        </w:rPr>
+        <w:t xml:space="preserve">En el primer comando </w:t>
+      </w:r>
+      <w:r>
+        <w:rPr>
+          <w:rFonts w:ascii="Arial" w:hAnsi="Arial" w:cs="Arial"/>
+          <w:i/>
+          <w:iCs/>
+        </w:rPr>
+        <w:t>(imagen 15)</w:t>
+      </w:r>
+      <w:r>
+        <w:rPr>
+          <w:rFonts w:ascii="Arial" w:hAnsi="Arial" w:cs="Arial"/>
+        </w:rPr>
+        <w:t>, configuramos y habilitamos la interfaz eth0, con la IP/MASK publica 201.0.2.2/24.</w:t>
+      </w:r>
+      <w:r>
+        <w:rPr>
+          <w:rFonts w:ascii="Arial" w:hAnsi="Arial" w:cs="Arial"/>
+        </w:rPr>
+        <w:br/>
+      </w:r>
+    </w:p>
+    <w:p>
+      <w:pPr>
+        <w:pStyle w:val="Prrafodelista"/>
+        <w:numPr>
+          <w:ilvl w:val="0"/>
+          <w:numId w:val="8"/>
+        </w:numPr>
+        <w:ind w:right="284"/>
+        <w:rPr>
+          <w:rFonts w:ascii="Arial" w:hAnsi="Arial" w:cs="Arial"/>
+        </w:rPr>
+      </w:pPr>
+      <w:r>
+        <w:rPr>
+          <w:rFonts w:ascii="Arial" w:hAnsi="Arial" w:cs="Arial"/>
+        </w:rPr>
+        <w:t xml:space="preserve">En el segundo comando </w:t>
+      </w:r>
+      <w:r>
+        <w:rPr>
+          <w:rFonts w:ascii="Arial" w:hAnsi="Arial" w:cs="Arial"/>
+          <w:i/>
+          <w:iCs/>
+        </w:rPr>
+        <w:t>(imagen 15),</w:t>
+      </w:r>
+      <w:r>
+        <w:rPr>
+          <w:rFonts w:ascii="Arial" w:hAnsi="Arial" w:cs="Arial"/>
+        </w:rPr>
+        <w:t xml:space="preserve"> configuramos y habilitamos la interfaz eth1, con la IP/MASK privada 10.2.0.1/23.</w:t>
+      </w:r>
+      <w:r>
+        <w:rPr>
+          <w:rFonts w:ascii="Arial" w:hAnsi="Arial" w:cs="Arial"/>
+        </w:rPr>
+        <w:br/>
+      </w:r>
+    </w:p>
+    <w:p>
+      <w:pPr>
+        <w:pStyle w:val="Prrafodelista"/>
+        <w:numPr>
+          <w:ilvl w:val="0"/>
+          <w:numId w:val="8"/>
+        </w:numPr>
+        <w:ind w:right="284"/>
+        <w:rPr>
+          <w:rFonts w:ascii="Arial" w:hAnsi="Arial" w:cs="Arial"/>
+        </w:rPr>
+      </w:pPr>
+      <w:r>
+        <w:rPr>
+          <w:rFonts w:ascii="Arial" w:hAnsi="Arial" w:cs="Arial"/>
+        </w:rPr>
+        <w:t xml:space="preserve">En el tercer comando </w:t>
+      </w:r>
+      <w:r>
+        <w:rPr>
+          <w:rFonts w:ascii="Arial" w:hAnsi="Arial" w:cs="Arial"/>
+          <w:i/>
+          <w:iCs/>
+        </w:rPr>
+        <w:t>(imagen 15),</w:t>
+      </w:r>
+      <w:r>
+        <w:rPr>
+          <w:rFonts w:ascii="Arial" w:hAnsi="Arial" w:cs="Arial"/>
+        </w:rPr>
+        <w:t xml:space="preserve"> configuramos la ruta por defecto para todas aquellas comunicaciones que no pertenezcan a la red del parque industrial (10.2.0.0/19) o alguna de sus subredes locales, delegando la responsabilidad al ISP. </w:t>
+      </w:r>
+      <w:r>
+        <w:rPr>
+          <w:rFonts w:ascii="Arial" w:hAnsi="Arial" w:cs="Arial"/>
+        </w:rPr>
+        <w:br/>
+      </w:r>
+    </w:p>
+    <w:p>
+      <w:pPr>
+        <w:pStyle w:val="Prrafodelista"/>
+        <w:numPr>
+          <w:ilvl w:val="0"/>
+          <w:numId w:val="8"/>
+        </w:numPr>
+        <w:ind w:right="284"/>
+        <w:rPr>
+          <w:rFonts w:ascii="Arial" w:hAnsi="Arial" w:cs="Arial"/>
+        </w:rPr>
+      </w:pPr>
+      <w:r>
+        <w:rPr>
+          <w:rFonts w:ascii="Arial" w:hAnsi="Arial" w:cs="Arial"/>
+        </w:rPr>
+        <w:t xml:space="preserve">En el </w:t>
+      </w:r>
+      <w:r>
+        <w:rPr>
+          <w:rFonts w:ascii="Arial" w:hAnsi="Arial" w:cs="Arial"/>
+        </w:rPr>
+        <w:t>último</w:t>
+      </w:r>
+      <w:r>
+        <w:rPr>
+          <w:rFonts w:ascii="Arial" w:hAnsi="Arial" w:cs="Arial"/>
+        </w:rPr>
+        <w:t xml:space="preserve"> comando </w:t>
+      </w:r>
+      <w:r>
+        <w:rPr>
+          <w:rFonts w:ascii="Arial" w:hAnsi="Arial" w:cs="Arial"/>
+          <w:i/>
+          <w:iCs/>
+        </w:rPr>
+        <w:t>(imagen 15),</w:t>
+      </w:r>
+      <w:r>
+        <w:rPr>
+          <w:rFonts w:ascii="Arial" w:hAnsi="Arial" w:cs="Arial"/>
+        </w:rPr>
+        <w:t xml:space="preserve"> configuramos y agregamos </w:t>
+      </w:r>
+      <w:r>
+        <w:rPr>
+          <w:rFonts w:ascii="Arial" w:hAnsi="Arial" w:cs="Arial"/>
+        </w:rPr>
+        <w:t xml:space="preserve">una ruta general de acceso al parque industrial, por medio de R3 (10.2.0.2) el cuál designamos como </w:t>
+      </w:r>
+      <w:proofErr w:type="spellStart"/>
+      <w:r>
+        <w:rPr>
+          <w:rFonts w:ascii="Arial" w:hAnsi="Arial" w:cs="Arial"/>
+        </w:rPr>
+        <w:t>router</w:t>
+      </w:r>
+      <w:proofErr w:type="spellEnd"/>
+      <w:r>
+        <w:rPr>
+          <w:rFonts w:ascii="Arial" w:hAnsi="Arial" w:cs="Arial"/>
+        </w:rPr>
+        <w:t xml:space="preserve"> de entrada a las distintas fábricas y a la red troncal.</w:t>
+      </w:r>
+    </w:p>
+    <w:p>
+      <w:pPr>
+        <w:ind w:right="284"/>
+        <w:rPr>
+          <w:rFonts w:ascii="Arial" w:hAnsi="Arial" w:cs="Arial"/>
+        </w:rPr>
+      </w:pPr>
+    </w:p>
+    <w:p>
+      <w:pPr>
+        <w:ind w:right="284"/>
+        <w:rPr>
+          <w:rFonts w:ascii="Arial" w:hAnsi="Arial" w:cs="Arial"/>
+        </w:rPr>
+      </w:pPr>
+    </w:p>
+    <w:p>
+      <w:pPr>
+        <w:ind w:right="284"/>
+        <w:jc w:val="center"/>
+        <w:rPr>
+          <w:rFonts w:ascii="Arial" w:hAnsi="Arial" w:cs="Arial"/>
+          <w:b/>
+          <w:bCs/>
+          <w:sz w:val="24"/>
+          <w:szCs w:val="24"/>
+        </w:rPr>
+      </w:pPr>
+      <w:r>
+        <w:rPr>
+          <w:rFonts w:ascii="Arial" w:hAnsi="Arial" w:cs="Arial"/>
+          <w:b/>
+          <w:bCs/>
+          <w:sz w:val="24"/>
+          <w:szCs w:val="24"/>
+        </w:rPr>
+        <w:lastRenderedPageBreak/>
+        <w:t>Comprobación de rutas asignadas para el tráfico de datos para R2</w:t>
+      </w:r>
     </w:p>
     <w:p>
       <w:pPr>
@@ -9505,10 +11108,10 @@
           <w:szCs w:val="24"/>
         </w:rPr>
         <w:drawing>
-          <wp:inline distT="0" distB="0" distL="0" distR="0" wp14:anchorId="0F12EEAE" wp14:editId="321B986C">
-            <wp:extent cx="6661150" cy="946150"/>
-            <wp:effectExtent l="0" t="0" r="6350" b="6350"/>
-            <wp:docPr id="1128561863" name="Imagen 1"/>
+          <wp:inline distT="0" distB="0" distL="0" distR="0" wp14:anchorId="6E58B18A" wp14:editId="5AEE887F">
+            <wp:extent cx="6661150" cy="852747"/>
+            <wp:effectExtent l="0" t="0" r="0" b="5080"/>
+            <wp:docPr id="278231092" name="Imagen 1"/>
             <wp:cNvGraphicFramePr>
               <a:graphicFrameLocks xmlns:a="http://schemas.openxmlformats.org/drawingml/2006/main" noChangeAspect="1"/>
             </wp:cNvGraphicFramePr>
@@ -9516,11 +11119,275 @@
               <a:graphicData uri="http://schemas.openxmlformats.org/drawingml/2006/picture">
                 <pic:pic xmlns:pic="http://schemas.openxmlformats.org/drawingml/2006/picture">
                   <pic:nvPicPr>
-                    <pic:cNvPr id="1128561863" name=""/>
+                    <pic:cNvPr id="278231092" name=""/>
+                    <pic:cNvPicPr/>
+                  </pic:nvPicPr>
+                  <pic:blipFill rotWithShape="1">
+                    <a:blip r:embed="rId24"/>
+                    <a:srcRect t="30491"/>
+                    <a:stretch/>
+                  </pic:blipFill>
+                  <pic:spPr bwMode="auto">
+                    <a:xfrm>
+                      <a:off x="0" y="0"/>
+                      <a:ext cx="6661150" cy="852747"/>
+                    </a:xfrm>
+                    <a:prstGeom prst="rect">
+                      <a:avLst/>
+                    </a:prstGeom>
+                    <a:ln>
+                      <a:noFill/>
+                    </a:ln>
+                    <a:extLst>
+                      <a:ext uri="{53640926-AAD7-44D8-BBD7-CCE9431645EC}">
+                        <a14:shadowObscured xmlns:a14="http://schemas.microsoft.com/office/drawing/2010/main"/>
+                      </a:ext>
+                    </a:extLst>
+                  </pic:spPr>
+                </pic:pic>
+              </a:graphicData>
+            </a:graphic>
+          </wp:inline>
+        </w:drawing>
+      </w:r>
+      <w:r>
+        <w:rPr>
+          <w:rFonts w:ascii="Arial" w:hAnsi="Arial" w:cs="Arial"/>
+          <w:sz w:val="24"/>
+          <w:szCs w:val="24"/>
+        </w:rPr>
+        <w:br/>
+      </w:r>
+      <w:r>
+        <w:rPr>
+          <w:rFonts w:ascii="Arial" w:hAnsi="Arial" w:cs="Arial"/>
+          <w:b/>
+          <w:bCs/>
+          <w:sz w:val="18"/>
+          <w:szCs w:val="18"/>
+        </w:rPr>
+        <w:t>Imagen 16</w:t>
+      </w:r>
+    </w:p>
+    <w:p>
+      <w:pPr>
+        <w:ind w:right="284"/>
+        <w:rPr>
+          <w:rFonts w:ascii="Arial" w:hAnsi="Arial" w:cs="Arial"/>
+        </w:rPr>
+      </w:pPr>
+      <w:r>
+        <w:rPr>
+          <w:rFonts w:ascii="Arial" w:hAnsi="Arial" w:cs="Arial"/>
+        </w:rPr>
+        <w:t xml:space="preserve">En esta imagen, podemos observar la ruta que recorre el paquete enviado con dicho comando y los saltos intermedios hasta su destino, desde R2 hasta la PC4 (10.2.5.194), la cual se encuentra dentro de la </w:t>
+      </w:r>
+      <w:r>
+        <w:rPr>
+          <w:rFonts w:ascii="Arial" w:hAnsi="Arial" w:cs="Arial"/>
+        </w:rPr>
+        <w:t>fábrica</w:t>
+      </w:r>
+      <w:r>
+        <w:rPr>
+          <w:rFonts w:ascii="Arial" w:hAnsi="Arial" w:cs="Arial"/>
+        </w:rPr>
+        <w:t xml:space="preserve"> B.</w:t>
+      </w:r>
+    </w:p>
+    <w:p>
+      <w:pPr>
+        <w:ind w:right="284"/>
+        <w:rPr>
+          <w:rFonts w:ascii="Arial" w:hAnsi="Arial" w:cs="Arial"/>
+          <w:u w:val="single"/>
+        </w:rPr>
+      </w:pPr>
+      <w:r>
+        <w:rPr>
+          <w:rFonts w:ascii="Arial" w:hAnsi="Arial" w:cs="Arial"/>
+          <w:u w:val="single"/>
+        </w:rPr>
+        <w:t xml:space="preserve">Recorrido </w:t>
+      </w:r>
+      <w:r>
+        <w:rPr>
+          <w:rFonts w:ascii="Arial" w:hAnsi="Arial" w:cs="Arial"/>
+          <w:i/>
+          <w:iCs/>
+          <w:u w:val="single"/>
+        </w:rPr>
+        <w:t>(imagen 16)</w:t>
+      </w:r>
+    </w:p>
+    <w:p>
+      <w:pPr>
+        <w:pStyle w:val="Prrafodelista"/>
+        <w:numPr>
+          <w:ilvl w:val="0"/>
+          <w:numId w:val="10"/>
+        </w:numPr>
+        <w:ind w:right="284"/>
+        <w:rPr>
+          <w:rFonts w:ascii="Arial" w:hAnsi="Arial" w:cs="Arial"/>
+        </w:rPr>
+      </w:pPr>
+      <w:r>
+        <w:rPr>
+          <w:rFonts w:ascii="Arial" w:hAnsi="Arial" w:cs="Arial"/>
+        </w:rPr>
+        <w:t>R2 - Origen</w:t>
+      </w:r>
+    </w:p>
+    <w:p>
+      <w:pPr>
+        <w:pStyle w:val="Prrafodelista"/>
+        <w:numPr>
+          <w:ilvl w:val="0"/>
+          <w:numId w:val="10"/>
+        </w:numPr>
+        <w:ind w:right="284"/>
+        <w:rPr>
+          <w:rFonts w:ascii="Arial" w:hAnsi="Arial" w:cs="Arial"/>
+        </w:rPr>
+      </w:pPr>
+      <w:r>
+        <w:rPr>
+          <w:rFonts w:ascii="Arial" w:hAnsi="Arial" w:cs="Arial"/>
+        </w:rPr>
+        <w:t>R3 (10.2.0.2) - Intermedio</w:t>
+      </w:r>
+    </w:p>
+    <w:p>
+      <w:pPr>
+        <w:pStyle w:val="Prrafodelista"/>
+        <w:numPr>
+          <w:ilvl w:val="0"/>
+          <w:numId w:val="10"/>
+        </w:numPr>
+        <w:ind w:right="284"/>
+        <w:rPr>
+          <w:rFonts w:ascii="Arial" w:hAnsi="Arial" w:cs="Arial"/>
+        </w:rPr>
+      </w:pPr>
+      <w:r>
+        <w:rPr>
+          <w:rFonts w:ascii="Arial" w:hAnsi="Arial" w:cs="Arial"/>
+        </w:rPr>
+        <w:t>R5 (10.2.2.4) - Intermedio</w:t>
+      </w:r>
+    </w:p>
+    <w:p>
+      <w:pPr>
+        <w:pStyle w:val="Prrafodelista"/>
+        <w:numPr>
+          <w:ilvl w:val="0"/>
+          <w:numId w:val="10"/>
+        </w:numPr>
+        <w:ind w:right="284"/>
+        <w:rPr>
+          <w:rFonts w:ascii="Arial" w:hAnsi="Arial" w:cs="Arial"/>
+        </w:rPr>
+      </w:pPr>
+      <w:r>
+        <w:rPr>
+          <w:rFonts w:ascii="Arial" w:hAnsi="Arial" w:cs="Arial"/>
+        </w:rPr>
+        <w:t>PC4 (10.2.5.194) - Destino</w:t>
+      </w:r>
+    </w:p>
+    <w:p>
+      <w:pPr>
+        <w:ind w:right="284"/>
+        <w:rPr>
+          <w:rFonts w:ascii="Arial" w:hAnsi="Arial" w:cs="Arial"/>
+          <w:b/>
+          <w:bCs/>
+          <w:sz w:val="24"/>
+          <w:szCs w:val="24"/>
+        </w:rPr>
+      </w:pPr>
+    </w:p>
+    <w:p>
+      <w:pPr>
+        <w:ind w:right="284"/>
+        <w:jc w:val="center"/>
+        <w:rPr>
+          <w:rFonts w:ascii="Arial" w:hAnsi="Arial" w:cs="Arial"/>
+          <w:b/>
+          <w:bCs/>
+          <w:sz w:val="24"/>
+          <w:szCs w:val="24"/>
+        </w:rPr>
+      </w:pPr>
+      <w:r>
+        <w:rPr>
+          <w:rFonts w:ascii="Arial" w:hAnsi="Arial" w:cs="Arial"/>
+          <w:b/>
+          <w:bCs/>
+          <w:sz w:val="24"/>
+          <w:szCs w:val="24"/>
+        </w:rPr>
+        <w:t>Envió</w:t>
+      </w:r>
+      <w:r>
+        <w:rPr>
+          <w:rFonts w:ascii="Arial" w:hAnsi="Arial" w:cs="Arial"/>
+          <w:b/>
+          <w:bCs/>
+          <w:sz w:val="24"/>
+          <w:szCs w:val="24"/>
+        </w:rPr>
+        <w:t xml:space="preserve"> de paquete </w:t>
+      </w:r>
+      <w:r>
+        <w:rPr>
+          <w:rFonts w:ascii="Arial" w:hAnsi="Arial" w:cs="Arial"/>
+          <w:b/>
+          <w:bCs/>
+          <w:sz w:val="24"/>
+          <w:szCs w:val="24"/>
+        </w:rPr>
+        <w:t>de protocolo de internet (IP)</w:t>
+      </w:r>
+    </w:p>
+    <w:p>
+      <w:pPr>
+        <w:ind w:right="284"/>
+        <w:rPr>
+          <w:rFonts w:ascii="Arial" w:hAnsi="Arial" w:cs="Arial"/>
+          <w:b/>
+          <w:bCs/>
+          <w:sz w:val="24"/>
+          <w:szCs w:val="24"/>
+        </w:rPr>
+      </w:pPr>
+      <w:r>
+        <w:rPr>
+          <w:rFonts w:ascii="Arial" w:hAnsi="Arial" w:cs="Arial"/>
+          <w:b/>
+          <w:bCs/>
+          <w:noProof/>
+          <w:sz w:val="24"/>
+          <w:szCs w:val="24"/>
+        </w:rPr>
+        <w:drawing>
+          <wp:inline distT="0" distB="0" distL="0" distR="0" wp14:anchorId="2377170D" wp14:editId="262D33A0">
+            <wp:extent cx="6661150" cy="1621790"/>
+            <wp:effectExtent l="0" t="0" r="6350" b="0"/>
+            <wp:docPr id="498080753" name="Imagen 1"/>
+            <wp:cNvGraphicFramePr>
+              <a:graphicFrameLocks xmlns:a="http://schemas.openxmlformats.org/drawingml/2006/main" noChangeAspect="1"/>
+            </wp:cNvGraphicFramePr>
+            <a:graphic xmlns:a="http://schemas.openxmlformats.org/drawingml/2006/main">
+              <a:graphicData uri="http://schemas.openxmlformats.org/drawingml/2006/picture">
+                <pic:pic xmlns:pic="http://schemas.openxmlformats.org/drawingml/2006/picture">
+                  <pic:nvPicPr>
+                    <pic:cNvPr id="498080753" name=""/>
                     <pic:cNvPicPr/>
                   </pic:nvPicPr>
                   <pic:blipFill>
-                    <a:blip r:embed="rId13"/>
+                    <a:blip r:embed="rId25"/>
                     <a:stretch>
                       <a:fillRect/>
                     </a:stretch>
@@ -9528,7 +11395,7 @@
                   <pic:spPr>
                     <a:xfrm>
                       <a:off x="0" y="0"/>
-                      <a:ext cx="6661150" cy="946150"/>
+                      <a:ext cx="6661150" cy="1621790"/>
                     </a:xfrm>
                     <a:prstGeom prst="rect">
                       <a:avLst/>
@@ -9540,59 +11407,89 @@
           </wp:inline>
         </w:drawing>
       </w:r>
-    </w:p>
-    <w:p>
-      <w:pPr>
-        <w:ind w:right="284"/>
-        <w:rPr>
-          <w:rFonts w:ascii="Arial" w:hAnsi="Arial" w:cs="Arial"/>
+      <w:r>
+        <w:rPr>
+          <w:rFonts w:ascii="Arial" w:hAnsi="Arial" w:cs="Arial"/>
+          <w:b/>
+          <w:bCs/>
           <w:sz w:val="24"/>
           <w:szCs w:val="24"/>
         </w:rPr>
-      </w:pPr>
-      <w:r>
-        <w:rPr>
-          <w:rFonts w:ascii="Arial" w:hAnsi="Arial" w:cs="Arial"/>
-          <w:noProof/>
+        <w:br/>
+      </w:r>
+      <w:r>
+        <w:rPr>
+          <w:rFonts w:ascii="Arial" w:hAnsi="Arial" w:cs="Arial"/>
+          <w:b/>
+          <w:bCs/>
+          <w:sz w:val="18"/>
+          <w:szCs w:val="18"/>
+        </w:rPr>
+        <w:t>Imagen 17</w:t>
+      </w:r>
+    </w:p>
+    <w:p>
+      <w:pPr>
+        <w:ind w:right="284"/>
+        <w:rPr>
+          <w:rFonts w:ascii="Arial" w:hAnsi="Arial" w:cs="Arial"/>
+        </w:rPr>
+      </w:pPr>
+      <w:r>
+        <w:rPr>
+          <w:rFonts w:ascii="Arial" w:hAnsi="Arial" w:cs="Arial"/>
+        </w:rPr>
+        <w:t>En esta imagen, podemos observar que al momento de realizar un ping desde R2 a PC2 (10.2.4.131), que se encuentra dentro de la fábrica A</w:t>
+      </w:r>
+      <w:r>
+        <w:rPr>
+          <w:rFonts w:ascii="Arial" w:hAnsi="Arial" w:cs="Arial"/>
+        </w:rPr>
+        <w:t>,</w:t>
+      </w:r>
+      <w:r>
+        <w:rPr>
+          <w:rFonts w:ascii="Arial" w:hAnsi="Arial" w:cs="Arial"/>
+        </w:rPr>
+        <w:t xml:space="preserve"> </w:t>
+      </w:r>
+      <w:r>
+        <w:rPr>
+          <w:rFonts w:ascii="Arial" w:hAnsi="Arial" w:cs="Arial"/>
+        </w:rPr>
+        <w:t xml:space="preserve">el canal tiene un 100% de estabilidad y el estado de la comunicación es óptimo, </w:t>
+      </w:r>
+      <w:r>
+        <w:rPr>
+          <w:rFonts w:ascii="Arial" w:hAnsi="Arial" w:cs="Arial"/>
+        </w:rPr>
+        <w:t>ya que</w:t>
+      </w:r>
+      <w:r>
+        <w:rPr>
+          <w:rFonts w:ascii="Arial" w:hAnsi="Arial" w:cs="Arial"/>
+        </w:rPr>
+        <w:t>,</w:t>
+      </w:r>
+      <w:r>
+        <w:rPr>
+          <w:rFonts w:ascii="Arial" w:hAnsi="Arial" w:cs="Arial"/>
+        </w:rPr>
+        <w:t xml:space="preserve"> de los paquetes transmitidos hacia dicha dirección, se recibe la totalidad de los mismos. </w:t>
+      </w:r>
+    </w:p>
+    <w:p>
+      <w:pPr>
+        <w:ind w:right="284"/>
+        <w:jc w:val="center"/>
+        <w:rPr>
+          <w:rFonts w:ascii="Arial" w:hAnsi="Arial" w:cs="Arial"/>
+          <w:b/>
+          <w:bCs/>
           <w:sz w:val="24"/>
           <w:szCs w:val="24"/>
         </w:rPr>
-        <w:drawing>
-          <wp:inline distT="0" distB="0" distL="0" distR="0" wp14:anchorId="4D7F6FC3" wp14:editId="5F6901F8">
-            <wp:extent cx="6661150" cy="1011555"/>
-            <wp:effectExtent l="0" t="0" r="6350" b="0"/>
-            <wp:docPr id="247303339" name="Imagen 1"/>
-            <wp:cNvGraphicFramePr>
-              <a:graphicFrameLocks xmlns:a="http://schemas.openxmlformats.org/drawingml/2006/main" noChangeAspect="1"/>
-            </wp:cNvGraphicFramePr>
-            <a:graphic xmlns:a="http://schemas.openxmlformats.org/drawingml/2006/main">
-              <a:graphicData uri="http://schemas.openxmlformats.org/drawingml/2006/picture">
-                <pic:pic xmlns:pic="http://schemas.openxmlformats.org/drawingml/2006/picture">
-                  <pic:nvPicPr>
-                    <pic:cNvPr id="247303339" name=""/>
-                    <pic:cNvPicPr/>
-                  </pic:nvPicPr>
-                  <pic:blipFill>
-                    <a:blip r:embed="rId14"/>
-                    <a:stretch>
-                      <a:fillRect/>
-                    </a:stretch>
-                  </pic:blipFill>
-                  <pic:spPr>
-                    <a:xfrm>
-                      <a:off x="0" y="0"/>
-                      <a:ext cx="6661150" cy="1011555"/>
-                    </a:xfrm>
-                    <a:prstGeom prst="rect">
-                      <a:avLst/>
-                    </a:prstGeom>
-                  </pic:spPr>
-                </pic:pic>
-              </a:graphicData>
-            </a:graphic>
-          </wp:inline>
-        </w:drawing>
-      </w:r>
+      </w:pPr>
     </w:p>
     <w:p>
       <w:pPr>
@@ -9619,7 +11516,11 @@
           <w:szCs w:val="24"/>
         </w:rPr>
       </w:pPr>
-      <w:r>
+    </w:p>
+    <w:p>
+      <w:pPr>
+        <w:ind w:right="284"/>
+        <w:jc w:val="center"/>
         <w:rPr>
           <w:rFonts w:ascii="Arial" w:hAnsi="Arial" w:cs="Arial"/>
           <w:b/>
@@ -9627,8 +11528,7 @@
           <w:sz w:val="24"/>
           <w:szCs w:val="24"/>
         </w:rPr>
-        <w:t>R2 después de minimización</w:t>
-      </w:r>
+      </w:pPr>
     </w:p>
     <w:p>
       <w:pPr>
@@ -9642,7 +11542,11 @@
           <w:szCs w:val="24"/>
         </w:rPr>
       </w:pPr>
-      <w:r>
+    </w:p>
+    <w:p>
+      <w:pPr>
+        <w:ind w:right="284"/>
+        <w:jc w:val="center"/>
         <w:rPr>
           <w:rFonts w:ascii="Arial" w:hAnsi="Arial" w:cs="Arial"/>
           <w:b/>
@@ -9650,46 +11554,1052 @@
           <w:sz w:val="24"/>
           <w:szCs w:val="24"/>
         </w:rPr>
-        <w:drawing>
-          <wp:inline distT="0" distB="0" distL="0" distR="0" wp14:anchorId="6732FA04" wp14:editId="5712348D">
-            <wp:extent cx="6661150" cy="764540"/>
-            <wp:effectExtent l="0" t="0" r="6350" b="0"/>
-            <wp:docPr id="1021319165" name="Imagen 1"/>
-            <wp:cNvGraphicFramePr>
-              <a:graphicFrameLocks xmlns:a="http://schemas.openxmlformats.org/drawingml/2006/main" noChangeAspect="1"/>
-            </wp:cNvGraphicFramePr>
-            <a:graphic xmlns:a="http://schemas.openxmlformats.org/drawingml/2006/main">
-              <a:graphicData uri="http://schemas.openxmlformats.org/drawingml/2006/picture">
-                <pic:pic xmlns:pic="http://schemas.openxmlformats.org/drawingml/2006/picture">
-                  <pic:nvPicPr>
-                    <pic:cNvPr id="1021319165" name=""/>
-                    <pic:cNvPicPr/>
-                  </pic:nvPicPr>
-                  <pic:blipFill>
-                    <a:blip r:embed="rId15"/>
-                    <a:stretch>
-                      <a:fillRect/>
-                    </a:stretch>
-                  </pic:blipFill>
-                  <pic:spPr>
-                    <a:xfrm>
-                      <a:off x="0" y="0"/>
-                      <a:ext cx="6661150" cy="764540"/>
-                    </a:xfrm>
-                    <a:prstGeom prst="rect">
-                      <a:avLst/>
-                    </a:prstGeom>
-                  </pic:spPr>
-                </pic:pic>
-              </a:graphicData>
-            </a:graphic>
-          </wp:inline>
-        </w:drawing>
-      </w:r>
+      </w:pPr>
+    </w:p>
+    <w:p>
+      <w:pPr>
+        <w:ind w:right="284"/>
+        <w:jc w:val="center"/>
+        <w:rPr>
+          <w:rFonts w:ascii="Arial" w:hAnsi="Arial" w:cs="Arial"/>
+          <w:b/>
+          <w:bCs/>
+          <w:sz w:val="24"/>
+          <w:szCs w:val="24"/>
+        </w:rPr>
+      </w:pPr>
+    </w:p>
+    <w:p>
+      <w:pPr>
+        <w:ind w:right="284"/>
+        <w:jc w:val="center"/>
+        <w:rPr>
+          <w:rFonts w:ascii="Arial" w:hAnsi="Arial" w:cs="Arial"/>
+          <w:b/>
+          <w:bCs/>
+          <w:sz w:val="24"/>
+          <w:szCs w:val="24"/>
+        </w:rPr>
+      </w:pPr>
+    </w:p>
+    <w:p>
+      <w:pPr>
+        <w:ind w:right="284"/>
+        <w:jc w:val="center"/>
+        <w:rPr>
+          <w:rFonts w:ascii="Arial" w:hAnsi="Arial" w:cs="Arial"/>
+          <w:b/>
+          <w:bCs/>
+          <w:sz w:val="24"/>
+          <w:szCs w:val="24"/>
+        </w:rPr>
+      </w:pPr>
+    </w:p>
+    <w:p>
+      <w:pPr>
+        <w:ind w:right="284"/>
+        <w:jc w:val="center"/>
+        <w:rPr>
+          <w:rFonts w:ascii="Arial" w:hAnsi="Arial" w:cs="Arial"/>
+          <w:b/>
+          <w:bCs/>
+          <w:sz w:val="24"/>
+          <w:szCs w:val="24"/>
+        </w:rPr>
+      </w:pPr>
+    </w:p>
+    <w:p>
+      <w:pPr>
+        <w:ind w:right="284"/>
+        <w:jc w:val="center"/>
+        <w:rPr>
+          <w:rFonts w:ascii="Arial" w:hAnsi="Arial" w:cs="Arial"/>
+          <w:b/>
+          <w:bCs/>
+          <w:sz w:val="24"/>
+          <w:szCs w:val="24"/>
+        </w:rPr>
+      </w:pPr>
+    </w:p>
+    <w:p>
+      <w:pPr>
+        <w:ind w:right="284"/>
+        <w:jc w:val="center"/>
+        <w:rPr>
+          <w:rFonts w:ascii="Arial" w:hAnsi="Arial" w:cs="Arial"/>
+          <w:b/>
+          <w:bCs/>
+          <w:sz w:val="24"/>
+          <w:szCs w:val="24"/>
+        </w:rPr>
+      </w:pPr>
+    </w:p>
+    <w:p>
+      <w:pPr>
+        <w:ind w:right="284"/>
+        <w:jc w:val="center"/>
+        <w:rPr>
+          <w:rFonts w:ascii="Arial" w:hAnsi="Arial" w:cs="Arial"/>
+          <w:b/>
+          <w:bCs/>
+          <w:sz w:val="24"/>
+          <w:szCs w:val="24"/>
+        </w:rPr>
+      </w:pPr>
+    </w:p>
+    <w:p>
+      <w:pPr>
+        <w:ind w:right="284"/>
+        <w:jc w:val="center"/>
+        <w:rPr>
+          <w:rFonts w:ascii="Arial" w:hAnsi="Arial" w:cs="Arial"/>
+          <w:b/>
+          <w:bCs/>
+          <w:sz w:val="24"/>
+          <w:szCs w:val="24"/>
+        </w:rPr>
+      </w:pPr>
+      <w:r>
+        <w:rPr>
+          <w:rFonts w:ascii="Arial" w:hAnsi="Arial" w:cs="Arial"/>
+          <w:b/>
+          <w:bCs/>
+          <w:sz w:val="24"/>
+          <w:szCs w:val="24"/>
+        </w:rPr>
+        <w:lastRenderedPageBreak/>
+        <w:t>Comandos en R2</w:t>
+      </w:r>
+    </w:p>
+    <w:p>
+      <w:pPr>
+        <w:ind w:right="284"/>
+        <w:rPr>
+          <w:rFonts w:ascii="Arial" w:hAnsi="Arial" w:cs="Arial"/>
+          <w:i/>
+          <w:iCs/>
+        </w:rPr>
+      </w:pPr>
+      <w:proofErr w:type="spellStart"/>
+      <w:r>
+        <w:rPr>
+          <w:rFonts w:ascii="Arial" w:hAnsi="Arial" w:cs="Arial"/>
+          <w:b/>
+          <w:bCs/>
+        </w:rPr>
+        <w:t>Route</w:t>
+      </w:r>
+      <w:proofErr w:type="spellEnd"/>
+      <w:r>
+        <w:rPr>
+          <w:rFonts w:ascii="Arial" w:hAnsi="Arial" w:cs="Arial"/>
+          <w:b/>
+          <w:bCs/>
+        </w:rPr>
+        <w:t xml:space="preserve"> / </w:t>
+      </w:r>
+      <w:proofErr w:type="spellStart"/>
+      <w:r>
+        <w:rPr>
+          <w:rFonts w:ascii="Arial" w:hAnsi="Arial" w:cs="Arial"/>
+          <w:b/>
+          <w:bCs/>
+        </w:rPr>
+        <w:t>Ip</w:t>
+      </w:r>
+      <w:proofErr w:type="spellEnd"/>
+      <w:r>
+        <w:rPr>
+          <w:rFonts w:ascii="Arial" w:hAnsi="Arial" w:cs="Arial"/>
+          <w:b/>
+          <w:bCs/>
+        </w:rPr>
+        <w:t xml:space="preserve"> </w:t>
+      </w:r>
+      <w:proofErr w:type="spellStart"/>
+      <w:r>
+        <w:rPr>
+          <w:rFonts w:ascii="Arial" w:hAnsi="Arial" w:cs="Arial"/>
+          <w:b/>
+          <w:bCs/>
+        </w:rPr>
+        <w:t>route</w:t>
+      </w:r>
+      <w:proofErr w:type="spellEnd"/>
+      <w:r>
+        <w:rPr>
+          <w:rFonts w:ascii="Arial" w:hAnsi="Arial" w:cs="Arial"/>
+          <w:b/>
+          <w:bCs/>
+        </w:rPr>
+        <w:br/>
+      </w:r>
+      <w:r>
+        <w:rPr>
+          <w:rFonts w:ascii="Arial" w:hAnsi="Arial" w:cs="Arial"/>
+        </w:rPr>
+        <w:t>Con est</w:t>
+      </w:r>
+      <w:r>
+        <w:rPr>
+          <w:rFonts w:ascii="Arial" w:hAnsi="Arial" w:cs="Arial"/>
+        </w:rPr>
+        <w:t>os</w:t>
+      </w:r>
+      <w:r>
+        <w:rPr>
+          <w:rFonts w:ascii="Arial" w:hAnsi="Arial" w:cs="Arial"/>
+        </w:rPr>
+        <w:t xml:space="preserve"> comando</w:t>
+      </w:r>
+      <w:r>
+        <w:rPr>
+          <w:rFonts w:ascii="Arial" w:hAnsi="Arial" w:cs="Arial"/>
+        </w:rPr>
+        <w:t>s</w:t>
+      </w:r>
+      <w:r>
+        <w:rPr>
+          <w:rFonts w:ascii="Arial" w:hAnsi="Arial" w:cs="Arial"/>
+        </w:rPr>
+        <w:t xml:space="preserve">, visualizamos la tabla de ruteo IP </w:t>
+      </w:r>
+      <w:r>
+        <w:rPr>
+          <w:rFonts w:ascii="Arial" w:hAnsi="Arial" w:cs="Arial"/>
+          <w:i/>
+          <w:iCs/>
+        </w:rPr>
+        <w:t>(</w:t>
+      </w:r>
+      <w:proofErr w:type="spellStart"/>
+      <w:r>
+        <w:rPr>
+          <w:rFonts w:ascii="Arial" w:hAnsi="Arial" w:cs="Arial"/>
+          <w:i/>
+          <w:iCs/>
+        </w:rPr>
+        <w:t>ej</w:t>
+      </w:r>
+      <w:proofErr w:type="spellEnd"/>
+      <w:r>
+        <w:rPr>
+          <w:rFonts w:ascii="Arial" w:hAnsi="Arial" w:cs="Arial"/>
+          <w:i/>
+          <w:iCs/>
+        </w:rPr>
+        <w:t>: imagen 13 y 14)</w:t>
+      </w:r>
+      <w:r>
+        <w:rPr>
+          <w:rFonts w:ascii="Arial" w:hAnsi="Arial" w:cs="Arial"/>
+          <w:i/>
+          <w:iCs/>
+        </w:rPr>
+        <w:t xml:space="preserve">. </w:t>
+      </w:r>
+    </w:p>
+    <w:p>
+      <w:pPr>
+        <w:rPr>
+          <w:rFonts w:ascii="Arial" w:hAnsi="Arial" w:cs="Arial"/>
+          <w:i/>
+          <w:iCs/>
+        </w:rPr>
+      </w:pPr>
+      <w:proofErr w:type="spellStart"/>
+      <w:r>
+        <w:rPr>
+          <w:rFonts w:ascii="Arial" w:hAnsi="Arial" w:cs="Arial"/>
+          <w:b/>
+          <w:bCs/>
+        </w:rPr>
+        <w:t>Traceroute</w:t>
+      </w:r>
+      <w:proofErr w:type="spellEnd"/>
+      <w:r>
+        <w:rPr>
+          <w:rFonts w:ascii="Arial" w:hAnsi="Arial" w:cs="Arial"/>
+          <w:b/>
+          <w:bCs/>
+        </w:rPr>
+        <w:t xml:space="preserve"> &lt;</w:t>
+      </w:r>
+      <w:proofErr w:type="spellStart"/>
+      <w:r>
+        <w:rPr>
+          <w:rFonts w:ascii="Arial" w:hAnsi="Arial" w:cs="Arial"/>
+          <w:b/>
+          <w:bCs/>
+        </w:rPr>
+        <w:t>ip-dir</w:t>
+      </w:r>
+      <w:proofErr w:type="spellEnd"/>
+      <w:r>
+        <w:rPr>
+          <w:rFonts w:ascii="Arial" w:hAnsi="Arial" w:cs="Arial"/>
+          <w:b/>
+          <w:bCs/>
+        </w:rPr>
+        <w:t>&gt;</w:t>
+      </w:r>
+      <w:r>
+        <w:rPr>
+          <w:rFonts w:ascii="Arial" w:hAnsi="Arial" w:cs="Arial"/>
+        </w:rPr>
+        <w:t xml:space="preserve"> </w:t>
+      </w:r>
+      <w:r>
+        <w:rPr>
+          <w:rFonts w:ascii="Arial" w:hAnsi="Arial" w:cs="Arial"/>
+        </w:rPr>
+        <w:br/>
+        <w:t>Con este comando, se observan las rutas necesarias que recorre un paquete de protocolo de internet</w:t>
+      </w:r>
+      <w:r>
+        <w:rPr>
+          <w:rFonts w:ascii="Arial" w:hAnsi="Arial" w:cs="Arial"/>
+        </w:rPr>
+        <w:t xml:space="preserve"> </w:t>
+      </w:r>
+      <w:r>
+        <w:rPr>
+          <w:rFonts w:ascii="Arial" w:hAnsi="Arial" w:cs="Arial"/>
+        </w:rPr>
+        <w:t xml:space="preserve">(IP) para llegar a destino </w:t>
+      </w:r>
+      <w:r>
+        <w:rPr>
+          <w:rFonts w:ascii="Arial" w:hAnsi="Arial" w:cs="Arial"/>
+          <w:i/>
+          <w:iCs/>
+        </w:rPr>
+        <w:t>(</w:t>
+      </w:r>
+      <w:proofErr w:type="spellStart"/>
+      <w:r>
+        <w:rPr>
+          <w:rFonts w:ascii="Arial" w:hAnsi="Arial" w:cs="Arial"/>
+          <w:i/>
+          <w:iCs/>
+        </w:rPr>
+        <w:t>ej</w:t>
+      </w:r>
+      <w:proofErr w:type="spellEnd"/>
+      <w:r>
+        <w:rPr>
+          <w:rFonts w:ascii="Arial" w:hAnsi="Arial" w:cs="Arial"/>
+          <w:i/>
+          <w:iCs/>
+        </w:rPr>
+        <w:t>: imagen 16).</w:t>
+      </w:r>
+    </w:p>
+    <w:p>
+      <w:pPr>
+        <w:ind w:right="284"/>
+        <w:rPr>
+          <w:rFonts w:ascii="Arial" w:hAnsi="Arial" w:cs="Arial"/>
+        </w:rPr>
+      </w:pPr>
+      <w:r>
+        <w:rPr>
+          <w:rFonts w:ascii="Arial" w:hAnsi="Arial" w:cs="Arial"/>
+          <w:b/>
+          <w:bCs/>
+        </w:rPr>
+        <w:t>Ping &lt;</w:t>
+      </w:r>
+      <w:proofErr w:type="spellStart"/>
+      <w:r>
+        <w:rPr>
+          <w:rFonts w:ascii="Arial" w:hAnsi="Arial" w:cs="Arial"/>
+          <w:b/>
+          <w:bCs/>
+        </w:rPr>
+        <w:t>ip-dir</w:t>
+      </w:r>
+      <w:proofErr w:type="spellEnd"/>
+      <w:r>
+        <w:rPr>
+          <w:rFonts w:ascii="Arial" w:hAnsi="Arial" w:cs="Arial"/>
+          <w:b/>
+          <w:bCs/>
+        </w:rPr>
+        <w:t>&gt;</w:t>
+      </w:r>
+      <w:r>
+        <w:rPr>
+          <w:rFonts w:ascii="Arial" w:hAnsi="Arial" w:cs="Arial"/>
+          <w:b/>
+          <w:bCs/>
+        </w:rPr>
+        <w:br/>
+      </w:r>
+      <w:r>
+        <w:rPr>
+          <w:rFonts w:ascii="Arial" w:hAnsi="Arial" w:cs="Arial"/>
+        </w:rPr>
+        <w:t xml:space="preserve">Empleamos este comando, para comprobar el estado de la comunicación entre el dispositivo actual, con otro equipo al que le corresponde la IP de destino, por medio del envío de paquetes ICMP de solicitud y de respuesta. </w:t>
+      </w:r>
+    </w:p>
+    <w:p>
+      <w:pPr>
+        <w:ind w:right="284"/>
+        <w:rPr>
+          <w:rFonts w:ascii="Arial" w:hAnsi="Arial" w:cs="Arial"/>
+        </w:rPr>
+      </w:pPr>
+      <w:proofErr w:type="spellStart"/>
+      <w:r>
+        <w:rPr>
+          <w:rFonts w:ascii="Arial" w:hAnsi="Arial" w:cs="Arial"/>
+          <w:b/>
+          <w:bCs/>
+        </w:rPr>
+        <w:t>I</w:t>
+      </w:r>
+      <w:r>
+        <w:rPr>
+          <w:rFonts w:ascii="Arial" w:hAnsi="Arial" w:cs="Arial"/>
+          <w:b/>
+          <w:bCs/>
+        </w:rPr>
+        <w:t>fconfig</w:t>
+      </w:r>
+      <w:proofErr w:type="spellEnd"/>
+      <w:r>
+        <w:rPr>
+          <w:rFonts w:ascii="Arial" w:hAnsi="Arial" w:cs="Arial"/>
+          <w:b/>
+          <w:bCs/>
+        </w:rPr>
+        <w:t xml:space="preserve"> &lt;interface&gt; &lt;</w:t>
+      </w:r>
+      <w:proofErr w:type="spellStart"/>
+      <w:r>
+        <w:rPr>
+          <w:rFonts w:ascii="Arial" w:hAnsi="Arial" w:cs="Arial"/>
+          <w:b/>
+          <w:bCs/>
+        </w:rPr>
+        <w:t>dir-ip</w:t>
+      </w:r>
+      <w:proofErr w:type="spellEnd"/>
+      <w:r>
+        <w:rPr>
+          <w:rFonts w:ascii="Arial" w:hAnsi="Arial" w:cs="Arial"/>
+          <w:b/>
+          <w:bCs/>
+        </w:rPr>
+        <w:t>/</w:t>
+      </w:r>
+      <w:proofErr w:type="spellStart"/>
+      <w:r>
+        <w:rPr>
+          <w:rFonts w:ascii="Arial" w:hAnsi="Arial" w:cs="Arial"/>
+          <w:b/>
+          <w:bCs/>
+        </w:rPr>
+        <w:t>mask</w:t>
+      </w:r>
+      <w:proofErr w:type="spellEnd"/>
+      <w:r>
+        <w:rPr>
+          <w:rFonts w:ascii="Arial" w:hAnsi="Arial" w:cs="Arial"/>
+          <w:b/>
+          <w:bCs/>
+        </w:rPr>
+        <w:t>&gt; &lt;</w:t>
+      </w:r>
+      <w:proofErr w:type="spellStart"/>
+      <w:r>
+        <w:rPr>
+          <w:rFonts w:ascii="Arial" w:hAnsi="Arial" w:cs="Arial"/>
+          <w:b/>
+          <w:bCs/>
+        </w:rPr>
+        <w:t>action</w:t>
+      </w:r>
+      <w:proofErr w:type="spellEnd"/>
+      <w:r>
+        <w:rPr>
+          <w:rFonts w:ascii="Arial" w:hAnsi="Arial" w:cs="Arial"/>
+          <w:b/>
+          <w:bCs/>
+        </w:rPr>
+        <w:t>&gt;</w:t>
+      </w:r>
+      <w:r>
+        <w:rPr>
+          <w:rFonts w:ascii="Arial" w:hAnsi="Arial" w:cs="Arial"/>
+          <w:i/>
+          <w:iCs/>
+        </w:rPr>
+        <w:t xml:space="preserve"> </w:t>
+      </w:r>
+      <w:r>
+        <w:rPr>
+          <w:rFonts w:ascii="Arial" w:hAnsi="Arial" w:cs="Arial"/>
+          <w:b/>
+          <w:bCs/>
+        </w:rPr>
+        <w:br/>
+      </w:r>
+      <w:r>
+        <w:rPr>
+          <w:rFonts w:ascii="Arial" w:hAnsi="Arial" w:cs="Arial"/>
+        </w:rPr>
+        <w:t>Utilizamos este comando,</w:t>
+      </w:r>
+      <w:r>
+        <w:rPr>
+          <w:rFonts w:ascii="Arial" w:hAnsi="Arial" w:cs="Arial"/>
+        </w:rPr>
+        <w:t xml:space="preserve"> </w:t>
+      </w:r>
+      <w:r>
+        <w:rPr>
+          <w:rFonts w:ascii="Arial" w:hAnsi="Arial" w:cs="Arial"/>
+        </w:rPr>
+        <w:t>para cambiar la configuración de la interfa</w:t>
+      </w:r>
+      <w:r>
+        <w:rPr>
+          <w:rFonts w:ascii="Arial" w:hAnsi="Arial" w:cs="Arial"/>
+        </w:rPr>
+        <w:t>z</w:t>
+      </w:r>
+      <w:r>
+        <w:rPr>
+          <w:rFonts w:ascii="Arial" w:hAnsi="Arial" w:cs="Arial"/>
+        </w:rPr>
+        <w:t xml:space="preserve">, </w:t>
+      </w:r>
+      <w:r>
+        <w:rPr>
+          <w:rFonts w:ascii="Arial" w:hAnsi="Arial" w:cs="Arial"/>
+        </w:rPr>
+        <w:t>indicando la dirección IP/MASK correspondiente. Con la opción, de poder e</w:t>
+      </w:r>
+      <w:r>
+        <w:rPr>
+          <w:rFonts w:ascii="Arial" w:hAnsi="Arial" w:cs="Arial"/>
+        </w:rPr>
+        <w:t>mplea</w:t>
+      </w:r>
+      <w:r>
+        <w:rPr>
+          <w:rFonts w:ascii="Arial" w:hAnsi="Arial" w:cs="Arial"/>
+        </w:rPr>
+        <w:t>r</w:t>
+      </w:r>
+      <w:r>
+        <w:rPr>
+          <w:rFonts w:ascii="Arial" w:hAnsi="Arial" w:cs="Arial"/>
+        </w:rPr>
+        <w:t xml:space="preserve"> la acción “up” para habilitarla </w:t>
+      </w:r>
+      <w:r>
+        <w:rPr>
+          <w:rFonts w:ascii="Arial" w:hAnsi="Arial" w:cs="Arial"/>
+        </w:rPr>
+        <w:t>y “</w:t>
+      </w:r>
+      <w:proofErr w:type="spellStart"/>
+      <w:r>
+        <w:rPr>
+          <w:rFonts w:ascii="Arial" w:hAnsi="Arial" w:cs="Arial"/>
+        </w:rPr>
+        <w:t>down</w:t>
+      </w:r>
+      <w:proofErr w:type="spellEnd"/>
+      <w:r>
+        <w:rPr>
+          <w:rFonts w:ascii="Arial" w:hAnsi="Arial" w:cs="Arial"/>
+        </w:rPr>
+        <w:t>” para deshabilitarla al momento de iniciar la sesión.</w:t>
+      </w:r>
+    </w:p>
+    <w:p>
+      <w:pPr>
+        <w:ind w:right="284"/>
+        <w:rPr>
+          <w:rFonts w:ascii="Arial" w:hAnsi="Arial" w:cs="Arial"/>
+        </w:rPr>
+      </w:pPr>
+      <w:proofErr w:type="spellStart"/>
+      <w:r>
+        <w:rPr>
+          <w:rFonts w:ascii="Arial" w:hAnsi="Arial" w:cs="Arial"/>
+          <w:b/>
+          <w:bCs/>
+        </w:rPr>
+        <w:t>I</w:t>
+      </w:r>
+      <w:r>
+        <w:rPr>
+          <w:rFonts w:ascii="Arial" w:hAnsi="Arial" w:cs="Arial"/>
+          <w:b/>
+          <w:bCs/>
+        </w:rPr>
+        <w:t>p</w:t>
+      </w:r>
+      <w:proofErr w:type="spellEnd"/>
+      <w:r>
+        <w:rPr>
+          <w:rFonts w:ascii="Arial" w:hAnsi="Arial" w:cs="Arial"/>
+          <w:b/>
+          <w:bCs/>
+        </w:rPr>
+        <w:t xml:space="preserve"> </w:t>
+      </w:r>
+      <w:proofErr w:type="spellStart"/>
+      <w:r>
+        <w:rPr>
+          <w:rFonts w:ascii="Arial" w:hAnsi="Arial" w:cs="Arial"/>
+          <w:b/>
+          <w:bCs/>
+        </w:rPr>
+        <w:t>route</w:t>
+      </w:r>
+      <w:proofErr w:type="spellEnd"/>
+      <w:r>
+        <w:rPr>
+          <w:rFonts w:ascii="Arial" w:hAnsi="Arial" w:cs="Arial"/>
+          <w:b/>
+          <w:bCs/>
+        </w:rPr>
+        <w:t xml:space="preserve"> </w:t>
+      </w:r>
+      <w:proofErr w:type="spellStart"/>
+      <w:r>
+        <w:rPr>
+          <w:rFonts w:ascii="Arial" w:hAnsi="Arial" w:cs="Arial"/>
+          <w:b/>
+          <w:bCs/>
+        </w:rPr>
+        <w:t>add</w:t>
+      </w:r>
+      <w:proofErr w:type="spellEnd"/>
+      <w:r>
+        <w:rPr>
+          <w:rFonts w:ascii="Arial" w:hAnsi="Arial" w:cs="Arial"/>
+          <w:b/>
+          <w:bCs/>
+        </w:rPr>
+        <w:t xml:space="preserve"> default </w:t>
+      </w:r>
+      <w:proofErr w:type="spellStart"/>
+      <w:r>
+        <w:rPr>
+          <w:rFonts w:ascii="Arial" w:hAnsi="Arial" w:cs="Arial"/>
+          <w:b/>
+          <w:bCs/>
+        </w:rPr>
+        <w:t>via</w:t>
+      </w:r>
+      <w:proofErr w:type="spellEnd"/>
+      <w:r>
+        <w:rPr>
+          <w:rFonts w:ascii="Arial" w:hAnsi="Arial" w:cs="Arial"/>
+          <w:b/>
+          <w:bCs/>
+        </w:rPr>
+        <w:t xml:space="preserve"> &lt;</w:t>
+      </w:r>
+      <w:proofErr w:type="spellStart"/>
+      <w:r>
+        <w:rPr>
+          <w:rFonts w:ascii="Arial" w:hAnsi="Arial" w:cs="Arial"/>
+          <w:b/>
+          <w:bCs/>
+        </w:rPr>
+        <w:t>dir</w:t>
+      </w:r>
+      <w:proofErr w:type="spellEnd"/>
+      <w:r>
+        <w:rPr>
+          <w:rFonts w:ascii="Arial" w:hAnsi="Arial" w:cs="Arial"/>
+          <w:b/>
+          <w:bCs/>
+        </w:rPr>
+        <w:t>-</w:t>
+      </w:r>
+      <w:proofErr w:type="spellStart"/>
+      <w:r>
+        <w:rPr>
+          <w:rFonts w:ascii="Arial" w:hAnsi="Arial" w:cs="Arial"/>
+          <w:b/>
+          <w:bCs/>
+        </w:rPr>
+        <w:t>ip</w:t>
+      </w:r>
+      <w:proofErr w:type="spellEnd"/>
+      <w:r>
+        <w:rPr>
+          <w:rFonts w:ascii="Arial" w:hAnsi="Arial" w:cs="Arial"/>
+          <w:b/>
+          <w:bCs/>
+        </w:rPr>
+        <w:t xml:space="preserve">-destino&gt; </w:t>
+      </w:r>
+      <w:proofErr w:type="spellStart"/>
+      <w:r>
+        <w:rPr>
+          <w:rFonts w:ascii="Arial" w:hAnsi="Arial" w:cs="Arial"/>
+          <w:b/>
+          <w:bCs/>
+        </w:rPr>
+        <w:t>dev</w:t>
+      </w:r>
+      <w:proofErr w:type="spellEnd"/>
+      <w:r>
+        <w:rPr>
+          <w:rFonts w:ascii="Arial" w:hAnsi="Arial" w:cs="Arial"/>
+          <w:b/>
+          <w:bCs/>
+        </w:rPr>
+        <w:t xml:space="preserve"> &lt;output-interface&gt;</w:t>
+      </w:r>
+      <w:r>
+        <w:rPr>
+          <w:rFonts w:ascii="Arial" w:hAnsi="Arial" w:cs="Arial"/>
+          <w:b/>
+          <w:bCs/>
+        </w:rPr>
+        <w:br/>
+      </w:r>
+      <w:r>
+        <w:rPr>
+          <w:rFonts w:ascii="Arial" w:hAnsi="Arial" w:cs="Arial"/>
+        </w:rPr>
+        <w:t xml:space="preserve">Utilizamos este comando, para configurar la tabla de </w:t>
+      </w:r>
+      <w:r>
+        <w:rPr>
+          <w:rFonts w:ascii="Arial" w:hAnsi="Arial" w:cs="Arial"/>
+        </w:rPr>
+        <w:t>enrutamiento</w:t>
+      </w:r>
+      <w:r>
+        <w:rPr>
+          <w:rFonts w:ascii="Arial" w:hAnsi="Arial" w:cs="Arial"/>
+        </w:rPr>
+        <w:t xml:space="preserve">, agregando como ruta por defecto la dirección IP </w:t>
+      </w:r>
+      <w:r>
+        <w:rPr>
+          <w:rFonts w:ascii="Arial" w:hAnsi="Arial" w:cs="Arial"/>
+        </w:rPr>
+        <w:t>del Gateway,</w:t>
+      </w:r>
+      <w:r>
+        <w:rPr>
+          <w:rFonts w:ascii="Arial" w:hAnsi="Arial" w:cs="Arial"/>
+        </w:rPr>
+        <w:t xml:space="preserve"> en la interfa</w:t>
+      </w:r>
+      <w:r>
+        <w:rPr>
+          <w:rFonts w:ascii="Arial" w:hAnsi="Arial" w:cs="Arial"/>
+        </w:rPr>
+        <w:t>z</w:t>
+      </w:r>
+      <w:r>
+        <w:rPr>
+          <w:rFonts w:ascii="Arial" w:hAnsi="Arial" w:cs="Arial"/>
+        </w:rPr>
+        <w:t xml:space="preserve"> de salida e</w:t>
+      </w:r>
+      <w:r>
+        <w:rPr>
+          <w:rFonts w:ascii="Arial" w:hAnsi="Arial" w:cs="Arial"/>
+        </w:rPr>
+        <w:t>stablecida.</w:t>
+      </w:r>
+    </w:p>
+    <w:p>
+      <w:pPr>
+        <w:ind w:right="284"/>
+        <w:rPr>
+          <w:rFonts w:ascii="Arial" w:hAnsi="Arial" w:cs="Arial"/>
+        </w:rPr>
+      </w:pPr>
+      <w:proofErr w:type="spellStart"/>
+      <w:r>
+        <w:rPr>
+          <w:rFonts w:ascii="Arial" w:hAnsi="Arial" w:cs="Arial"/>
+          <w:b/>
+          <w:bCs/>
+        </w:rPr>
+        <w:t>ip</w:t>
+      </w:r>
+      <w:proofErr w:type="spellEnd"/>
+      <w:r>
+        <w:rPr>
+          <w:rFonts w:ascii="Arial" w:hAnsi="Arial" w:cs="Arial"/>
+          <w:b/>
+          <w:bCs/>
+        </w:rPr>
+        <w:t xml:space="preserve"> </w:t>
+      </w:r>
+      <w:proofErr w:type="spellStart"/>
+      <w:r>
+        <w:rPr>
+          <w:rFonts w:ascii="Arial" w:hAnsi="Arial" w:cs="Arial"/>
+          <w:b/>
+          <w:bCs/>
+        </w:rPr>
+        <w:t>route</w:t>
+      </w:r>
+      <w:proofErr w:type="spellEnd"/>
+      <w:r>
+        <w:rPr>
+          <w:rFonts w:ascii="Arial" w:hAnsi="Arial" w:cs="Arial"/>
+          <w:b/>
+          <w:bCs/>
+        </w:rPr>
+        <w:t xml:space="preserve"> </w:t>
+      </w:r>
+      <w:proofErr w:type="spellStart"/>
+      <w:r>
+        <w:rPr>
+          <w:rFonts w:ascii="Arial" w:hAnsi="Arial" w:cs="Arial"/>
+          <w:b/>
+          <w:bCs/>
+        </w:rPr>
+        <w:t>add</w:t>
+      </w:r>
+      <w:proofErr w:type="spellEnd"/>
+      <w:r>
+        <w:rPr>
+          <w:rFonts w:ascii="Arial" w:hAnsi="Arial" w:cs="Arial"/>
+          <w:b/>
+          <w:bCs/>
+        </w:rPr>
+        <w:t xml:space="preserve"> &lt;red/</w:t>
+      </w:r>
+      <w:proofErr w:type="spellStart"/>
+      <w:r>
+        <w:rPr>
+          <w:rFonts w:ascii="Arial" w:hAnsi="Arial" w:cs="Arial"/>
+          <w:b/>
+          <w:bCs/>
+        </w:rPr>
+        <w:t>mask</w:t>
+      </w:r>
+      <w:proofErr w:type="spellEnd"/>
+      <w:r>
+        <w:rPr>
+          <w:rFonts w:ascii="Arial" w:hAnsi="Arial" w:cs="Arial"/>
+          <w:b/>
+          <w:bCs/>
+        </w:rPr>
+        <w:t xml:space="preserve">&gt; </w:t>
+      </w:r>
+      <w:proofErr w:type="spellStart"/>
+      <w:r>
+        <w:rPr>
+          <w:rFonts w:ascii="Arial" w:hAnsi="Arial" w:cs="Arial"/>
+          <w:b/>
+          <w:bCs/>
+        </w:rPr>
+        <w:t>via</w:t>
+      </w:r>
+      <w:proofErr w:type="spellEnd"/>
+      <w:r>
+        <w:rPr>
+          <w:rFonts w:ascii="Arial" w:hAnsi="Arial" w:cs="Arial"/>
+          <w:b/>
+          <w:bCs/>
+        </w:rPr>
+        <w:t xml:space="preserve"> &lt;</w:t>
+      </w:r>
+      <w:proofErr w:type="spellStart"/>
+      <w:r>
+        <w:rPr>
+          <w:rFonts w:ascii="Arial" w:hAnsi="Arial" w:cs="Arial"/>
+          <w:b/>
+          <w:bCs/>
+        </w:rPr>
+        <w:t>dir</w:t>
+      </w:r>
+      <w:proofErr w:type="spellEnd"/>
+      <w:r>
+        <w:rPr>
+          <w:rFonts w:ascii="Arial" w:hAnsi="Arial" w:cs="Arial"/>
+          <w:b/>
+          <w:bCs/>
+        </w:rPr>
+        <w:t>-</w:t>
+      </w:r>
+      <w:proofErr w:type="spellStart"/>
+      <w:r>
+        <w:rPr>
+          <w:rFonts w:ascii="Arial" w:hAnsi="Arial" w:cs="Arial"/>
+          <w:b/>
+          <w:bCs/>
+        </w:rPr>
+        <w:t>ip</w:t>
+      </w:r>
+      <w:proofErr w:type="spellEnd"/>
+      <w:r>
+        <w:rPr>
+          <w:rFonts w:ascii="Arial" w:hAnsi="Arial" w:cs="Arial"/>
+          <w:b/>
+          <w:bCs/>
+        </w:rPr>
+        <w:t xml:space="preserve">-destino&gt; </w:t>
+      </w:r>
+      <w:proofErr w:type="spellStart"/>
+      <w:r>
+        <w:rPr>
+          <w:rFonts w:ascii="Arial" w:hAnsi="Arial" w:cs="Arial"/>
+          <w:b/>
+          <w:bCs/>
+        </w:rPr>
+        <w:t>dev</w:t>
+      </w:r>
+      <w:proofErr w:type="spellEnd"/>
+      <w:r>
+        <w:rPr>
+          <w:rFonts w:ascii="Arial" w:hAnsi="Arial" w:cs="Arial"/>
+          <w:b/>
+          <w:bCs/>
+        </w:rPr>
+        <w:t xml:space="preserve"> &lt;output-interface&gt;</w:t>
+      </w:r>
+      <w:r>
+        <w:rPr>
+          <w:rFonts w:ascii="Arial" w:hAnsi="Arial" w:cs="Arial"/>
+          <w:i/>
+          <w:iCs/>
+        </w:rPr>
+        <w:t xml:space="preserve"> </w:t>
+      </w:r>
+      <w:r>
+        <w:rPr>
+          <w:rFonts w:ascii="Arial" w:hAnsi="Arial" w:cs="Arial"/>
+          <w:b/>
+          <w:bCs/>
+        </w:rPr>
+        <w:br/>
+      </w:r>
+      <w:r>
+        <w:rPr>
+          <w:rFonts w:ascii="Arial" w:hAnsi="Arial" w:cs="Arial"/>
+        </w:rPr>
+        <w:t>Utilizamos este comando</w:t>
+      </w:r>
+      <w:r>
+        <w:rPr>
+          <w:rFonts w:ascii="Arial" w:hAnsi="Arial" w:cs="Arial"/>
+        </w:rPr>
+        <w:t>,</w:t>
+      </w:r>
+      <w:r>
+        <w:rPr>
+          <w:rFonts w:ascii="Arial" w:hAnsi="Arial" w:cs="Arial"/>
+        </w:rPr>
+        <w:t xml:space="preserve"> </w:t>
+      </w:r>
+      <w:r>
+        <w:rPr>
+          <w:rFonts w:ascii="Arial" w:hAnsi="Arial" w:cs="Arial"/>
+        </w:rPr>
+        <w:t xml:space="preserve">para configurar la tabla de ruteo, con el objetivo de que el </w:t>
+      </w:r>
+      <w:proofErr w:type="spellStart"/>
+      <w:r>
+        <w:rPr>
+          <w:rFonts w:ascii="Arial" w:hAnsi="Arial" w:cs="Arial"/>
+        </w:rPr>
+        <w:t>router</w:t>
+      </w:r>
+      <w:proofErr w:type="spellEnd"/>
+      <w:r>
+        <w:rPr>
+          <w:rFonts w:ascii="Arial" w:hAnsi="Arial" w:cs="Arial"/>
+        </w:rPr>
+        <w:t xml:space="preserve"> actual, pueda acceder </w:t>
+      </w:r>
+      <w:r>
+        <w:rPr>
+          <w:rFonts w:ascii="Arial" w:hAnsi="Arial" w:cs="Arial"/>
+        </w:rPr>
+        <w:t>a una</w:t>
+      </w:r>
+      <w:r>
+        <w:rPr>
+          <w:rFonts w:ascii="Arial" w:hAnsi="Arial" w:cs="Arial"/>
+        </w:rPr>
+        <w:t xml:space="preserve"> subred </w:t>
+      </w:r>
+      <w:r>
+        <w:rPr>
+          <w:rFonts w:ascii="Arial" w:hAnsi="Arial" w:cs="Arial"/>
+        </w:rPr>
+        <w:t xml:space="preserve">indirecta, </w:t>
+      </w:r>
+      <w:proofErr w:type="spellStart"/>
+      <w:r>
+        <w:rPr>
+          <w:rFonts w:ascii="Arial" w:hAnsi="Arial" w:cs="Arial"/>
+        </w:rPr>
+        <w:t>via</w:t>
+      </w:r>
+      <w:proofErr w:type="spellEnd"/>
+      <w:r>
+        <w:rPr>
+          <w:rFonts w:ascii="Arial" w:hAnsi="Arial" w:cs="Arial"/>
+        </w:rPr>
+        <w:t xml:space="preserve"> IP del próximo </w:t>
+      </w:r>
+      <w:proofErr w:type="spellStart"/>
+      <w:r>
+        <w:rPr>
+          <w:rFonts w:ascii="Arial" w:hAnsi="Arial" w:cs="Arial"/>
+        </w:rPr>
+        <w:t>router</w:t>
+      </w:r>
+      <w:proofErr w:type="spellEnd"/>
+      <w:r>
+        <w:rPr>
+          <w:rFonts w:ascii="Arial" w:hAnsi="Arial" w:cs="Arial"/>
+        </w:rPr>
+        <w:t xml:space="preserve">, indicando la interfaz de salida. </w:t>
+      </w:r>
+    </w:p>
+    <w:p>
+      <w:pPr>
+        <w:ind w:right="284"/>
+        <w:rPr>
+          <w:rFonts w:ascii="Arial" w:hAnsi="Arial" w:cs="Arial"/>
+        </w:rPr>
+      </w:pPr>
+    </w:p>
+    <w:p>
+      <w:pPr>
+        <w:ind w:right="284"/>
+        <w:rPr>
+          <w:rFonts w:ascii="Arial" w:hAnsi="Arial" w:cs="Arial"/>
+          <w:b/>
+          <w:bCs/>
+        </w:rPr>
+      </w:pPr>
+    </w:p>
+    <w:p>
+      <w:pPr>
+        <w:ind w:right="284"/>
+        <w:rPr>
+          <w:rFonts w:ascii="Arial" w:hAnsi="Arial" w:cs="Arial"/>
+        </w:rPr>
+      </w:pPr>
     </w:p>
     <w:sectPr>
       <w:pgSz w:w="11906" w:h="16838"/>
-      <w:pgMar w:top="568" w:right="707" w:bottom="568" w:left="709" w:header="708" w:footer="708" w:gutter="0"/>
+      <w:pgMar w:top="568" w:right="566" w:bottom="142" w:left="709" w:header="708" w:footer="708" w:gutter="0"/>
       <w:cols w:space="708"/>
       <w:docGrid w:linePitch="360"/>
     </w:sectPr>
@@ -9697,9 +12607,148 @@
 </w:document>
 </file>
 
+<file path=word/endnotes.xml><?xml version="1.0" encoding="utf-8"?>
+<w:endnotes xmlns:wpc="http://schemas.microsoft.com/office/word/2010/wordprocessingCanvas" xmlns:cx="http://schemas.microsoft.com/office/drawing/2014/chartex" xmlns:cx1="http://schemas.microsoft.com/office/drawing/2015/9/8/chartex" xmlns:cx2="http://schemas.microsoft.com/office/drawing/2015/10/21/chartex" xmlns:cx3="http://schemas.microsoft.com/office/drawing/2016/5/9/chartex" xmlns:cx4="http://schemas.microsoft.com/office/drawing/2016/5/10/chartex" xmlns:cx5="http://schemas.microsoft.com/office/drawing/2016/5/11/chartex" xmlns:cx6="http://schemas.microsoft.com/office/drawing/2016/5/12/chartex" xmlns:cx7="http://schemas.microsoft.com/office/drawing/2016/5/13/chartex" xmlns:cx8="http://schemas.microsoft.com/office/drawing/2016/5/14/chartex" xmlns:mc="http://schemas.openxmlformats.org/markup-compatibility/2006" xmlns:aink="http://schemas.microsoft.com/office/drawing/2016/ink" xmlns:am3d="http://schemas.microsoft.com/office/drawing/2017/model3d" xmlns:o="urn:schemas-microsoft-com:office:office" xmlns:oel="http://schemas.microsoft.com/office/2019/extlst" xmlns:r="http://schemas.openxmlformats.org/officeDocument/2006/relationships" xmlns:m="http://schemas.openxmlformats.org/officeDocument/2006/math" xmlns:v="urn:schemas-microsoft-com:vml" xmlns:wp14="http://schemas.microsoft.com/office/word/2010/wordprocessingDrawing" xmlns:wp="http://schemas.openxmlformats.org/drawingml/2006/wordprocessingDrawing" xmlns:w10="urn:schemas-microsoft-com:office:word" xmlns:w="http://schemas.openxmlformats.org/wordprocessingml/2006/main" xmlns:w14="http://schemas.microsoft.com/office/word/2010/wordml" xmlns:w15="http://schemas.microsoft.com/office/word/2012/wordml" xmlns:w16cex="http://schemas.microsoft.com/office/word/2018/wordml/cex" xmlns:w16cid="http://schemas.microsoft.com/office/word/2016/wordml/cid" xmlns:w16="http://schemas.microsoft.com/office/word/2018/wordml" xmlns:w16sdtdh="http://schemas.microsoft.com/office/word/2020/wordml/sdtdatahash" xmlns:w16se="http://schemas.microsoft.com/office/word/2015/wordml/symex" xmlns:wpg="http://schemas.microsoft.com/office/word/2010/wordprocessingGroup" xmlns:wpi="http://schemas.microsoft.com/office/word/2010/wordprocessingInk" xmlns:wne="http://schemas.microsoft.com/office/word/2006/wordml" xmlns:wps="http://schemas.microsoft.com/office/word/2010/wordprocessingShape" mc:Ignorable="w14 w15 w16se w16cid w16 w16cex w16sdtdh wp14">
+  <w:endnote w:type="separator" w:id="-1">
+    <w:p>
+      <w:pPr>
+        <w:spacing w:after="0" w:line="240" w:lineRule="auto"/>
+      </w:pPr>
+      <w:r>
+        <w:separator/>
+      </w:r>
+    </w:p>
+  </w:endnote>
+  <w:endnote w:type="continuationSeparator" w:id="0">
+    <w:p>
+      <w:pPr>
+        <w:spacing w:after="0" w:line="240" w:lineRule="auto"/>
+      </w:pPr>
+      <w:r>
+        <w:continuationSeparator/>
+      </w:r>
+    </w:p>
+  </w:endnote>
+</w:endnotes>
+</file>
+
+<file path=word/footnotes.xml><?xml version="1.0" encoding="utf-8"?>
+<w:footnotes xmlns:wpc="http://schemas.microsoft.com/office/word/2010/wordprocessingCanvas" xmlns:cx="http://schemas.microsoft.com/office/drawing/2014/chartex" xmlns:cx1="http://schemas.microsoft.com/office/drawing/2015/9/8/chartex" xmlns:cx2="http://schemas.microsoft.com/office/drawing/2015/10/21/chartex" xmlns:cx3="http://schemas.microsoft.com/office/drawing/2016/5/9/chartex" xmlns:cx4="http://schemas.microsoft.com/office/drawing/2016/5/10/chartex" xmlns:cx5="http://schemas.microsoft.com/office/drawing/2016/5/11/chartex" xmlns:cx6="http://schemas.microsoft.com/office/drawing/2016/5/12/chartex" xmlns:cx7="http://schemas.microsoft.com/office/drawing/2016/5/13/chartex" xmlns:cx8="http://schemas.microsoft.com/office/drawing/2016/5/14/chartex" xmlns:mc="http://schemas.openxmlformats.org/markup-compatibility/2006" xmlns:aink="http://schemas.microsoft.com/office/drawing/2016/ink" xmlns:am3d="http://schemas.microsoft.com/office/drawing/2017/model3d" xmlns:o="urn:schemas-microsoft-com:office:office" xmlns:oel="http://schemas.microsoft.com/office/2019/extlst" xmlns:r="http://schemas.openxmlformats.org/officeDocument/2006/relationships" xmlns:m="http://schemas.openxmlformats.org/officeDocument/2006/math" xmlns:v="urn:schemas-microsoft-com:vml" xmlns:wp14="http://schemas.microsoft.com/office/word/2010/wordprocessingDrawing" xmlns:wp="http://schemas.openxmlformats.org/drawingml/2006/wordprocessingDrawing" xmlns:w10="urn:schemas-microsoft-com:office:word" xmlns:w="http://schemas.openxmlformats.org/wordprocessingml/2006/main" xmlns:w14="http://schemas.microsoft.com/office/word/2010/wordml" xmlns:w15="http://schemas.microsoft.com/office/word/2012/wordml" xmlns:w16cex="http://schemas.microsoft.com/office/word/2018/wordml/cex" xmlns:w16cid="http://schemas.microsoft.com/office/word/2016/wordml/cid" xmlns:w16="http://schemas.microsoft.com/office/word/2018/wordml" xmlns:w16sdtdh="http://schemas.microsoft.com/office/word/2020/wordml/sdtdatahash" xmlns:w16se="http://schemas.microsoft.com/office/word/2015/wordml/symex" xmlns:wpg="http://schemas.microsoft.com/office/word/2010/wordprocessingGroup" xmlns:wpi="http://schemas.microsoft.com/office/word/2010/wordprocessingInk" xmlns:wne="http://schemas.microsoft.com/office/word/2006/wordml" xmlns:wps="http://schemas.microsoft.com/office/word/2010/wordprocessingShape" mc:Ignorable="w14 w15 w16se w16cid w16 w16cex w16sdtdh wp14">
+  <w:footnote w:type="separator" w:id="-1">
+    <w:p>
+      <w:pPr>
+        <w:spacing w:after="0" w:line="240" w:lineRule="auto"/>
+      </w:pPr>
+      <w:r>
+        <w:separator/>
+      </w:r>
+    </w:p>
+  </w:footnote>
+  <w:footnote w:type="continuationSeparator" w:id="0">
+    <w:p>
+      <w:pPr>
+        <w:spacing w:after="0" w:line="240" w:lineRule="auto"/>
+      </w:pPr>
+      <w:r>
+        <w:continuationSeparator/>
+      </w:r>
+    </w:p>
+  </w:footnote>
+</w:footnotes>
+</file>
+
 <file path=word/numbering.xml><?xml version="1.0" encoding="utf-8"?>
 <w:numbering xmlns:wpc="http://schemas.microsoft.com/office/word/2010/wordprocessingCanvas" xmlns:cx="http://schemas.microsoft.com/office/drawing/2014/chartex" xmlns:cx1="http://schemas.microsoft.com/office/drawing/2015/9/8/chartex" xmlns:cx2="http://schemas.microsoft.com/office/drawing/2015/10/21/chartex" xmlns:cx3="http://schemas.microsoft.com/office/drawing/2016/5/9/chartex" xmlns:cx4="http://schemas.microsoft.com/office/drawing/2016/5/10/chartex" xmlns:cx5="http://schemas.microsoft.com/office/drawing/2016/5/11/chartex" xmlns:cx6="http://schemas.microsoft.com/office/drawing/2016/5/12/chartex" xmlns:cx7="http://schemas.microsoft.com/office/drawing/2016/5/13/chartex" xmlns:cx8="http://schemas.microsoft.com/office/drawing/2016/5/14/chartex" xmlns:mc="http://schemas.openxmlformats.org/markup-compatibility/2006" xmlns:aink="http://schemas.microsoft.com/office/drawing/2016/ink" xmlns:am3d="http://schemas.microsoft.com/office/drawing/2017/model3d" xmlns:o="urn:schemas-microsoft-com:office:office" xmlns:oel="http://schemas.microsoft.com/office/2019/extlst" xmlns:r="http://schemas.openxmlformats.org/officeDocument/2006/relationships" xmlns:m="http://schemas.openxmlformats.org/officeDocument/2006/math" xmlns:v="urn:schemas-microsoft-com:vml" xmlns:wp14="http://schemas.microsoft.com/office/word/2010/wordprocessingDrawing" xmlns:wp="http://schemas.openxmlformats.org/drawingml/2006/wordprocessingDrawing" xmlns:w10="urn:schemas-microsoft-com:office:word" xmlns:w="http://schemas.openxmlformats.org/wordprocessingml/2006/main" xmlns:w14="http://schemas.microsoft.com/office/word/2010/wordml" xmlns:w15="http://schemas.microsoft.com/office/word/2012/wordml" xmlns:w16cex="http://schemas.microsoft.com/office/word/2018/wordml/cex" xmlns:w16cid="http://schemas.microsoft.com/office/word/2016/wordml/cid" xmlns:w16="http://schemas.microsoft.com/office/word/2018/wordml" xmlns:w16sdtdh="http://schemas.microsoft.com/office/word/2020/wordml/sdtdatahash" xmlns:w16se="http://schemas.microsoft.com/office/word/2015/wordml/symex" xmlns:wpg="http://schemas.microsoft.com/office/word/2010/wordprocessingGroup" xmlns:wpi="http://schemas.microsoft.com/office/word/2010/wordprocessingInk" xmlns:wne="http://schemas.microsoft.com/office/word/2006/wordml" xmlns:wps="http://schemas.microsoft.com/office/word/2010/wordprocessingShape" mc:Ignorable="w14 w15 w16se w16cid w16 w16cex w16sdtdh wp14">
   <w:abstractNum w:abstractNumId="0" w15:restartNumberingAfterBreak="0">
+    <w:nsid w:val="00573CCF"/>
+    <w:multiLevelType w:val="hybridMultilevel"/>
+    <w:tmpl w:val="DBEA2A8E"/>
+    <w:lvl w:ilvl="0" w:tplc="EEFCE892">
+      <w:start w:val="1"/>
+      <w:numFmt w:val="upperLetter"/>
+      <w:lvlText w:val="%1-"/>
+      <w:lvlJc w:val="left"/>
+      <w:pPr>
+        <w:ind w:left="1004" w:hanging="360"/>
+      </w:pPr>
+      <w:rPr>
+        <w:rFonts w:hint="default"/>
+      </w:rPr>
+    </w:lvl>
+    <w:lvl w:ilvl="1" w:tplc="2C0A0019" w:tentative="1">
+      <w:start w:val="1"/>
+      <w:numFmt w:val="lowerLetter"/>
+      <w:lvlText w:val="%2."/>
+      <w:lvlJc w:val="left"/>
+      <w:pPr>
+        <w:ind w:left="1724" w:hanging="360"/>
+      </w:pPr>
+    </w:lvl>
+    <w:lvl w:ilvl="2" w:tplc="2C0A001B" w:tentative="1">
+      <w:start w:val="1"/>
+      <w:numFmt w:val="lowerRoman"/>
+      <w:lvlText w:val="%3."/>
+      <w:lvlJc w:val="right"/>
+      <w:pPr>
+        <w:ind w:left="2444" w:hanging="180"/>
+      </w:pPr>
+    </w:lvl>
+    <w:lvl w:ilvl="3" w:tplc="2C0A000F" w:tentative="1">
+      <w:start w:val="1"/>
+      <w:numFmt w:val="decimal"/>
+      <w:lvlText w:val="%4."/>
+      <w:lvlJc w:val="left"/>
+      <w:pPr>
+        <w:ind w:left="3164" w:hanging="360"/>
+      </w:pPr>
+    </w:lvl>
+    <w:lvl w:ilvl="4" w:tplc="2C0A0019" w:tentative="1">
+      <w:start w:val="1"/>
+      <w:numFmt w:val="lowerLetter"/>
+      <w:lvlText w:val="%5."/>
+      <w:lvlJc w:val="left"/>
+      <w:pPr>
+        <w:ind w:left="3884" w:hanging="360"/>
+      </w:pPr>
+    </w:lvl>
+    <w:lvl w:ilvl="5" w:tplc="2C0A001B" w:tentative="1">
+      <w:start w:val="1"/>
+      <w:numFmt w:val="lowerRoman"/>
+      <w:lvlText w:val="%6."/>
+      <w:lvlJc w:val="right"/>
+      <w:pPr>
+        <w:ind w:left="4604" w:hanging="180"/>
+      </w:pPr>
+    </w:lvl>
+    <w:lvl w:ilvl="6" w:tplc="2C0A000F" w:tentative="1">
+      <w:start w:val="1"/>
+      <w:numFmt w:val="decimal"/>
+      <w:lvlText w:val="%7."/>
+      <w:lvlJc w:val="left"/>
+      <w:pPr>
+        <w:ind w:left="5324" w:hanging="360"/>
+      </w:pPr>
+    </w:lvl>
+    <w:lvl w:ilvl="7" w:tplc="2C0A0019" w:tentative="1">
+      <w:start w:val="1"/>
+      <w:numFmt w:val="lowerLetter"/>
+      <w:lvlText w:val="%8."/>
+      <w:lvlJc w:val="left"/>
+      <w:pPr>
+        <w:ind w:left="6044" w:hanging="360"/>
+      </w:pPr>
+    </w:lvl>
+    <w:lvl w:ilvl="8" w:tplc="2C0A001B" w:tentative="1">
+      <w:start w:val="1"/>
+      <w:numFmt w:val="lowerRoman"/>
+      <w:lvlText w:val="%9."/>
+      <w:lvlJc w:val="right"/>
+      <w:pPr>
+        <w:ind w:left="6764" w:hanging="180"/>
+      </w:pPr>
+    </w:lvl>
+  </w:abstractNum>
+  <w:abstractNum w:abstractNumId="1" w15:restartNumberingAfterBreak="0">
     <w:nsid w:val="1E00101C"/>
     <w:multiLevelType w:val="hybridMultilevel"/>
     <w:tmpl w:val="8196F15C"/>
@@ -9812,7 +12861,7 @@
       </w:rPr>
     </w:lvl>
   </w:abstractNum>
-  <w:abstractNum w:abstractNumId="1" w15:restartNumberingAfterBreak="0">
+  <w:abstractNum w:abstractNumId="2" w15:restartNumberingAfterBreak="0">
     <w:nsid w:val="1F390538"/>
     <w:multiLevelType w:val="hybridMultilevel"/>
     <w:tmpl w:val="B1D01860"/>
@@ -9898,17 +12947,107 @@
       </w:pPr>
     </w:lvl>
   </w:abstractNum>
-  <w:abstractNum w:abstractNumId="2" w15:restartNumberingAfterBreak="0">
-    <w:nsid w:val="349F6C03"/>
+  <w:abstractNum w:abstractNumId="3" w15:restartNumberingAfterBreak="0">
+    <w:nsid w:val="2BD95B74"/>
     <w:multiLevelType w:val="hybridMultilevel"/>
-    <w:tmpl w:val="893C5E24"/>
+    <w:tmpl w:val="03FC5CDE"/>
+    <w:lvl w:ilvl="0" w:tplc="FFFFFFFF">
+      <w:start w:val="1"/>
+      <w:numFmt w:val="upperLetter"/>
+      <w:lvlText w:val="%1."/>
+      <w:lvlJc w:val="left"/>
+      <w:pPr>
+        <w:ind w:left="1004" w:hanging="360"/>
+      </w:pPr>
+      <w:rPr>
+        <w:b w:val="0"/>
+        <w:bCs w:val="0"/>
+      </w:rPr>
+    </w:lvl>
+    <w:lvl w:ilvl="1" w:tplc="FFFFFFFF" w:tentative="1">
+      <w:start w:val="1"/>
+      <w:numFmt w:val="lowerLetter"/>
+      <w:lvlText w:val="%2."/>
+      <w:lvlJc w:val="left"/>
+      <w:pPr>
+        <w:ind w:left="1724" w:hanging="360"/>
+      </w:pPr>
+    </w:lvl>
+    <w:lvl w:ilvl="2" w:tplc="FFFFFFFF" w:tentative="1">
+      <w:start w:val="1"/>
+      <w:numFmt w:val="lowerRoman"/>
+      <w:lvlText w:val="%3."/>
+      <w:lvlJc w:val="right"/>
+      <w:pPr>
+        <w:ind w:left="2444" w:hanging="180"/>
+      </w:pPr>
+    </w:lvl>
+    <w:lvl w:ilvl="3" w:tplc="FFFFFFFF" w:tentative="1">
+      <w:start w:val="1"/>
+      <w:numFmt w:val="decimal"/>
+      <w:lvlText w:val="%4."/>
+      <w:lvlJc w:val="left"/>
+      <w:pPr>
+        <w:ind w:left="3164" w:hanging="360"/>
+      </w:pPr>
+    </w:lvl>
+    <w:lvl w:ilvl="4" w:tplc="FFFFFFFF" w:tentative="1">
+      <w:start w:val="1"/>
+      <w:numFmt w:val="lowerLetter"/>
+      <w:lvlText w:val="%5."/>
+      <w:lvlJc w:val="left"/>
+      <w:pPr>
+        <w:ind w:left="3884" w:hanging="360"/>
+      </w:pPr>
+    </w:lvl>
+    <w:lvl w:ilvl="5" w:tplc="FFFFFFFF" w:tentative="1">
+      <w:start w:val="1"/>
+      <w:numFmt w:val="lowerRoman"/>
+      <w:lvlText w:val="%6."/>
+      <w:lvlJc w:val="right"/>
+      <w:pPr>
+        <w:ind w:left="4604" w:hanging="180"/>
+      </w:pPr>
+    </w:lvl>
+    <w:lvl w:ilvl="6" w:tplc="FFFFFFFF" w:tentative="1">
+      <w:start w:val="1"/>
+      <w:numFmt w:val="decimal"/>
+      <w:lvlText w:val="%7."/>
+      <w:lvlJc w:val="left"/>
+      <w:pPr>
+        <w:ind w:left="5324" w:hanging="360"/>
+      </w:pPr>
+    </w:lvl>
+    <w:lvl w:ilvl="7" w:tplc="FFFFFFFF" w:tentative="1">
+      <w:start w:val="1"/>
+      <w:numFmt w:val="lowerLetter"/>
+      <w:lvlText w:val="%8."/>
+      <w:lvlJc w:val="left"/>
+      <w:pPr>
+        <w:ind w:left="6044" w:hanging="360"/>
+      </w:pPr>
+    </w:lvl>
+    <w:lvl w:ilvl="8" w:tplc="FFFFFFFF" w:tentative="1">
+      <w:start w:val="1"/>
+      <w:numFmt w:val="lowerRoman"/>
+      <w:lvlText w:val="%9."/>
+      <w:lvlJc w:val="right"/>
+      <w:pPr>
+        <w:ind w:left="6764" w:hanging="180"/>
+      </w:pPr>
+    </w:lvl>
+  </w:abstractNum>
+  <w:abstractNum w:abstractNumId="4" w15:restartNumberingAfterBreak="0">
+    <w:nsid w:val="2DAC4C6B"/>
+    <w:multiLevelType w:val="hybridMultilevel"/>
+    <w:tmpl w:val="CB3437BE"/>
     <w:lvl w:ilvl="0" w:tplc="2C0A0001">
       <w:start w:val="1"/>
       <w:numFmt w:val="bullet"/>
       <w:lvlText w:val=""/>
       <w:lvlJc w:val="left"/>
       <w:pPr>
-        <w:ind w:left="1004" w:hanging="360"/>
+        <w:ind w:left="720" w:hanging="360"/>
       </w:pPr>
       <w:rPr>
         <w:rFonts w:ascii="Symbol" w:hAnsi="Symbol" w:hint="default"/>
@@ -9920,7 +13059,7 @@
       <w:lvlText w:val="o"/>
       <w:lvlJc w:val="left"/>
       <w:pPr>
-        <w:ind w:left="1724" w:hanging="360"/>
+        <w:ind w:left="1440" w:hanging="360"/>
       </w:pPr>
       <w:rPr>
         <w:rFonts w:ascii="Courier New" w:hAnsi="Courier New" w:cs="Courier New" w:hint="default"/>
@@ -9932,7 +13071,7 @@
       <w:lvlText w:val=""/>
       <w:lvlJc w:val="left"/>
       <w:pPr>
-        <w:ind w:left="2444" w:hanging="360"/>
+        <w:ind w:left="2160" w:hanging="360"/>
       </w:pPr>
       <w:rPr>
         <w:rFonts w:ascii="Wingdings" w:hAnsi="Wingdings" w:hint="default"/>
@@ -9944,7 +13083,7 @@
       <w:lvlText w:val=""/>
       <w:lvlJc w:val="left"/>
       <w:pPr>
-        <w:ind w:left="3164" w:hanging="360"/>
+        <w:ind w:left="2880" w:hanging="360"/>
       </w:pPr>
       <w:rPr>
         <w:rFonts w:ascii="Symbol" w:hAnsi="Symbol" w:hint="default"/>
@@ -9956,7 +13095,7 @@
       <w:lvlText w:val="o"/>
       <w:lvlJc w:val="left"/>
       <w:pPr>
-        <w:ind w:left="3884" w:hanging="360"/>
+        <w:ind w:left="3600" w:hanging="360"/>
       </w:pPr>
       <w:rPr>
         <w:rFonts w:ascii="Courier New" w:hAnsi="Courier New" w:cs="Courier New" w:hint="default"/>
@@ -9968,7 +13107,7 @@
       <w:lvlText w:val=""/>
       <w:lvlJc w:val="left"/>
       <w:pPr>
-        <w:ind w:left="4604" w:hanging="360"/>
+        <w:ind w:left="4320" w:hanging="360"/>
       </w:pPr>
       <w:rPr>
         <w:rFonts w:ascii="Wingdings" w:hAnsi="Wingdings" w:hint="default"/>
@@ -9980,7 +13119,7 @@
       <w:lvlText w:val=""/>
       <w:lvlJc w:val="left"/>
       <w:pPr>
-        <w:ind w:left="5324" w:hanging="360"/>
+        <w:ind w:left="5040" w:hanging="360"/>
       </w:pPr>
       <w:rPr>
         <w:rFonts w:ascii="Symbol" w:hAnsi="Symbol" w:hint="default"/>
@@ -9992,7 +13131,7 @@
       <w:lvlText w:val="o"/>
       <w:lvlJc w:val="left"/>
       <w:pPr>
-        <w:ind w:left="6044" w:hanging="360"/>
+        <w:ind w:left="5760" w:hanging="360"/>
       </w:pPr>
       <w:rPr>
         <w:rFonts w:ascii="Courier New" w:hAnsi="Courier New" w:cs="Courier New" w:hint="default"/>
@@ -10004,24 +13143,24 @@
       <w:lvlText w:val=""/>
       <w:lvlJc w:val="left"/>
       <w:pPr>
-        <w:ind w:left="6764" w:hanging="360"/>
+        <w:ind w:left="6480" w:hanging="360"/>
       </w:pPr>
       <w:rPr>
         <w:rFonts w:ascii="Wingdings" w:hAnsi="Wingdings" w:hint="default"/>
       </w:rPr>
     </w:lvl>
   </w:abstractNum>
-  <w:abstractNum w:abstractNumId="3" w15:restartNumberingAfterBreak="0">
-    <w:nsid w:val="55567E65"/>
+  <w:abstractNum w:abstractNumId="5" w15:restartNumberingAfterBreak="0">
+    <w:nsid w:val="349F6C03"/>
     <w:multiLevelType w:val="hybridMultilevel"/>
-    <w:tmpl w:val="7CDA4184"/>
+    <w:tmpl w:val="893C5E24"/>
     <w:lvl w:ilvl="0" w:tplc="2C0A0001">
       <w:start w:val="1"/>
       <w:numFmt w:val="bullet"/>
       <w:lvlText w:val=""/>
       <w:lvlJc w:val="left"/>
       <w:pPr>
-        <w:ind w:left="720" w:hanging="360"/>
+        <w:ind w:left="1004" w:hanging="360"/>
       </w:pPr>
       <w:rPr>
         <w:rFonts w:ascii="Symbol" w:hAnsi="Symbol" w:hint="default"/>
@@ -10033,7 +13172,7 @@
       <w:lvlText w:val="o"/>
       <w:lvlJc w:val="left"/>
       <w:pPr>
-        <w:ind w:left="1440" w:hanging="360"/>
+        <w:ind w:left="1724" w:hanging="360"/>
       </w:pPr>
       <w:rPr>
         <w:rFonts w:ascii="Courier New" w:hAnsi="Courier New" w:cs="Courier New" w:hint="default"/>
@@ -10045,7 +13184,7 @@
       <w:lvlText w:val=""/>
       <w:lvlJc w:val="left"/>
       <w:pPr>
-        <w:ind w:left="2160" w:hanging="360"/>
+        <w:ind w:left="2444" w:hanging="360"/>
       </w:pPr>
       <w:rPr>
         <w:rFonts w:ascii="Wingdings" w:hAnsi="Wingdings" w:hint="default"/>
@@ -10057,7 +13196,7 @@
       <w:lvlText w:val=""/>
       <w:lvlJc w:val="left"/>
       <w:pPr>
-        <w:ind w:left="2880" w:hanging="360"/>
+        <w:ind w:left="3164" w:hanging="360"/>
       </w:pPr>
       <w:rPr>
         <w:rFonts w:ascii="Symbol" w:hAnsi="Symbol" w:hint="default"/>
@@ -10069,7 +13208,7 @@
       <w:lvlText w:val="o"/>
       <w:lvlJc w:val="left"/>
       <w:pPr>
-        <w:ind w:left="3600" w:hanging="360"/>
+        <w:ind w:left="3884" w:hanging="360"/>
       </w:pPr>
       <w:rPr>
         <w:rFonts w:ascii="Courier New" w:hAnsi="Courier New" w:cs="Courier New" w:hint="default"/>
@@ -10081,7 +13220,7 @@
       <w:lvlText w:val=""/>
       <w:lvlJc w:val="left"/>
       <w:pPr>
-        <w:ind w:left="4320" w:hanging="360"/>
+        <w:ind w:left="4604" w:hanging="360"/>
       </w:pPr>
       <w:rPr>
         <w:rFonts w:ascii="Wingdings" w:hAnsi="Wingdings" w:hint="default"/>
@@ -10093,7 +13232,7 @@
       <w:lvlText w:val=""/>
       <w:lvlJc w:val="left"/>
       <w:pPr>
-        <w:ind w:left="5040" w:hanging="360"/>
+        <w:ind w:left="5324" w:hanging="360"/>
       </w:pPr>
       <w:rPr>
         <w:rFonts w:ascii="Symbol" w:hAnsi="Symbol" w:hint="default"/>
@@ -10105,7 +13244,7 @@
       <w:lvlText w:val="o"/>
       <w:lvlJc w:val="left"/>
       <w:pPr>
-        <w:ind w:left="5760" w:hanging="360"/>
+        <w:ind w:left="6044" w:hanging="360"/>
       </w:pPr>
       <w:rPr>
         <w:rFonts w:ascii="Courier New" w:hAnsi="Courier New" w:cs="Courier New" w:hint="default"/>
@@ -10117,17 +13256,17 @@
       <w:lvlText w:val=""/>
       <w:lvlJc w:val="left"/>
       <w:pPr>
-        <w:ind w:left="6480" w:hanging="360"/>
+        <w:ind w:left="6764" w:hanging="360"/>
       </w:pPr>
       <w:rPr>
         <w:rFonts w:ascii="Wingdings" w:hAnsi="Wingdings" w:hint="default"/>
       </w:rPr>
     </w:lvl>
   </w:abstractNum>
-  <w:abstractNum w:abstractNumId="4" w15:restartNumberingAfterBreak="0">
-    <w:nsid w:val="633F3EF5"/>
+  <w:abstractNum w:abstractNumId="6" w15:restartNumberingAfterBreak="0">
+    <w:nsid w:val="55567E65"/>
     <w:multiLevelType w:val="hybridMultilevel"/>
-    <w:tmpl w:val="02664058"/>
+    <w:tmpl w:val="7CDA4184"/>
     <w:lvl w:ilvl="0" w:tplc="2C0A0001">
       <w:start w:val="1"/>
       <w:numFmt w:val="bullet"/>
@@ -10237,7 +13376,120 @@
       </w:rPr>
     </w:lvl>
   </w:abstractNum>
-  <w:abstractNum w:abstractNumId="5" w15:restartNumberingAfterBreak="0">
+  <w:abstractNum w:abstractNumId="7" w15:restartNumberingAfterBreak="0">
+    <w:nsid w:val="633F3EF5"/>
+    <w:multiLevelType w:val="hybridMultilevel"/>
+    <w:tmpl w:val="02664058"/>
+    <w:lvl w:ilvl="0" w:tplc="2C0A0001">
+      <w:start w:val="1"/>
+      <w:numFmt w:val="bullet"/>
+      <w:lvlText w:val=""/>
+      <w:lvlJc w:val="left"/>
+      <w:pPr>
+        <w:ind w:left="720" w:hanging="360"/>
+      </w:pPr>
+      <w:rPr>
+        <w:rFonts w:ascii="Symbol" w:hAnsi="Symbol" w:hint="default"/>
+      </w:rPr>
+    </w:lvl>
+    <w:lvl w:ilvl="1" w:tplc="2C0A0003" w:tentative="1">
+      <w:start w:val="1"/>
+      <w:numFmt w:val="bullet"/>
+      <w:lvlText w:val="o"/>
+      <w:lvlJc w:val="left"/>
+      <w:pPr>
+        <w:ind w:left="1440" w:hanging="360"/>
+      </w:pPr>
+      <w:rPr>
+        <w:rFonts w:ascii="Courier New" w:hAnsi="Courier New" w:cs="Courier New" w:hint="default"/>
+      </w:rPr>
+    </w:lvl>
+    <w:lvl w:ilvl="2" w:tplc="2C0A0005" w:tentative="1">
+      <w:start w:val="1"/>
+      <w:numFmt w:val="bullet"/>
+      <w:lvlText w:val=""/>
+      <w:lvlJc w:val="left"/>
+      <w:pPr>
+        <w:ind w:left="2160" w:hanging="360"/>
+      </w:pPr>
+      <w:rPr>
+        <w:rFonts w:ascii="Wingdings" w:hAnsi="Wingdings" w:hint="default"/>
+      </w:rPr>
+    </w:lvl>
+    <w:lvl w:ilvl="3" w:tplc="2C0A0001" w:tentative="1">
+      <w:start w:val="1"/>
+      <w:numFmt w:val="bullet"/>
+      <w:lvlText w:val=""/>
+      <w:lvlJc w:val="left"/>
+      <w:pPr>
+        <w:ind w:left="2880" w:hanging="360"/>
+      </w:pPr>
+      <w:rPr>
+        <w:rFonts w:ascii="Symbol" w:hAnsi="Symbol" w:hint="default"/>
+      </w:rPr>
+    </w:lvl>
+    <w:lvl w:ilvl="4" w:tplc="2C0A0003" w:tentative="1">
+      <w:start w:val="1"/>
+      <w:numFmt w:val="bullet"/>
+      <w:lvlText w:val="o"/>
+      <w:lvlJc w:val="left"/>
+      <w:pPr>
+        <w:ind w:left="3600" w:hanging="360"/>
+      </w:pPr>
+      <w:rPr>
+        <w:rFonts w:ascii="Courier New" w:hAnsi="Courier New" w:cs="Courier New" w:hint="default"/>
+      </w:rPr>
+    </w:lvl>
+    <w:lvl w:ilvl="5" w:tplc="2C0A0005" w:tentative="1">
+      <w:start w:val="1"/>
+      <w:numFmt w:val="bullet"/>
+      <w:lvlText w:val=""/>
+      <w:lvlJc w:val="left"/>
+      <w:pPr>
+        <w:ind w:left="4320" w:hanging="360"/>
+      </w:pPr>
+      <w:rPr>
+        <w:rFonts w:ascii="Wingdings" w:hAnsi="Wingdings" w:hint="default"/>
+      </w:rPr>
+    </w:lvl>
+    <w:lvl w:ilvl="6" w:tplc="2C0A0001" w:tentative="1">
+      <w:start w:val="1"/>
+      <w:numFmt w:val="bullet"/>
+      <w:lvlText w:val=""/>
+      <w:lvlJc w:val="left"/>
+      <w:pPr>
+        <w:ind w:left="5040" w:hanging="360"/>
+      </w:pPr>
+      <w:rPr>
+        <w:rFonts w:ascii="Symbol" w:hAnsi="Symbol" w:hint="default"/>
+      </w:rPr>
+    </w:lvl>
+    <w:lvl w:ilvl="7" w:tplc="2C0A0003" w:tentative="1">
+      <w:start w:val="1"/>
+      <w:numFmt w:val="bullet"/>
+      <w:lvlText w:val="o"/>
+      <w:lvlJc w:val="left"/>
+      <w:pPr>
+        <w:ind w:left="5760" w:hanging="360"/>
+      </w:pPr>
+      <w:rPr>
+        <w:rFonts w:ascii="Courier New" w:hAnsi="Courier New" w:cs="Courier New" w:hint="default"/>
+      </w:rPr>
+    </w:lvl>
+    <w:lvl w:ilvl="8" w:tplc="2C0A0005" w:tentative="1">
+      <w:start w:val="1"/>
+      <w:numFmt w:val="bullet"/>
+      <w:lvlText w:val=""/>
+      <w:lvlJc w:val="left"/>
+      <w:pPr>
+        <w:ind w:left="6480" w:hanging="360"/>
+      </w:pPr>
+      <w:rPr>
+        <w:rFonts w:ascii="Wingdings" w:hAnsi="Wingdings" w:hint="default"/>
+      </w:rPr>
+    </w:lvl>
+  </w:abstractNum>
+  <w:abstractNum w:abstractNumId="8" w15:restartNumberingAfterBreak="0">
     <w:nsid w:val="64EC0C33"/>
     <w:multiLevelType w:val="hybridMultilevel"/>
     <w:tmpl w:val="81BED8FC"/>
@@ -10323,17 +13575,16 @@
       </w:pPr>
     </w:lvl>
   </w:abstractNum>
-  <w:abstractNum w:abstractNumId="6" w15:restartNumberingAfterBreak="0">
-    <w:nsid w:val="6CBE76E0"/>
+  <w:abstractNum w:abstractNumId="9" w15:restartNumberingAfterBreak="0">
+    <w:nsid w:val="6A09266A"/>
     <w:multiLevelType w:val="hybridMultilevel"/>
-    <w:tmpl w:val="A670C1E6"/>
-    <w:lvl w:ilvl="0" w:tplc="2C0A0015">
-      <w:start w:val="1"/>
-      <w:numFmt w:val="upperLetter"/>
+    <w:tmpl w:val="9C7A79B2"/>
+    <w:lvl w:ilvl="0" w:tplc="2C0A000F">
+      <w:numFmt w:val="decimal"/>
       <w:lvlText w:val="%1."/>
       <w:lvlJc w:val="left"/>
       <w:pPr>
-        <w:ind w:left="1004" w:hanging="360"/>
+        <w:ind w:left="720" w:hanging="360"/>
       </w:pPr>
     </w:lvl>
     <w:lvl w:ilvl="1" w:tplc="2C0A0019" w:tentative="1">
@@ -10342,7 +13593,7 @@
       <w:lvlText w:val="%2."/>
       <w:lvlJc w:val="left"/>
       <w:pPr>
-        <w:ind w:left="1724" w:hanging="360"/>
+        <w:ind w:left="1440" w:hanging="360"/>
       </w:pPr>
     </w:lvl>
     <w:lvl w:ilvl="2" w:tplc="2C0A001B" w:tentative="1">
@@ -10351,7 +13602,7 @@
       <w:lvlText w:val="%3."/>
       <w:lvlJc w:val="right"/>
       <w:pPr>
-        <w:ind w:left="2444" w:hanging="180"/>
+        <w:ind w:left="2160" w:hanging="180"/>
       </w:pPr>
     </w:lvl>
     <w:lvl w:ilvl="3" w:tplc="2C0A000F" w:tentative="1">
@@ -10360,7 +13611,7 @@
       <w:lvlText w:val="%4."/>
       <w:lvlJc w:val="left"/>
       <w:pPr>
-        <w:ind w:left="3164" w:hanging="360"/>
+        <w:ind w:left="2880" w:hanging="360"/>
       </w:pPr>
     </w:lvl>
     <w:lvl w:ilvl="4" w:tplc="2C0A0019" w:tentative="1">
@@ -10369,7 +13620,7 @@
       <w:lvlText w:val="%5."/>
       <w:lvlJc w:val="left"/>
       <w:pPr>
-        <w:ind w:left="3884" w:hanging="360"/>
+        <w:ind w:left="3600" w:hanging="360"/>
       </w:pPr>
     </w:lvl>
     <w:lvl w:ilvl="5" w:tplc="2C0A001B" w:tentative="1">
@@ -10378,7 +13629,7 @@
       <w:lvlText w:val="%6."/>
       <w:lvlJc w:val="right"/>
       <w:pPr>
-        <w:ind w:left="4604" w:hanging="180"/>
+        <w:ind w:left="4320" w:hanging="180"/>
       </w:pPr>
     </w:lvl>
     <w:lvl w:ilvl="6" w:tplc="2C0A000F" w:tentative="1">
@@ -10387,7 +13638,7 @@
       <w:lvlText w:val="%7."/>
       <w:lvlJc w:val="left"/>
       <w:pPr>
-        <w:ind w:left="5324" w:hanging="360"/>
+        <w:ind w:left="5040" w:hanging="360"/>
       </w:pPr>
     </w:lvl>
     <w:lvl w:ilvl="7" w:tplc="2C0A0019" w:tentative="1">
@@ -10396,7 +13647,7 @@
       <w:lvlText w:val="%8."/>
       <w:lvlJc w:val="left"/>
       <w:pPr>
-        <w:ind w:left="6044" w:hanging="360"/>
+        <w:ind w:left="5760" w:hanging="360"/>
       </w:pPr>
     </w:lvl>
     <w:lvl w:ilvl="8" w:tplc="2C0A001B" w:tentative="1">
@@ -10405,11 +13656,214 @@
       <w:lvlText w:val="%9."/>
       <w:lvlJc w:val="right"/>
       <w:pPr>
-        <w:ind w:left="6764" w:hanging="180"/>
+        <w:ind w:left="6480" w:hanging="180"/>
       </w:pPr>
     </w:lvl>
   </w:abstractNum>
-  <w:abstractNum w:abstractNumId="7" w15:restartNumberingAfterBreak="0">
+  <w:abstractNum w:abstractNumId="10" w15:restartNumberingAfterBreak="0">
+    <w:nsid w:val="6CBE76E0"/>
+    <w:multiLevelType w:val="hybridMultilevel"/>
+    <w:tmpl w:val="03FC5CDE"/>
+    <w:lvl w:ilvl="0" w:tplc="27A40EFA">
+      <w:start w:val="1"/>
+      <w:numFmt w:val="upperLetter"/>
+      <w:lvlText w:val="%1."/>
+      <w:lvlJc w:val="left"/>
+      <w:pPr>
+        <w:ind w:left="1004" w:hanging="360"/>
+      </w:pPr>
+      <w:rPr>
+        <w:b w:val="0"/>
+        <w:bCs w:val="0"/>
+      </w:rPr>
+    </w:lvl>
+    <w:lvl w:ilvl="1" w:tplc="2C0A0019" w:tentative="1">
+      <w:start w:val="1"/>
+      <w:numFmt w:val="lowerLetter"/>
+      <w:lvlText w:val="%2."/>
+      <w:lvlJc w:val="left"/>
+      <w:pPr>
+        <w:ind w:left="1724" w:hanging="360"/>
+      </w:pPr>
+    </w:lvl>
+    <w:lvl w:ilvl="2" w:tplc="2C0A001B" w:tentative="1">
+      <w:start w:val="1"/>
+      <w:numFmt w:val="lowerRoman"/>
+      <w:lvlText w:val="%3."/>
+      <w:lvlJc w:val="right"/>
+      <w:pPr>
+        <w:ind w:left="2444" w:hanging="180"/>
+      </w:pPr>
+    </w:lvl>
+    <w:lvl w:ilvl="3" w:tplc="2C0A000F" w:tentative="1">
+      <w:start w:val="1"/>
+      <w:numFmt w:val="decimal"/>
+      <w:lvlText w:val="%4."/>
+      <w:lvlJc w:val="left"/>
+      <w:pPr>
+        <w:ind w:left="3164" w:hanging="360"/>
+      </w:pPr>
+    </w:lvl>
+    <w:lvl w:ilvl="4" w:tplc="2C0A0019" w:tentative="1">
+      <w:start w:val="1"/>
+      <w:numFmt w:val="lowerLetter"/>
+      <w:lvlText w:val="%5."/>
+      <w:lvlJc w:val="left"/>
+      <w:pPr>
+        <w:ind w:left="3884" w:hanging="360"/>
+      </w:pPr>
+    </w:lvl>
+    <w:lvl w:ilvl="5" w:tplc="2C0A001B" w:tentative="1">
+      <w:start w:val="1"/>
+      <w:numFmt w:val="lowerRoman"/>
+      <w:lvlText w:val="%6."/>
+      <w:lvlJc w:val="right"/>
+      <w:pPr>
+        <w:ind w:left="4604" w:hanging="180"/>
+      </w:pPr>
+    </w:lvl>
+    <w:lvl w:ilvl="6" w:tplc="2C0A000F" w:tentative="1">
+      <w:start w:val="1"/>
+      <w:numFmt w:val="decimal"/>
+      <w:lvlText w:val="%7."/>
+      <w:lvlJc w:val="left"/>
+      <w:pPr>
+        <w:ind w:left="5324" w:hanging="360"/>
+      </w:pPr>
+    </w:lvl>
+    <w:lvl w:ilvl="7" w:tplc="2C0A0019" w:tentative="1">
+      <w:start w:val="1"/>
+      <w:numFmt w:val="lowerLetter"/>
+      <w:lvlText w:val="%8."/>
+      <w:lvlJc w:val="left"/>
+      <w:pPr>
+        <w:ind w:left="6044" w:hanging="360"/>
+      </w:pPr>
+    </w:lvl>
+    <w:lvl w:ilvl="8" w:tplc="2C0A001B" w:tentative="1">
+      <w:start w:val="1"/>
+      <w:numFmt w:val="lowerRoman"/>
+      <w:lvlText w:val="%9."/>
+      <w:lvlJc w:val="right"/>
+      <w:pPr>
+        <w:ind w:left="6764" w:hanging="180"/>
+      </w:pPr>
+    </w:lvl>
+  </w:abstractNum>
+  <w:abstractNum w:abstractNumId="11" w15:restartNumberingAfterBreak="0">
+    <w:nsid w:val="704722C2"/>
+    <w:multiLevelType w:val="hybridMultilevel"/>
+    <w:tmpl w:val="53B47DAE"/>
+    <w:lvl w:ilvl="0" w:tplc="2C0A0001">
+      <w:start w:val="1"/>
+      <w:numFmt w:val="bullet"/>
+      <w:lvlText w:val=""/>
+      <w:lvlJc w:val="left"/>
+      <w:pPr>
+        <w:ind w:left="1004" w:hanging="360"/>
+      </w:pPr>
+      <w:rPr>
+        <w:rFonts w:ascii="Symbol" w:hAnsi="Symbol" w:hint="default"/>
+      </w:rPr>
+    </w:lvl>
+    <w:lvl w:ilvl="1" w:tplc="2C0A0003" w:tentative="1">
+      <w:start w:val="1"/>
+      <w:numFmt w:val="bullet"/>
+      <w:lvlText w:val="o"/>
+      <w:lvlJc w:val="left"/>
+      <w:pPr>
+        <w:ind w:left="1724" w:hanging="360"/>
+      </w:pPr>
+      <w:rPr>
+        <w:rFonts w:ascii="Courier New" w:hAnsi="Courier New" w:cs="Courier New" w:hint="default"/>
+      </w:rPr>
+    </w:lvl>
+    <w:lvl w:ilvl="2" w:tplc="2C0A0005" w:tentative="1">
+      <w:start w:val="1"/>
+      <w:numFmt w:val="bullet"/>
+      <w:lvlText w:val=""/>
+      <w:lvlJc w:val="left"/>
+      <w:pPr>
+        <w:ind w:left="2444" w:hanging="360"/>
+      </w:pPr>
+      <w:rPr>
+        <w:rFonts w:ascii="Wingdings" w:hAnsi="Wingdings" w:hint="default"/>
+      </w:rPr>
+    </w:lvl>
+    <w:lvl w:ilvl="3" w:tplc="2C0A0001" w:tentative="1">
+      <w:start w:val="1"/>
+      <w:numFmt w:val="bullet"/>
+      <w:lvlText w:val=""/>
+      <w:lvlJc w:val="left"/>
+      <w:pPr>
+        <w:ind w:left="3164" w:hanging="360"/>
+      </w:pPr>
+      <w:rPr>
+        <w:rFonts w:ascii="Symbol" w:hAnsi="Symbol" w:hint="default"/>
+      </w:rPr>
+    </w:lvl>
+    <w:lvl w:ilvl="4" w:tplc="2C0A0003" w:tentative="1">
+      <w:start w:val="1"/>
+      <w:numFmt w:val="bullet"/>
+      <w:lvlText w:val="o"/>
+      <w:lvlJc w:val="left"/>
+      <w:pPr>
+        <w:ind w:left="3884" w:hanging="360"/>
+      </w:pPr>
+      <w:rPr>
+        <w:rFonts w:ascii="Courier New" w:hAnsi="Courier New" w:cs="Courier New" w:hint="default"/>
+      </w:rPr>
+    </w:lvl>
+    <w:lvl w:ilvl="5" w:tplc="2C0A0005" w:tentative="1">
+      <w:start w:val="1"/>
+      <w:numFmt w:val="bullet"/>
+      <w:lvlText w:val=""/>
+      <w:lvlJc w:val="left"/>
+      <w:pPr>
+        <w:ind w:left="4604" w:hanging="360"/>
+      </w:pPr>
+      <w:rPr>
+        <w:rFonts w:ascii="Wingdings" w:hAnsi="Wingdings" w:hint="default"/>
+      </w:rPr>
+    </w:lvl>
+    <w:lvl w:ilvl="6" w:tplc="2C0A0001" w:tentative="1">
+      <w:start w:val="1"/>
+      <w:numFmt w:val="bullet"/>
+      <w:lvlText w:val=""/>
+      <w:lvlJc w:val="left"/>
+      <w:pPr>
+        <w:ind w:left="5324" w:hanging="360"/>
+      </w:pPr>
+      <w:rPr>
+        <w:rFonts w:ascii="Symbol" w:hAnsi="Symbol" w:hint="default"/>
+      </w:rPr>
+    </w:lvl>
+    <w:lvl w:ilvl="7" w:tplc="2C0A0003" w:tentative="1">
+      <w:start w:val="1"/>
+      <w:numFmt w:val="bullet"/>
+      <w:lvlText w:val="o"/>
+      <w:lvlJc w:val="left"/>
+      <w:pPr>
+        <w:ind w:left="6044" w:hanging="360"/>
+      </w:pPr>
+      <w:rPr>
+        <w:rFonts w:ascii="Courier New" w:hAnsi="Courier New" w:cs="Courier New" w:hint="default"/>
+      </w:rPr>
+    </w:lvl>
+    <w:lvl w:ilvl="8" w:tplc="2C0A0005" w:tentative="1">
+      <w:start w:val="1"/>
+      <w:numFmt w:val="bullet"/>
+      <w:lvlText w:val=""/>
+      <w:lvlJc w:val="left"/>
+      <w:pPr>
+        <w:ind w:left="6764" w:hanging="360"/>
+      </w:pPr>
+      <w:rPr>
+        <w:rFonts w:ascii="Wingdings" w:hAnsi="Wingdings" w:hint="default"/>
+      </w:rPr>
+    </w:lvl>
+  </w:abstractNum>
+  <w:abstractNum w:abstractNumId="12" w15:restartNumberingAfterBreak="0">
     <w:nsid w:val="7E1C3D5C"/>
     <w:multiLevelType w:val="hybridMultilevel"/>
     <w:tmpl w:val="396C6260"/>
@@ -10498,10 +13952,10 @@
       </w:pPr>
     </w:lvl>
   </w:abstractNum>
-  <w:abstractNum w:abstractNumId="8" w15:restartNumberingAfterBreak="0">
+  <w:abstractNum w:abstractNumId="13" w15:restartNumberingAfterBreak="0">
     <w:nsid w:val="7F8575C5"/>
     <w:multiLevelType w:val="hybridMultilevel"/>
-    <w:tmpl w:val="D04A3DCC"/>
+    <w:tmpl w:val="241810C4"/>
     <w:lvl w:ilvl="0" w:tplc="2C0A0001">
       <w:start w:val="1"/>
       <w:numFmt w:val="bullet"/>
@@ -10612,31 +14066,46 @@
     </w:lvl>
   </w:abstractNum>
   <w:num w:numId="1" w16cid:durableId="768820679">
+    <w:abstractNumId w:val="5"/>
+  </w:num>
+  <w:num w:numId="2" w16cid:durableId="1980838180">
+    <w:abstractNumId w:val="8"/>
+  </w:num>
+  <w:num w:numId="3" w16cid:durableId="323510791">
+    <w:abstractNumId w:val="10"/>
+  </w:num>
+  <w:num w:numId="4" w16cid:durableId="670985765">
+    <w:abstractNumId w:val="6"/>
+  </w:num>
+  <w:num w:numId="5" w16cid:durableId="1786805807">
+    <w:abstractNumId w:val="1"/>
+  </w:num>
+  <w:num w:numId="6" w16cid:durableId="1201818923">
     <w:abstractNumId w:val="2"/>
   </w:num>
-  <w:num w:numId="2" w16cid:durableId="1980838180">
-    <w:abstractNumId w:val="5"/>
+  <w:num w:numId="7" w16cid:durableId="890387842">
+    <w:abstractNumId w:val="7"/>
   </w:num>
-  <w:num w:numId="3" w16cid:durableId="323510791">
-    <w:abstractNumId w:val="6"/>
+  <w:num w:numId="8" w16cid:durableId="782698138">
+    <w:abstractNumId w:val="13"/>
   </w:num>
-  <w:num w:numId="4" w16cid:durableId="670985765">
-    <w:abstractNumId w:val="3"/>
+  <w:num w:numId="9" w16cid:durableId="780420364">
+    <w:abstractNumId w:val="12"/>
   </w:num>
-  <w:num w:numId="5" w16cid:durableId="1786805807">
+  <w:num w:numId="10" w16cid:durableId="1431971671">
+    <w:abstractNumId w:val="9"/>
+  </w:num>
+  <w:num w:numId="11" w16cid:durableId="491258195">
+    <w:abstractNumId w:val="11"/>
+  </w:num>
+  <w:num w:numId="12" w16cid:durableId="834615650">
+    <w:abstractNumId w:val="4"/>
+  </w:num>
+  <w:num w:numId="13" w16cid:durableId="852183708">
     <w:abstractNumId w:val="0"/>
   </w:num>
-  <w:num w:numId="6" w16cid:durableId="1201818923">
-    <w:abstractNumId w:val="1"/>
-  </w:num>
-  <w:num w:numId="7" w16cid:durableId="890387842">
-    <w:abstractNumId w:val="4"/>
-  </w:num>
-  <w:num w:numId="8" w16cid:durableId="782698138">
-    <w:abstractNumId w:val="8"/>
-  </w:num>
-  <w:num w:numId="9" w16cid:durableId="780420364">
-    <w:abstractNumId w:val="7"/>
+  <w:num w:numId="14" w16cid:durableId="844973746">
+    <w:abstractNumId w:val="3"/>
   </w:num>
 </w:numbering>
 </file>
@@ -11041,11 +14510,12 @@
   <w:style w:type="paragraph" w:default="1" w:styleId="Normal">
     <w:name w:val="Normal"/>
     <w:qFormat/>
-    <w:rsid w:val="00125FD2"/>
+    <w:rsid w:val="00F1372A"/>
   </w:style>
   <w:style w:type="character" w:default="1" w:styleId="Fuentedeprrafopredeter">
     <w:name w:val="Default Paragraph Font"/>
     <w:uiPriority w:val="1"/>
+    <w:semiHidden/>
     <w:unhideWhenUsed/>
   </w:style>
   <w:style w:type="table" w:default="1" w:styleId="Tablanormal">
@@ -11539,6 +15009,50 @@
       </w:tcPr>
     </w:tblStylePr>
   </w:style>
+  <w:style w:type="paragraph" w:styleId="Encabezado">
+    <w:name w:val="header"/>
+    <w:basedOn w:val="Normal"/>
+    <w:link w:val="EncabezadoCar"/>
+    <w:uiPriority w:val="99"/>
+    <w:unhideWhenUsed/>
+    <w:rsid w:val="004B0F3A"/>
+    <w:pPr>
+      <w:tabs>
+        <w:tab w:val="center" w:pos="4252"/>
+        <w:tab w:val="right" w:pos="8504"/>
+      </w:tabs>
+      <w:spacing w:after="0" w:line="240" w:lineRule="auto"/>
+    </w:pPr>
+  </w:style>
+  <w:style w:type="character" w:customStyle="1" w:styleId="EncabezadoCar">
+    <w:name w:val="Encabezado Car"/>
+    <w:basedOn w:val="Fuentedeprrafopredeter"/>
+    <w:link w:val="Encabezado"/>
+    <w:uiPriority w:val="99"/>
+    <w:rsid w:val="004B0F3A"/>
+  </w:style>
+  <w:style w:type="paragraph" w:styleId="Piedepgina">
+    <w:name w:val="footer"/>
+    <w:basedOn w:val="Normal"/>
+    <w:link w:val="PiedepginaCar"/>
+    <w:uiPriority w:val="99"/>
+    <w:unhideWhenUsed/>
+    <w:rsid w:val="004B0F3A"/>
+    <w:pPr>
+      <w:tabs>
+        <w:tab w:val="center" w:pos="4252"/>
+        <w:tab w:val="right" w:pos="8504"/>
+      </w:tabs>
+      <w:spacing w:after="0" w:line="240" w:lineRule="auto"/>
+    </w:pPr>
+  </w:style>
+  <w:style w:type="character" w:customStyle="1" w:styleId="PiedepginaCar">
+    <w:name w:val="Pie de página Car"/>
+    <w:basedOn w:val="Fuentedeprrafopredeter"/>
+    <w:link w:val="Piedepgina"/>
+    <w:uiPriority w:val="99"/>
+    <w:rsid w:val="004B0F3A"/>
+  </w:style>
 </w:styles>
 </file>
 
